--- a/Final_Report/14856-00.docx
+++ b/Final_Report/14856-00.docx
@@ -1,19 +1,7 @@
 
 <file path=word/document.xml><?xml version="1.0" encoding="utf-8"?>
-<w:document xmlns:wpc="http://schemas.microsoft.com/office/word/2010/wordprocessingCanvas" xmlns:mo="http://schemas.microsoft.com/office/mac/office/2008/main" xmlns:mc="http://schemas.openxmlformats.org/markup-compatibility/2006" xmlns:mv="urn:schemas-microsoft-com:mac:vml" xmlns:o="urn:schemas-microsoft-com:office:office" xmlns:r="http://schemas.openxmlformats.org/officeDocument/2006/relationships" xmlns:m="http://schemas.openxmlformats.org/officeDocument/2006/math" xmlns:v="urn:schemas-microsoft-com:vml" xmlns:wp14="http://schemas.microsoft.com/office/word/2010/wordprocessingDrawing" xmlns:wp="http://schemas.openxmlformats.org/drawingml/2006/wordprocessingDrawing" xmlns:w10="urn:schemas-microsoft-com:office:word" xmlns:w="http://schemas.openxmlformats.org/wordprocessingml/2006/main" xmlns:w14="http://schemas.microsoft.com/office/word/2010/wordml" xmlns:wpg="http://schemas.microsoft.com/office/word/2010/wordprocessingGroup" xmlns:wpi="http://schemas.microsoft.com/office/word/2010/wordprocessingInk" xmlns:wne="http://schemas.microsoft.com/office/word/2006/wordml" xmlns:wps="http://schemas.microsoft.com/office/word/2010/wordprocessingShape" mc:Ignorable="w14 wp14">
+<w:document xmlns:wpc="http://schemas.microsoft.com/office/word/2010/wordprocessingCanvas" xmlns:mc="http://schemas.openxmlformats.org/markup-compatibility/2006" xmlns:o="urn:schemas-microsoft-com:office:office" xmlns:r="http://schemas.openxmlformats.org/officeDocument/2006/relationships" xmlns:m="http://schemas.openxmlformats.org/officeDocument/2006/math" xmlns:v="urn:schemas-microsoft-com:vml" xmlns:wp14="http://schemas.microsoft.com/office/word/2010/wordprocessingDrawing" xmlns:wp="http://schemas.openxmlformats.org/drawingml/2006/wordprocessingDrawing" xmlns:w10="urn:schemas-microsoft-com:office:word" xmlns:w="http://schemas.openxmlformats.org/wordprocessingml/2006/main" xmlns:w14="http://schemas.microsoft.com/office/word/2010/wordml" xmlns:wpg="http://schemas.microsoft.com/office/word/2010/wordprocessingGroup" xmlns:wpi="http://schemas.microsoft.com/office/word/2010/wordprocessingInk" xmlns:wne="http://schemas.microsoft.com/office/word/2006/wordml" xmlns:wps="http://schemas.microsoft.com/office/word/2010/wordprocessingShape" mc:Ignorable="w14 wp14">
   <w:body>
-    <w:sectPr>
-      <w:pgSz w:w="12240" w:h="15840"/>
-      <w:pgMar w:top="1440" w:right="1800" w:bottom="1440" w:left="1800" w:header="720" w:footer="720" w:gutter="0"/>
-      <w:cols w:space="720"/>
-      <w:docGrid w:linePitch="360"/>
-    </w:sectPr>
-    <w:sectPr>
-      <w:pgSz w:w="12240" w:h="15840"/>
-      <w:pgMar w:top="1440" w:right="1800" w:bottom="1440" w:left="1800" w:header="720" w:footer="720" w:gutter="0"/>
-      <w:cols w:space="720"/>
-      <w:docGrid w:linePitch="360"/>
-    </w:sectPr>
     <w:p>
       <w:pPr>
         <w:spacing w:after="0"/>
@@ -81,7 +69,7 @@
         <w:t xml:space="preserve"> Report Date: </w:t>
       </w:r>
       <w:r>
-        <w:t>2021-02-26</w:t>
+        <w:t>2021-03-05</w:t>
       </w:r>
     </w:p>
     <w:p>
@@ -1130,17 +1118,6 @@
         <w:t xml:space="preserve">            Reviewed By: ________________ Date: ____________</w:t>
       </w:r>
     </w:p>
-    <w:p>
-      <w:r>
-        <w:br w:type="page"/>
-      </w:r>
-    </w:p>
-    <w:sectPr>
-      <w:pgSz w:w="12240" w:h="15840"/>
-      <w:pgMar w:top="1440" w:right="1800" w:bottom="1440" w:left="1800" w:header="720" w:footer="720" w:gutter="0"/>
-      <w:cols w:space="720"/>
-      <w:docGrid w:linePitch="360"/>
-    </w:sectPr>
     <w:p>
       <w:pPr>
         <w:spacing w:after="0"/>
@@ -1204,15 +1181,9 @@
       <w:r>
         <w:br w:type="page"/>
       </w:r>
-      <w:bookmarkStart w:id="0" w:name="_GoBack"/>
-      <w:bookmarkEnd w:id="0"/>
+      <w:bookmarkStart w:id="1" w:name="_GoBack"/>
+      <w:bookmarkEnd w:id="1"/>
     </w:p>
-    <w:sectPr>
-      <w:pgSz w:w="12240" w:h="15840"/>
-      <w:pgMar w:top="1440" w:right="1800" w:bottom="1440" w:left="1800" w:header="720" w:footer="720" w:gutter="0"/>
-      <w:cols w:space="720"/>
-      <w:docGrid w:linePitch="360"/>
-    </w:sectPr>
     <w:p>
       <w:pPr>
         <w:spacing w:after="0"/>
@@ -1232,8 +1203,8 @@
         </w:rPr>
         <w:t>N</w:t>
       </w:r>
-      <w:bookmarkStart w:id="0" w:name="_GoBack"/>
-      <w:bookmarkEnd w:id="0"/>
+      <w:bookmarkStart w:id="2" w:name="_GoBack"/>
+      <w:bookmarkEnd w:id="2"/>
       <w:r>
         <w:rPr>
           <w:b/>
@@ -1333,7 +1304,7 @@
           <w:sz w:val="20"/>
           <w:szCs w:val="20"/>
         </w:rPr>
-        <w:t>2021-02-26</w:t>
+        <w:t>2021-03-04</w:t>
       </w:r>
     </w:p>
     <w:p>
@@ -3169,12 +3140,6 @@
         <w:br w:type="page"/>
       </w:r>
     </w:p>
-    <w:sectPr>
-      <w:pgSz w:w="12240" w:h="15840"/>
-      <w:pgMar w:top="1440" w:right="1800" w:bottom="1440" w:left="1800" w:header="720" w:footer="720" w:gutter="0"/>
-      <w:cols w:space="720"/>
-      <w:docGrid w:linePitch="360"/>
-    </w:sectPr>
     <w:p>
       <w:pPr>
         <w:spacing w:after="0"/>
@@ -3194,8 +3159,8 @@
         </w:rPr>
         <w:t>N</w:t>
       </w:r>
-      <w:bookmarkStart w:id="0" w:name="_GoBack"/>
-      <w:bookmarkEnd w:id="0"/>
+      <w:bookmarkStart w:id="3" w:name="_GoBack"/>
+      <w:bookmarkEnd w:id="3"/>
       <w:r>
         <w:rPr>
           <w:b/>
@@ -3295,7 +3260,7 @@
           <w:sz w:val="20"/>
           <w:szCs w:val="20"/>
         </w:rPr>
-        <w:t>2021-02-26</w:t>
+        <w:t>2021-03-04</w:t>
       </w:r>
     </w:p>
     <w:p>
@@ -5135,12 +5100,6 @@
         <w:br w:type="page"/>
       </w:r>
     </w:p>
-    <w:sectPr>
-      <w:pgSz w:w="12240" w:h="15840"/>
-      <w:pgMar w:top="1440" w:right="1800" w:bottom="1440" w:left="1800" w:header="720" w:footer="720" w:gutter="0"/>
-      <w:cols w:space="720"/>
-      <w:docGrid w:linePitch="360"/>
-    </w:sectPr>
     <w:p>
       <w:pPr>
         <w:spacing w:after="0"/>
@@ -5160,8 +5119,8 @@
         </w:rPr>
         <w:t>N</w:t>
       </w:r>
-      <w:bookmarkStart w:id="0" w:name="_GoBack"/>
-      <w:bookmarkEnd w:id="0"/>
+      <w:bookmarkStart w:id="4" w:name="_GoBack"/>
+      <w:bookmarkEnd w:id="4"/>
       <w:r>
         <w:rPr>
           <w:b/>
@@ -5845,7 +5804,7 @@
                 <w:rFonts w:ascii="Times New Roman" w:hAnsi="Times New Roman"/>
                 <w:sz w:val="18"/>
               </w:rPr>
-              <w:t>3.324</w:t>
+              <w:t>3.324 *</w:t>
             </w:r>
           </w:p>
         </w:tc>
@@ -6523,7 +6482,7 @@
                 <w:rFonts w:ascii="Times New Roman" w:hAnsi="Times New Roman"/>
                 <w:sz w:val="18"/>
               </w:rPr>
-              <w:t>3.372</w:t>
+              <w:t>3.372 *</w:t>
             </w:r>
           </w:p>
         </w:tc>
@@ -6537,7 +6496,7 @@
                 <w:rFonts w:ascii="Times New Roman" w:hAnsi="Times New Roman"/>
                 <w:sz w:val="18"/>
               </w:rPr>
-              <w:t>3.636</w:t>
+              <w:t>3.636 *</w:t>
             </w:r>
           </w:p>
         </w:tc>
@@ -7455,7 +7414,7 @@
                 <w:rFonts w:ascii="Times New Roman" w:hAnsi="Times New Roman"/>
                 <w:sz w:val="18"/>
               </w:rPr>
-              <w:t>3.197</w:t>
+              <w:t>3.197 *</w:t>
             </w:r>
           </w:p>
         </w:tc>
@@ -9009,7 +8968,7 @@
                 <w:rFonts w:ascii="Times New Roman" w:hAnsi="Times New Roman"/>
                 <w:sz w:val="18"/>
               </w:rPr>
-              <w:t>3.359</w:t>
+              <w:t>3.359 *</w:t>
             </w:r>
           </w:p>
         </w:tc>
@@ -9800,7 +9759,7 @@
                 <w:rFonts w:ascii="Times New Roman" w:hAnsi="Times New Roman"/>
                 <w:sz w:val="18"/>
               </w:rPr>
-              <w:t>3.375</w:t>
+              <w:t>3.375 *</w:t>
             </w:r>
           </w:p>
         </w:tc>
@@ -10252,7 +10211,7 @@
                 <w:rFonts w:ascii="Times New Roman" w:hAnsi="Times New Roman"/>
                 <w:sz w:val="18"/>
               </w:rPr>
-              <w:t>3.316</w:t>
+              <w:t>3.316 *</w:t>
             </w:r>
           </w:p>
         </w:tc>
@@ -10817,7 +10776,7 @@
                 <w:rFonts w:ascii="Times New Roman" w:hAnsi="Times New Roman"/>
                 <w:sz w:val="18"/>
               </w:rPr>
-              <w:t>3.33</w:t>
+              <w:t>3.33 *</w:t>
             </w:r>
           </w:p>
         </w:tc>
@@ -11255,7 +11214,7 @@
                 <w:rFonts w:ascii="Times New Roman" w:hAnsi="Times New Roman"/>
                 <w:sz w:val="18"/>
               </w:rPr>
-              <w:t>3.671</w:t>
+              <w:t>3.671 *</w:t>
             </w:r>
           </w:p>
         </w:tc>
@@ -11269,7 +11228,7 @@
                 <w:rFonts w:ascii="Times New Roman" w:hAnsi="Times New Roman"/>
                 <w:sz w:val="18"/>
               </w:rPr>
-              <w:t>3.164</w:t>
+              <w:t>3.164 *</w:t>
             </w:r>
           </w:p>
         </w:tc>
@@ -11283,7 +11242,7 @@
                 <w:rFonts w:ascii="Times New Roman" w:hAnsi="Times New Roman"/>
                 <w:sz w:val="18"/>
               </w:rPr>
-              <w:t>3.671</w:t>
+              <w:t>3.671 *</w:t>
             </w:r>
           </w:p>
         </w:tc>
@@ -12385,7 +12344,7 @@
                 <w:rFonts w:ascii="Times New Roman" w:hAnsi="Times New Roman"/>
                 <w:sz w:val="18"/>
               </w:rPr>
-              <w:t>3.667</w:t>
+              <w:t>3.667 *</w:t>
             </w:r>
           </w:p>
         </w:tc>
@@ -12837,7 +12796,7 @@
                 <w:rFonts w:ascii="Times New Roman" w:hAnsi="Times New Roman"/>
                 <w:sz w:val="18"/>
               </w:rPr>
-              <w:t>3.669</w:t>
+              <w:t>3.669 *</w:t>
             </w:r>
           </w:p>
         </w:tc>
@@ -13317,7 +13276,7 @@
                 <w:rFonts w:ascii="Times New Roman" w:hAnsi="Times New Roman"/>
                 <w:sz w:val="18"/>
               </w:rPr>
-              <w:t>3.67</w:t>
+              <w:t>3.67 *</w:t>
             </w:r>
           </w:p>
         </w:tc>
@@ -13840,7 +13799,7 @@
 </file>
 
 <file path=word/numbering.xml><?xml version="1.0" encoding="utf-8"?>
-<w:numbering xmlns:wpc="http://schemas.microsoft.com/office/word/2010/wordprocessingCanvas" xmlns:mo="http://schemas.microsoft.com/office/mac/office/2008/main" xmlns:mc="http://schemas.openxmlformats.org/markup-compatibility/2006" xmlns:mv="urn:schemas-microsoft-com:mac:vml" xmlns:o="urn:schemas-microsoft-com:office:office" xmlns:r="http://schemas.openxmlformats.org/officeDocument/2006/relationships" xmlns:m="http://schemas.openxmlformats.org/officeDocument/2006/math" xmlns:v="urn:schemas-microsoft-com:vml" xmlns:wp14="http://schemas.microsoft.com/office/word/2010/wordprocessingDrawing" xmlns:wp="http://schemas.openxmlformats.org/drawingml/2006/wordprocessingDrawing" xmlns:w10="urn:schemas-microsoft-com:office:word" xmlns:w="http://schemas.openxmlformats.org/wordprocessingml/2006/main" xmlns:w14="http://schemas.microsoft.com/office/word/2010/wordml" xmlns:wpg="http://schemas.microsoft.com/office/word/2010/wordprocessingGroup" xmlns:wpi="http://schemas.microsoft.com/office/word/2010/wordprocessingInk" xmlns:wne="http://schemas.microsoft.com/office/word/2006/wordml" xmlns:wps="http://schemas.microsoft.com/office/word/2010/wordprocessingShape" mc:Ignorable="w14 wp14">
+<w:numbering xmlns:wpc="http://schemas.microsoft.com/office/word/2010/wordprocessingCanvas" xmlns:mc="http://schemas.openxmlformats.org/markup-compatibility/2006" xmlns:o="urn:schemas-microsoft-com:office:office" xmlns:r="http://schemas.openxmlformats.org/officeDocument/2006/relationships" xmlns:m="http://schemas.openxmlformats.org/officeDocument/2006/math" xmlns:v="urn:schemas-microsoft-com:vml" xmlns:wp14="http://schemas.microsoft.com/office/word/2010/wordprocessingDrawing" xmlns:wp="http://schemas.openxmlformats.org/drawingml/2006/wordprocessingDrawing" xmlns:w10="urn:schemas-microsoft-com:office:word" xmlns:w="http://schemas.openxmlformats.org/wordprocessingml/2006/main" xmlns:w14="http://schemas.microsoft.com/office/word/2010/wordml" xmlns:wpg="http://schemas.microsoft.com/office/word/2010/wordprocessingGroup" xmlns:wpi="http://schemas.microsoft.com/office/word/2010/wordprocessingInk" xmlns:wne="http://schemas.microsoft.com/office/word/2006/wordml" xmlns:wps="http://schemas.microsoft.com/office/word/2010/wordprocessingShape" mc:Ignorable="w14 wp14">
   <w:abstractNum w:abstractNumId="0">
     <w:nsid w:val="FFFFFF7C"/>
     <w:multiLevelType w:val="singleLevel"/>
@@ -14059,7 +14018,7 @@
       </w:pPr>
     </w:pPrDefault>
   </w:docDefaults>
-  <w:latentStyles w:defLockedState="0" w:defUIPriority="99" w:defSemiHidden="1" w:defUnhideWhenUsed="1" w:defQFormat="0" w:count="276">
+  <w:latentStyles w:defLockedState="0" w:defUIPriority="99" w:defSemiHidden="1" w:defUnhideWhenUsed="1" w:defQFormat="0" w:count="267">
     <w:lsdException w:name="Normal" w:semiHidden="0" w:uiPriority="0" w:unhideWhenUsed="0" w:qFormat="1"/>
     <w:lsdException w:name="heading 1" w:semiHidden="0" w:uiPriority="9" w:unhideWhenUsed="0" w:qFormat="1"/>
     <w:lsdException w:name="heading 2" w:uiPriority="9" w:qFormat="1"/>
@@ -14202,50 +14161,6 @@
     <w:name w:val="Normal"/>
     <w:qFormat/>
     <w:rsid w:val="00FC693F"/>
-  </w:style>
-  <w:style w:type="paragraph" w:styleId="Header">
-    <w:name w:val="header"/>
-    <w:basedOn w:val="Normal"/>
-    <w:link w:val="HeaderChar"/>
-    <w:uiPriority w:val="99"/>
-    <w:unhideWhenUsed/>
-    <w:rsid w:val="00E618BF"/>
-    <w:pPr>
-      <w:tabs>
-        <w:tab w:val="center" w:pos="4680"/>
-        <w:tab w:val="right" w:pos="9360"/>
-      </w:tabs>
-      <w:spacing w:after="0" w:line="240" w:lineRule="auto"/>
-    </w:pPr>
-  </w:style>
-  <w:style w:type="character" w:customStyle="1" w:styleId="HeaderChar">
-    <w:name w:val="Header Char"/>
-    <w:basedOn w:val="DefaultParagraphFont"/>
-    <w:link w:val="Header"/>
-    <w:uiPriority w:val="99"/>
-    <w:rsid w:val="00E618BF"/>
-  </w:style>
-  <w:style w:type="paragraph" w:styleId="Footer">
-    <w:name w:val="footer"/>
-    <w:basedOn w:val="Normal"/>
-    <w:link w:val="FooterChar"/>
-    <w:uiPriority w:val="99"/>
-    <w:unhideWhenUsed/>
-    <w:rsid w:val="00E618BF"/>
-    <w:pPr>
-      <w:tabs>
-        <w:tab w:val="center" w:pos="4680"/>
-        <w:tab w:val="right" w:pos="9360"/>
-      </w:tabs>
-      <w:spacing w:after="0" w:line="240" w:lineRule="auto"/>
-    </w:pPr>
-  </w:style>
-  <w:style w:type="character" w:customStyle="1" w:styleId="FooterChar">
-    <w:name w:val="Footer Char"/>
-    <w:basedOn w:val="DefaultParagraphFont"/>
-    <w:link w:val="Footer"/>
-    <w:uiPriority w:val="99"/>
-    <w:rsid w:val="00E618BF"/>
   </w:style>
   <w:style w:type="paragraph" w:styleId="Heading1">
     <w:name w:val="heading 1"/>
@@ -14482,6 +14397,50 @@
     <w:uiPriority w:val="99"/>
     <w:semiHidden/>
     <w:unhideWhenUsed/>
+  </w:style>
+  <w:style w:type="paragraph" w:styleId="Header">
+    <w:name w:val="header"/>
+    <w:basedOn w:val="Normal"/>
+    <w:link w:val="HeaderChar"/>
+    <w:uiPriority w:val="99"/>
+    <w:unhideWhenUsed/>
+    <w:rsid w:val="00E618BF"/>
+    <w:pPr>
+      <w:tabs>
+        <w:tab w:val="center" w:pos="4680"/>
+        <w:tab w:val="right" w:pos="9360"/>
+      </w:tabs>
+      <w:spacing w:after="0" w:line="240" w:lineRule="auto"/>
+    </w:pPr>
+  </w:style>
+  <w:style w:type="character" w:customStyle="1" w:styleId="HeaderChar">
+    <w:name w:val="Header Char"/>
+    <w:basedOn w:val="DefaultParagraphFont"/>
+    <w:link w:val="Header"/>
+    <w:uiPriority w:val="99"/>
+    <w:rsid w:val="00E618BF"/>
+  </w:style>
+  <w:style w:type="paragraph" w:styleId="Footer">
+    <w:name w:val="footer"/>
+    <w:basedOn w:val="Normal"/>
+    <w:link w:val="FooterChar"/>
+    <w:uiPriority w:val="99"/>
+    <w:unhideWhenUsed/>
+    <w:rsid w:val="00E618BF"/>
+    <w:pPr>
+      <w:tabs>
+        <w:tab w:val="center" w:pos="4680"/>
+        <w:tab w:val="right" w:pos="9360"/>
+      </w:tabs>
+      <w:spacing w:after="0" w:line="240" w:lineRule="auto"/>
+    </w:pPr>
+  </w:style>
+  <w:style w:type="character" w:customStyle="1" w:styleId="FooterChar">
+    <w:name w:val="Footer Char"/>
+    <w:basedOn w:val="DefaultParagraphFont"/>
+    <w:link w:val="Footer"/>
+    <w:uiPriority w:val="99"/>
+    <w:rsid w:val="00E618BF"/>
   </w:style>
   <w:style w:type="paragraph" w:styleId="NoSpacing">
     <w:name w:val="No Spacing"/>
@@ -15147,7 +15106,6 @@
       <w:spacing w:after="0" w:line="240" w:lineRule="auto"/>
     </w:pPr>
     <w:tblPr>
-      <w:tblInd w:w="0" w:type="dxa"/>
       <w:tblBorders>
         <w:top w:val="single" w:sz="4" w:space="0" w:color="auto"/>
         <w:left w:val="single" w:sz="4" w:space="0" w:color="auto"/>
@@ -15156,12 +15114,6 @@
         <w:insideH w:val="single" w:sz="4" w:space="0" w:color="auto"/>
         <w:insideV w:val="single" w:sz="4" w:space="0" w:color="auto"/>
       </w:tblBorders>
-      <w:tblCellMar>
-        <w:top w:w="0" w:type="dxa"/>
-        <w:left w:w="108" w:type="dxa"/>
-        <w:bottom w:w="0" w:type="dxa"/>
-        <w:right w:w="108" w:type="dxa"/>
-      </w:tblCellMar>
     </w:tblPr>
   </w:style>
   <w:style w:type="table" w:styleId="LightShading">
@@ -15178,17 +15130,10 @@
     <w:tblPr>
       <w:tblStyleRowBandSize w:val="1"/>
       <w:tblStyleColBandSize w:val="1"/>
-      <w:tblInd w:w="0" w:type="dxa"/>
       <w:tblBorders>
         <w:top w:val="single" w:sz="8" w:space="0" w:color="000000" w:themeColor="text1"/>
         <w:bottom w:val="single" w:sz="8" w:space="0" w:color="000000" w:themeColor="text1"/>
       </w:tblBorders>
-      <w:tblCellMar>
-        <w:top w:w="0" w:type="dxa"/>
-        <w:left w:w="108" w:type="dxa"/>
-        <w:bottom w:w="0" w:type="dxa"/>
-        <w:right w:w="108" w:type="dxa"/>
-      </w:tblCellMar>
     </w:tblPr>
     <w:tblStylePr w:type="firstRow">
       <w:pPr>
@@ -15281,17 +15226,10 @@
     <w:tblPr>
       <w:tblStyleRowBandSize w:val="1"/>
       <w:tblStyleColBandSize w:val="1"/>
-      <w:tblInd w:w="0" w:type="dxa"/>
       <w:tblBorders>
         <w:top w:val="single" w:sz="8" w:space="0" w:color="4F81BD" w:themeColor="accent1"/>
         <w:bottom w:val="single" w:sz="8" w:space="0" w:color="4F81BD" w:themeColor="accent1"/>
       </w:tblBorders>
-      <w:tblCellMar>
-        <w:top w:w="0" w:type="dxa"/>
-        <w:left w:w="108" w:type="dxa"/>
-        <w:bottom w:w="0" w:type="dxa"/>
-        <w:right w:w="108" w:type="dxa"/>
-      </w:tblCellMar>
     </w:tblPr>
     <w:tblStylePr w:type="firstRow">
       <w:pPr>
@@ -15384,17 +15322,10 @@
     <w:tblPr>
       <w:tblStyleRowBandSize w:val="1"/>
       <w:tblStyleColBandSize w:val="1"/>
-      <w:tblInd w:w="0" w:type="dxa"/>
       <w:tblBorders>
         <w:top w:val="single" w:sz="8" w:space="0" w:color="C0504D" w:themeColor="accent2"/>
         <w:bottom w:val="single" w:sz="8" w:space="0" w:color="C0504D" w:themeColor="accent2"/>
       </w:tblBorders>
-      <w:tblCellMar>
-        <w:top w:w="0" w:type="dxa"/>
-        <w:left w:w="108" w:type="dxa"/>
-        <w:bottom w:w="0" w:type="dxa"/>
-        <w:right w:w="108" w:type="dxa"/>
-      </w:tblCellMar>
     </w:tblPr>
     <w:tblStylePr w:type="firstRow">
       <w:pPr>
@@ -15487,17 +15418,10 @@
     <w:tblPr>
       <w:tblStyleRowBandSize w:val="1"/>
       <w:tblStyleColBandSize w:val="1"/>
-      <w:tblInd w:w="0" w:type="dxa"/>
       <w:tblBorders>
         <w:top w:val="single" w:sz="8" w:space="0" w:color="9BBB59" w:themeColor="accent3"/>
         <w:bottom w:val="single" w:sz="8" w:space="0" w:color="9BBB59" w:themeColor="accent3"/>
       </w:tblBorders>
-      <w:tblCellMar>
-        <w:top w:w="0" w:type="dxa"/>
-        <w:left w:w="108" w:type="dxa"/>
-        <w:bottom w:w="0" w:type="dxa"/>
-        <w:right w:w="108" w:type="dxa"/>
-      </w:tblCellMar>
     </w:tblPr>
     <w:tblStylePr w:type="firstRow">
       <w:pPr>
@@ -15590,17 +15514,10 @@
     <w:tblPr>
       <w:tblStyleRowBandSize w:val="1"/>
       <w:tblStyleColBandSize w:val="1"/>
-      <w:tblInd w:w="0" w:type="dxa"/>
       <w:tblBorders>
         <w:top w:val="single" w:sz="8" w:space="0" w:color="8064A2" w:themeColor="accent4"/>
         <w:bottom w:val="single" w:sz="8" w:space="0" w:color="8064A2" w:themeColor="accent4"/>
       </w:tblBorders>
-      <w:tblCellMar>
-        <w:top w:w="0" w:type="dxa"/>
-        <w:left w:w="108" w:type="dxa"/>
-        <w:bottom w:w="0" w:type="dxa"/>
-        <w:right w:w="108" w:type="dxa"/>
-      </w:tblCellMar>
     </w:tblPr>
     <w:tblStylePr w:type="firstRow">
       <w:pPr>
@@ -15693,17 +15610,10 @@
     <w:tblPr>
       <w:tblStyleRowBandSize w:val="1"/>
       <w:tblStyleColBandSize w:val="1"/>
-      <w:tblInd w:w="0" w:type="dxa"/>
       <w:tblBorders>
         <w:top w:val="single" w:sz="8" w:space="0" w:color="4BACC6" w:themeColor="accent5"/>
         <w:bottom w:val="single" w:sz="8" w:space="0" w:color="4BACC6" w:themeColor="accent5"/>
       </w:tblBorders>
-      <w:tblCellMar>
-        <w:top w:w="0" w:type="dxa"/>
-        <w:left w:w="108" w:type="dxa"/>
-        <w:bottom w:w="0" w:type="dxa"/>
-        <w:right w:w="108" w:type="dxa"/>
-      </w:tblCellMar>
     </w:tblPr>
     <w:tblStylePr w:type="firstRow">
       <w:pPr>
@@ -15796,17 +15706,10 @@
     <w:tblPr>
       <w:tblStyleRowBandSize w:val="1"/>
       <w:tblStyleColBandSize w:val="1"/>
-      <w:tblInd w:w="0" w:type="dxa"/>
       <w:tblBorders>
         <w:top w:val="single" w:sz="8" w:space="0" w:color="F79646" w:themeColor="accent6"/>
         <w:bottom w:val="single" w:sz="8" w:space="0" w:color="F79646" w:themeColor="accent6"/>
       </w:tblBorders>
-      <w:tblCellMar>
-        <w:top w:w="0" w:type="dxa"/>
-        <w:left w:w="108" w:type="dxa"/>
-        <w:bottom w:w="0" w:type="dxa"/>
-        <w:right w:w="108" w:type="dxa"/>
-      </w:tblCellMar>
     </w:tblPr>
     <w:tblStylePr w:type="firstRow">
       <w:pPr>
@@ -15896,19 +15799,12 @@
     <w:tblPr>
       <w:tblStyleRowBandSize w:val="1"/>
       <w:tblStyleColBandSize w:val="1"/>
-      <w:tblInd w:w="0" w:type="dxa"/>
       <w:tblBorders>
         <w:top w:val="single" w:sz="8" w:space="0" w:color="000000" w:themeColor="text1"/>
         <w:left w:val="single" w:sz="8" w:space="0" w:color="000000" w:themeColor="text1"/>
         <w:bottom w:val="single" w:sz="8" w:space="0" w:color="000000" w:themeColor="text1"/>
         <w:right w:val="single" w:sz="8" w:space="0" w:color="000000" w:themeColor="text1"/>
       </w:tblBorders>
-      <w:tblCellMar>
-        <w:top w:w="0" w:type="dxa"/>
-        <w:left w:w="108" w:type="dxa"/>
-        <w:bottom w:w="0" w:type="dxa"/>
-        <w:right w:w="108" w:type="dxa"/>
-      </w:tblCellMar>
     </w:tblPr>
     <w:tblStylePr w:type="firstRow">
       <w:pPr>
@@ -15988,19 +15884,12 @@
     <w:tblPr>
       <w:tblStyleRowBandSize w:val="1"/>
       <w:tblStyleColBandSize w:val="1"/>
-      <w:tblInd w:w="0" w:type="dxa"/>
       <w:tblBorders>
         <w:top w:val="single" w:sz="8" w:space="0" w:color="4F81BD" w:themeColor="accent1"/>
         <w:left w:val="single" w:sz="8" w:space="0" w:color="4F81BD" w:themeColor="accent1"/>
         <w:bottom w:val="single" w:sz="8" w:space="0" w:color="4F81BD" w:themeColor="accent1"/>
         <w:right w:val="single" w:sz="8" w:space="0" w:color="4F81BD" w:themeColor="accent1"/>
       </w:tblBorders>
-      <w:tblCellMar>
-        <w:top w:w="0" w:type="dxa"/>
-        <w:left w:w="108" w:type="dxa"/>
-        <w:bottom w:w="0" w:type="dxa"/>
-        <w:right w:w="108" w:type="dxa"/>
-      </w:tblCellMar>
     </w:tblPr>
     <w:tblStylePr w:type="firstRow">
       <w:pPr>
@@ -16080,19 +15969,12 @@
     <w:tblPr>
       <w:tblStyleRowBandSize w:val="1"/>
       <w:tblStyleColBandSize w:val="1"/>
-      <w:tblInd w:w="0" w:type="dxa"/>
       <w:tblBorders>
         <w:top w:val="single" w:sz="8" w:space="0" w:color="C0504D" w:themeColor="accent2"/>
         <w:left w:val="single" w:sz="8" w:space="0" w:color="C0504D" w:themeColor="accent2"/>
         <w:bottom w:val="single" w:sz="8" w:space="0" w:color="C0504D" w:themeColor="accent2"/>
         <w:right w:val="single" w:sz="8" w:space="0" w:color="C0504D" w:themeColor="accent2"/>
       </w:tblBorders>
-      <w:tblCellMar>
-        <w:top w:w="0" w:type="dxa"/>
-        <w:left w:w="108" w:type="dxa"/>
-        <w:bottom w:w="0" w:type="dxa"/>
-        <w:right w:w="108" w:type="dxa"/>
-      </w:tblCellMar>
     </w:tblPr>
     <w:tblStylePr w:type="firstRow">
       <w:pPr>
@@ -16172,19 +16054,12 @@
     <w:tblPr>
       <w:tblStyleRowBandSize w:val="1"/>
       <w:tblStyleColBandSize w:val="1"/>
-      <w:tblInd w:w="0" w:type="dxa"/>
       <w:tblBorders>
         <w:top w:val="single" w:sz="8" w:space="0" w:color="9BBB59" w:themeColor="accent3"/>
         <w:left w:val="single" w:sz="8" w:space="0" w:color="9BBB59" w:themeColor="accent3"/>
         <w:bottom w:val="single" w:sz="8" w:space="0" w:color="9BBB59" w:themeColor="accent3"/>
         <w:right w:val="single" w:sz="8" w:space="0" w:color="9BBB59" w:themeColor="accent3"/>
       </w:tblBorders>
-      <w:tblCellMar>
-        <w:top w:w="0" w:type="dxa"/>
-        <w:left w:w="108" w:type="dxa"/>
-        <w:bottom w:w="0" w:type="dxa"/>
-        <w:right w:w="108" w:type="dxa"/>
-      </w:tblCellMar>
     </w:tblPr>
     <w:tblStylePr w:type="firstRow">
       <w:pPr>
@@ -16264,19 +16139,12 @@
     <w:tblPr>
       <w:tblStyleRowBandSize w:val="1"/>
       <w:tblStyleColBandSize w:val="1"/>
-      <w:tblInd w:w="0" w:type="dxa"/>
       <w:tblBorders>
         <w:top w:val="single" w:sz="8" w:space="0" w:color="8064A2" w:themeColor="accent4"/>
         <w:left w:val="single" w:sz="8" w:space="0" w:color="8064A2" w:themeColor="accent4"/>
         <w:bottom w:val="single" w:sz="8" w:space="0" w:color="8064A2" w:themeColor="accent4"/>
         <w:right w:val="single" w:sz="8" w:space="0" w:color="8064A2" w:themeColor="accent4"/>
       </w:tblBorders>
-      <w:tblCellMar>
-        <w:top w:w="0" w:type="dxa"/>
-        <w:left w:w="108" w:type="dxa"/>
-        <w:bottom w:w="0" w:type="dxa"/>
-        <w:right w:w="108" w:type="dxa"/>
-      </w:tblCellMar>
     </w:tblPr>
     <w:tblStylePr w:type="firstRow">
       <w:pPr>
@@ -16356,19 +16224,12 @@
     <w:tblPr>
       <w:tblStyleRowBandSize w:val="1"/>
       <w:tblStyleColBandSize w:val="1"/>
-      <w:tblInd w:w="0" w:type="dxa"/>
       <w:tblBorders>
         <w:top w:val="single" w:sz="8" w:space="0" w:color="4BACC6" w:themeColor="accent5"/>
         <w:left w:val="single" w:sz="8" w:space="0" w:color="4BACC6" w:themeColor="accent5"/>
         <w:bottom w:val="single" w:sz="8" w:space="0" w:color="4BACC6" w:themeColor="accent5"/>
         <w:right w:val="single" w:sz="8" w:space="0" w:color="4BACC6" w:themeColor="accent5"/>
       </w:tblBorders>
-      <w:tblCellMar>
-        <w:top w:w="0" w:type="dxa"/>
-        <w:left w:w="108" w:type="dxa"/>
-        <w:bottom w:w="0" w:type="dxa"/>
-        <w:right w:w="108" w:type="dxa"/>
-      </w:tblCellMar>
     </w:tblPr>
     <w:tblStylePr w:type="firstRow">
       <w:pPr>
@@ -16448,19 +16309,12 @@
     <w:tblPr>
       <w:tblStyleRowBandSize w:val="1"/>
       <w:tblStyleColBandSize w:val="1"/>
-      <w:tblInd w:w="0" w:type="dxa"/>
       <w:tblBorders>
         <w:top w:val="single" w:sz="8" w:space="0" w:color="F79646" w:themeColor="accent6"/>
         <w:left w:val="single" w:sz="8" w:space="0" w:color="F79646" w:themeColor="accent6"/>
         <w:bottom w:val="single" w:sz="8" w:space="0" w:color="F79646" w:themeColor="accent6"/>
         <w:right w:val="single" w:sz="8" w:space="0" w:color="F79646" w:themeColor="accent6"/>
       </w:tblBorders>
-      <w:tblCellMar>
-        <w:top w:w="0" w:type="dxa"/>
-        <w:left w:w="108" w:type="dxa"/>
-        <w:bottom w:w="0" w:type="dxa"/>
-        <w:right w:w="108" w:type="dxa"/>
-      </w:tblCellMar>
     </w:tblPr>
     <w:tblStylePr w:type="firstRow">
       <w:pPr>
@@ -16540,7 +16394,6 @@
     <w:tblPr>
       <w:tblStyleRowBandSize w:val="1"/>
       <w:tblStyleColBandSize w:val="1"/>
-      <w:tblInd w:w="0" w:type="dxa"/>
       <w:tblBorders>
         <w:top w:val="single" w:sz="8" w:space="0" w:color="000000" w:themeColor="text1"/>
         <w:left w:val="single" w:sz="8" w:space="0" w:color="000000" w:themeColor="text1"/>
@@ -16549,12 +16402,6 @@
         <w:insideH w:val="single" w:sz="8" w:space="0" w:color="000000" w:themeColor="text1"/>
         <w:insideV w:val="single" w:sz="8" w:space="0" w:color="000000" w:themeColor="text1"/>
       </w:tblBorders>
-      <w:tblCellMar>
-        <w:top w:w="0" w:type="dxa"/>
-        <w:left w:w="108" w:type="dxa"/>
-        <w:bottom w:w="0" w:type="dxa"/>
-        <w:right w:w="108" w:type="dxa"/>
-      </w:tblCellMar>
     </w:tblPr>
     <w:tblStylePr w:type="firstRow">
       <w:pPr>
@@ -16670,7 +16517,6 @@
     <w:tblPr>
       <w:tblStyleRowBandSize w:val="1"/>
       <w:tblStyleColBandSize w:val="1"/>
-      <w:tblInd w:w="0" w:type="dxa"/>
       <w:tblBorders>
         <w:top w:val="single" w:sz="8" w:space="0" w:color="4F81BD" w:themeColor="accent1"/>
         <w:left w:val="single" w:sz="8" w:space="0" w:color="4F81BD" w:themeColor="accent1"/>
@@ -16679,12 +16525,6 @@
         <w:insideH w:val="single" w:sz="8" w:space="0" w:color="4F81BD" w:themeColor="accent1"/>
         <w:insideV w:val="single" w:sz="8" w:space="0" w:color="4F81BD" w:themeColor="accent1"/>
       </w:tblBorders>
-      <w:tblCellMar>
-        <w:top w:w="0" w:type="dxa"/>
-        <w:left w:w="108" w:type="dxa"/>
-        <w:bottom w:w="0" w:type="dxa"/>
-        <w:right w:w="108" w:type="dxa"/>
-      </w:tblCellMar>
     </w:tblPr>
     <w:tblStylePr w:type="firstRow">
       <w:pPr>
@@ -16800,7 +16640,6 @@
     <w:tblPr>
       <w:tblStyleRowBandSize w:val="1"/>
       <w:tblStyleColBandSize w:val="1"/>
-      <w:tblInd w:w="0" w:type="dxa"/>
       <w:tblBorders>
         <w:top w:val="single" w:sz="8" w:space="0" w:color="C0504D" w:themeColor="accent2"/>
         <w:left w:val="single" w:sz="8" w:space="0" w:color="C0504D" w:themeColor="accent2"/>
@@ -16809,12 +16648,6 @@
         <w:insideH w:val="single" w:sz="8" w:space="0" w:color="C0504D" w:themeColor="accent2"/>
         <w:insideV w:val="single" w:sz="8" w:space="0" w:color="C0504D" w:themeColor="accent2"/>
       </w:tblBorders>
-      <w:tblCellMar>
-        <w:top w:w="0" w:type="dxa"/>
-        <w:left w:w="108" w:type="dxa"/>
-        <w:bottom w:w="0" w:type="dxa"/>
-        <w:right w:w="108" w:type="dxa"/>
-      </w:tblCellMar>
     </w:tblPr>
     <w:tblStylePr w:type="firstRow">
       <w:pPr>
@@ -16930,7 +16763,6 @@
     <w:tblPr>
       <w:tblStyleRowBandSize w:val="1"/>
       <w:tblStyleColBandSize w:val="1"/>
-      <w:tblInd w:w="0" w:type="dxa"/>
       <w:tblBorders>
         <w:top w:val="single" w:sz="8" w:space="0" w:color="9BBB59" w:themeColor="accent3"/>
         <w:left w:val="single" w:sz="8" w:space="0" w:color="9BBB59" w:themeColor="accent3"/>
@@ -16939,12 +16771,6 @@
         <w:insideH w:val="single" w:sz="8" w:space="0" w:color="9BBB59" w:themeColor="accent3"/>
         <w:insideV w:val="single" w:sz="8" w:space="0" w:color="9BBB59" w:themeColor="accent3"/>
       </w:tblBorders>
-      <w:tblCellMar>
-        <w:top w:w="0" w:type="dxa"/>
-        <w:left w:w="108" w:type="dxa"/>
-        <w:bottom w:w="0" w:type="dxa"/>
-        <w:right w:w="108" w:type="dxa"/>
-      </w:tblCellMar>
     </w:tblPr>
     <w:tblStylePr w:type="firstRow">
       <w:pPr>
@@ -17060,7 +16886,6 @@
     <w:tblPr>
       <w:tblStyleRowBandSize w:val="1"/>
       <w:tblStyleColBandSize w:val="1"/>
-      <w:tblInd w:w="0" w:type="dxa"/>
       <w:tblBorders>
         <w:top w:val="single" w:sz="8" w:space="0" w:color="8064A2" w:themeColor="accent4"/>
         <w:left w:val="single" w:sz="8" w:space="0" w:color="8064A2" w:themeColor="accent4"/>
@@ -17069,12 +16894,6 @@
         <w:insideH w:val="single" w:sz="8" w:space="0" w:color="8064A2" w:themeColor="accent4"/>
         <w:insideV w:val="single" w:sz="8" w:space="0" w:color="8064A2" w:themeColor="accent4"/>
       </w:tblBorders>
-      <w:tblCellMar>
-        <w:top w:w="0" w:type="dxa"/>
-        <w:left w:w="108" w:type="dxa"/>
-        <w:bottom w:w="0" w:type="dxa"/>
-        <w:right w:w="108" w:type="dxa"/>
-      </w:tblCellMar>
     </w:tblPr>
     <w:tblStylePr w:type="firstRow">
       <w:pPr>
@@ -17190,7 +17009,6 @@
     <w:tblPr>
       <w:tblStyleRowBandSize w:val="1"/>
       <w:tblStyleColBandSize w:val="1"/>
-      <w:tblInd w:w="0" w:type="dxa"/>
       <w:tblBorders>
         <w:top w:val="single" w:sz="8" w:space="0" w:color="4BACC6" w:themeColor="accent5"/>
         <w:left w:val="single" w:sz="8" w:space="0" w:color="4BACC6" w:themeColor="accent5"/>
@@ -17199,12 +17017,6 @@
         <w:insideH w:val="single" w:sz="8" w:space="0" w:color="4BACC6" w:themeColor="accent5"/>
         <w:insideV w:val="single" w:sz="8" w:space="0" w:color="4BACC6" w:themeColor="accent5"/>
       </w:tblBorders>
-      <w:tblCellMar>
-        <w:top w:w="0" w:type="dxa"/>
-        <w:left w:w="108" w:type="dxa"/>
-        <w:bottom w:w="0" w:type="dxa"/>
-        <w:right w:w="108" w:type="dxa"/>
-      </w:tblCellMar>
     </w:tblPr>
     <w:tblStylePr w:type="firstRow">
       <w:pPr>
@@ -17320,7 +17132,6 @@
     <w:tblPr>
       <w:tblStyleRowBandSize w:val="1"/>
       <w:tblStyleColBandSize w:val="1"/>
-      <w:tblInd w:w="0" w:type="dxa"/>
       <w:tblBorders>
         <w:top w:val="single" w:sz="8" w:space="0" w:color="F79646" w:themeColor="accent6"/>
         <w:left w:val="single" w:sz="8" w:space="0" w:color="F79646" w:themeColor="accent6"/>
@@ -17329,12 +17140,6 @@
         <w:insideH w:val="single" w:sz="8" w:space="0" w:color="F79646" w:themeColor="accent6"/>
         <w:insideV w:val="single" w:sz="8" w:space="0" w:color="F79646" w:themeColor="accent6"/>
       </w:tblBorders>
-      <w:tblCellMar>
-        <w:top w:w="0" w:type="dxa"/>
-        <w:left w:w="108" w:type="dxa"/>
-        <w:bottom w:w="0" w:type="dxa"/>
-        <w:right w:w="108" w:type="dxa"/>
-      </w:tblCellMar>
     </w:tblPr>
     <w:tblStylePr w:type="firstRow">
       <w:pPr>
@@ -17450,7 +17255,6 @@
     <w:tblPr>
       <w:tblStyleRowBandSize w:val="1"/>
       <w:tblStyleColBandSize w:val="1"/>
-      <w:tblInd w:w="0" w:type="dxa"/>
       <w:tblBorders>
         <w:top w:val="single" w:sz="8" w:space="0" w:color="404040" w:themeColor="text1" w:themeTint="BF"/>
         <w:left w:val="single" w:sz="8" w:space="0" w:color="404040" w:themeColor="text1" w:themeTint="BF"/>
@@ -17458,12 +17262,6 @@
         <w:right w:val="single" w:sz="8" w:space="0" w:color="404040" w:themeColor="text1" w:themeTint="BF"/>
         <w:insideH w:val="single" w:sz="8" w:space="0" w:color="404040" w:themeColor="text1" w:themeTint="BF"/>
       </w:tblBorders>
-      <w:tblCellMar>
-        <w:top w:w="0" w:type="dxa"/>
-        <w:left w:w="108" w:type="dxa"/>
-        <w:bottom w:w="0" w:type="dxa"/>
-        <w:right w:w="108" w:type="dxa"/>
-      </w:tblCellMar>
     </w:tblPr>
     <w:tblStylePr w:type="firstRow">
       <w:pPr>
@@ -17556,7 +17354,6 @@
     <w:tblPr>
       <w:tblStyleRowBandSize w:val="1"/>
       <w:tblStyleColBandSize w:val="1"/>
-      <w:tblInd w:w="0" w:type="dxa"/>
       <w:tblBorders>
         <w:top w:val="single" w:sz="8" w:space="0" w:color="7BA0CD" w:themeColor="accent1" w:themeTint="BF"/>
         <w:left w:val="single" w:sz="8" w:space="0" w:color="7BA0CD" w:themeColor="accent1" w:themeTint="BF"/>
@@ -17564,12 +17361,6 @@
         <w:right w:val="single" w:sz="8" w:space="0" w:color="7BA0CD" w:themeColor="accent1" w:themeTint="BF"/>
         <w:insideH w:val="single" w:sz="8" w:space="0" w:color="7BA0CD" w:themeColor="accent1" w:themeTint="BF"/>
       </w:tblBorders>
-      <w:tblCellMar>
-        <w:top w:w="0" w:type="dxa"/>
-        <w:left w:w="108" w:type="dxa"/>
-        <w:bottom w:w="0" w:type="dxa"/>
-        <w:right w:w="108" w:type="dxa"/>
-      </w:tblCellMar>
     </w:tblPr>
     <w:tblStylePr w:type="firstRow">
       <w:pPr>
@@ -17662,7 +17453,6 @@
     <w:tblPr>
       <w:tblStyleRowBandSize w:val="1"/>
       <w:tblStyleColBandSize w:val="1"/>
-      <w:tblInd w:w="0" w:type="dxa"/>
       <w:tblBorders>
         <w:top w:val="single" w:sz="8" w:space="0" w:color="CF7B79" w:themeColor="accent2" w:themeTint="BF"/>
         <w:left w:val="single" w:sz="8" w:space="0" w:color="CF7B79" w:themeColor="accent2" w:themeTint="BF"/>
@@ -17670,12 +17460,6 @@
         <w:right w:val="single" w:sz="8" w:space="0" w:color="CF7B79" w:themeColor="accent2" w:themeTint="BF"/>
         <w:insideH w:val="single" w:sz="8" w:space="0" w:color="CF7B79" w:themeColor="accent2" w:themeTint="BF"/>
       </w:tblBorders>
-      <w:tblCellMar>
-        <w:top w:w="0" w:type="dxa"/>
-        <w:left w:w="108" w:type="dxa"/>
-        <w:bottom w:w="0" w:type="dxa"/>
-        <w:right w:w="108" w:type="dxa"/>
-      </w:tblCellMar>
     </w:tblPr>
     <w:tblStylePr w:type="firstRow">
       <w:pPr>
@@ -17768,7 +17552,6 @@
     <w:tblPr>
       <w:tblStyleRowBandSize w:val="1"/>
       <w:tblStyleColBandSize w:val="1"/>
-      <w:tblInd w:w="0" w:type="dxa"/>
       <w:tblBorders>
         <w:top w:val="single" w:sz="8" w:space="0" w:color="B3CC82" w:themeColor="accent3" w:themeTint="BF"/>
         <w:left w:val="single" w:sz="8" w:space="0" w:color="B3CC82" w:themeColor="accent3" w:themeTint="BF"/>
@@ -17776,12 +17559,6 @@
         <w:right w:val="single" w:sz="8" w:space="0" w:color="B3CC82" w:themeColor="accent3" w:themeTint="BF"/>
         <w:insideH w:val="single" w:sz="8" w:space="0" w:color="B3CC82" w:themeColor="accent3" w:themeTint="BF"/>
       </w:tblBorders>
-      <w:tblCellMar>
-        <w:top w:w="0" w:type="dxa"/>
-        <w:left w:w="108" w:type="dxa"/>
-        <w:bottom w:w="0" w:type="dxa"/>
-        <w:right w:w="108" w:type="dxa"/>
-      </w:tblCellMar>
     </w:tblPr>
     <w:tblStylePr w:type="firstRow">
       <w:pPr>
@@ -17874,7 +17651,6 @@
     <w:tblPr>
       <w:tblStyleRowBandSize w:val="1"/>
       <w:tblStyleColBandSize w:val="1"/>
-      <w:tblInd w:w="0" w:type="dxa"/>
       <w:tblBorders>
         <w:top w:val="single" w:sz="8" w:space="0" w:color="9F8AB9" w:themeColor="accent4" w:themeTint="BF"/>
         <w:left w:val="single" w:sz="8" w:space="0" w:color="9F8AB9" w:themeColor="accent4" w:themeTint="BF"/>
@@ -17882,12 +17658,6 @@
         <w:right w:val="single" w:sz="8" w:space="0" w:color="9F8AB9" w:themeColor="accent4" w:themeTint="BF"/>
         <w:insideH w:val="single" w:sz="8" w:space="0" w:color="9F8AB9" w:themeColor="accent4" w:themeTint="BF"/>
       </w:tblBorders>
-      <w:tblCellMar>
-        <w:top w:w="0" w:type="dxa"/>
-        <w:left w:w="108" w:type="dxa"/>
-        <w:bottom w:w="0" w:type="dxa"/>
-        <w:right w:w="108" w:type="dxa"/>
-      </w:tblCellMar>
     </w:tblPr>
     <w:tblStylePr w:type="firstRow">
       <w:pPr>
@@ -17980,7 +17750,6 @@
     <w:tblPr>
       <w:tblStyleRowBandSize w:val="1"/>
       <w:tblStyleColBandSize w:val="1"/>
-      <w:tblInd w:w="0" w:type="dxa"/>
       <w:tblBorders>
         <w:top w:val="single" w:sz="8" w:space="0" w:color="78C0D4" w:themeColor="accent5" w:themeTint="BF"/>
         <w:left w:val="single" w:sz="8" w:space="0" w:color="78C0D4" w:themeColor="accent5" w:themeTint="BF"/>
@@ -17988,12 +17757,6 @@
         <w:right w:val="single" w:sz="8" w:space="0" w:color="78C0D4" w:themeColor="accent5" w:themeTint="BF"/>
         <w:insideH w:val="single" w:sz="8" w:space="0" w:color="78C0D4" w:themeColor="accent5" w:themeTint="BF"/>
       </w:tblBorders>
-      <w:tblCellMar>
-        <w:top w:w="0" w:type="dxa"/>
-        <w:left w:w="108" w:type="dxa"/>
-        <w:bottom w:w="0" w:type="dxa"/>
-        <w:right w:w="108" w:type="dxa"/>
-      </w:tblCellMar>
     </w:tblPr>
     <w:tblStylePr w:type="firstRow">
       <w:pPr>
@@ -18086,7 +17849,6 @@
     <w:tblPr>
       <w:tblStyleRowBandSize w:val="1"/>
       <w:tblStyleColBandSize w:val="1"/>
-      <w:tblInd w:w="0" w:type="dxa"/>
       <w:tblBorders>
         <w:top w:val="single" w:sz="8" w:space="0" w:color="F9B074" w:themeColor="accent6" w:themeTint="BF"/>
         <w:left w:val="single" w:sz="8" w:space="0" w:color="F9B074" w:themeColor="accent6" w:themeTint="BF"/>
@@ -18094,12 +17856,6 @@
         <w:right w:val="single" w:sz="8" w:space="0" w:color="F9B074" w:themeColor="accent6" w:themeTint="BF"/>
         <w:insideH w:val="single" w:sz="8" w:space="0" w:color="F9B074" w:themeColor="accent6" w:themeTint="BF"/>
       </w:tblBorders>
-      <w:tblCellMar>
-        <w:top w:w="0" w:type="dxa"/>
-        <w:left w:w="108" w:type="dxa"/>
-        <w:bottom w:w="0" w:type="dxa"/>
-        <w:right w:w="108" w:type="dxa"/>
-      </w:tblCellMar>
     </w:tblPr>
     <w:tblStylePr w:type="firstRow">
       <w:pPr>
@@ -18192,17 +17948,10 @@
     <w:tblPr>
       <w:tblStyleRowBandSize w:val="1"/>
       <w:tblStyleColBandSize w:val="1"/>
-      <w:tblInd w:w="0" w:type="dxa"/>
       <w:tblBorders>
         <w:top w:val="single" w:sz="18" w:space="0" w:color="auto"/>
         <w:bottom w:val="single" w:sz="18" w:space="0" w:color="auto"/>
       </w:tblBorders>
-      <w:tblCellMar>
-        <w:top w:w="0" w:type="dxa"/>
-        <w:left w:w="108" w:type="dxa"/>
-        <w:bottom w:w="0" w:type="dxa"/>
-        <w:right w:w="108" w:type="dxa"/>
-      </w:tblCellMar>
     </w:tblPr>
     <w:tblStylePr w:type="firstRow">
       <w:pPr>
@@ -18341,17 +18090,10 @@
     <w:tblPr>
       <w:tblStyleRowBandSize w:val="1"/>
       <w:tblStyleColBandSize w:val="1"/>
-      <w:tblInd w:w="0" w:type="dxa"/>
       <w:tblBorders>
         <w:top w:val="single" w:sz="18" w:space="0" w:color="auto"/>
         <w:bottom w:val="single" w:sz="18" w:space="0" w:color="auto"/>
       </w:tblBorders>
-      <w:tblCellMar>
-        <w:top w:w="0" w:type="dxa"/>
-        <w:left w:w="108" w:type="dxa"/>
-        <w:bottom w:w="0" w:type="dxa"/>
-        <w:right w:w="108" w:type="dxa"/>
-      </w:tblCellMar>
     </w:tblPr>
     <w:tblStylePr w:type="firstRow">
       <w:pPr>
@@ -18490,17 +18232,10 @@
     <w:tblPr>
       <w:tblStyleRowBandSize w:val="1"/>
       <w:tblStyleColBandSize w:val="1"/>
-      <w:tblInd w:w="0" w:type="dxa"/>
       <w:tblBorders>
         <w:top w:val="single" w:sz="18" w:space="0" w:color="auto"/>
         <w:bottom w:val="single" w:sz="18" w:space="0" w:color="auto"/>
       </w:tblBorders>
-      <w:tblCellMar>
-        <w:top w:w="0" w:type="dxa"/>
-        <w:left w:w="108" w:type="dxa"/>
-        <w:bottom w:w="0" w:type="dxa"/>
-        <w:right w:w="108" w:type="dxa"/>
-      </w:tblCellMar>
     </w:tblPr>
     <w:tblStylePr w:type="firstRow">
       <w:pPr>
@@ -18639,17 +18374,10 @@
     <w:tblPr>
       <w:tblStyleRowBandSize w:val="1"/>
       <w:tblStyleColBandSize w:val="1"/>
-      <w:tblInd w:w="0" w:type="dxa"/>
       <w:tblBorders>
         <w:top w:val="single" w:sz="18" w:space="0" w:color="auto"/>
         <w:bottom w:val="single" w:sz="18" w:space="0" w:color="auto"/>
       </w:tblBorders>
-      <w:tblCellMar>
-        <w:top w:w="0" w:type="dxa"/>
-        <w:left w:w="108" w:type="dxa"/>
-        <w:bottom w:w="0" w:type="dxa"/>
-        <w:right w:w="108" w:type="dxa"/>
-      </w:tblCellMar>
     </w:tblPr>
     <w:tblStylePr w:type="firstRow">
       <w:pPr>
@@ -18788,17 +18516,10 @@
     <w:tblPr>
       <w:tblStyleRowBandSize w:val="1"/>
       <w:tblStyleColBandSize w:val="1"/>
-      <w:tblInd w:w="0" w:type="dxa"/>
       <w:tblBorders>
         <w:top w:val="single" w:sz="18" w:space="0" w:color="auto"/>
         <w:bottom w:val="single" w:sz="18" w:space="0" w:color="auto"/>
       </w:tblBorders>
-      <w:tblCellMar>
-        <w:top w:w="0" w:type="dxa"/>
-        <w:left w:w="108" w:type="dxa"/>
-        <w:bottom w:w="0" w:type="dxa"/>
-        <w:right w:w="108" w:type="dxa"/>
-      </w:tblCellMar>
     </w:tblPr>
     <w:tblStylePr w:type="firstRow">
       <w:pPr>
@@ -18937,17 +18658,10 @@
     <w:tblPr>
       <w:tblStyleRowBandSize w:val="1"/>
       <w:tblStyleColBandSize w:val="1"/>
-      <w:tblInd w:w="0" w:type="dxa"/>
       <w:tblBorders>
         <w:top w:val="single" w:sz="18" w:space="0" w:color="auto"/>
         <w:bottom w:val="single" w:sz="18" w:space="0" w:color="auto"/>
       </w:tblBorders>
-      <w:tblCellMar>
-        <w:top w:w="0" w:type="dxa"/>
-        <w:left w:w="108" w:type="dxa"/>
-        <w:bottom w:w="0" w:type="dxa"/>
-        <w:right w:w="108" w:type="dxa"/>
-      </w:tblCellMar>
     </w:tblPr>
     <w:tblStylePr w:type="firstRow">
       <w:pPr>
@@ -19086,17 +18800,10 @@
     <w:tblPr>
       <w:tblStyleRowBandSize w:val="1"/>
       <w:tblStyleColBandSize w:val="1"/>
-      <w:tblInd w:w="0" w:type="dxa"/>
       <w:tblBorders>
         <w:top w:val="single" w:sz="18" w:space="0" w:color="auto"/>
         <w:bottom w:val="single" w:sz="18" w:space="0" w:color="auto"/>
       </w:tblBorders>
-      <w:tblCellMar>
-        <w:top w:w="0" w:type="dxa"/>
-        <w:left w:w="108" w:type="dxa"/>
-        <w:bottom w:w="0" w:type="dxa"/>
-        <w:right w:w="108" w:type="dxa"/>
-      </w:tblCellMar>
     </w:tblPr>
     <w:tblStylePr w:type="firstRow">
       <w:pPr>
@@ -19238,17 +18945,10 @@
     <w:tblPr>
       <w:tblStyleRowBandSize w:val="1"/>
       <w:tblStyleColBandSize w:val="1"/>
-      <w:tblInd w:w="0" w:type="dxa"/>
       <w:tblBorders>
         <w:top w:val="single" w:sz="8" w:space="0" w:color="000000" w:themeColor="text1"/>
         <w:bottom w:val="single" w:sz="8" w:space="0" w:color="000000" w:themeColor="text1"/>
       </w:tblBorders>
-      <w:tblCellMar>
-        <w:top w:w="0" w:type="dxa"/>
-        <w:left w:w="108" w:type="dxa"/>
-        <w:bottom w:w="0" w:type="dxa"/>
-        <w:right w:w="108" w:type="dxa"/>
-      </w:tblCellMar>
     </w:tblPr>
     <w:tblStylePr w:type="firstRow">
       <w:rPr>
@@ -19322,17 +19022,10 @@
     <w:tblPr>
       <w:tblStyleRowBandSize w:val="1"/>
       <w:tblStyleColBandSize w:val="1"/>
-      <w:tblInd w:w="0" w:type="dxa"/>
       <w:tblBorders>
         <w:top w:val="single" w:sz="8" w:space="0" w:color="4F81BD" w:themeColor="accent1"/>
         <w:bottom w:val="single" w:sz="8" w:space="0" w:color="4F81BD" w:themeColor="accent1"/>
       </w:tblBorders>
-      <w:tblCellMar>
-        <w:top w:w="0" w:type="dxa"/>
-        <w:left w:w="108" w:type="dxa"/>
-        <w:bottom w:w="0" w:type="dxa"/>
-        <w:right w:w="108" w:type="dxa"/>
-      </w:tblCellMar>
     </w:tblPr>
     <w:tblStylePr w:type="firstRow">
       <w:rPr>
@@ -19406,17 +19099,10 @@
     <w:tblPr>
       <w:tblStyleRowBandSize w:val="1"/>
       <w:tblStyleColBandSize w:val="1"/>
-      <w:tblInd w:w="0" w:type="dxa"/>
       <w:tblBorders>
         <w:top w:val="single" w:sz="8" w:space="0" w:color="C0504D" w:themeColor="accent2"/>
         <w:bottom w:val="single" w:sz="8" w:space="0" w:color="C0504D" w:themeColor="accent2"/>
       </w:tblBorders>
-      <w:tblCellMar>
-        <w:top w:w="0" w:type="dxa"/>
-        <w:left w:w="108" w:type="dxa"/>
-        <w:bottom w:w="0" w:type="dxa"/>
-        <w:right w:w="108" w:type="dxa"/>
-      </w:tblCellMar>
     </w:tblPr>
     <w:tblStylePr w:type="firstRow">
       <w:rPr>
@@ -19490,17 +19176,10 @@
     <w:tblPr>
       <w:tblStyleRowBandSize w:val="1"/>
       <w:tblStyleColBandSize w:val="1"/>
-      <w:tblInd w:w="0" w:type="dxa"/>
       <w:tblBorders>
         <w:top w:val="single" w:sz="8" w:space="0" w:color="9BBB59" w:themeColor="accent3"/>
         <w:bottom w:val="single" w:sz="8" w:space="0" w:color="9BBB59" w:themeColor="accent3"/>
       </w:tblBorders>
-      <w:tblCellMar>
-        <w:top w:w="0" w:type="dxa"/>
-        <w:left w:w="108" w:type="dxa"/>
-        <w:bottom w:w="0" w:type="dxa"/>
-        <w:right w:w="108" w:type="dxa"/>
-      </w:tblCellMar>
     </w:tblPr>
     <w:tblStylePr w:type="firstRow">
       <w:rPr>
@@ -19574,17 +19253,10 @@
     <w:tblPr>
       <w:tblStyleRowBandSize w:val="1"/>
       <w:tblStyleColBandSize w:val="1"/>
-      <w:tblInd w:w="0" w:type="dxa"/>
       <w:tblBorders>
         <w:top w:val="single" w:sz="8" w:space="0" w:color="8064A2" w:themeColor="accent4"/>
         <w:bottom w:val="single" w:sz="8" w:space="0" w:color="8064A2" w:themeColor="accent4"/>
       </w:tblBorders>
-      <w:tblCellMar>
-        <w:top w:w="0" w:type="dxa"/>
-        <w:left w:w="108" w:type="dxa"/>
-        <w:bottom w:w="0" w:type="dxa"/>
-        <w:right w:w="108" w:type="dxa"/>
-      </w:tblCellMar>
     </w:tblPr>
     <w:tblStylePr w:type="firstRow">
       <w:rPr>
@@ -19658,17 +19330,10 @@
     <w:tblPr>
       <w:tblStyleRowBandSize w:val="1"/>
       <w:tblStyleColBandSize w:val="1"/>
-      <w:tblInd w:w="0" w:type="dxa"/>
       <w:tblBorders>
         <w:top w:val="single" w:sz="8" w:space="0" w:color="4BACC6" w:themeColor="accent5"/>
         <w:bottom w:val="single" w:sz="8" w:space="0" w:color="4BACC6" w:themeColor="accent5"/>
       </w:tblBorders>
-      <w:tblCellMar>
-        <w:top w:w="0" w:type="dxa"/>
-        <w:left w:w="108" w:type="dxa"/>
-        <w:bottom w:w="0" w:type="dxa"/>
-        <w:right w:w="108" w:type="dxa"/>
-      </w:tblCellMar>
     </w:tblPr>
     <w:tblStylePr w:type="firstRow">
       <w:rPr>
@@ -19742,17 +19407,10 @@
     <w:tblPr>
       <w:tblStyleRowBandSize w:val="1"/>
       <w:tblStyleColBandSize w:val="1"/>
-      <w:tblInd w:w="0" w:type="dxa"/>
       <w:tblBorders>
         <w:top w:val="single" w:sz="8" w:space="0" w:color="F79646" w:themeColor="accent6"/>
         <w:bottom w:val="single" w:sz="8" w:space="0" w:color="F79646" w:themeColor="accent6"/>
       </w:tblBorders>
-      <w:tblCellMar>
-        <w:top w:w="0" w:type="dxa"/>
-        <w:left w:w="108" w:type="dxa"/>
-        <w:bottom w:w="0" w:type="dxa"/>
-        <w:right w:w="108" w:type="dxa"/>
-      </w:tblCellMar>
     </w:tblPr>
     <w:tblStylePr w:type="firstRow">
       <w:rPr>
@@ -19827,19 +19485,12 @@
     <w:tblPr>
       <w:tblStyleRowBandSize w:val="1"/>
       <w:tblStyleColBandSize w:val="1"/>
-      <w:tblInd w:w="0" w:type="dxa"/>
       <w:tblBorders>
         <w:top w:val="single" w:sz="8" w:space="0" w:color="000000" w:themeColor="text1"/>
         <w:left w:val="single" w:sz="8" w:space="0" w:color="000000" w:themeColor="text1"/>
         <w:bottom w:val="single" w:sz="8" w:space="0" w:color="000000" w:themeColor="text1"/>
         <w:right w:val="single" w:sz="8" w:space="0" w:color="000000" w:themeColor="text1"/>
       </w:tblBorders>
-      <w:tblCellMar>
-        <w:top w:w="0" w:type="dxa"/>
-        <w:left w:w="108" w:type="dxa"/>
-        <w:bottom w:w="0" w:type="dxa"/>
-        <w:right w:w="108" w:type="dxa"/>
-      </w:tblCellMar>
     </w:tblPr>
     <w:tblStylePr w:type="firstRow">
       <w:rPr>
@@ -19955,19 +19606,12 @@
     <w:tblPr>
       <w:tblStyleRowBandSize w:val="1"/>
       <w:tblStyleColBandSize w:val="1"/>
-      <w:tblInd w:w="0" w:type="dxa"/>
       <w:tblBorders>
         <w:top w:val="single" w:sz="8" w:space="0" w:color="4F81BD" w:themeColor="accent1"/>
         <w:left w:val="single" w:sz="8" w:space="0" w:color="4F81BD" w:themeColor="accent1"/>
         <w:bottom w:val="single" w:sz="8" w:space="0" w:color="4F81BD" w:themeColor="accent1"/>
         <w:right w:val="single" w:sz="8" w:space="0" w:color="4F81BD" w:themeColor="accent1"/>
       </w:tblBorders>
-      <w:tblCellMar>
-        <w:top w:w="0" w:type="dxa"/>
-        <w:left w:w="108" w:type="dxa"/>
-        <w:bottom w:w="0" w:type="dxa"/>
-        <w:right w:w="108" w:type="dxa"/>
-      </w:tblCellMar>
     </w:tblPr>
     <w:tblStylePr w:type="firstRow">
       <w:rPr>
@@ -20083,19 +19727,12 @@
     <w:tblPr>
       <w:tblStyleRowBandSize w:val="1"/>
       <w:tblStyleColBandSize w:val="1"/>
-      <w:tblInd w:w="0" w:type="dxa"/>
       <w:tblBorders>
         <w:top w:val="single" w:sz="8" w:space="0" w:color="C0504D" w:themeColor="accent2"/>
         <w:left w:val="single" w:sz="8" w:space="0" w:color="C0504D" w:themeColor="accent2"/>
         <w:bottom w:val="single" w:sz="8" w:space="0" w:color="C0504D" w:themeColor="accent2"/>
         <w:right w:val="single" w:sz="8" w:space="0" w:color="C0504D" w:themeColor="accent2"/>
       </w:tblBorders>
-      <w:tblCellMar>
-        <w:top w:w="0" w:type="dxa"/>
-        <w:left w:w="108" w:type="dxa"/>
-        <w:bottom w:w="0" w:type="dxa"/>
-        <w:right w:w="108" w:type="dxa"/>
-      </w:tblCellMar>
     </w:tblPr>
     <w:tblStylePr w:type="firstRow">
       <w:rPr>
@@ -20211,19 +19848,12 @@
     <w:tblPr>
       <w:tblStyleRowBandSize w:val="1"/>
       <w:tblStyleColBandSize w:val="1"/>
-      <w:tblInd w:w="0" w:type="dxa"/>
       <w:tblBorders>
         <w:top w:val="single" w:sz="8" w:space="0" w:color="9BBB59" w:themeColor="accent3"/>
         <w:left w:val="single" w:sz="8" w:space="0" w:color="9BBB59" w:themeColor="accent3"/>
         <w:bottom w:val="single" w:sz="8" w:space="0" w:color="9BBB59" w:themeColor="accent3"/>
         <w:right w:val="single" w:sz="8" w:space="0" w:color="9BBB59" w:themeColor="accent3"/>
       </w:tblBorders>
-      <w:tblCellMar>
-        <w:top w:w="0" w:type="dxa"/>
-        <w:left w:w="108" w:type="dxa"/>
-        <w:bottom w:w="0" w:type="dxa"/>
-        <w:right w:w="108" w:type="dxa"/>
-      </w:tblCellMar>
     </w:tblPr>
     <w:tblStylePr w:type="firstRow">
       <w:rPr>
@@ -20339,19 +19969,12 @@
     <w:tblPr>
       <w:tblStyleRowBandSize w:val="1"/>
       <w:tblStyleColBandSize w:val="1"/>
-      <w:tblInd w:w="0" w:type="dxa"/>
       <w:tblBorders>
         <w:top w:val="single" w:sz="8" w:space="0" w:color="8064A2" w:themeColor="accent4"/>
         <w:left w:val="single" w:sz="8" w:space="0" w:color="8064A2" w:themeColor="accent4"/>
         <w:bottom w:val="single" w:sz="8" w:space="0" w:color="8064A2" w:themeColor="accent4"/>
         <w:right w:val="single" w:sz="8" w:space="0" w:color="8064A2" w:themeColor="accent4"/>
       </w:tblBorders>
-      <w:tblCellMar>
-        <w:top w:w="0" w:type="dxa"/>
-        <w:left w:w="108" w:type="dxa"/>
-        <w:bottom w:w="0" w:type="dxa"/>
-        <w:right w:w="108" w:type="dxa"/>
-      </w:tblCellMar>
     </w:tblPr>
     <w:tblStylePr w:type="firstRow">
       <w:rPr>
@@ -20467,19 +20090,12 @@
     <w:tblPr>
       <w:tblStyleRowBandSize w:val="1"/>
       <w:tblStyleColBandSize w:val="1"/>
-      <w:tblInd w:w="0" w:type="dxa"/>
       <w:tblBorders>
         <w:top w:val="single" w:sz="8" w:space="0" w:color="4BACC6" w:themeColor="accent5"/>
         <w:left w:val="single" w:sz="8" w:space="0" w:color="4BACC6" w:themeColor="accent5"/>
         <w:bottom w:val="single" w:sz="8" w:space="0" w:color="4BACC6" w:themeColor="accent5"/>
         <w:right w:val="single" w:sz="8" w:space="0" w:color="4BACC6" w:themeColor="accent5"/>
       </w:tblBorders>
-      <w:tblCellMar>
-        <w:top w:w="0" w:type="dxa"/>
-        <w:left w:w="108" w:type="dxa"/>
-        <w:bottom w:w="0" w:type="dxa"/>
-        <w:right w:w="108" w:type="dxa"/>
-      </w:tblCellMar>
     </w:tblPr>
     <w:tblStylePr w:type="firstRow">
       <w:rPr>
@@ -20595,19 +20211,12 @@
     <w:tblPr>
       <w:tblStyleRowBandSize w:val="1"/>
       <w:tblStyleColBandSize w:val="1"/>
-      <w:tblInd w:w="0" w:type="dxa"/>
       <w:tblBorders>
         <w:top w:val="single" w:sz="8" w:space="0" w:color="F79646" w:themeColor="accent6"/>
         <w:left w:val="single" w:sz="8" w:space="0" w:color="F79646" w:themeColor="accent6"/>
         <w:bottom w:val="single" w:sz="8" w:space="0" w:color="F79646" w:themeColor="accent6"/>
         <w:right w:val="single" w:sz="8" w:space="0" w:color="F79646" w:themeColor="accent6"/>
       </w:tblBorders>
-      <w:tblCellMar>
-        <w:top w:w="0" w:type="dxa"/>
-        <w:left w:w="108" w:type="dxa"/>
-        <w:bottom w:w="0" w:type="dxa"/>
-        <w:right w:w="108" w:type="dxa"/>
-      </w:tblCellMar>
     </w:tblPr>
     <w:tblStylePr w:type="firstRow">
       <w:rPr>
@@ -20719,7 +20328,6 @@
     <w:tblPr>
       <w:tblStyleRowBandSize w:val="1"/>
       <w:tblStyleColBandSize w:val="1"/>
-      <w:tblInd w:w="0" w:type="dxa"/>
       <w:tblBorders>
         <w:top w:val="single" w:sz="8" w:space="0" w:color="404040" w:themeColor="text1" w:themeTint="BF"/>
         <w:left w:val="single" w:sz="8" w:space="0" w:color="404040" w:themeColor="text1" w:themeTint="BF"/>
@@ -20728,12 +20336,6 @@
         <w:insideH w:val="single" w:sz="8" w:space="0" w:color="404040" w:themeColor="text1" w:themeTint="BF"/>
         <w:insideV w:val="single" w:sz="8" w:space="0" w:color="404040" w:themeColor="text1" w:themeTint="BF"/>
       </w:tblBorders>
-      <w:tblCellMar>
-        <w:top w:w="0" w:type="dxa"/>
-        <w:left w:w="108" w:type="dxa"/>
-        <w:bottom w:w="0" w:type="dxa"/>
-        <w:right w:w="108" w:type="dxa"/>
-      </w:tblCellMar>
     </w:tblPr>
     <w:tcPr>
       <w:shd w:val="clear" w:color="auto" w:fill="C0C0C0" w:themeFill="text1" w:themeFillTint="3F"/>
@@ -20792,7 +20394,6 @@
     <w:tblPr>
       <w:tblStyleRowBandSize w:val="1"/>
       <w:tblStyleColBandSize w:val="1"/>
-      <w:tblInd w:w="0" w:type="dxa"/>
       <w:tblBorders>
         <w:top w:val="single" w:sz="8" w:space="0" w:color="7BA0CD" w:themeColor="accent1" w:themeTint="BF"/>
         <w:left w:val="single" w:sz="8" w:space="0" w:color="7BA0CD" w:themeColor="accent1" w:themeTint="BF"/>
@@ -20801,12 +20402,6 @@
         <w:insideH w:val="single" w:sz="8" w:space="0" w:color="7BA0CD" w:themeColor="accent1" w:themeTint="BF"/>
         <w:insideV w:val="single" w:sz="8" w:space="0" w:color="7BA0CD" w:themeColor="accent1" w:themeTint="BF"/>
       </w:tblBorders>
-      <w:tblCellMar>
-        <w:top w:w="0" w:type="dxa"/>
-        <w:left w:w="108" w:type="dxa"/>
-        <w:bottom w:w="0" w:type="dxa"/>
-        <w:right w:w="108" w:type="dxa"/>
-      </w:tblCellMar>
     </w:tblPr>
     <w:tcPr>
       <w:shd w:val="clear" w:color="auto" w:fill="D3DFEE" w:themeFill="accent1" w:themeFillTint="3F"/>
@@ -20865,7 +20460,6 @@
     <w:tblPr>
       <w:tblStyleRowBandSize w:val="1"/>
       <w:tblStyleColBandSize w:val="1"/>
-      <w:tblInd w:w="0" w:type="dxa"/>
       <w:tblBorders>
         <w:top w:val="single" w:sz="8" w:space="0" w:color="CF7B79" w:themeColor="accent2" w:themeTint="BF"/>
         <w:left w:val="single" w:sz="8" w:space="0" w:color="CF7B79" w:themeColor="accent2" w:themeTint="BF"/>
@@ -20874,12 +20468,6 @@
         <w:insideH w:val="single" w:sz="8" w:space="0" w:color="CF7B79" w:themeColor="accent2" w:themeTint="BF"/>
         <w:insideV w:val="single" w:sz="8" w:space="0" w:color="CF7B79" w:themeColor="accent2" w:themeTint="BF"/>
       </w:tblBorders>
-      <w:tblCellMar>
-        <w:top w:w="0" w:type="dxa"/>
-        <w:left w:w="108" w:type="dxa"/>
-        <w:bottom w:w="0" w:type="dxa"/>
-        <w:right w:w="108" w:type="dxa"/>
-      </w:tblCellMar>
     </w:tblPr>
     <w:tcPr>
       <w:shd w:val="clear" w:color="auto" w:fill="EFD3D2" w:themeFill="accent2" w:themeFillTint="3F"/>
@@ -20938,7 +20526,6 @@
     <w:tblPr>
       <w:tblStyleRowBandSize w:val="1"/>
       <w:tblStyleColBandSize w:val="1"/>
-      <w:tblInd w:w="0" w:type="dxa"/>
       <w:tblBorders>
         <w:top w:val="single" w:sz="8" w:space="0" w:color="B3CC82" w:themeColor="accent3" w:themeTint="BF"/>
         <w:left w:val="single" w:sz="8" w:space="0" w:color="B3CC82" w:themeColor="accent3" w:themeTint="BF"/>
@@ -20947,12 +20534,6 @@
         <w:insideH w:val="single" w:sz="8" w:space="0" w:color="B3CC82" w:themeColor="accent3" w:themeTint="BF"/>
         <w:insideV w:val="single" w:sz="8" w:space="0" w:color="B3CC82" w:themeColor="accent3" w:themeTint="BF"/>
       </w:tblBorders>
-      <w:tblCellMar>
-        <w:top w:w="0" w:type="dxa"/>
-        <w:left w:w="108" w:type="dxa"/>
-        <w:bottom w:w="0" w:type="dxa"/>
-        <w:right w:w="108" w:type="dxa"/>
-      </w:tblCellMar>
     </w:tblPr>
     <w:tcPr>
       <w:shd w:val="clear" w:color="auto" w:fill="E6EED5" w:themeFill="accent3" w:themeFillTint="3F"/>
@@ -21011,7 +20592,6 @@
     <w:tblPr>
       <w:tblStyleRowBandSize w:val="1"/>
       <w:tblStyleColBandSize w:val="1"/>
-      <w:tblInd w:w="0" w:type="dxa"/>
       <w:tblBorders>
         <w:top w:val="single" w:sz="8" w:space="0" w:color="9F8AB9" w:themeColor="accent4" w:themeTint="BF"/>
         <w:left w:val="single" w:sz="8" w:space="0" w:color="9F8AB9" w:themeColor="accent4" w:themeTint="BF"/>
@@ -21020,12 +20600,6 @@
         <w:insideH w:val="single" w:sz="8" w:space="0" w:color="9F8AB9" w:themeColor="accent4" w:themeTint="BF"/>
         <w:insideV w:val="single" w:sz="8" w:space="0" w:color="9F8AB9" w:themeColor="accent4" w:themeTint="BF"/>
       </w:tblBorders>
-      <w:tblCellMar>
-        <w:top w:w="0" w:type="dxa"/>
-        <w:left w:w="108" w:type="dxa"/>
-        <w:bottom w:w="0" w:type="dxa"/>
-        <w:right w:w="108" w:type="dxa"/>
-      </w:tblCellMar>
     </w:tblPr>
     <w:tcPr>
       <w:shd w:val="clear" w:color="auto" w:fill="DFD8E8" w:themeFill="accent4" w:themeFillTint="3F"/>
@@ -21084,7 +20658,6 @@
     <w:tblPr>
       <w:tblStyleRowBandSize w:val="1"/>
       <w:tblStyleColBandSize w:val="1"/>
-      <w:tblInd w:w="0" w:type="dxa"/>
       <w:tblBorders>
         <w:top w:val="single" w:sz="8" w:space="0" w:color="78C0D4" w:themeColor="accent5" w:themeTint="BF"/>
         <w:left w:val="single" w:sz="8" w:space="0" w:color="78C0D4" w:themeColor="accent5" w:themeTint="BF"/>
@@ -21093,12 +20666,6 @@
         <w:insideH w:val="single" w:sz="8" w:space="0" w:color="78C0D4" w:themeColor="accent5" w:themeTint="BF"/>
         <w:insideV w:val="single" w:sz="8" w:space="0" w:color="78C0D4" w:themeColor="accent5" w:themeTint="BF"/>
       </w:tblBorders>
-      <w:tblCellMar>
-        <w:top w:w="0" w:type="dxa"/>
-        <w:left w:w="108" w:type="dxa"/>
-        <w:bottom w:w="0" w:type="dxa"/>
-        <w:right w:w="108" w:type="dxa"/>
-      </w:tblCellMar>
     </w:tblPr>
     <w:tcPr>
       <w:shd w:val="clear" w:color="auto" w:fill="D2EAF1" w:themeFill="accent5" w:themeFillTint="3F"/>
@@ -21157,7 +20724,6 @@
     <w:tblPr>
       <w:tblStyleRowBandSize w:val="1"/>
       <w:tblStyleColBandSize w:val="1"/>
-      <w:tblInd w:w="0" w:type="dxa"/>
       <w:tblBorders>
         <w:top w:val="single" w:sz="8" w:space="0" w:color="F9B074" w:themeColor="accent6" w:themeTint="BF"/>
         <w:left w:val="single" w:sz="8" w:space="0" w:color="F9B074" w:themeColor="accent6" w:themeTint="BF"/>
@@ -21166,12 +20732,6 @@
         <w:insideH w:val="single" w:sz="8" w:space="0" w:color="F9B074" w:themeColor="accent6" w:themeTint="BF"/>
         <w:insideV w:val="single" w:sz="8" w:space="0" w:color="F9B074" w:themeColor="accent6" w:themeTint="BF"/>
       </w:tblBorders>
-      <w:tblCellMar>
-        <w:top w:w="0" w:type="dxa"/>
-        <w:left w:w="108" w:type="dxa"/>
-        <w:bottom w:w="0" w:type="dxa"/>
-        <w:right w:w="108" w:type="dxa"/>
-      </w:tblCellMar>
     </w:tblPr>
     <w:tcPr>
       <w:shd w:val="clear" w:color="auto" w:fill="FDE4D0" w:themeFill="accent6" w:themeFillTint="3F"/>
@@ -21234,7 +20794,6 @@
     <w:tblPr>
       <w:tblStyleRowBandSize w:val="1"/>
       <w:tblStyleColBandSize w:val="1"/>
-      <w:tblInd w:w="0" w:type="dxa"/>
       <w:tblBorders>
         <w:top w:val="single" w:sz="8" w:space="0" w:color="000000" w:themeColor="text1"/>
         <w:left w:val="single" w:sz="8" w:space="0" w:color="000000" w:themeColor="text1"/>
@@ -21243,12 +20802,6 @@
         <w:insideH w:val="single" w:sz="8" w:space="0" w:color="000000" w:themeColor="text1"/>
         <w:insideV w:val="single" w:sz="8" w:space="0" w:color="000000" w:themeColor="text1"/>
       </w:tblBorders>
-      <w:tblCellMar>
-        <w:top w:w="0" w:type="dxa"/>
-        <w:left w:w="108" w:type="dxa"/>
-        <w:bottom w:w="0" w:type="dxa"/>
-        <w:right w:w="108" w:type="dxa"/>
-      </w:tblCellMar>
     </w:tblPr>
     <w:tcPr>
       <w:shd w:val="clear" w:color="auto" w:fill="C0C0C0" w:themeFill="text1" w:themeFillTint="3F"/>
@@ -21359,7 +20912,6 @@
     <w:tblPr>
       <w:tblStyleRowBandSize w:val="1"/>
       <w:tblStyleColBandSize w:val="1"/>
-      <w:tblInd w:w="0" w:type="dxa"/>
       <w:tblBorders>
         <w:top w:val="single" w:sz="8" w:space="0" w:color="4F81BD" w:themeColor="accent1"/>
         <w:left w:val="single" w:sz="8" w:space="0" w:color="4F81BD" w:themeColor="accent1"/>
@@ -21368,12 +20920,6 @@
         <w:insideH w:val="single" w:sz="8" w:space="0" w:color="4F81BD" w:themeColor="accent1"/>
         <w:insideV w:val="single" w:sz="8" w:space="0" w:color="4F81BD" w:themeColor="accent1"/>
       </w:tblBorders>
-      <w:tblCellMar>
-        <w:top w:w="0" w:type="dxa"/>
-        <w:left w:w="108" w:type="dxa"/>
-        <w:bottom w:w="0" w:type="dxa"/>
-        <w:right w:w="108" w:type="dxa"/>
-      </w:tblCellMar>
     </w:tblPr>
     <w:tcPr>
       <w:shd w:val="clear" w:color="auto" w:fill="D3DFEE" w:themeFill="accent1" w:themeFillTint="3F"/>
@@ -21484,7 +21030,6 @@
     <w:tblPr>
       <w:tblStyleRowBandSize w:val="1"/>
       <w:tblStyleColBandSize w:val="1"/>
-      <w:tblInd w:w="0" w:type="dxa"/>
       <w:tblBorders>
         <w:top w:val="single" w:sz="8" w:space="0" w:color="C0504D" w:themeColor="accent2"/>
         <w:left w:val="single" w:sz="8" w:space="0" w:color="C0504D" w:themeColor="accent2"/>
@@ -21493,12 +21038,6 @@
         <w:insideH w:val="single" w:sz="8" w:space="0" w:color="C0504D" w:themeColor="accent2"/>
         <w:insideV w:val="single" w:sz="8" w:space="0" w:color="C0504D" w:themeColor="accent2"/>
       </w:tblBorders>
-      <w:tblCellMar>
-        <w:top w:w="0" w:type="dxa"/>
-        <w:left w:w="108" w:type="dxa"/>
-        <w:bottom w:w="0" w:type="dxa"/>
-        <w:right w:w="108" w:type="dxa"/>
-      </w:tblCellMar>
     </w:tblPr>
     <w:tcPr>
       <w:shd w:val="clear" w:color="auto" w:fill="EFD3D2" w:themeFill="accent2" w:themeFillTint="3F"/>
@@ -21609,7 +21148,6 @@
     <w:tblPr>
       <w:tblStyleRowBandSize w:val="1"/>
       <w:tblStyleColBandSize w:val="1"/>
-      <w:tblInd w:w="0" w:type="dxa"/>
       <w:tblBorders>
         <w:top w:val="single" w:sz="8" w:space="0" w:color="9BBB59" w:themeColor="accent3"/>
         <w:left w:val="single" w:sz="8" w:space="0" w:color="9BBB59" w:themeColor="accent3"/>
@@ -21618,12 +21156,6 @@
         <w:insideH w:val="single" w:sz="8" w:space="0" w:color="9BBB59" w:themeColor="accent3"/>
         <w:insideV w:val="single" w:sz="8" w:space="0" w:color="9BBB59" w:themeColor="accent3"/>
       </w:tblBorders>
-      <w:tblCellMar>
-        <w:top w:w="0" w:type="dxa"/>
-        <w:left w:w="108" w:type="dxa"/>
-        <w:bottom w:w="0" w:type="dxa"/>
-        <w:right w:w="108" w:type="dxa"/>
-      </w:tblCellMar>
     </w:tblPr>
     <w:tcPr>
       <w:shd w:val="clear" w:color="auto" w:fill="E6EED5" w:themeFill="accent3" w:themeFillTint="3F"/>
@@ -21734,7 +21266,6 @@
     <w:tblPr>
       <w:tblStyleRowBandSize w:val="1"/>
       <w:tblStyleColBandSize w:val="1"/>
-      <w:tblInd w:w="0" w:type="dxa"/>
       <w:tblBorders>
         <w:top w:val="single" w:sz="8" w:space="0" w:color="8064A2" w:themeColor="accent4"/>
         <w:left w:val="single" w:sz="8" w:space="0" w:color="8064A2" w:themeColor="accent4"/>
@@ -21743,12 +21274,6 @@
         <w:insideH w:val="single" w:sz="8" w:space="0" w:color="8064A2" w:themeColor="accent4"/>
         <w:insideV w:val="single" w:sz="8" w:space="0" w:color="8064A2" w:themeColor="accent4"/>
       </w:tblBorders>
-      <w:tblCellMar>
-        <w:top w:w="0" w:type="dxa"/>
-        <w:left w:w="108" w:type="dxa"/>
-        <w:bottom w:w="0" w:type="dxa"/>
-        <w:right w:w="108" w:type="dxa"/>
-      </w:tblCellMar>
     </w:tblPr>
     <w:tcPr>
       <w:shd w:val="clear" w:color="auto" w:fill="DFD8E8" w:themeFill="accent4" w:themeFillTint="3F"/>
@@ -21859,7 +21384,6 @@
     <w:tblPr>
       <w:tblStyleRowBandSize w:val="1"/>
       <w:tblStyleColBandSize w:val="1"/>
-      <w:tblInd w:w="0" w:type="dxa"/>
       <w:tblBorders>
         <w:top w:val="single" w:sz="8" w:space="0" w:color="4BACC6" w:themeColor="accent5"/>
         <w:left w:val="single" w:sz="8" w:space="0" w:color="4BACC6" w:themeColor="accent5"/>
@@ -21868,12 +21392,6 @@
         <w:insideH w:val="single" w:sz="8" w:space="0" w:color="4BACC6" w:themeColor="accent5"/>
         <w:insideV w:val="single" w:sz="8" w:space="0" w:color="4BACC6" w:themeColor="accent5"/>
       </w:tblBorders>
-      <w:tblCellMar>
-        <w:top w:w="0" w:type="dxa"/>
-        <w:left w:w="108" w:type="dxa"/>
-        <w:bottom w:w="0" w:type="dxa"/>
-        <w:right w:w="108" w:type="dxa"/>
-      </w:tblCellMar>
     </w:tblPr>
     <w:tcPr>
       <w:shd w:val="clear" w:color="auto" w:fill="D2EAF1" w:themeFill="accent5" w:themeFillTint="3F"/>
@@ -21984,7 +21502,6 @@
     <w:tblPr>
       <w:tblStyleRowBandSize w:val="1"/>
       <w:tblStyleColBandSize w:val="1"/>
-      <w:tblInd w:w="0" w:type="dxa"/>
       <w:tblBorders>
         <w:top w:val="single" w:sz="8" w:space="0" w:color="F79646" w:themeColor="accent6"/>
         <w:left w:val="single" w:sz="8" w:space="0" w:color="F79646" w:themeColor="accent6"/>
@@ -21993,12 +21510,6 @@
         <w:insideH w:val="single" w:sz="8" w:space="0" w:color="F79646" w:themeColor="accent6"/>
         <w:insideV w:val="single" w:sz="8" w:space="0" w:color="F79646" w:themeColor="accent6"/>
       </w:tblBorders>
-      <w:tblCellMar>
-        <w:top w:w="0" w:type="dxa"/>
-        <w:left w:w="108" w:type="dxa"/>
-        <w:bottom w:w="0" w:type="dxa"/>
-        <w:right w:w="108" w:type="dxa"/>
-      </w:tblCellMar>
     </w:tblPr>
     <w:tcPr>
       <w:shd w:val="clear" w:color="auto" w:fill="FDE4D0" w:themeFill="accent6" w:themeFillTint="3F"/>
@@ -22105,7 +21616,6 @@
     <w:tblPr>
       <w:tblStyleRowBandSize w:val="1"/>
       <w:tblStyleColBandSize w:val="1"/>
-      <w:tblInd w:w="0" w:type="dxa"/>
       <w:tblBorders>
         <w:top w:val="single" w:sz="8" w:space="0" w:color="FFFFFF" w:themeColor="background1"/>
         <w:left w:val="single" w:sz="8" w:space="0" w:color="FFFFFF" w:themeColor="background1"/>
@@ -22114,12 +21624,6 @@
         <w:insideH w:val="single" w:sz="6" w:space="0" w:color="FFFFFF" w:themeColor="background1"/>
         <w:insideV w:val="single" w:sz="6" w:space="0" w:color="FFFFFF" w:themeColor="background1"/>
       </w:tblBorders>
-      <w:tblCellMar>
-        <w:top w:w="0" w:type="dxa"/>
-        <w:left w:w="108" w:type="dxa"/>
-        <w:bottom w:w="0" w:type="dxa"/>
-        <w:right w:w="108" w:type="dxa"/>
-      </w:tblCellMar>
     </w:tblPr>
     <w:tcPr>
       <w:shd w:val="clear" w:color="auto" w:fill="C0C0C0" w:themeFill="text1" w:themeFillTint="3F"/>
@@ -22246,7 +21750,6 @@
     <w:tblPr>
       <w:tblStyleRowBandSize w:val="1"/>
       <w:tblStyleColBandSize w:val="1"/>
-      <w:tblInd w:w="0" w:type="dxa"/>
       <w:tblBorders>
         <w:top w:val="single" w:sz="8" w:space="0" w:color="FFFFFF" w:themeColor="background1"/>
         <w:left w:val="single" w:sz="8" w:space="0" w:color="FFFFFF" w:themeColor="background1"/>
@@ -22255,12 +21758,6 @@
         <w:insideH w:val="single" w:sz="6" w:space="0" w:color="FFFFFF" w:themeColor="background1"/>
         <w:insideV w:val="single" w:sz="6" w:space="0" w:color="FFFFFF" w:themeColor="background1"/>
       </w:tblBorders>
-      <w:tblCellMar>
-        <w:top w:w="0" w:type="dxa"/>
-        <w:left w:w="108" w:type="dxa"/>
-        <w:bottom w:w="0" w:type="dxa"/>
-        <w:right w:w="108" w:type="dxa"/>
-      </w:tblCellMar>
     </w:tblPr>
     <w:tcPr>
       <w:shd w:val="clear" w:color="auto" w:fill="D3DFEE" w:themeFill="accent1" w:themeFillTint="3F"/>
@@ -22387,7 +21884,6 @@
     <w:tblPr>
       <w:tblStyleRowBandSize w:val="1"/>
       <w:tblStyleColBandSize w:val="1"/>
-      <w:tblInd w:w="0" w:type="dxa"/>
       <w:tblBorders>
         <w:top w:val="single" w:sz="8" w:space="0" w:color="FFFFFF" w:themeColor="background1"/>
         <w:left w:val="single" w:sz="8" w:space="0" w:color="FFFFFF" w:themeColor="background1"/>
@@ -22396,12 +21892,6 @@
         <w:insideH w:val="single" w:sz="6" w:space="0" w:color="FFFFFF" w:themeColor="background1"/>
         <w:insideV w:val="single" w:sz="6" w:space="0" w:color="FFFFFF" w:themeColor="background1"/>
       </w:tblBorders>
-      <w:tblCellMar>
-        <w:top w:w="0" w:type="dxa"/>
-        <w:left w:w="108" w:type="dxa"/>
-        <w:bottom w:w="0" w:type="dxa"/>
-        <w:right w:w="108" w:type="dxa"/>
-      </w:tblCellMar>
     </w:tblPr>
     <w:tcPr>
       <w:shd w:val="clear" w:color="auto" w:fill="EFD3D2" w:themeFill="accent2" w:themeFillTint="3F"/>
@@ -22528,7 +22018,6 @@
     <w:tblPr>
       <w:tblStyleRowBandSize w:val="1"/>
       <w:tblStyleColBandSize w:val="1"/>
-      <w:tblInd w:w="0" w:type="dxa"/>
       <w:tblBorders>
         <w:top w:val="single" w:sz="8" w:space="0" w:color="FFFFFF" w:themeColor="background1"/>
         <w:left w:val="single" w:sz="8" w:space="0" w:color="FFFFFF" w:themeColor="background1"/>
@@ -22537,12 +22026,6 @@
         <w:insideH w:val="single" w:sz="6" w:space="0" w:color="FFFFFF" w:themeColor="background1"/>
         <w:insideV w:val="single" w:sz="6" w:space="0" w:color="FFFFFF" w:themeColor="background1"/>
       </w:tblBorders>
-      <w:tblCellMar>
-        <w:top w:w="0" w:type="dxa"/>
-        <w:left w:w="108" w:type="dxa"/>
-        <w:bottom w:w="0" w:type="dxa"/>
-        <w:right w:w="108" w:type="dxa"/>
-      </w:tblCellMar>
     </w:tblPr>
     <w:tcPr>
       <w:shd w:val="clear" w:color="auto" w:fill="E6EED5" w:themeFill="accent3" w:themeFillTint="3F"/>
@@ -22669,7 +22152,6 @@
     <w:tblPr>
       <w:tblStyleRowBandSize w:val="1"/>
       <w:tblStyleColBandSize w:val="1"/>
-      <w:tblInd w:w="0" w:type="dxa"/>
       <w:tblBorders>
         <w:top w:val="single" w:sz="8" w:space="0" w:color="FFFFFF" w:themeColor="background1"/>
         <w:left w:val="single" w:sz="8" w:space="0" w:color="FFFFFF" w:themeColor="background1"/>
@@ -22678,12 +22160,6 @@
         <w:insideH w:val="single" w:sz="6" w:space="0" w:color="FFFFFF" w:themeColor="background1"/>
         <w:insideV w:val="single" w:sz="6" w:space="0" w:color="FFFFFF" w:themeColor="background1"/>
       </w:tblBorders>
-      <w:tblCellMar>
-        <w:top w:w="0" w:type="dxa"/>
-        <w:left w:w="108" w:type="dxa"/>
-        <w:bottom w:w="0" w:type="dxa"/>
-        <w:right w:w="108" w:type="dxa"/>
-      </w:tblCellMar>
     </w:tblPr>
     <w:tcPr>
       <w:shd w:val="clear" w:color="auto" w:fill="DFD8E8" w:themeFill="accent4" w:themeFillTint="3F"/>
@@ -22810,7 +22286,6 @@
     <w:tblPr>
       <w:tblStyleRowBandSize w:val="1"/>
       <w:tblStyleColBandSize w:val="1"/>
-      <w:tblInd w:w="0" w:type="dxa"/>
       <w:tblBorders>
         <w:top w:val="single" w:sz="8" w:space="0" w:color="FFFFFF" w:themeColor="background1"/>
         <w:left w:val="single" w:sz="8" w:space="0" w:color="FFFFFF" w:themeColor="background1"/>
@@ -22819,12 +22294,6 @@
         <w:insideH w:val="single" w:sz="6" w:space="0" w:color="FFFFFF" w:themeColor="background1"/>
         <w:insideV w:val="single" w:sz="6" w:space="0" w:color="FFFFFF" w:themeColor="background1"/>
       </w:tblBorders>
-      <w:tblCellMar>
-        <w:top w:w="0" w:type="dxa"/>
-        <w:left w:w="108" w:type="dxa"/>
-        <w:bottom w:w="0" w:type="dxa"/>
-        <w:right w:w="108" w:type="dxa"/>
-      </w:tblCellMar>
     </w:tblPr>
     <w:tcPr>
       <w:shd w:val="clear" w:color="auto" w:fill="D2EAF1" w:themeFill="accent5" w:themeFillTint="3F"/>
@@ -22951,7 +22420,6 @@
     <w:tblPr>
       <w:tblStyleRowBandSize w:val="1"/>
       <w:tblStyleColBandSize w:val="1"/>
-      <w:tblInd w:w="0" w:type="dxa"/>
       <w:tblBorders>
         <w:top w:val="single" w:sz="8" w:space="0" w:color="FFFFFF" w:themeColor="background1"/>
         <w:left w:val="single" w:sz="8" w:space="0" w:color="FFFFFF" w:themeColor="background1"/>
@@ -22960,12 +22428,6 @@
         <w:insideH w:val="single" w:sz="6" w:space="0" w:color="FFFFFF" w:themeColor="background1"/>
         <w:insideV w:val="single" w:sz="6" w:space="0" w:color="FFFFFF" w:themeColor="background1"/>
       </w:tblBorders>
-      <w:tblCellMar>
-        <w:top w:w="0" w:type="dxa"/>
-        <w:left w:w="108" w:type="dxa"/>
-        <w:bottom w:w="0" w:type="dxa"/>
-        <w:right w:w="108" w:type="dxa"/>
-      </w:tblCellMar>
     </w:tblPr>
     <w:tcPr>
       <w:shd w:val="clear" w:color="auto" w:fill="FDE4D0" w:themeFill="accent6" w:themeFillTint="3F"/>
@@ -23095,13 +22557,6 @@
     <w:tblPr>
       <w:tblStyleRowBandSize w:val="1"/>
       <w:tblStyleColBandSize w:val="1"/>
-      <w:tblInd w:w="0" w:type="dxa"/>
-      <w:tblCellMar>
-        <w:top w:w="0" w:type="dxa"/>
-        <w:left w:w="108" w:type="dxa"/>
-        <w:bottom w:w="0" w:type="dxa"/>
-        <w:right w:w="108" w:type="dxa"/>
-      </w:tblCellMar>
     </w:tblPr>
     <w:tcPr>
       <w:shd w:val="clear" w:color="auto" w:fill="000000" w:themeFill="text1"/>
@@ -23209,13 +22664,6 @@
     <w:tblPr>
       <w:tblStyleRowBandSize w:val="1"/>
       <w:tblStyleColBandSize w:val="1"/>
-      <w:tblInd w:w="0" w:type="dxa"/>
-      <w:tblCellMar>
-        <w:top w:w="0" w:type="dxa"/>
-        <w:left w:w="108" w:type="dxa"/>
-        <w:bottom w:w="0" w:type="dxa"/>
-        <w:right w:w="108" w:type="dxa"/>
-      </w:tblCellMar>
     </w:tblPr>
     <w:tcPr>
       <w:shd w:val="clear" w:color="auto" w:fill="4F81BD" w:themeFill="accent1"/>
@@ -23323,13 +22771,6 @@
     <w:tblPr>
       <w:tblStyleRowBandSize w:val="1"/>
       <w:tblStyleColBandSize w:val="1"/>
-      <w:tblInd w:w="0" w:type="dxa"/>
-      <w:tblCellMar>
-        <w:top w:w="0" w:type="dxa"/>
-        <w:left w:w="108" w:type="dxa"/>
-        <w:bottom w:w="0" w:type="dxa"/>
-        <w:right w:w="108" w:type="dxa"/>
-      </w:tblCellMar>
     </w:tblPr>
     <w:tcPr>
       <w:shd w:val="clear" w:color="auto" w:fill="C0504D" w:themeFill="accent2"/>
@@ -23437,13 +22878,6 @@
     <w:tblPr>
       <w:tblStyleRowBandSize w:val="1"/>
       <w:tblStyleColBandSize w:val="1"/>
-      <w:tblInd w:w="0" w:type="dxa"/>
-      <w:tblCellMar>
-        <w:top w:w="0" w:type="dxa"/>
-        <w:left w:w="108" w:type="dxa"/>
-        <w:bottom w:w="0" w:type="dxa"/>
-        <w:right w:w="108" w:type="dxa"/>
-      </w:tblCellMar>
     </w:tblPr>
     <w:tcPr>
       <w:shd w:val="clear" w:color="auto" w:fill="9BBB59" w:themeFill="accent3"/>
@@ -23551,13 +22985,6 @@
     <w:tblPr>
       <w:tblStyleRowBandSize w:val="1"/>
       <w:tblStyleColBandSize w:val="1"/>
-      <w:tblInd w:w="0" w:type="dxa"/>
-      <w:tblCellMar>
-        <w:top w:w="0" w:type="dxa"/>
-        <w:left w:w="108" w:type="dxa"/>
-        <w:bottom w:w="0" w:type="dxa"/>
-        <w:right w:w="108" w:type="dxa"/>
-      </w:tblCellMar>
     </w:tblPr>
     <w:tcPr>
       <w:shd w:val="clear" w:color="auto" w:fill="8064A2" w:themeFill="accent4"/>
@@ -23665,13 +23092,6 @@
     <w:tblPr>
       <w:tblStyleRowBandSize w:val="1"/>
       <w:tblStyleColBandSize w:val="1"/>
-      <w:tblInd w:w="0" w:type="dxa"/>
-      <w:tblCellMar>
-        <w:top w:w="0" w:type="dxa"/>
-        <w:left w:w="108" w:type="dxa"/>
-        <w:bottom w:w="0" w:type="dxa"/>
-        <w:right w:w="108" w:type="dxa"/>
-      </w:tblCellMar>
     </w:tblPr>
     <w:tcPr>
       <w:shd w:val="clear" w:color="auto" w:fill="4BACC6" w:themeFill="accent5"/>
@@ -23779,13 +23199,6 @@
     <w:tblPr>
       <w:tblStyleRowBandSize w:val="1"/>
       <w:tblStyleColBandSize w:val="1"/>
-      <w:tblInd w:w="0" w:type="dxa"/>
-      <w:tblCellMar>
-        <w:top w:w="0" w:type="dxa"/>
-        <w:left w:w="108" w:type="dxa"/>
-        <w:bottom w:w="0" w:type="dxa"/>
-        <w:right w:w="108" w:type="dxa"/>
-      </w:tblCellMar>
     </w:tblPr>
     <w:tcPr>
       <w:shd w:val="clear" w:color="auto" w:fill="F79646" w:themeFill="accent6"/>
@@ -23893,7 +23306,6 @@
     <w:tblPr>
       <w:tblStyleRowBandSize w:val="1"/>
       <w:tblStyleColBandSize w:val="1"/>
-      <w:tblInd w:w="0" w:type="dxa"/>
       <w:tblBorders>
         <w:top w:val="single" w:sz="24" w:space="0" w:color="C0504D" w:themeColor="accent2"/>
         <w:left w:val="single" w:sz="4" w:space="0" w:color="000000" w:themeColor="text1"/>
@@ -23902,12 +23314,6 @@
         <w:insideH w:val="single" w:sz="4" w:space="0" w:color="FFFFFF" w:themeColor="background1"/>
         <w:insideV w:val="single" w:sz="4" w:space="0" w:color="FFFFFF" w:themeColor="background1"/>
       </w:tblBorders>
-      <w:tblCellMar>
-        <w:top w:w="0" w:type="dxa"/>
-        <w:left w:w="108" w:type="dxa"/>
-        <w:bottom w:w="0" w:type="dxa"/>
-        <w:right w:w="108" w:type="dxa"/>
-      </w:tblCellMar>
     </w:tblPr>
     <w:tcPr>
       <w:shd w:val="clear" w:color="auto" w:fill="E6E6E6" w:themeFill="text1" w:themeFillTint="19"/>
@@ -24015,7 +23421,6 @@
     <w:tblPr>
       <w:tblStyleRowBandSize w:val="1"/>
       <w:tblStyleColBandSize w:val="1"/>
-      <w:tblInd w:w="0" w:type="dxa"/>
       <w:tblBorders>
         <w:top w:val="single" w:sz="24" w:space="0" w:color="C0504D" w:themeColor="accent2"/>
         <w:left w:val="single" w:sz="4" w:space="0" w:color="4F81BD" w:themeColor="accent1"/>
@@ -24024,12 +23429,6 @@
         <w:insideH w:val="single" w:sz="4" w:space="0" w:color="FFFFFF" w:themeColor="background1"/>
         <w:insideV w:val="single" w:sz="4" w:space="0" w:color="FFFFFF" w:themeColor="background1"/>
       </w:tblBorders>
-      <w:tblCellMar>
-        <w:top w:w="0" w:type="dxa"/>
-        <w:left w:w="108" w:type="dxa"/>
-        <w:bottom w:w="0" w:type="dxa"/>
-        <w:right w:w="108" w:type="dxa"/>
-      </w:tblCellMar>
     </w:tblPr>
     <w:tcPr>
       <w:shd w:val="clear" w:color="auto" w:fill="EDF2F8" w:themeFill="accent1" w:themeFillTint="19"/>
@@ -24137,7 +23536,6 @@
     <w:tblPr>
       <w:tblStyleRowBandSize w:val="1"/>
       <w:tblStyleColBandSize w:val="1"/>
-      <w:tblInd w:w="0" w:type="dxa"/>
       <w:tblBorders>
         <w:top w:val="single" w:sz="24" w:space="0" w:color="C0504D" w:themeColor="accent2"/>
         <w:left w:val="single" w:sz="4" w:space="0" w:color="C0504D" w:themeColor="accent2"/>
@@ -24146,12 +23544,6 @@
         <w:insideH w:val="single" w:sz="4" w:space="0" w:color="FFFFFF" w:themeColor="background1"/>
         <w:insideV w:val="single" w:sz="4" w:space="0" w:color="FFFFFF" w:themeColor="background1"/>
       </w:tblBorders>
-      <w:tblCellMar>
-        <w:top w:w="0" w:type="dxa"/>
-        <w:left w:w="108" w:type="dxa"/>
-        <w:bottom w:w="0" w:type="dxa"/>
-        <w:right w:w="108" w:type="dxa"/>
-      </w:tblCellMar>
     </w:tblPr>
     <w:tcPr>
       <w:shd w:val="clear" w:color="auto" w:fill="F8EDED" w:themeFill="accent2" w:themeFillTint="19"/>
@@ -24259,7 +23651,6 @@
     <w:tblPr>
       <w:tblStyleRowBandSize w:val="1"/>
       <w:tblStyleColBandSize w:val="1"/>
-      <w:tblInd w:w="0" w:type="dxa"/>
       <w:tblBorders>
         <w:top w:val="single" w:sz="24" w:space="0" w:color="8064A2" w:themeColor="accent4"/>
         <w:left w:val="single" w:sz="4" w:space="0" w:color="9BBB59" w:themeColor="accent3"/>
@@ -24268,12 +23659,6 @@
         <w:insideH w:val="single" w:sz="4" w:space="0" w:color="FFFFFF" w:themeColor="background1"/>
         <w:insideV w:val="single" w:sz="4" w:space="0" w:color="FFFFFF" w:themeColor="background1"/>
       </w:tblBorders>
-      <w:tblCellMar>
-        <w:top w:w="0" w:type="dxa"/>
-        <w:left w:w="108" w:type="dxa"/>
-        <w:bottom w:w="0" w:type="dxa"/>
-        <w:right w:w="108" w:type="dxa"/>
-      </w:tblCellMar>
     </w:tblPr>
     <w:tcPr>
       <w:shd w:val="clear" w:color="auto" w:fill="F5F8EE" w:themeFill="accent3" w:themeFillTint="19"/>
@@ -24371,7 +23756,6 @@
     <w:tblPr>
       <w:tblStyleRowBandSize w:val="1"/>
       <w:tblStyleColBandSize w:val="1"/>
-      <w:tblInd w:w="0" w:type="dxa"/>
       <w:tblBorders>
         <w:top w:val="single" w:sz="24" w:space="0" w:color="9BBB59" w:themeColor="accent3"/>
         <w:left w:val="single" w:sz="4" w:space="0" w:color="8064A2" w:themeColor="accent4"/>
@@ -24380,12 +23764,6 @@
         <w:insideH w:val="single" w:sz="4" w:space="0" w:color="FFFFFF" w:themeColor="background1"/>
         <w:insideV w:val="single" w:sz="4" w:space="0" w:color="FFFFFF" w:themeColor="background1"/>
       </w:tblBorders>
-      <w:tblCellMar>
-        <w:top w:w="0" w:type="dxa"/>
-        <w:left w:w="108" w:type="dxa"/>
-        <w:bottom w:w="0" w:type="dxa"/>
-        <w:right w:w="108" w:type="dxa"/>
-      </w:tblCellMar>
     </w:tblPr>
     <w:tcPr>
       <w:shd w:val="clear" w:color="auto" w:fill="F2EFF6" w:themeFill="accent4" w:themeFillTint="19"/>
@@ -24493,7 +23871,6 @@
     <w:tblPr>
       <w:tblStyleRowBandSize w:val="1"/>
       <w:tblStyleColBandSize w:val="1"/>
-      <w:tblInd w:w="0" w:type="dxa"/>
       <w:tblBorders>
         <w:top w:val="single" w:sz="24" w:space="0" w:color="F79646" w:themeColor="accent6"/>
         <w:left w:val="single" w:sz="4" w:space="0" w:color="4BACC6" w:themeColor="accent5"/>
@@ -24502,12 +23879,6 @@
         <w:insideH w:val="single" w:sz="4" w:space="0" w:color="FFFFFF" w:themeColor="background1"/>
         <w:insideV w:val="single" w:sz="4" w:space="0" w:color="FFFFFF" w:themeColor="background1"/>
       </w:tblBorders>
-      <w:tblCellMar>
-        <w:top w:w="0" w:type="dxa"/>
-        <w:left w:w="108" w:type="dxa"/>
-        <w:bottom w:w="0" w:type="dxa"/>
-        <w:right w:w="108" w:type="dxa"/>
-      </w:tblCellMar>
     </w:tblPr>
     <w:tcPr>
       <w:shd w:val="clear" w:color="auto" w:fill="EDF6F9" w:themeFill="accent5" w:themeFillTint="19"/>
@@ -24615,7 +23986,6 @@
     <w:tblPr>
       <w:tblStyleRowBandSize w:val="1"/>
       <w:tblStyleColBandSize w:val="1"/>
-      <w:tblInd w:w="0" w:type="dxa"/>
       <w:tblBorders>
         <w:top w:val="single" w:sz="24" w:space="0" w:color="4BACC6" w:themeColor="accent5"/>
         <w:left w:val="single" w:sz="4" w:space="0" w:color="F79646" w:themeColor="accent6"/>
@@ -24624,12 +23994,6 @@
         <w:insideH w:val="single" w:sz="4" w:space="0" w:color="FFFFFF" w:themeColor="background1"/>
         <w:insideV w:val="single" w:sz="4" w:space="0" w:color="FFFFFF" w:themeColor="background1"/>
       </w:tblBorders>
-      <w:tblCellMar>
-        <w:top w:w="0" w:type="dxa"/>
-        <w:left w:w="108" w:type="dxa"/>
-        <w:bottom w:w="0" w:type="dxa"/>
-        <w:right w:w="108" w:type="dxa"/>
-      </w:tblCellMar>
     </w:tblPr>
     <w:tcPr>
       <w:shd w:val="clear" w:color="auto" w:fill="FEF4EC" w:themeFill="accent6" w:themeFillTint="19"/>
@@ -24737,13 +24101,6 @@
     <w:tblPr>
       <w:tblStyleRowBandSize w:val="1"/>
       <w:tblStyleColBandSize w:val="1"/>
-      <w:tblInd w:w="0" w:type="dxa"/>
-      <w:tblCellMar>
-        <w:top w:w="0" w:type="dxa"/>
-        <w:left w:w="108" w:type="dxa"/>
-        <w:bottom w:w="0" w:type="dxa"/>
-        <w:right w:w="108" w:type="dxa"/>
-      </w:tblCellMar>
     </w:tblPr>
     <w:tcPr>
       <w:shd w:val="clear" w:color="auto" w:fill="E6E6E6" w:themeFill="text1" w:themeFillTint="19"/>
@@ -24823,13 +24180,6 @@
     <w:tblPr>
       <w:tblStyleRowBandSize w:val="1"/>
       <w:tblStyleColBandSize w:val="1"/>
-      <w:tblInd w:w="0" w:type="dxa"/>
-      <w:tblCellMar>
-        <w:top w:w="0" w:type="dxa"/>
-        <w:left w:w="108" w:type="dxa"/>
-        <w:bottom w:w="0" w:type="dxa"/>
-        <w:right w:w="108" w:type="dxa"/>
-      </w:tblCellMar>
     </w:tblPr>
     <w:tcPr>
       <w:shd w:val="clear" w:color="auto" w:fill="EDF2F8" w:themeFill="accent1" w:themeFillTint="19"/>
@@ -24909,13 +24259,6 @@
     <w:tblPr>
       <w:tblStyleRowBandSize w:val="1"/>
       <w:tblStyleColBandSize w:val="1"/>
-      <w:tblInd w:w="0" w:type="dxa"/>
-      <w:tblCellMar>
-        <w:top w:w="0" w:type="dxa"/>
-        <w:left w:w="108" w:type="dxa"/>
-        <w:bottom w:w="0" w:type="dxa"/>
-        <w:right w:w="108" w:type="dxa"/>
-      </w:tblCellMar>
     </w:tblPr>
     <w:tcPr>
       <w:shd w:val="clear" w:color="auto" w:fill="F8EDED" w:themeFill="accent2" w:themeFillTint="19"/>
@@ -24995,13 +24338,6 @@
     <w:tblPr>
       <w:tblStyleRowBandSize w:val="1"/>
       <w:tblStyleColBandSize w:val="1"/>
-      <w:tblInd w:w="0" w:type="dxa"/>
-      <w:tblCellMar>
-        <w:top w:w="0" w:type="dxa"/>
-        <w:left w:w="108" w:type="dxa"/>
-        <w:bottom w:w="0" w:type="dxa"/>
-        <w:right w:w="108" w:type="dxa"/>
-      </w:tblCellMar>
     </w:tblPr>
     <w:tcPr>
       <w:shd w:val="clear" w:color="auto" w:fill="F5F8EE" w:themeFill="accent3" w:themeFillTint="19"/>
@@ -25081,13 +24417,6 @@
     <w:tblPr>
       <w:tblStyleRowBandSize w:val="1"/>
       <w:tblStyleColBandSize w:val="1"/>
-      <w:tblInd w:w="0" w:type="dxa"/>
-      <w:tblCellMar>
-        <w:top w:w="0" w:type="dxa"/>
-        <w:left w:w="108" w:type="dxa"/>
-        <w:bottom w:w="0" w:type="dxa"/>
-        <w:right w:w="108" w:type="dxa"/>
-      </w:tblCellMar>
     </w:tblPr>
     <w:tcPr>
       <w:shd w:val="clear" w:color="auto" w:fill="F2EFF6" w:themeFill="accent4" w:themeFillTint="19"/>
@@ -25167,13 +24496,6 @@
     <w:tblPr>
       <w:tblStyleRowBandSize w:val="1"/>
       <w:tblStyleColBandSize w:val="1"/>
-      <w:tblInd w:w="0" w:type="dxa"/>
-      <w:tblCellMar>
-        <w:top w:w="0" w:type="dxa"/>
-        <w:left w:w="108" w:type="dxa"/>
-        <w:bottom w:w="0" w:type="dxa"/>
-        <w:right w:w="108" w:type="dxa"/>
-      </w:tblCellMar>
     </w:tblPr>
     <w:tcPr>
       <w:shd w:val="clear" w:color="auto" w:fill="EDF6F9" w:themeFill="accent5" w:themeFillTint="19"/>
@@ -25253,13 +24575,6 @@
     <w:tblPr>
       <w:tblStyleRowBandSize w:val="1"/>
       <w:tblStyleColBandSize w:val="1"/>
-      <w:tblInd w:w="0" w:type="dxa"/>
-      <w:tblCellMar>
-        <w:top w:w="0" w:type="dxa"/>
-        <w:left w:w="108" w:type="dxa"/>
-        <w:bottom w:w="0" w:type="dxa"/>
-        <w:right w:w="108" w:type="dxa"/>
-      </w:tblCellMar>
     </w:tblPr>
     <w:tcPr>
       <w:shd w:val="clear" w:color="auto" w:fill="FEF4EC" w:themeFill="accent6" w:themeFillTint="19"/>
@@ -25339,16 +24654,9 @@
     <w:tblPr>
       <w:tblStyleRowBandSize w:val="1"/>
       <w:tblStyleColBandSize w:val="1"/>
-      <w:tblInd w:w="0" w:type="dxa"/>
       <w:tblBorders>
         <w:insideH w:val="single" w:sz="4" w:space="0" w:color="FFFFFF" w:themeColor="background1"/>
       </w:tblBorders>
-      <w:tblCellMar>
-        <w:top w:w="0" w:type="dxa"/>
-        <w:left w:w="108" w:type="dxa"/>
-        <w:bottom w:w="0" w:type="dxa"/>
-        <w:right w:w="108" w:type="dxa"/>
-      </w:tblCellMar>
     </w:tblPr>
     <w:tcPr>
       <w:shd w:val="clear" w:color="auto" w:fill="CCCCCC" w:themeFill="text1" w:themeFillTint="33"/>
@@ -25419,16 +24727,9 @@
     <w:tblPr>
       <w:tblStyleRowBandSize w:val="1"/>
       <w:tblStyleColBandSize w:val="1"/>
-      <w:tblInd w:w="0" w:type="dxa"/>
       <w:tblBorders>
         <w:insideH w:val="single" w:sz="4" w:space="0" w:color="FFFFFF" w:themeColor="background1"/>
       </w:tblBorders>
-      <w:tblCellMar>
-        <w:top w:w="0" w:type="dxa"/>
-        <w:left w:w="108" w:type="dxa"/>
-        <w:bottom w:w="0" w:type="dxa"/>
-        <w:right w:w="108" w:type="dxa"/>
-      </w:tblCellMar>
     </w:tblPr>
     <w:tcPr>
       <w:shd w:val="clear" w:color="auto" w:fill="DBE5F1" w:themeFill="accent1" w:themeFillTint="33"/>
@@ -25499,16 +24800,9 @@
     <w:tblPr>
       <w:tblStyleRowBandSize w:val="1"/>
       <w:tblStyleColBandSize w:val="1"/>
-      <w:tblInd w:w="0" w:type="dxa"/>
       <w:tblBorders>
         <w:insideH w:val="single" w:sz="4" w:space="0" w:color="FFFFFF" w:themeColor="background1"/>
       </w:tblBorders>
-      <w:tblCellMar>
-        <w:top w:w="0" w:type="dxa"/>
-        <w:left w:w="108" w:type="dxa"/>
-        <w:bottom w:w="0" w:type="dxa"/>
-        <w:right w:w="108" w:type="dxa"/>
-      </w:tblCellMar>
     </w:tblPr>
     <w:tcPr>
       <w:shd w:val="clear" w:color="auto" w:fill="F2DBDB" w:themeFill="accent2" w:themeFillTint="33"/>
@@ -25579,16 +24873,9 @@
     <w:tblPr>
       <w:tblStyleRowBandSize w:val="1"/>
       <w:tblStyleColBandSize w:val="1"/>
-      <w:tblInd w:w="0" w:type="dxa"/>
       <w:tblBorders>
         <w:insideH w:val="single" w:sz="4" w:space="0" w:color="FFFFFF" w:themeColor="background1"/>
       </w:tblBorders>
-      <w:tblCellMar>
-        <w:top w:w="0" w:type="dxa"/>
-        <w:left w:w="108" w:type="dxa"/>
-        <w:bottom w:w="0" w:type="dxa"/>
-        <w:right w:w="108" w:type="dxa"/>
-      </w:tblCellMar>
     </w:tblPr>
     <w:tcPr>
       <w:shd w:val="clear" w:color="auto" w:fill="EAF1DD" w:themeFill="accent3" w:themeFillTint="33"/>
@@ -25659,16 +24946,9 @@
     <w:tblPr>
       <w:tblStyleRowBandSize w:val="1"/>
       <w:tblStyleColBandSize w:val="1"/>
-      <w:tblInd w:w="0" w:type="dxa"/>
       <w:tblBorders>
         <w:insideH w:val="single" w:sz="4" w:space="0" w:color="FFFFFF" w:themeColor="background1"/>
       </w:tblBorders>
-      <w:tblCellMar>
-        <w:top w:w="0" w:type="dxa"/>
-        <w:left w:w="108" w:type="dxa"/>
-        <w:bottom w:w="0" w:type="dxa"/>
-        <w:right w:w="108" w:type="dxa"/>
-      </w:tblCellMar>
     </w:tblPr>
     <w:tcPr>
       <w:shd w:val="clear" w:color="auto" w:fill="E5DFEC" w:themeFill="accent4" w:themeFillTint="33"/>
@@ -25739,16 +25019,9 @@
     <w:tblPr>
       <w:tblStyleRowBandSize w:val="1"/>
       <w:tblStyleColBandSize w:val="1"/>
-      <w:tblInd w:w="0" w:type="dxa"/>
       <w:tblBorders>
         <w:insideH w:val="single" w:sz="4" w:space="0" w:color="FFFFFF" w:themeColor="background1"/>
       </w:tblBorders>
-      <w:tblCellMar>
-        <w:top w:w="0" w:type="dxa"/>
-        <w:left w:w="108" w:type="dxa"/>
-        <w:bottom w:w="0" w:type="dxa"/>
-        <w:right w:w="108" w:type="dxa"/>
-      </w:tblCellMar>
     </w:tblPr>
     <w:tcPr>
       <w:shd w:val="clear" w:color="auto" w:fill="DAEEF3" w:themeFill="accent5" w:themeFillTint="33"/>
@@ -25819,16 +25092,9 @@
     <w:tblPr>
       <w:tblStyleRowBandSize w:val="1"/>
       <w:tblStyleColBandSize w:val="1"/>
-      <w:tblInd w:w="0" w:type="dxa"/>
       <w:tblBorders>
         <w:insideH w:val="single" w:sz="4" w:space="0" w:color="FFFFFF" w:themeColor="background1"/>
       </w:tblBorders>
-      <w:tblCellMar>
-        <w:top w:w="0" w:type="dxa"/>
-        <w:left w:w="108" w:type="dxa"/>
-        <w:bottom w:w="0" w:type="dxa"/>
-        <w:right w:w="108" w:type="dxa"/>
-      </w:tblCellMar>
     </w:tblPr>
     <w:tcPr>
       <w:shd w:val="clear" w:color="auto" w:fill="FDE9D9" w:themeFill="accent6" w:themeFillTint="33"/>
@@ -25885,11 +25151,41 @@
       </w:tcPr>
     </w:tblStylePr>
   </w:style>
+  <w:style w:type="paragraph" w:styleId="BalloonText">
+    <w:name w:val="Balloon Text"/>
+    <w:basedOn w:val="Normal"/>
+    <w:link w:val="BalloonTextChar"/>
+    <w:uiPriority w:val="99"/>
+    <w:semiHidden/>
+    <w:unhideWhenUsed/>
+    <w:rsid w:val="005219F9"/>
+    <w:pPr>
+      <w:spacing w:after="0" w:line="240" w:lineRule="auto"/>
+    </w:pPr>
+    <w:rPr>
+      <w:rFonts w:ascii="Tahoma" w:hAnsi="Tahoma" w:cs="Tahoma"/>
+      <w:sz w:val="16"/>
+      <w:szCs w:val="16"/>
+    </w:rPr>
+  </w:style>
+  <w:style w:type="character" w:customStyle="1" w:styleId="BalloonTextChar">
+    <w:name w:val="Balloon Text Char"/>
+    <w:basedOn w:val="DefaultParagraphFont"/>
+    <w:link w:val="BalloonText"/>
+    <w:uiPriority w:val="99"/>
+    <w:semiHidden/>
+    <w:rsid w:val="005219F9"/>
+    <w:rPr>
+      <w:rFonts w:ascii="Tahoma" w:hAnsi="Tahoma" w:cs="Tahoma"/>
+      <w:sz w:val="16"/>
+      <w:szCs w:val="16"/>
+    </w:rPr>
+  </w:style>
 </w:styles>
 </file>
 
 <file path=word/stylesWithEffects.xml><?xml version="1.0" encoding="utf-8"?>
-<w:styles xmlns:wpc="http://schemas.microsoft.com/office/word/2010/wordprocessingCanvas" xmlns:mo="http://schemas.microsoft.com/office/mac/office/2008/main" xmlns:mc="http://schemas.openxmlformats.org/markup-compatibility/2006" xmlns:mv="urn:schemas-microsoft-com:mac:vml" xmlns:o="urn:schemas-microsoft-com:office:office" xmlns:r="http://schemas.openxmlformats.org/officeDocument/2006/relationships" xmlns:m="http://schemas.openxmlformats.org/officeDocument/2006/math" xmlns:v="urn:schemas-microsoft-com:vml" xmlns:wp14="http://schemas.microsoft.com/office/word/2010/wordprocessingDrawing" xmlns:wp="http://schemas.openxmlformats.org/drawingml/2006/wordprocessingDrawing" xmlns:w10="urn:schemas-microsoft-com:office:word" xmlns:w="http://schemas.openxmlformats.org/wordprocessingml/2006/main" xmlns:w14="http://schemas.microsoft.com/office/word/2010/wordml" xmlns:wpg="http://schemas.microsoft.com/office/word/2010/wordprocessingGroup" xmlns:wpi="http://schemas.microsoft.com/office/word/2010/wordprocessingInk" xmlns:wne="http://schemas.microsoft.com/office/word/2006/wordml" xmlns:wps="http://schemas.microsoft.com/office/word/2010/wordprocessingShape" mc:Ignorable="w14 wp14">
+<w:styles xmlns:wpc="http://schemas.microsoft.com/office/word/2010/wordprocessingCanvas" xmlns:mc="http://schemas.openxmlformats.org/markup-compatibility/2006" xmlns:o="urn:schemas-microsoft-com:office:office" xmlns:r="http://schemas.openxmlformats.org/officeDocument/2006/relationships" xmlns:m="http://schemas.openxmlformats.org/officeDocument/2006/math" xmlns:v="urn:schemas-microsoft-com:vml" xmlns:wp14="http://schemas.microsoft.com/office/word/2010/wordprocessingDrawing" xmlns:wp="http://schemas.openxmlformats.org/drawingml/2006/wordprocessingDrawing" xmlns:w10="urn:schemas-microsoft-com:office:word" xmlns:w="http://schemas.openxmlformats.org/wordprocessingml/2006/main" xmlns:w14="http://schemas.microsoft.com/office/word/2010/wordml" xmlns:wpg="http://schemas.microsoft.com/office/word/2010/wordprocessingGroup" xmlns:wpi="http://schemas.microsoft.com/office/word/2010/wordprocessingInk" xmlns:wne="http://schemas.microsoft.com/office/word/2006/wordml" xmlns:wps="http://schemas.microsoft.com/office/word/2010/wordprocessingShape" mc:Ignorable="w14 wp14">
   <w:docDefaults>
     <w:rPrDefault>
       <w:rPr>
@@ -25905,7 +25201,7 @@
       </w:pPr>
     </w:pPrDefault>
   </w:docDefaults>
-  <w:latentStyles w:defLockedState="0" w:defUIPriority="99" w:defSemiHidden="1" w:defUnhideWhenUsed="1" w:defQFormat="0" w:count="276">
+  <w:latentStyles w:defLockedState="0" w:defUIPriority="99" w:defSemiHidden="1" w:defUnhideWhenUsed="1" w:defQFormat="0" w:count="267">
     <w:lsdException w:name="Normal" w:semiHidden="0" w:uiPriority="0" w:unhideWhenUsed="0" w:qFormat="1"/>
     <w:lsdException w:name="heading 1" w:semiHidden="0" w:uiPriority="9" w:unhideWhenUsed="0" w:qFormat="1"/>
     <w:lsdException w:name="heading 2" w:uiPriority="9" w:qFormat="1"/>
@@ -26284,6 +25580,50 @@
     <w:uiPriority w:val="99"/>
     <w:semiHidden/>
     <w:unhideWhenUsed/>
+  </w:style>
+  <w:style w:type="paragraph" w:styleId="Header">
+    <w:name w:val="header"/>
+    <w:basedOn w:val="Normal"/>
+    <w:link w:val="HeaderChar"/>
+    <w:uiPriority w:val="99"/>
+    <w:unhideWhenUsed/>
+    <w:rsid w:val="00E618BF"/>
+    <w:pPr>
+      <w:tabs>
+        <w:tab w:val="center" w:pos="4680"/>
+        <w:tab w:val="right" w:pos="9360"/>
+      </w:tabs>
+      <w:spacing w:after="0" w:line="240" w:lineRule="auto"/>
+    </w:pPr>
+  </w:style>
+  <w:style w:type="character" w:customStyle="1" w:styleId="HeaderChar">
+    <w:name w:val="Header Char"/>
+    <w:basedOn w:val="DefaultParagraphFont"/>
+    <w:link w:val="Header"/>
+    <w:uiPriority w:val="99"/>
+    <w:rsid w:val="00E618BF"/>
+  </w:style>
+  <w:style w:type="paragraph" w:styleId="Footer">
+    <w:name w:val="footer"/>
+    <w:basedOn w:val="Normal"/>
+    <w:link w:val="FooterChar"/>
+    <w:uiPriority w:val="99"/>
+    <w:unhideWhenUsed/>
+    <w:rsid w:val="00E618BF"/>
+    <w:pPr>
+      <w:tabs>
+        <w:tab w:val="center" w:pos="4680"/>
+        <w:tab w:val="right" w:pos="9360"/>
+      </w:tabs>
+      <w:spacing w:after="0" w:line="240" w:lineRule="auto"/>
+    </w:pPr>
+  </w:style>
+  <w:style w:type="character" w:customStyle="1" w:styleId="FooterChar">
+    <w:name w:val="Footer Char"/>
+    <w:basedOn w:val="DefaultParagraphFont"/>
+    <w:link w:val="Footer"/>
+    <w:uiPriority w:val="99"/>
+    <w:rsid w:val="00E618BF"/>
   </w:style>
   <w:style w:type="paragraph" w:styleId="NoSpacing">
     <w:name w:val="No Spacing"/>
@@ -26949,7 +26289,6 @@
       <w:spacing w:after="0" w:line="240" w:lineRule="auto"/>
     </w:pPr>
     <w:tblPr>
-      <w:tblInd w:w="0" w:type="dxa"/>
       <w:tblBorders>
         <w:top w:val="single" w:sz="4" w:space="0" w:color="auto"/>
         <w:left w:val="single" w:sz="4" w:space="0" w:color="auto"/>
@@ -26958,12 +26297,6 @@
         <w:insideH w:val="single" w:sz="4" w:space="0" w:color="auto"/>
         <w:insideV w:val="single" w:sz="4" w:space="0" w:color="auto"/>
       </w:tblBorders>
-      <w:tblCellMar>
-        <w:top w:w="0" w:type="dxa"/>
-        <w:left w:w="108" w:type="dxa"/>
-        <w:bottom w:w="0" w:type="dxa"/>
-        <w:right w:w="108" w:type="dxa"/>
-      </w:tblCellMar>
     </w:tblPr>
   </w:style>
   <w:style w:type="table" w:styleId="LightShading">
@@ -26980,17 +26313,10 @@
     <w:tblPr>
       <w:tblStyleRowBandSize w:val="1"/>
       <w:tblStyleColBandSize w:val="1"/>
-      <w:tblInd w:w="0" w:type="dxa"/>
       <w:tblBorders>
         <w:top w:val="single" w:sz="8" w:space="0" w:color="000000" w:themeColor="text1"/>
         <w:bottom w:val="single" w:sz="8" w:space="0" w:color="000000" w:themeColor="text1"/>
       </w:tblBorders>
-      <w:tblCellMar>
-        <w:top w:w="0" w:type="dxa"/>
-        <w:left w:w="108" w:type="dxa"/>
-        <w:bottom w:w="0" w:type="dxa"/>
-        <w:right w:w="108" w:type="dxa"/>
-      </w:tblCellMar>
     </w:tblPr>
     <w:tblStylePr w:type="firstRow">
       <w:pPr>
@@ -27083,17 +26409,10 @@
     <w:tblPr>
       <w:tblStyleRowBandSize w:val="1"/>
       <w:tblStyleColBandSize w:val="1"/>
-      <w:tblInd w:w="0" w:type="dxa"/>
       <w:tblBorders>
         <w:top w:val="single" w:sz="8" w:space="0" w:color="4F81BD" w:themeColor="accent1"/>
         <w:bottom w:val="single" w:sz="8" w:space="0" w:color="4F81BD" w:themeColor="accent1"/>
       </w:tblBorders>
-      <w:tblCellMar>
-        <w:top w:w="0" w:type="dxa"/>
-        <w:left w:w="108" w:type="dxa"/>
-        <w:bottom w:w="0" w:type="dxa"/>
-        <w:right w:w="108" w:type="dxa"/>
-      </w:tblCellMar>
     </w:tblPr>
     <w:tblStylePr w:type="firstRow">
       <w:pPr>
@@ -27186,17 +26505,10 @@
     <w:tblPr>
       <w:tblStyleRowBandSize w:val="1"/>
       <w:tblStyleColBandSize w:val="1"/>
-      <w:tblInd w:w="0" w:type="dxa"/>
       <w:tblBorders>
         <w:top w:val="single" w:sz="8" w:space="0" w:color="C0504D" w:themeColor="accent2"/>
         <w:bottom w:val="single" w:sz="8" w:space="0" w:color="C0504D" w:themeColor="accent2"/>
       </w:tblBorders>
-      <w:tblCellMar>
-        <w:top w:w="0" w:type="dxa"/>
-        <w:left w:w="108" w:type="dxa"/>
-        <w:bottom w:w="0" w:type="dxa"/>
-        <w:right w:w="108" w:type="dxa"/>
-      </w:tblCellMar>
     </w:tblPr>
     <w:tblStylePr w:type="firstRow">
       <w:pPr>
@@ -27289,17 +26601,10 @@
     <w:tblPr>
       <w:tblStyleRowBandSize w:val="1"/>
       <w:tblStyleColBandSize w:val="1"/>
-      <w:tblInd w:w="0" w:type="dxa"/>
       <w:tblBorders>
         <w:top w:val="single" w:sz="8" w:space="0" w:color="9BBB59" w:themeColor="accent3"/>
         <w:bottom w:val="single" w:sz="8" w:space="0" w:color="9BBB59" w:themeColor="accent3"/>
       </w:tblBorders>
-      <w:tblCellMar>
-        <w:top w:w="0" w:type="dxa"/>
-        <w:left w:w="108" w:type="dxa"/>
-        <w:bottom w:w="0" w:type="dxa"/>
-        <w:right w:w="108" w:type="dxa"/>
-      </w:tblCellMar>
     </w:tblPr>
     <w:tblStylePr w:type="firstRow">
       <w:pPr>
@@ -27392,17 +26697,10 @@
     <w:tblPr>
       <w:tblStyleRowBandSize w:val="1"/>
       <w:tblStyleColBandSize w:val="1"/>
-      <w:tblInd w:w="0" w:type="dxa"/>
       <w:tblBorders>
         <w:top w:val="single" w:sz="8" w:space="0" w:color="8064A2" w:themeColor="accent4"/>
         <w:bottom w:val="single" w:sz="8" w:space="0" w:color="8064A2" w:themeColor="accent4"/>
       </w:tblBorders>
-      <w:tblCellMar>
-        <w:top w:w="0" w:type="dxa"/>
-        <w:left w:w="108" w:type="dxa"/>
-        <w:bottom w:w="0" w:type="dxa"/>
-        <w:right w:w="108" w:type="dxa"/>
-      </w:tblCellMar>
     </w:tblPr>
     <w:tblStylePr w:type="firstRow">
       <w:pPr>
@@ -27495,17 +26793,10 @@
     <w:tblPr>
       <w:tblStyleRowBandSize w:val="1"/>
       <w:tblStyleColBandSize w:val="1"/>
-      <w:tblInd w:w="0" w:type="dxa"/>
       <w:tblBorders>
         <w:top w:val="single" w:sz="8" w:space="0" w:color="4BACC6" w:themeColor="accent5"/>
         <w:bottom w:val="single" w:sz="8" w:space="0" w:color="4BACC6" w:themeColor="accent5"/>
       </w:tblBorders>
-      <w:tblCellMar>
-        <w:top w:w="0" w:type="dxa"/>
-        <w:left w:w="108" w:type="dxa"/>
-        <w:bottom w:w="0" w:type="dxa"/>
-        <w:right w:w="108" w:type="dxa"/>
-      </w:tblCellMar>
     </w:tblPr>
     <w:tblStylePr w:type="firstRow">
       <w:pPr>
@@ -27598,17 +26889,10 @@
     <w:tblPr>
       <w:tblStyleRowBandSize w:val="1"/>
       <w:tblStyleColBandSize w:val="1"/>
-      <w:tblInd w:w="0" w:type="dxa"/>
       <w:tblBorders>
         <w:top w:val="single" w:sz="8" w:space="0" w:color="F79646" w:themeColor="accent6"/>
         <w:bottom w:val="single" w:sz="8" w:space="0" w:color="F79646" w:themeColor="accent6"/>
       </w:tblBorders>
-      <w:tblCellMar>
-        <w:top w:w="0" w:type="dxa"/>
-        <w:left w:w="108" w:type="dxa"/>
-        <w:bottom w:w="0" w:type="dxa"/>
-        <w:right w:w="108" w:type="dxa"/>
-      </w:tblCellMar>
     </w:tblPr>
     <w:tblStylePr w:type="firstRow">
       <w:pPr>
@@ -27698,19 +26982,12 @@
     <w:tblPr>
       <w:tblStyleRowBandSize w:val="1"/>
       <w:tblStyleColBandSize w:val="1"/>
-      <w:tblInd w:w="0" w:type="dxa"/>
       <w:tblBorders>
         <w:top w:val="single" w:sz="8" w:space="0" w:color="000000" w:themeColor="text1"/>
         <w:left w:val="single" w:sz="8" w:space="0" w:color="000000" w:themeColor="text1"/>
         <w:bottom w:val="single" w:sz="8" w:space="0" w:color="000000" w:themeColor="text1"/>
         <w:right w:val="single" w:sz="8" w:space="0" w:color="000000" w:themeColor="text1"/>
       </w:tblBorders>
-      <w:tblCellMar>
-        <w:top w:w="0" w:type="dxa"/>
-        <w:left w:w="108" w:type="dxa"/>
-        <w:bottom w:w="0" w:type="dxa"/>
-        <w:right w:w="108" w:type="dxa"/>
-      </w:tblCellMar>
     </w:tblPr>
     <w:tblStylePr w:type="firstRow">
       <w:pPr>
@@ -27790,19 +27067,12 @@
     <w:tblPr>
       <w:tblStyleRowBandSize w:val="1"/>
       <w:tblStyleColBandSize w:val="1"/>
-      <w:tblInd w:w="0" w:type="dxa"/>
       <w:tblBorders>
         <w:top w:val="single" w:sz="8" w:space="0" w:color="4F81BD" w:themeColor="accent1"/>
         <w:left w:val="single" w:sz="8" w:space="0" w:color="4F81BD" w:themeColor="accent1"/>
         <w:bottom w:val="single" w:sz="8" w:space="0" w:color="4F81BD" w:themeColor="accent1"/>
         <w:right w:val="single" w:sz="8" w:space="0" w:color="4F81BD" w:themeColor="accent1"/>
       </w:tblBorders>
-      <w:tblCellMar>
-        <w:top w:w="0" w:type="dxa"/>
-        <w:left w:w="108" w:type="dxa"/>
-        <w:bottom w:w="0" w:type="dxa"/>
-        <w:right w:w="108" w:type="dxa"/>
-      </w:tblCellMar>
     </w:tblPr>
     <w:tblStylePr w:type="firstRow">
       <w:pPr>
@@ -27882,19 +27152,12 @@
     <w:tblPr>
       <w:tblStyleRowBandSize w:val="1"/>
       <w:tblStyleColBandSize w:val="1"/>
-      <w:tblInd w:w="0" w:type="dxa"/>
       <w:tblBorders>
         <w:top w:val="single" w:sz="8" w:space="0" w:color="C0504D" w:themeColor="accent2"/>
         <w:left w:val="single" w:sz="8" w:space="0" w:color="C0504D" w:themeColor="accent2"/>
         <w:bottom w:val="single" w:sz="8" w:space="0" w:color="C0504D" w:themeColor="accent2"/>
         <w:right w:val="single" w:sz="8" w:space="0" w:color="C0504D" w:themeColor="accent2"/>
       </w:tblBorders>
-      <w:tblCellMar>
-        <w:top w:w="0" w:type="dxa"/>
-        <w:left w:w="108" w:type="dxa"/>
-        <w:bottom w:w="0" w:type="dxa"/>
-        <w:right w:w="108" w:type="dxa"/>
-      </w:tblCellMar>
     </w:tblPr>
     <w:tblStylePr w:type="firstRow">
       <w:pPr>
@@ -27974,19 +27237,12 @@
     <w:tblPr>
       <w:tblStyleRowBandSize w:val="1"/>
       <w:tblStyleColBandSize w:val="1"/>
-      <w:tblInd w:w="0" w:type="dxa"/>
       <w:tblBorders>
         <w:top w:val="single" w:sz="8" w:space="0" w:color="9BBB59" w:themeColor="accent3"/>
         <w:left w:val="single" w:sz="8" w:space="0" w:color="9BBB59" w:themeColor="accent3"/>
         <w:bottom w:val="single" w:sz="8" w:space="0" w:color="9BBB59" w:themeColor="accent3"/>
         <w:right w:val="single" w:sz="8" w:space="0" w:color="9BBB59" w:themeColor="accent3"/>
       </w:tblBorders>
-      <w:tblCellMar>
-        <w:top w:w="0" w:type="dxa"/>
-        <w:left w:w="108" w:type="dxa"/>
-        <w:bottom w:w="0" w:type="dxa"/>
-        <w:right w:w="108" w:type="dxa"/>
-      </w:tblCellMar>
     </w:tblPr>
     <w:tblStylePr w:type="firstRow">
       <w:pPr>
@@ -28066,19 +27322,12 @@
     <w:tblPr>
       <w:tblStyleRowBandSize w:val="1"/>
       <w:tblStyleColBandSize w:val="1"/>
-      <w:tblInd w:w="0" w:type="dxa"/>
       <w:tblBorders>
         <w:top w:val="single" w:sz="8" w:space="0" w:color="8064A2" w:themeColor="accent4"/>
         <w:left w:val="single" w:sz="8" w:space="0" w:color="8064A2" w:themeColor="accent4"/>
         <w:bottom w:val="single" w:sz="8" w:space="0" w:color="8064A2" w:themeColor="accent4"/>
         <w:right w:val="single" w:sz="8" w:space="0" w:color="8064A2" w:themeColor="accent4"/>
       </w:tblBorders>
-      <w:tblCellMar>
-        <w:top w:w="0" w:type="dxa"/>
-        <w:left w:w="108" w:type="dxa"/>
-        <w:bottom w:w="0" w:type="dxa"/>
-        <w:right w:w="108" w:type="dxa"/>
-      </w:tblCellMar>
     </w:tblPr>
     <w:tblStylePr w:type="firstRow">
       <w:pPr>
@@ -28158,19 +27407,12 @@
     <w:tblPr>
       <w:tblStyleRowBandSize w:val="1"/>
       <w:tblStyleColBandSize w:val="1"/>
-      <w:tblInd w:w="0" w:type="dxa"/>
       <w:tblBorders>
         <w:top w:val="single" w:sz="8" w:space="0" w:color="4BACC6" w:themeColor="accent5"/>
         <w:left w:val="single" w:sz="8" w:space="0" w:color="4BACC6" w:themeColor="accent5"/>
         <w:bottom w:val="single" w:sz="8" w:space="0" w:color="4BACC6" w:themeColor="accent5"/>
         <w:right w:val="single" w:sz="8" w:space="0" w:color="4BACC6" w:themeColor="accent5"/>
       </w:tblBorders>
-      <w:tblCellMar>
-        <w:top w:w="0" w:type="dxa"/>
-        <w:left w:w="108" w:type="dxa"/>
-        <w:bottom w:w="0" w:type="dxa"/>
-        <w:right w:w="108" w:type="dxa"/>
-      </w:tblCellMar>
     </w:tblPr>
     <w:tblStylePr w:type="firstRow">
       <w:pPr>
@@ -28250,19 +27492,12 @@
     <w:tblPr>
       <w:tblStyleRowBandSize w:val="1"/>
       <w:tblStyleColBandSize w:val="1"/>
-      <w:tblInd w:w="0" w:type="dxa"/>
       <w:tblBorders>
         <w:top w:val="single" w:sz="8" w:space="0" w:color="F79646" w:themeColor="accent6"/>
         <w:left w:val="single" w:sz="8" w:space="0" w:color="F79646" w:themeColor="accent6"/>
         <w:bottom w:val="single" w:sz="8" w:space="0" w:color="F79646" w:themeColor="accent6"/>
         <w:right w:val="single" w:sz="8" w:space="0" w:color="F79646" w:themeColor="accent6"/>
       </w:tblBorders>
-      <w:tblCellMar>
-        <w:top w:w="0" w:type="dxa"/>
-        <w:left w:w="108" w:type="dxa"/>
-        <w:bottom w:w="0" w:type="dxa"/>
-        <w:right w:w="108" w:type="dxa"/>
-      </w:tblCellMar>
     </w:tblPr>
     <w:tblStylePr w:type="firstRow">
       <w:pPr>
@@ -28342,7 +27577,6 @@
     <w:tblPr>
       <w:tblStyleRowBandSize w:val="1"/>
       <w:tblStyleColBandSize w:val="1"/>
-      <w:tblInd w:w="0" w:type="dxa"/>
       <w:tblBorders>
         <w:top w:val="single" w:sz="8" w:space="0" w:color="000000" w:themeColor="text1"/>
         <w:left w:val="single" w:sz="8" w:space="0" w:color="000000" w:themeColor="text1"/>
@@ -28351,12 +27585,6 @@
         <w:insideH w:val="single" w:sz="8" w:space="0" w:color="000000" w:themeColor="text1"/>
         <w:insideV w:val="single" w:sz="8" w:space="0" w:color="000000" w:themeColor="text1"/>
       </w:tblBorders>
-      <w:tblCellMar>
-        <w:top w:w="0" w:type="dxa"/>
-        <w:left w:w="108" w:type="dxa"/>
-        <w:bottom w:w="0" w:type="dxa"/>
-        <w:right w:w="108" w:type="dxa"/>
-      </w:tblCellMar>
     </w:tblPr>
     <w:tblStylePr w:type="firstRow">
       <w:pPr>
@@ -28472,7 +27700,6 @@
     <w:tblPr>
       <w:tblStyleRowBandSize w:val="1"/>
       <w:tblStyleColBandSize w:val="1"/>
-      <w:tblInd w:w="0" w:type="dxa"/>
       <w:tblBorders>
         <w:top w:val="single" w:sz="8" w:space="0" w:color="4F81BD" w:themeColor="accent1"/>
         <w:left w:val="single" w:sz="8" w:space="0" w:color="4F81BD" w:themeColor="accent1"/>
@@ -28481,12 +27708,6 @@
         <w:insideH w:val="single" w:sz="8" w:space="0" w:color="4F81BD" w:themeColor="accent1"/>
         <w:insideV w:val="single" w:sz="8" w:space="0" w:color="4F81BD" w:themeColor="accent1"/>
       </w:tblBorders>
-      <w:tblCellMar>
-        <w:top w:w="0" w:type="dxa"/>
-        <w:left w:w="108" w:type="dxa"/>
-        <w:bottom w:w="0" w:type="dxa"/>
-        <w:right w:w="108" w:type="dxa"/>
-      </w:tblCellMar>
     </w:tblPr>
     <w:tblStylePr w:type="firstRow">
       <w:pPr>
@@ -28602,7 +27823,6 @@
     <w:tblPr>
       <w:tblStyleRowBandSize w:val="1"/>
       <w:tblStyleColBandSize w:val="1"/>
-      <w:tblInd w:w="0" w:type="dxa"/>
       <w:tblBorders>
         <w:top w:val="single" w:sz="8" w:space="0" w:color="C0504D" w:themeColor="accent2"/>
         <w:left w:val="single" w:sz="8" w:space="0" w:color="C0504D" w:themeColor="accent2"/>
@@ -28611,12 +27831,6 @@
         <w:insideH w:val="single" w:sz="8" w:space="0" w:color="C0504D" w:themeColor="accent2"/>
         <w:insideV w:val="single" w:sz="8" w:space="0" w:color="C0504D" w:themeColor="accent2"/>
       </w:tblBorders>
-      <w:tblCellMar>
-        <w:top w:w="0" w:type="dxa"/>
-        <w:left w:w="108" w:type="dxa"/>
-        <w:bottom w:w="0" w:type="dxa"/>
-        <w:right w:w="108" w:type="dxa"/>
-      </w:tblCellMar>
     </w:tblPr>
     <w:tblStylePr w:type="firstRow">
       <w:pPr>
@@ -28732,7 +27946,6 @@
     <w:tblPr>
       <w:tblStyleRowBandSize w:val="1"/>
       <w:tblStyleColBandSize w:val="1"/>
-      <w:tblInd w:w="0" w:type="dxa"/>
       <w:tblBorders>
         <w:top w:val="single" w:sz="8" w:space="0" w:color="9BBB59" w:themeColor="accent3"/>
         <w:left w:val="single" w:sz="8" w:space="0" w:color="9BBB59" w:themeColor="accent3"/>
@@ -28741,12 +27954,6 @@
         <w:insideH w:val="single" w:sz="8" w:space="0" w:color="9BBB59" w:themeColor="accent3"/>
         <w:insideV w:val="single" w:sz="8" w:space="0" w:color="9BBB59" w:themeColor="accent3"/>
       </w:tblBorders>
-      <w:tblCellMar>
-        <w:top w:w="0" w:type="dxa"/>
-        <w:left w:w="108" w:type="dxa"/>
-        <w:bottom w:w="0" w:type="dxa"/>
-        <w:right w:w="108" w:type="dxa"/>
-      </w:tblCellMar>
     </w:tblPr>
     <w:tblStylePr w:type="firstRow">
       <w:pPr>
@@ -28862,7 +28069,6 @@
     <w:tblPr>
       <w:tblStyleRowBandSize w:val="1"/>
       <w:tblStyleColBandSize w:val="1"/>
-      <w:tblInd w:w="0" w:type="dxa"/>
       <w:tblBorders>
         <w:top w:val="single" w:sz="8" w:space="0" w:color="8064A2" w:themeColor="accent4"/>
         <w:left w:val="single" w:sz="8" w:space="0" w:color="8064A2" w:themeColor="accent4"/>
@@ -28871,12 +28077,6 @@
         <w:insideH w:val="single" w:sz="8" w:space="0" w:color="8064A2" w:themeColor="accent4"/>
         <w:insideV w:val="single" w:sz="8" w:space="0" w:color="8064A2" w:themeColor="accent4"/>
       </w:tblBorders>
-      <w:tblCellMar>
-        <w:top w:w="0" w:type="dxa"/>
-        <w:left w:w="108" w:type="dxa"/>
-        <w:bottom w:w="0" w:type="dxa"/>
-        <w:right w:w="108" w:type="dxa"/>
-      </w:tblCellMar>
     </w:tblPr>
     <w:tblStylePr w:type="firstRow">
       <w:pPr>
@@ -28992,7 +28192,6 @@
     <w:tblPr>
       <w:tblStyleRowBandSize w:val="1"/>
       <w:tblStyleColBandSize w:val="1"/>
-      <w:tblInd w:w="0" w:type="dxa"/>
       <w:tblBorders>
         <w:top w:val="single" w:sz="8" w:space="0" w:color="4BACC6" w:themeColor="accent5"/>
         <w:left w:val="single" w:sz="8" w:space="0" w:color="4BACC6" w:themeColor="accent5"/>
@@ -29001,12 +28200,6 @@
         <w:insideH w:val="single" w:sz="8" w:space="0" w:color="4BACC6" w:themeColor="accent5"/>
         <w:insideV w:val="single" w:sz="8" w:space="0" w:color="4BACC6" w:themeColor="accent5"/>
       </w:tblBorders>
-      <w:tblCellMar>
-        <w:top w:w="0" w:type="dxa"/>
-        <w:left w:w="108" w:type="dxa"/>
-        <w:bottom w:w="0" w:type="dxa"/>
-        <w:right w:w="108" w:type="dxa"/>
-      </w:tblCellMar>
     </w:tblPr>
     <w:tblStylePr w:type="firstRow">
       <w:pPr>
@@ -29122,7 +28315,6 @@
     <w:tblPr>
       <w:tblStyleRowBandSize w:val="1"/>
       <w:tblStyleColBandSize w:val="1"/>
-      <w:tblInd w:w="0" w:type="dxa"/>
       <w:tblBorders>
         <w:top w:val="single" w:sz="8" w:space="0" w:color="F79646" w:themeColor="accent6"/>
         <w:left w:val="single" w:sz="8" w:space="0" w:color="F79646" w:themeColor="accent6"/>
@@ -29131,12 +28323,6 @@
         <w:insideH w:val="single" w:sz="8" w:space="0" w:color="F79646" w:themeColor="accent6"/>
         <w:insideV w:val="single" w:sz="8" w:space="0" w:color="F79646" w:themeColor="accent6"/>
       </w:tblBorders>
-      <w:tblCellMar>
-        <w:top w:w="0" w:type="dxa"/>
-        <w:left w:w="108" w:type="dxa"/>
-        <w:bottom w:w="0" w:type="dxa"/>
-        <w:right w:w="108" w:type="dxa"/>
-      </w:tblCellMar>
     </w:tblPr>
     <w:tblStylePr w:type="firstRow">
       <w:pPr>
@@ -29252,7 +28438,6 @@
     <w:tblPr>
       <w:tblStyleRowBandSize w:val="1"/>
       <w:tblStyleColBandSize w:val="1"/>
-      <w:tblInd w:w="0" w:type="dxa"/>
       <w:tblBorders>
         <w:top w:val="single" w:sz="8" w:space="0" w:color="404040" w:themeColor="text1" w:themeTint="BF"/>
         <w:left w:val="single" w:sz="8" w:space="0" w:color="404040" w:themeColor="text1" w:themeTint="BF"/>
@@ -29260,12 +28445,6 @@
         <w:right w:val="single" w:sz="8" w:space="0" w:color="404040" w:themeColor="text1" w:themeTint="BF"/>
         <w:insideH w:val="single" w:sz="8" w:space="0" w:color="404040" w:themeColor="text1" w:themeTint="BF"/>
       </w:tblBorders>
-      <w:tblCellMar>
-        <w:top w:w="0" w:type="dxa"/>
-        <w:left w:w="108" w:type="dxa"/>
-        <w:bottom w:w="0" w:type="dxa"/>
-        <w:right w:w="108" w:type="dxa"/>
-      </w:tblCellMar>
     </w:tblPr>
     <w:tblStylePr w:type="firstRow">
       <w:pPr>
@@ -29358,7 +28537,6 @@
     <w:tblPr>
       <w:tblStyleRowBandSize w:val="1"/>
       <w:tblStyleColBandSize w:val="1"/>
-      <w:tblInd w:w="0" w:type="dxa"/>
       <w:tblBorders>
         <w:top w:val="single" w:sz="8" w:space="0" w:color="7BA0CD" w:themeColor="accent1" w:themeTint="BF"/>
         <w:left w:val="single" w:sz="8" w:space="0" w:color="7BA0CD" w:themeColor="accent1" w:themeTint="BF"/>
@@ -29366,12 +28544,6 @@
         <w:right w:val="single" w:sz="8" w:space="0" w:color="7BA0CD" w:themeColor="accent1" w:themeTint="BF"/>
         <w:insideH w:val="single" w:sz="8" w:space="0" w:color="7BA0CD" w:themeColor="accent1" w:themeTint="BF"/>
       </w:tblBorders>
-      <w:tblCellMar>
-        <w:top w:w="0" w:type="dxa"/>
-        <w:left w:w="108" w:type="dxa"/>
-        <w:bottom w:w="0" w:type="dxa"/>
-        <w:right w:w="108" w:type="dxa"/>
-      </w:tblCellMar>
     </w:tblPr>
     <w:tblStylePr w:type="firstRow">
       <w:pPr>
@@ -29464,7 +28636,6 @@
     <w:tblPr>
       <w:tblStyleRowBandSize w:val="1"/>
       <w:tblStyleColBandSize w:val="1"/>
-      <w:tblInd w:w="0" w:type="dxa"/>
       <w:tblBorders>
         <w:top w:val="single" w:sz="8" w:space="0" w:color="CF7B79" w:themeColor="accent2" w:themeTint="BF"/>
         <w:left w:val="single" w:sz="8" w:space="0" w:color="CF7B79" w:themeColor="accent2" w:themeTint="BF"/>
@@ -29472,12 +28643,6 @@
         <w:right w:val="single" w:sz="8" w:space="0" w:color="CF7B79" w:themeColor="accent2" w:themeTint="BF"/>
         <w:insideH w:val="single" w:sz="8" w:space="0" w:color="CF7B79" w:themeColor="accent2" w:themeTint="BF"/>
       </w:tblBorders>
-      <w:tblCellMar>
-        <w:top w:w="0" w:type="dxa"/>
-        <w:left w:w="108" w:type="dxa"/>
-        <w:bottom w:w="0" w:type="dxa"/>
-        <w:right w:w="108" w:type="dxa"/>
-      </w:tblCellMar>
     </w:tblPr>
     <w:tblStylePr w:type="firstRow">
       <w:pPr>
@@ -29570,7 +28735,6 @@
     <w:tblPr>
       <w:tblStyleRowBandSize w:val="1"/>
       <w:tblStyleColBandSize w:val="1"/>
-      <w:tblInd w:w="0" w:type="dxa"/>
       <w:tblBorders>
         <w:top w:val="single" w:sz="8" w:space="0" w:color="B3CC82" w:themeColor="accent3" w:themeTint="BF"/>
         <w:left w:val="single" w:sz="8" w:space="0" w:color="B3CC82" w:themeColor="accent3" w:themeTint="BF"/>
@@ -29578,12 +28742,6 @@
         <w:right w:val="single" w:sz="8" w:space="0" w:color="B3CC82" w:themeColor="accent3" w:themeTint="BF"/>
         <w:insideH w:val="single" w:sz="8" w:space="0" w:color="B3CC82" w:themeColor="accent3" w:themeTint="BF"/>
       </w:tblBorders>
-      <w:tblCellMar>
-        <w:top w:w="0" w:type="dxa"/>
-        <w:left w:w="108" w:type="dxa"/>
-        <w:bottom w:w="0" w:type="dxa"/>
-        <w:right w:w="108" w:type="dxa"/>
-      </w:tblCellMar>
     </w:tblPr>
     <w:tblStylePr w:type="firstRow">
       <w:pPr>
@@ -29676,7 +28834,6 @@
     <w:tblPr>
       <w:tblStyleRowBandSize w:val="1"/>
       <w:tblStyleColBandSize w:val="1"/>
-      <w:tblInd w:w="0" w:type="dxa"/>
       <w:tblBorders>
         <w:top w:val="single" w:sz="8" w:space="0" w:color="9F8AB9" w:themeColor="accent4" w:themeTint="BF"/>
         <w:left w:val="single" w:sz="8" w:space="0" w:color="9F8AB9" w:themeColor="accent4" w:themeTint="BF"/>
@@ -29684,12 +28841,6 @@
         <w:right w:val="single" w:sz="8" w:space="0" w:color="9F8AB9" w:themeColor="accent4" w:themeTint="BF"/>
         <w:insideH w:val="single" w:sz="8" w:space="0" w:color="9F8AB9" w:themeColor="accent4" w:themeTint="BF"/>
       </w:tblBorders>
-      <w:tblCellMar>
-        <w:top w:w="0" w:type="dxa"/>
-        <w:left w:w="108" w:type="dxa"/>
-        <w:bottom w:w="0" w:type="dxa"/>
-        <w:right w:w="108" w:type="dxa"/>
-      </w:tblCellMar>
     </w:tblPr>
     <w:tblStylePr w:type="firstRow">
       <w:pPr>
@@ -29782,7 +28933,6 @@
     <w:tblPr>
       <w:tblStyleRowBandSize w:val="1"/>
       <w:tblStyleColBandSize w:val="1"/>
-      <w:tblInd w:w="0" w:type="dxa"/>
       <w:tblBorders>
         <w:top w:val="single" w:sz="8" w:space="0" w:color="78C0D4" w:themeColor="accent5" w:themeTint="BF"/>
         <w:left w:val="single" w:sz="8" w:space="0" w:color="78C0D4" w:themeColor="accent5" w:themeTint="BF"/>
@@ -29790,12 +28940,6 @@
         <w:right w:val="single" w:sz="8" w:space="0" w:color="78C0D4" w:themeColor="accent5" w:themeTint="BF"/>
         <w:insideH w:val="single" w:sz="8" w:space="0" w:color="78C0D4" w:themeColor="accent5" w:themeTint="BF"/>
       </w:tblBorders>
-      <w:tblCellMar>
-        <w:top w:w="0" w:type="dxa"/>
-        <w:left w:w="108" w:type="dxa"/>
-        <w:bottom w:w="0" w:type="dxa"/>
-        <w:right w:w="108" w:type="dxa"/>
-      </w:tblCellMar>
     </w:tblPr>
     <w:tblStylePr w:type="firstRow">
       <w:pPr>
@@ -29888,7 +29032,6 @@
     <w:tblPr>
       <w:tblStyleRowBandSize w:val="1"/>
       <w:tblStyleColBandSize w:val="1"/>
-      <w:tblInd w:w="0" w:type="dxa"/>
       <w:tblBorders>
         <w:top w:val="single" w:sz="8" w:space="0" w:color="F9B074" w:themeColor="accent6" w:themeTint="BF"/>
         <w:left w:val="single" w:sz="8" w:space="0" w:color="F9B074" w:themeColor="accent6" w:themeTint="BF"/>
@@ -29896,12 +29039,6 @@
         <w:right w:val="single" w:sz="8" w:space="0" w:color="F9B074" w:themeColor="accent6" w:themeTint="BF"/>
         <w:insideH w:val="single" w:sz="8" w:space="0" w:color="F9B074" w:themeColor="accent6" w:themeTint="BF"/>
       </w:tblBorders>
-      <w:tblCellMar>
-        <w:top w:w="0" w:type="dxa"/>
-        <w:left w:w="108" w:type="dxa"/>
-        <w:bottom w:w="0" w:type="dxa"/>
-        <w:right w:w="108" w:type="dxa"/>
-      </w:tblCellMar>
     </w:tblPr>
     <w:tblStylePr w:type="firstRow">
       <w:pPr>
@@ -29994,17 +29131,10 @@
     <w:tblPr>
       <w:tblStyleRowBandSize w:val="1"/>
       <w:tblStyleColBandSize w:val="1"/>
-      <w:tblInd w:w="0" w:type="dxa"/>
       <w:tblBorders>
         <w:top w:val="single" w:sz="18" w:space="0" w:color="auto"/>
         <w:bottom w:val="single" w:sz="18" w:space="0" w:color="auto"/>
       </w:tblBorders>
-      <w:tblCellMar>
-        <w:top w:w="0" w:type="dxa"/>
-        <w:left w:w="108" w:type="dxa"/>
-        <w:bottom w:w="0" w:type="dxa"/>
-        <w:right w:w="108" w:type="dxa"/>
-      </w:tblCellMar>
     </w:tblPr>
     <w:tblStylePr w:type="firstRow">
       <w:pPr>
@@ -30143,17 +29273,10 @@
     <w:tblPr>
       <w:tblStyleRowBandSize w:val="1"/>
       <w:tblStyleColBandSize w:val="1"/>
-      <w:tblInd w:w="0" w:type="dxa"/>
       <w:tblBorders>
         <w:top w:val="single" w:sz="18" w:space="0" w:color="auto"/>
         <w:bottom w:val="single" w:sz="18" w:space="0" w:color="auto"/>
       </w:tblBorders>
-      <w:tblCellMar>
-        <w:top w:w="0" w:type="dxa"/>
-        <w:left w:w="108" w:type="dxa"/>
-        <w:bottom w:w="0" w:type="dxa"/>
-        <w:right w:w="108" w:type="dxa"/>
-      </w:tblCellMar>
     </w:tblPr>
     <w:tblStylePr w:type="firstRow">
       <w:pPr>
@@ -30292,17 +29415,10 @@
     <w:tblPr>
       <w:tblStyleRowBandSize w:val="1"/>
       <w:tblStyleColBandSize w:val="1"/>
-      <w:tblInd w:w="0" w:type="dxa"/>
       <w:tblBorders>
         <w:top w:val="single" w:sz="18" w:space="0" w:color="auto"/>
         <w:bottom w:val="single" w:sz="18" w:space="0" w:color="auto"/>
       </w:tblBorders>
-      <w:tblCellMar>
-        <w:top w:w="0" w:type="dxa"/>
-        <w:left w:w="108" w:type="dxa"/>
-        <w:bottom w:w="0" w:type="dxa"/>
-        <w:right w:w="108" w:type="dxa"/>
-      </w:tblCellMar>
     </w:tblPr>
     <w:tblStylePr w:type="firstRow">
       <w:pPr>
@@ -30441,17 +29557,10 @@
     <w:tblPr>
       <w:tblStyleRowBandSize w:val="1"/>
       <w:tblStyleColBandSize w:val="1"/>
-      <w:tblInd w:w="0" w:type="dxa"/>
       <w:tblBorders>
         <w:top w:val="single" w:sz="18" w:space="0" w:color="auto"/>
         <w:bottom w:val="single" w:sz="18" w:space="0" w:color="auto"/>
       </w:tblBorders>
-      <w:tblCellMar>
-        <w:top w:w="0" w:type="dxa"/>
-        <w:left w:w="108" w:type="dxa"/>
-        <w:bottom w:w="0" w:type="dxa"/>
-        <w:right w:w="108" w:type="dxa"/>
-      </w:tblCellMar>
     </w:tblPr>
     <w:tblStylePr w:type="firstRow">
       <w:pPr>
@@ -30590,17 +29699,10 @@
     <w:tblPr>
       <w:tblStyleRowBandSize w:val="1"/>
       <w:tblStyleColBandSize w:val="1"/>
-      <w:tblInd w:w="0" w:type="dxa"/>
       <w:tblBorders>
         <w:top w:val="single" w:sz="18" w:space="0" w:color="auto"/>
         <w:bottom w:val="single" w:sz="18" w:space="0" w:color="auto"/>
       </w:tblBorders>
-      <w:tblCellMar>
-        <w:top w:w="0" w:type="dxa"/>
-        <w:left w:w="108" w:type="dxa"/>
-        <w:bottom w:w="0" w:type="dxa"/>
-        <w:right w:w="108" w:type="dxa"/>
-      </w:tblCellMar>
     </w:tblPr>
     <w:tblStylePr w:type="firstRow">
       <w:pPr>
@@ -30739,17 +29841,10 @@
     <w:tblPr>
       <w:tblStyleRowBandSize w:val="1"/>
       <w:tblStyleColBandSize w:val="1"/>
-      <w:tblInd w:w="0" w:type="dxa"/>
       <w:tblBorders>
         <w:top w:val="single" w:sz="18" w:space="0" w:color="auto"/>
         <w:bottom w:val="single" w:sz="18" w:space="0" w:color="auto"/>
       </w:tblBorders>
-      <w:tblCellMar>
-        <w:top w:w="0" w:type="dxa"/>
-        <w:left w:w="108" w:type="dxa"/>
-        <w:bottom w:w="0" w:type="dxa"/>
-        <w:right w:w="108" w:type="dxa"/>
-      </w:tblCellMar>
     </w:tblPr>
     <w:tblStylePr w:type="firstRow">
       <w:pPr>
@@ -30888,17 +29983,10 @@
     <w:tblPr>
       <w:tblStyleRowBandSize w:val="1"/>
       <w:tblStyleColBandSize w:val="1"/>
-      <w:tblInd w:w="0" w:type="dxa"/>
       <w:tblBorders>
         <w:top w:val="single" w:sz="18" w:space="0" w:color="auto"/>
         <w:bottom w:val="single" w:sz="18" w:space="0" w:color="auto"/>
       </w:tblBorders>
-      <w:tblCellMar>
-        <w:top w:w="0" w:type="dxa"/>
-        <w:left w:w="108" w:type="dxa"/>
-        <w:bottom w:w="0" w:type="dxa"/>
-        <w:right w:w="108" w:type="dxa"/>
-      </w:tblCellMar>
     </w:tblPr>
     <w:tblStylePr w:type="firstRow">
       <w:pPr>
@@ -31040,17 +30128,10 @@
     <w:tblPr>
       <w:tblStyleRowBandSize w:val="1"/>
       <w:tblStyleColBandSize w:val="1"/>
-      <w:tblInd w:w="0" w:type="dxa"/>
       <w:tblBorders>
         <w:top w:val="single" w:sz="8" w:space="0" w:color="000000" w:themeColor="text1"/>
         <w:bottom w:val="single" w:sz="8" w:space="0" w:color="000000" w:themeColor="text1"/>
       </w:tblBorders>
-      <w:tblCellMar>
-        <w:top w:w="0" w:type="dxa"/>
-        <w:left w:w="108" w:type="dxa"/>
-        <w:bottom w:w="0" w:type="dxa"/>
-        <w:right w:w="108" w:type="dxa"/>
-      </w:tblCellMar>
     </w:tblPr>
     <w:tblStylePr w:type="firstRow">
       <w:rPr>
@@ -31124,17 +30205,10 @@
     <w:tblPr>
       <w:tblStyleRowBandSize w:val="1"/>
       <w:tblStyleColBandSize w:val="1"/>
-      <w:tblInd w:w="0" w:type="dxa"/>
       <w:tblBorders>
         <w:top w:val="single" w:sz="8" w:space="0" w:color="4F81BD" w:themeColor="accent1"/>
         <w:bottom w:val="single" w:sz="8" w:space="0" w:color="4F81BD" w:themeColor="accent1"/>
       </w:tblBorders>
-      <w:tblCellMar>
-        <w:top w:w="0" w:type="dxa"/>
-        <w:left w:w="108" w:type="dxa"/>
-        <w:bottom w:w="0" w:type="dxa"/>
-        <w:right w:w="108" w:type="dxa"/>
-      </w:tblCellMar>
     </w:tblPr>
     <w:tblStylePr w:type="firstRow">
       <w:rPr>
@@ -31208,17 +30282,10 @@
     <w:tblPr>
       <w:tblStyleRowBandSize w:val="1"/>
       <w:tblStyleColBandSize w:val="1"/>
-      <w:tblInd w:w="0" w:type="dxa"/>
       <w:tblBorders>
         <w:top w:val="single" w:sz="8" w:space="0" w:color="C0504D" w:themeColor="accent2"/>
         <w:bottom w:val="single" w:sz="8" w:space="0" w:color="C0504D" w:themeColor="accent2"/>
       </w:tblBorders>
-      <w:tblCellMar>
-        <w:top w:w="0" w:type="dxa"/>
-        <w:left w:w="108" w:type="dxa"/>
-        <w:bottom w:w="0" w:type="dxa"/>
-        <w:right w:w="108" w:type="dxa"/>
-      </w:tblCellMar>
     </w:tblPr>
     <w:tblStylePr w:type="firstRow">
       <w:rPr>
@@ -31292,17 +30359,10 @@
     <w:tblPr>
       <w:tblStyleRowBandSize w:val="1"/>
       <w:tblStyleColBandSize w:val="1"/>
-      <w:tblInd w:w="0" w:type="dxa"/>
       <w:tblBorders>
         <w:top w:val="single" w:sz="8" w:space="0" w:color="9BBB59" w:themeColor="accent3"/>
         <w:bottom w:val="single" w:sz="8" w:space="0" w:color="9BBB59" w:themeColor="accent3"/>
       </w:tblBorders>
-      <w:tblCellMar>
-        <w:top w:w="0" w:type="dxa"/>
-        <w:left w:w="108" w:type="dxa"/>
-        <w:bottom w:w="0" w:type="dxa"/>
-        <w:right w:w="108" w:type="dxa"/>
-      </w:tblCellMar>
     </w:tblPr>
     <w:tblStylePr w:type="firstRow">
       <w:rPr>
@@ -31376,17 +30436,10 @@
     <w:tblPr>
       <w:tblStyleRowBandSize w:val="1"/>
       <w:tblStyleColBandSize w:val="1"/>
-      <w:tblInd w:w="0" w:type="dxa"/>
       <w:tblBorders>
         <w:top w:val="single" w:sz="8" w:space="0" w:color="8064A2" w:themeColor="accent4"/>
         <w:bottom w:val="single" w:sz="8" w:space="0" w:color="8064A2" w:themeColor="accent4"/>
       </w:tblBorders>
-      <w:tblCellMar>
-        <w:top w:w="0" w:type="dxa"/>
-        <w:left w:w="108" w:type="dxa"/>
-        <w:bottom w:w="0" w:type="dxa"/>
-        <w:right w:w="108" w:type="dxa"/>
-      </w:tblCellMar>
     </w:tblPr>
     <w:tblStylePr w:type="firstRow">
       <w:rPr>
@@ -31460,17 +30513,10 @@
     <w:tblPr>
       <w:tblStyleRowBandSize w:val="1"/>
       <w:tblStyleColBandSize w:val="1"/>
-      <w:tblInd w:w="0" w:type="dxa"/>
       <w:tblBorders>
         <w:top w:val="single" w:sz="8" w:space="0" w:color="4BACC6" w:themeColor="accent5"/>
         <w:bottom w:val="single" w:sz="8" w:space="0" w:color="4BACC6" w:themeColor="accent5"/>
       </w:tblBorders>
-      <w:tblCellMar>
-        <w:top w:w="0" w:type="dxa"/>
-        <w:left w:w="108" w:type="dxa"/>
-        <w:bottom w:w="0" w:type="dxa"/>
-        <w:right w:w="108" w:type="dxa"/>
-      </w:tblCellMar>
     </w:tblPr>
     <w:tblStylePr w:type="firstRow">
       <w:rPr>
@@ -31544,17 +30590,10 @@
     <w:tblPr>
       <w:tblStyleRowBandSize w:val="1"/>
       <w:tblStyleColBandSize w:val="1"/>
-      <w:tblInd w:w="0" w:type="dxa"/>
       <w:tblBorders>
         <w:top w:val="single" w:sz="8" w:space="0" w:color="F79646" w:themeColor="accent6"/>
         <w:bottom w:val="single" w:sz="8" w:space="0" w:color="F79646" w:themeColor="accent6"/>
       </w:tblBorders>
-      <w:tblCellMar>
-        <w:top w:w="0" w:type="dxa"/>
-        <w:left w:w="108" w:type="dxa"/>
-        <w:bottom w:w="0" w:type="dxa"/>
-        <w:right w:w="108" w:type="dxa"/>
-      </w:tblCellMar>
     </w:tblPr>
     <w:tblStylePr w:type="firstRow">
       <w:rPr>
@@ -31629,19 +30668,12 @@
     <w:tblPr>
       <w:tblStyleRowBandSize w:val="1"/>
       <w:tblStyleColBandSize w:val="1"/>
-      <w:tblInd w:w="0" w:type="dxa"/>
       <w:tblBorders>
         <w:top w:val="single" w:sz="8" w:space="0" w:color="000000" w:themeColor="text1"/>
         <w:left w:val="single" w:sz="8" w:space="0" w:color="000000" w:themeColor="text1"/>
         <w:bottom w:val="single" w:sz="8" w:space="0" w:color="000000" w:themeColor="text1"/>
         <w:right w:val="single" w:sz="8" w:space="0" w:color="000000" w:themeColor="text1"/>
       </w:tblBorders>
-      <w:tblCellMar>
-        <w:top w:w="0" w:type="dxa"/>
-        <w:left w:w="108" w:type="dxa"/>
-        <w:bottom w:w="0" w:type="dxa"/>
-        <w:right w:w="108" w:type="dxa"/>
-      </w:tblCellMar>
     </w:tblPr>
     <w:tblStylePr w:type="firstRow">
       <w:rPr>
@@ -31757,19 +30789,12 @@
     <w:tblPr>
       <w:tblStyleRowBandSize w:val="1"/>
       <w:tblStyleColBandSize w:val="1"/>
-      <w:tblInd w:w="0" w:type="dxa"/>
       <w:tblBorders>
         <w:top w:val="single" w:sz="8" w:space="0" w:color="4F81BD" w:themeColor="accent1"/>
         <w:left w:val="single" w:sz="8" w:space="0" w:color="4F81BD" w:themeColor="accent1"/>
         <w:bottom w:val="single" w:sz="8" w:space="0" w:color="4F81BD" w:themeColor="accent1"/>
         <w:right w:val="single" w:sz="8" w:space="0" w:color="4F81BD" w:themeColor="accent1"/>
       </w:tblBorders>
-      <w:tblCellMar>
-        <w:top w:w="0" w:type="dxa"/>
-        <w:left w:w="108" w:type="dxa"/>
-        <w:bottom w:w="0" w:type="dxa"/>
-        <w:right w:w="108" w:type="dxa"/>
-      </w:tblCellMar>
     </w:tblPr>
     <w:tblStylePr w:type="firstRow">
       <w:rPr>
@@ -31885,19 +30910,12 @@
     <w:tblPr>
       <w:tblStyleRowBandSize w:val="1"/>
       <w:tblStyleColBandSize w:val="1"/>
-      <w:tblInd w:w="0" w:type="dxa"/>
       <w:tblBorders>
         <w:top w:val="single" w:sz="8" w:space="0" w:color="C0504D" w:themeColor="accent2"/>
         <w:left w:val="single" w:sz="8" w:space="0" w:color="C0504D" w:themeColor="accent2"/>
         <w:bottom w:val="single" w:sz="8" w:space="0" w:color="C0504D" w:themeColor="accent2"/>
         <w:right w:val="single" w:sz="8" w:space="0" w:color="C0504D" w:themeColor="accent2"/>
       </w:tblBorders>
-      <w:tblCellMar>
-        <w:top w:w="0" w:type="dxa"/>
-        <w:left w:w="108" w:type="dxa"/>
-        <w:bottom w:w="0" w:type="dxa"/>
-        <w:right w:w="108" w:type="dxa"/>
-      </w:tblCellMar>
     </w:tblPr>
     <w:tblStylePr w:type="firstRow">
       <w:rPr>
@@ -32013,19 +31031,12 @@
     <w:tblPr>
       <w:tblStyleRowBandSize w:val="1"/>
       <w:tblStyleColBandSize w:val="1"/>
-      <w:tblInd w:w="0" w:type="dxa"/>
       <w:tblBorders>
         <w:top w:val="single" w:sz="8" w:space="0" w:color="9BBB59" w:themeColor="accent3"/>
         <w:left w:val="single" w:sz="8" w:space="0" w:color="9BBB59" w:themeColor="accent3"/>
         <w:bottom w:val="single" w:sz="8" w:space="0" w:color="9BBB59" w:themeColor="accent3"/>
         <w:right w:val="single" w:sz="8" w:space="0" w:color="9BBB59" w:themeColor="accent3"/>
       </w:tblBorders>
-      <w:tblCellMar>
-        <w:top w:w="0" w:type="dxa"/>
-        <w:left w:w="108" w:type="dxa"/>
-        <w:bottom w:w="0" w:type="dxa"/>
-        <w:right w:w="108" w:type="dxa"/>
-      </w:tblCellMar>
     </w:tblPr>
     <w:tblStylePr w:type="firstRow">
       <w:rPr>
@@ -32141,19 +31152,12 @@
     <w:tblPr>
       <w:tblStyleRowBandSize w:val="1"/>
       <w:tblStyleColBandSize w:val="1"/>
-      <w:tblInd w:w="0" w:type="dxa"/>
       <w:tblBorders>
         <w:top w:val="single" w:sz="8" w:space="0" w:color="8064A2" w:themeColor="accent4"/>
         <w:left w:val="single" w:sz="8" w:space="0" w:color="8064A2" w:themeColor="accent4"/>
         <w:bottom w:val="single" w:sz="8" w:space="0" w:color="8064A2" w:themeColor="accent4"/>
         <w:right w:val="single" w:sz="8" w:space="0" w:color="8064A2" w:themeColor="accent4"/>
       </w:tblBorders>
-      <w:tblCellMar>
-        <w:top w:w="0" w:type="dxa"/>
-        <w:left w:w="108" w:type="dxa"/>
-        <w:bottom w:w="0" w:type="dxa"/>
-        <w:right w:w="108" w:type="dxa"/>
-      </w:tblCellMar>
     </w:tblPr>
     <w:tblStylePr w:type="firstRow">
       <w:rPr>
@@ -32269,19 +31273,12 @@
     <w:tblPr>
       <w:tblStyleRowBandSize w:val="1"/>
       <w:tblStyleColBandSize w:val="1"/>
-      <w:tblInd w:w="0" w:type="dxa"/>
       <w:tblBorders>
         <w:top w:val="single" w:sz="8" w:space="0" w:color="4BACC6" w:themeColor="accent5"/>
         <w:left w:val="single" w:sz="8" w:space="0" w:color="4BACC6" w:themeColor="accent5"/>
         <w:bottom w:val="single" w:sz="8" w:space="0" w:color="4BACC6" w:themeColor="accent5"/>
         <w:right w:val="single" w:sz="8" w:space="0" w:color="4BACC6" w:themeColor="accent5"/>
       </w:tblBorders>
-      <w:tblCellMar>
-        <w:top w:w="0" w:type="dxa"/>
-        <w:left w:w="108" w:type="dxa"/>
-        <w:bottom w:w="0" w:type="dxa"/>
-        <w:right w:w="108" w:type="dxa"/>
-      </w:tblCellMar>
     </w:tblPr>
     <w:tblStylePr w:type="firstRow">
       <w:rPr>
@@ -32397,19 +31394,12 @@
     <w:tblPr>
       <w:tblStyleRowBandSize w:val="1"/>
       <w:tblStyleColBandSize w:val="1"/>
-      <w:tblInd w:w="0" w:type="dxa"/>
       <w:tblBorders>
         <w:top w:val="single" w:sz="8" w:space="0" w:color="F79646" w:themeColor="accent6"/>
         <w:left w:val="single" w:sz="8" w:space="0" w:color="F79646" w:themeColor="accent6"/>
         <w:bottom w:val="single" w:sz="8" w:space="0" w:color="F79646" w:themeColor="accent6"/>
         <w:right w:val="single" w:sz="8" w:space="0" w:color="F79646" w:themeColor="accent6"/>
       </w:tblBorders>
-      <w:tblCellMar>
-        <w:top w:w="0" w:type="dxa"/>
-        <w:left w:w="108" w:type="dxa"/>
-        <w:bottom w:w="0" w:type="dxa"/>
-        <w:right w:w="108" w:type="dxa"/>
-      </w:tblCellMar>
     </w:tblPr>
     <w:tblStylePr w:type="firstRow">
       <w:rPr>
@@ -32521,7 +31511,6 @@
     <w:tblPr>
       <w:tblStyleRowBandSize w:val="1"/>
       <w:tblStyleColBandSize w:val="1"/>
-      <w:tblInd w:w="0" w:type="dxa"/>
       <w:tblBorders>
         <w:top w:val="single" w:sz="8" w:space="0" w:color="404040" w:themeColor="text1" w:themeTint="BF"/>
         <w:left w:val="single" w:sz="8" w:space="0" w:color="404040" w:themeColor="text1" w:themeTint="BF"/>
@@ -32530,12 +31519,6 @@
         <w:insideH w:val="single" w:sz="8" w:space="0" w:color="404040" w:themeColor="text1" w:themeTint="BF"/>
         <w:insideV w:val="single" w:sz="8" w:space="0" w:color="404040" w:themeColor="text1" w:themeTint="BF"/>
       </w:tblBorders>
-      <w:tblCellMar>
-        <w:top w:w="0" w:type="dxa"/>
-        <w:left w:w="108" w:type="dxa"/>
-        <w:bottom w:w="0" w:type="dxa"/>
-        <w:right w:w="108" w:type="dxa"/>
-      </w:tblCellMar>
     </w:tblPr>
     <w:tcPr>
       <w:shd w:val="clear" w:color="auto" w:fill="C0C0C0" w:themeFill="text1" w:themeFillTint="3F"/>
@@ -32594,7 +31577,6 @@
     <w:tblPr>
       <w:tblStyleRowBandSize w:val="1"/>
       <w:tblStyleColBandSize w:val="1"/>
-      <w:tblInd w:w="0" w:type="dxa"/>
       <w:tblBorders>
         <w:top w:val="single" w:sz="8" w:space="0" w:color="7BA0CD" w:themeColor="accent1" w:themeTint="BF"/>
         <w:left w:val="single" w:sz="8" w:space="0" w:color="7BA0CD" w:themeColor="accent1" w:themeTint="BF"/>
@@ -32603,12 +31585,6 @@
         <w:insideH w:val="single" w:sz="8" w:space="0" w:color="7BA0CD" w:themeColor="accent1" w:themeTint="BF"/>
         <w:insideV w:val="single" w:sz="8" w:space="0" w:color="7BA0CD" w:themeColor="accent1" w:themeTint="BF"/>
       </w:tblBorders>
-      <w:tblCellMar>
-        <w:top w:w="0" w:type="dxa"/>
-        <w:left w:w="108" w:type="dxa"/>
-        <w:bottom w:w="0" w:type="dxa"/>
-        <w:right w:w="108" w:type="dxa"/>
-      </w:tblCellMar>
     </w:tblPr>
     <w:tcPr>
       <w:shd w:val="clear" w:color="auto" w:fill="D3DFEE" w:themeFill="accent1" w:themeFillTint="3F"/>
@@ -32667,7 +31643,6 @@
     <w:tblPr>
       <w:tblStyleRowBandSize w:val="1"/>
       <w:tblStyleColBandSize w:val="1"/>
-      <w:tblInd w:w="0" w:type="dxa"/>
       <w:tblBorders>
         <w:top w:val="single" w:sz="8" w:space="0" w:color="CF7B79" w:themeColor="accent2" w:themeTint="BF"/>
         <w:left w:val="single" w:sz="8" w:space="0" w:color="CF7B79" w:themeColor="accent2" w:themeTint="BF"/>
@@ -32676,12 +31651,6 @@
         <w:insideH w:val="single" w:sz="8" w:space="0" w:color="CF7B79" w:themeColor="accent2" w:themeTint="BF"/>
         <w:insideV w:val="single" w:sz="8" w:space="0" w:color="CF7B79" w:themeColor="accent2" w:themeTint="BF"/>
       </w:tblBorders>
-      <w:tblCellMar>
-        <w:top w:w="0" w:type="dxa"/>
-        <w:left w:w="108" w:type="dxa"/>
-        <w:bottom w:w="0" w:type="dxa"/>
-        <w:right w:w="108" w:type="dxa"/>
-      </w:tblCellMar>
     </w:tblPr>
     <w:tcPr>
       <w:shd w:val="clear" w:color="auto" w:fill="EFD3D2" w:themeFill="accent2" w:themeFillTint="3F"/>
@@ -32740,7 +31709,6 @@
     <w:tblPr>
       <w:tblStyleRowBandSize w:val="1"/>
       <w:tblStyleColBandSize w:val="1"/>
-      <w:tblInd w:w="0" w:type="dxa"/>
       <w:tblBorders>
         <w:top w:val="single" w:sz="8" w:space="0" w:color="B3CC82" w:themeColor="accent3" w:themeTint="BF"/>
         <w:left w:val="single" w:sz="8" w:space="0" w:color="B3CC82" w:themeColor="accent3" w:themeTint="BF"/>
@@ -32749,12 +31717,6 @@
         <w:insideH w:val="single" w:sz="8" w:space="0" w:color="B3CC82" w:themeColor="accent3" w:themeTint="BF"/>
         <w:insideV w:val="single" w:sz="8" w:space="0" w:color="B3CC82" w:themeColor="accent3" w:themeTint="BF"/>
       </w:tblBorders>
-      <w:tblCellMar>
-        <w:top w:w="0" w:type="dxa"/>
-        <w:left w:w="108" w:type="dxa"/>
-        <w:bottom w:w="0" w:type="dxa"/>
-        <w:right w:w="108" w:type="dxa"/>
-      </w:tblCellMar>
     </w:tblPr>
     <w:tcPr>
       <w:shd w:val="clear" w:color="auto" w:fill="E6EED5" w:themeFill="accent3" w:themeFillTint="3F"/>
@@ -32813,7 +31775,6 @@
     <w:tblPr>
       <w:tblStyleRowBandSize w:val="1"/>
       <w:tblStyleColBandSize w:val="1"/>
-      <w:tblInd w:w="0" w:type="dxa"/>
       <w:tblBorders>
         <w:top w:val="single" w:sz="8" w:space="0" w:color="9F8AB9" w:themeColor="accent4" w:themeTint="BF"/>
         <w:left w:val="single" w:sz="8" w:space="0" w:color="9F8AB9" w:themeColor="accent4" w:themeTint="BF"/>
@@ -32822,12 +31783,6 @@
         <w:insideH w:val="single" w:sz="8" w:space="0" w:color="9F8AB9" w:themeColor="accent4" w:themeTint="BF"/>
         <w:insideV w:val="single" w:sz="8" w:space="0" w:color="9F8AB9" w:themeColor="accent4" w:themeTint="BF"/>
       </w:tblBorders>
-      <w:tblCellMar>
-        <w:top w:w="0" w:type="dxa"/>
-        <w:left w:w="108" w:type="dxa"/>
-        <w:bottom w:w="0" w:type="dxa"/>
-        <w:right w:w="108" w:type="dxa"/>
-      </w:tblCellMar>
     </w:tblPr>
     <w:tcPr>
       <w:shd w:val="clear" w:color="auto" w:fill="DFD8E8" w:themeFill="accent4" w:themeFillTint="3F"/>
@@ -32886,7 +31841,6 @@
     <w:tblPr>
       <w:tblStyleRowBandSize w:val="1"/>
       <w:tblStyleColBandSize w:val="1"/>
-      <w:tblInd w:w="0" w:type="dxa"/>
       <w:tblBorders>
         <w:top w:val="single" w:sz="8" w:space="0" w:color="78C0D4" w:themeColor="accent5" w:themeTint="BF"/>
         <w:left w:val="single" w:sz="8" w:space="0" w:color="78C0D4" w:themeColor="accent5" w:themeTint="BF"/>
@@ -32895,12 +31849,6 @@
         <w:insideH w:val="single" w:sz="8" w:space="0" w:color="78C0D4" w:themeColor="accent5" w:themeTint="BF"/>
         <w:insideV w:val="single" w:sz="8" w:space="0" w:color="78C0D4" w:themeColor="accent5" w:themeTint="BF"/>
       </w:tblBorders>
-      <w:tblCellMar>
-        <w:top w:w="0" w:type="dxa"/>
-        <w:left w:w="108" w:type="dxa"/>
-        <w:bottom w:w="0" w:type="dxa"/>
-        <w:right w:w="108" w:type="dxa"/>
-      </w:tblCellMar>
     </w:tblPr>
     <w:tcPr>
       <w:shd w:val="clear" w:color="auto" w:fill="D2EAF1" w:themeFill="accent5" w:themeFillTint="3F"/>
@@ -32959,7 +31907,6 @@
     <w:tblPr>
       <w:tblStyleRowBandSize w:val="1"/>
       <w:tblStyleColBandSize w:val="1"/>
-      <w:tblInd w:w="0" w:type="dxa"/>
       <w:tblBorders>
         <w:top w:val="single" w:sz="8" w:space="0" w:color="F9B074" w:themeColor="accent6" w:themeTint="BF"/>
         <w:left w:val="single" w:sz="8" w:space="0" w:color="F9B074" w:themeColor="accent6" w:themeTint="BF"/>
@@ -32968,12 +31915,6 @@
         <w:insideH w:val="single" w:sz="8" w:space="0" w:color="F9B074" w:themeColor="accent6" w:themeTint="BF"/>
         <w:insideV w:val="single" w:sz="8" w:space="0" w:color="F9B074" w:themeColor="accent6" w:themeTint="BF"/>
       </w:tblBorders>
-      <w:tblCellMar>
-        <w:top w:w="0" w:type="dxa"/>
-        <w:left w:w="108" w:type="dxa"/>
-        <w:bottom w:w="0" w:type="dxa"/>
-        <w:right w:w="108" w:type="dxa"/>
-      </w:tblCellMar>
     </w:tblPr>
     <w:tcPr>
       <w:shd w:val="clear" w:color="auto" w:fill="FDE4D0" w:themeFill="accent6" w:themeFillTint="3F"/>
@@ -33036,7 +31977,6 @@
     <w:tblPr>
       <w:tblStyleRowBandSize w:val="1"/>
       <w:tblStyleColBandSize w:val="1"/>
-      <w:tblInd w:w="0" w:type="dxa"/>
       <w:tblBorders>
         <w:top w:val="single" w:sz="8" w:space="0" w:color="000000" w:themeColor="text1"/>
         <w:left w:val="single" w:sz="8" w:space="0" w:color="000000" w:themeColor="text1"/>
@@ -33045,12 +31985,6 @@
         <w:insideH w:val="single" w:sz="8" w:space="0" w:color="000000" w:themeColor="text1"/>
         <w:insideV w:val="single" w:sz="8" w:space="0" w:color="000000" w:themeColor="text1"/>
       </w:tblBorders>
-      <w:tblCellMar>
-        <w:top w:w="0" w:type="dxa"/>
-        <w:left w:w="108" w:type="dxa"/>
-        <w:bottom w:w="0" w:type="dxa"/>
-        <w:right w:w="108" w:type="dxa"/>
-      </w:tblCellMar>
     </w:tblPr>
     <w:tcPr>
       <w:shd w:val="clear" w:color="auto" w:fill="C0C0C0" w:themeFill="text1" w:themeFillTint="3F"/>
@@ -33161,7 +32095,6 @@
     <w:tblPr>
       <w:tblStyleRowBandSize w:val="1"/>
       <w:tblStyleColBandSize w:val="1"/>
-      <w:tblInd w:w="0" w:type="dxa"/>
       <w:tblBorders>
         <w:top w:val="single" w:sz="8" w:space="0" w:color="4F81BD" w:themeColor="accent1"/>
         <w:left w:val="single" w:sz="8" w:space="0" w:color="4F81BD" w:themeColor="accent1"/>
@@ -33170,12 +32103,6 @@
         <w:insideH w:val="single" w:sz="8" w:space="0" w:color="4F81BD" w:themeColor="accent1"/>
         <w:insideV w:val="single" w:sz="8" w:space="0" w:color="4F81BD" w:themeColor="accent1"/>
       </w:tblBorders>
-      <w:tblCellMar>
-        <w:top w:w="0" w:type="dxa"/>
-        <w:left w:w="108" w:type="dxa"/>
-        <w:bottom w:w="0" w:type="dxa"/>
-        <w:right w:w="108" w:type="dxa"/>
-      </w:tblCellMar>
     </w:tblPr>
     <w:tcPr>
       <w:shd w:val="clear" w:color="auto" w:fill="D3DFEE" w:themeFill="accent1" w:themeFillTint="3F"/>
@@ -33286,7 +32213,6 @@
     <w:tblPr>
       <w:tblStyleRowBandSize w:val="1"/>
       <w:tblStyleColBandSize w:val="1"/>
-      <w:tblInd w:w="0" w:type="dxa"/>
       <w:tblBorders>
         <w:top w:val="single" w:sz="8" w:space="0" w:color="C0504D" w:themeColor="accent2"/>
         <w:left w:val="single" w:sz="8" w:space="0" w:color="C0504D" w:themeColor="accent2"/>
@@ -33295,12 +32221,6 @@
         <w:insideH w:val="single" w:sz="8" w:space="0" w:color="C0504D" w:themeColor="accent2"/>
         <w:insideV w:val="single" w:sz="8" w:space="0" w:color="C0504D" w:themeColor="accent2"/>
       </w:tblBorders>
-      <w:tblCellMar>
-        <w:top w:w="0" w:type="dxa"/>
-        <w:left w:w="108" w:type="dxa"/>
-        <w:bottom w:w="0" w:type="dxa"/>
-        <w:right w:w="108" w:type="dxa"/>
-      </w:tblCellMar>
     </w:tblPr>
     <w:tcPr>
       <w:shd w:val="clear" w:color="auto" w:fill="EFD3D2" w:themeFill="accent2" w:themeFillTint="3F"/>
@@ -33411,7 +32331,6 @@
     <w:tblPr>
       <w:tblStyleRowBandSize w:val="1"/>
       <w:tblStyleColBandSize w:val="1"/>
-      <w:tblInd w:w="0" w:type="dxa"/>
       <w:tblBorders>
         <w:top w:val="single" w:sz="8" w:space="0" w:color="9BBB59" w:themeColor="accent3"/>
         <w:left w:val="single" w:sz="8" w:space="0" w:color="9BBB59" w:themeColor="accent3"/>
@@ -33420,12 +32339,6 @@
         <w:insideH w:val="single" w:sz="8" w:space="0" w:color="9BBB59" w:themeColor="accent3"/>
         <w:insideV w:val="single" w:sz="8" w:space="0" w:color="9BBB59" w:themeColor="accent3"/>
       </w:tblBorders>
-      <w:tblCellMar>
-        <w:top w:w="0" w:type="dxa"/>
-        <w:left w:w="108" w:type="dxa"/>
-        <w:bottom w:w="0" w:type="dxa"/>
-        <w:right w:w="108" w:type="dxa"/>
-      </w:tblCellMar>
     </w:tblPr>
     <w:tcPr>
       <w:shd w:val="clear" w:color="auto" w:fill="E6EED5" w:themeFill="accent3" w:themeFillTint="3F"/>
@@ -33536,7 +32449,6 @@
     <w:tblPr>
       <w:tblStyleRowBandSize w:val="1"/>
       <w:tblStyleColBandSize w:val="1"/>
-      <w:tblInd w:w="0" w:type="dxa"/>
       <w:tblBorders>
         <w:top w:val="single" w:sz="8" w:space="0" w:color="8064A2" w:themeColor="accent4"/>
         <w:left w:val="single" w:sz="8" w:space="0" w:color="8064A2" w:themeColor="accent4"/>
@@ -33545,12 +32457,6 @@
         <w:insideH w:val="single" w:sz="8" w:space="0" w:color="8064A2" w:themeColor="accent4"/>
         <w:insideV w:val="single" w:sz="8" w:space="0" w:color="8064A2" w:themeColor="accent4"/>
       </w:tblBorders>
-      <w:tblCellMar>
-        <w:top w:w="0" w:type="dxa"/>
-        <w:left w:w="108" w:type="dxa"/>
-        <w:bottom w:w="0" w:type="dxa"/>
-        <w:right w:w="108" w:type="dxa"/>
-      </w:tblCellMar>
     </w:tblPr>
     <w:tcPr>
       <w:shd w:val="clear" w:color="auto" w:fill="DFD8E8" w:themeFill="accent4" w:themeFillTint="3F"/>
@@ -33661,7 +32567,6 @@
     <w:tblPr>
       <w:tblStyleRowBandSize w:val="1"/>
       <w:tblStyleColBandSize w:val="1"/>
-      <w:tblInd w:w="0" w:type="dxa"/>
       <w:tblBorders>
         <w:top w:val="single" w:sz="8" w:space="0" w:color="4BACC6" w:themeColor="accent5"/>
         <w:left w:val="single" w:sz="8" w:space="0" w:color="4BACC6" w:themeColor="accent5"/>
@@ -33670,12 +32575,6 @@
         <w:insideH w:val="single" w:sz="8" w:space="0" w:color="4BACC6" w:themeColor="accent5"/>
         <w:insideV w:val="single" w:sz="8" w:space="0" w:color="4BACC6" w:themeColor="accent5"/>
       </w:tblBorders>
-      <w:tblCellMar>
-        <w:top w:w="0" w:type="dxa"/>
-        <w:left w:w="108" w:type="dxa"/>
-        <w:bottom w:w="0" w:type="dxa"/>
-        <w:right w:w="108" w:type="dxa"/>
-      </w:tblCellMar>
     </w:tblPr>
     <w:tcPr>
       <w:shd w:val="clear" w:color="auto" w:fill="D2EAF1" w:themeFill="accent5" w:themeFillTint="3F"/>
@@ -33786,7 +32685,6 @@
     <w:tblPr>
       <w:tblStyleRowBandSize w:val="1"/>
       <w:tblStyleColBandSize w:val="1"/>
-      <w:tblInd w:w="0" w:type="dxa"/>
       <w:tblBorders>
         <w:top w:val="single" w:sz="8" w:space="0" w:color="F79646" w:themeColor="accent6"/>
         <w:left w:val="single" w:sz="8" w:space="0" w:color="F79646" w:themeColor="accent6"/>
@@ -33795,12 +32693,6 @@
         <w:insideH w:val="single" w:sz="8" w:space="0" w:color="F79646" w:themeColor="accent6"/>
         <w:insideV w:val="single" w:sz="8" w:space="0" w:color="F79646" w:themeColor="accent6"/>
       </w:tblBorders>
-      <w:tblCellMar>
-        <w:top w:w="0" w:type="dxa"/>
-        <w:left w:w="108" w:type="dxa"/>
-        <w:bottom w:w="0" w:type="dxa"/>
-        <w:right w:w="108" w:type="dxa"/>
-      </w:tblCellMar>
     </w:tblPr>
     <w:tcPr>
       <w:shd w:val="clear" w:color="auto" w:fill="FDE4D0" w:themeFill="accent6" w:themeFillTint="3F"/>
@@ -33907,7 +32799,6 @@
     <w:tblPr>
       <w:tblStyleRowBandSize w:val="1"/>
       <w:tblStyleColBandSize w:val="1"/>
-      <w:tblInd w:w="0" w:type="dxa"/>
       <w:tblBorders>
         <w:top w:val="single" w:sz="8" w:space="0" w:color="FFFFFF" w:themeColor="background1"/>
         <w:left w:val="single" w:sz="8" w:space="0" w:color="FFFFFF" w:themeColor="background1"/>
@@ -33916,12 +32807,6 @@
         <w:insideH w:val="single" w:sz="6" w:space="0" w:color="FFFFFF" w:themeColor="background1"/>
         <w:insideV w:val="single" w:sz="6" w:space="0" w:color="FFFFFF" w:themeColor="background1"/>
       </w:tblBorders>
-      <w:tblCellMar>
-        <w:top w:w="0" w:type="dxa"/>
-        <w:left w:w="108" w:type="dxa"/>
-        <w:bottom w:w="0" w:type="dxa"/>
-        <w:right w:w="108" w:type="dxa"/>
-      </w:tblCellMar>
     </w:tblPr>
     <w:tcPr>
       <w:shd w:val="clear" w:color="auto" w:fill="C0C0C0" w:themeFill="text1" w:themeFillTint="3F"/>
@@ -34048,7 +32933,6 @@
     <w:tblPr>
       <w:tblStyleRowBandSize w:val="1"/>
       <w:tblStyleColBandSize w:val="1"/>
-      <w:tblInd w:w="0" w:type="dxa"/>
       <w:tblBorders>
         <w:top w:val="single" w:sz="8" w:space="0" w:color="FFFFFF" w:themeColor="background1"/>
         <w:left w:val="single" w:sz="8" w:space="0" w:color="FFFFFF" w:themeColor="background1"/>
@@ -34057,12 +32941,6 @@
         <w:insideH w:val="single" w:sz="6" w:space="0" w:color="FFFFFF" w:themeColor="background1"/>
         <w:insideV w:val="single" w:sz="6" w:space="0" w:color="FFFFFF" w:themeColor="background1"/>
       </w:tblBorders>
-      <w:tblCellMar>
-        <w:top w:w="0" w:type="dxa"/>
-        <w:left w:w="108" w:type="dxa"/>
-        <w:bottom w:w="0" w:type="dxa"/>
-        <w:right w:w="108" w:type="dxa"/>
-      </w:tblCellMar>
     </w:tblPr>
     <w:tcPr>
       <w:shd w:val="clear" w:color="auto" w:fill="D3DFEE" w:themeFill="accent1" w:themeFillTint="3F"/>
@@ -34189,7 +33067,6 @@
     <w:tblPr>
       <w:tblStyleRowBandSize w:val="1"/>
       <w:tblStyleColBandSize w:val="1"/>
-      <w:tblInd w:w="0" w:type="dxa"/>
       <w:tblBorders>
         <w:top w:val="single" w:sz="8" w:space="0" w:color="FFFFFF" w:themeColor="background1"/>
         <w:left w:val="single" w:sz="8" w:space="0" w:color="FFFFFF" w:themeColor="background1"/>
@@ -34198,12 +33075,6 @@
         <w:insideH w:val="single" w:sz="6" w:space="0" w:color="FFFFFF" w:themeColor="background1"/>
         <w:insideV w:val="single" w:sz="6" w:space="0" w:color="FFFFFF" w:themeColor="background1"/>
       </w:tblBorders>
-      <w:tblCellMar>
-        <w:top w:w="0" w:type="dxa"/>
-        <w:left w:w="108" w:type="dxa"/>
-        <w:bottom w:w="0" w:type="dxa"/>
-        <w:right w:w="108" w:type="dxa"/>
-      </w:tblCellMar>
     </w:tblPr>
     <w:tcPr>
       <w:shd w:val="clear" w:color="auto" w:fill="EFD3D2" w:themeFill="accent2" w:themeFillTint="3F"/>
@@ -34330,7 +33201,6 @@
     <w:tblPr>
       <w:tblStyleRowBandSize w:val="1"/>
       <w:tblStyleColBandSize w:val="1"/>
-      <w:tblInd w:w="0" w:type="dxa"/>
       <w:tblBorders>
         <w:top w:val="single" w:sz="8" w:space="0" w:color="FFFFFF" w:themeColor="background1"/>
         <w:left w:val="single" w:sz="8" w:space="0" w:color="FFFFFF" w:themeColor="background1"/>
@@ -34339,12 +33209,6 @@
         <w:insideH w:val="single" w:sz="6" w:space="0" w:color="FFFFFF" w:themeColor="background1"/>
         <w:insideV w:val="single" w:sz="6" w:space="0" w:color="FFFFFF" w:themeColor="background1"/>
       </w:tblBorders>
-      <w:tblCellMar>
-        <w:top w:w="0" w:type="dxa"/>
-        <w:left w:w="108" w:type="dxa"/>
-        <w:bottom w:w="0" w:type="dxa"/>
-        <w:right w:w="108" w:type="dxa"/>
-      </w:tblCellMar>
     </w:tblPr>
     <w:tcPr>
       <w:shd w:val="clear" w:color="auto" w:fill="E6EED5" w:themeFill="accent3" w:themeFillTint="3F"/>
@@ -34471,7 +33335,6 @@
     <w:tblPr>
       <w:tblStyleRowBandSize w:val="1"/>
       <w:tblStyleColBandSize w:val="1"/>
-      <w:tblInd w:w="0" w:type="dxa"/>
       <w:tblBorders>
         <w:top w:val="single" w:sz="8" w:space="0" w:color="FFFFFF" w:themeColor="background1"/>
         <w:left w:val="single" w:sz="8" w:space="0" w:color="FFFFFF" w:themeColor="background1"/>
@@ -34480,12 +33343,6 @@
         <w:insideH w:val="single" w:sz="6" w:space="0" w:color="FFFFFF" w:themeColor="background1"/>
         <w:insideV w:val="single" w:sz="6" w:space="0" w:color="FFFFFF" w:themeColor="background1"/>
       </w:tblBorders>
-      <w:tblCellMar>
-        <w:top w:w="0" w:type="dxa"/>
-        <w:left w:w="108" w:type="dxa"/>
-        <w:bottom w:w="0" w:type="dxa"/>
-        <w:right w:w="108" w:type="dxa"/>
-      </w:tblCellMar>
     </w:tblPr>
     <w:tcPr>
       <w:shd w:val="clear" w:color="auto" w:fill="DFD8E8" w:themeFill="accent4" w:themeFillTint="3F"/>
@@ -34612,7 +33469,6 @@
     <w:tblPr>
       <w:tblStyleRowBandSize w:val="1"/>
       <w:tblStyleColBandSize w:val="1"/>
-      <w:tblInd w:w="0" w:type="dxa"/>
       <w:tblBorders>
         <w:top w:val="single" w:sz="8" w:space="0" w:color="FFFFFF" w:themeColor="background1"/>
         <w:left w:val="single" w:sz="8" w:space="0" w:color="FFFFFF" w:themeColor="background1"/>
@@ -34621,12 +33477,6 @@
         <w:insideH w:val="single" w:sz="6" w:space="0" w:color="FFFFFF" w:themeColor="background1"/>
         <w:insideV w:val="single" w:sz="6" w:space="0" w:color="FFFFFF" w:themeColor="background1"/>
       </w:tblBorders>
-      <w:tblCellMar>
-        <w:top w:w="0" w:type="dxa"/>
-        <w:left w:w="108" w:type="dxa"/>
-        <w:bottom w:w="0" w:type="dxa"/>
-        <w:right w:w="108" w:type="dxa"/>
-      </w:tblCellMar>
     </w:tblPr>
     <w:tcPr>
       <w:shd w:val="clear" w:color="auto" w:fill="D2EAF1" w:themeFill="accent5" w:themeFillTint="3F"/>
@@ -34753,7 +33603,6 @@
     <w:tblPr>
       <w:tblStyleRowBandSize w:val="1"/>
       <w:tblStyleColBandSize w:val="1"/>
-      <w:tblInd w:w="0" w:type="dxa"/>
       <w:tblBorders>
         <w:top w:val="single" w:sz="8" w:space="0" w:color="FFFFFF" w:themeColor="background1"/>
         <w:left w:val="single" w:sz="8" w:space="0" w:color="FFFFFF" w:themeColor="background1"/>
@@ -34762,12 +33611,6 @@
         <w:insideH w:val="single" w:sz="6" w:space="0" w:color="FFFFFF" w:themeColor="background1"/>
         <w:insideV w:val="single" w:sz="6" w:space="0" w:color="FFFFFF" w:themeColor="background1"/>
       </w:tblBorders>
-      <w:tblCellMar>
-        <w:top w:w="0" w:type="dxa"/>
-        <w:left w:w="108" w:type="dxa"/>
-        <w:bottom w:w="0" w:type="dxa"/>
-        <w:right w:w="108" w:type="dxa"/>
-      </w:tblCellMar>
     </w:tblPr>
     <w:tcPr>
       <w:shd w:val="clear" w:color="auto" w:fill="FDE4D0" w:themeFill="accent6" w:themeFillTint="3F"/>
@@ -34897,13 +33740,6 @@
     <w:tblPr>
       <w:tblStyleRowBandSize w:val="1"/>
       <w:tblStyleColBandSize w:val="1"/>
-      <w:tblInd w:w="0" w:type="dxa"/>
-      <w:tblCellMar>
-        <w:top w:w="0" w:type="dxa"/>
-        <w:left w:w="108" w:type="dxa"/>
-        <w:bottom w:w="0" w:type="dxa"/>
-        <w:right w:w="108" w:type="dxa"/>
-      </w:tblCellMar>
     </w:tblPr>
     <w:tcPr>
       <w:shd w:val="clear" w:color="auto" w:fill="000000" w:themeFill="text1"/>
@@ -35011,13 +33847,6 @@
     <w:tblPr>
       <w:tblStyleRowBandSize w:val="1"/>
       <w:tblStyleColBandSize w:val="1"/>
-      <w:tblInd w:w="0" w:type="dxa"/>
-      <w:tblCellMar>
-        <w:top w:w="0" w:type="dxa"/>
-        <w:left w:w="108" w:type="dxa"/>
-        <w:bottom w:w="0" w:type="dxa"/>
-        <w:right w:w="108" w:type="dxa"/>
-      </w:tblCellMar>
     </w:tblPr>
     <w:tcPr>
       <w:shd w:val="clear" w:color="auto" w:fill="4F81BD" w:themeFill="accent1"/>
@@ -35125,13 +33954,6 @@
     <w:tblPr>
       <w:tblStyleRowBandSize w:val="1"/>
       <w:tblStyleColBandSize w:val="1"/>
-      <w:tblInd w:w="0" w:type="dxa"/>
-      <w:tblCellMar>
-        <w:top w:w="0" w:type="dxa"/>
-        <w:left w:w="108" w:type="dxa"/>
-        <w:bottom w:w="0" w:type="dxa"/>
-        <w:right w:w="108" w:type="dxa"/>
-      </w:tblCellMar>
     </w:tblPr>
     <w:tcPr>
       <w:shd w:val="clear" w:color="auto" w:fill="C0504D" w:themeFill="accent2"/>
@@ -35239,13 +34061,6 @@
     <w:tblPr>
       <w:tblStyleRowBandSize w:val="1"/>
       <w:tblStyleColBandSize w:val="1"/>
-      <w:tblInd w:w="0" w:type="dxa"/>
-      <w:tblCellMar>
-        <w:top w:w="0" w:type="dxa"/>
-        <w:left w:w="108" w:type="dxa"/>
-        <w:bottom w:w="0" w:type="dxa"/>
-        <w:right w:w="108" w:type="dxa"/>
-      </w:tblCellMar>
     </w:tblPr>
     <w:tcPr>
       <w:shd w:val="clear" w:color="auto" w:fill="9BBB59" w:themeFill="accent3"/>
@@ -35353,13 +34168,6 @@
     <w:tblPr>
       <w:tblStyleRowBandSize w:val="1"/>
       <w:tblStyleColBandSize w:val="1"/>
-      <w:tblInd w:w="0" w:type="dxa"/>
-      <w:tblCellMar>
-        <w:top w:w="0" w:type="dxa"/>
-        <w:left w:w="108" w:type="dxa"/>
-        <w:bottom w:w="0" w:type="dxa"/>
-        <w:right w:w="108" w:type="dxa"/>
-      </w:tblCellMar>
     </w:tblPr>
     <w:tcPr>
       <w:shd w:val="clear" w:color="auto" w:fill="8064A2" w:themeFill="accent4"/>
@@ -35467,13 +34275,6 @@
     <w:tblPr>
       <w:tblStyleRowBandSize w:val="1"/>
       <w:tblStyleColBandSize w:val="1"/>
-      <w:tblInd w:w="0" w:type="dxa"/>
-      <w:tblCellMar>
-        <w:top w:w="0" w:type="dxa"/>
-        <w:left w:w="108" w:type="dxa"/>
-        <w:bottom w:w="0" w:type="dxa"/>
-        <w:right w:w="108" w:type="dxa"/>
-      </w:tblCellMar>
     </w:tblPr>
     <w:tcPr>
       <w:shd w:val="clear" w:color="auto" w:fill="4BACC6" w:themeFill="accent5"/>
@@ -35581,13 +34382,6 @@
     <w:tblPr>
       <w:tblStyleRowBandSize w:val="1"/>
       <w:tblStyleColBandSize w:val="1"/>
-      <w:tblInd w:w="0" w:type="dxa"/>
-      <w:tblCellMar>
-        <w:top w:w="0" w:type="dxa"/>
-        <w:left w:w="108" w:type="dxa"/>
-        <w:bottom w:w="0" w:type="dxa"/>
-        <w:right w:w="108" w:type="dxa"/>
-      </w:tblCellMar>
     </w:tblPr>
     <w:tcPr>
       <w:shd w:val="clear" w:color="auto" w:fill="F79646" w:themeFill="accent6"/>
@@ -35695,7 +34489,6 @@
     <w:tblPr>
       <w:tblStyleRowBandSize w:val="1"/>
       <w:tblStyleColBandSize w:val="1"/>
-      <w:tblInd w:w="0" w:type="dxa"/>
       <w:tblBorders>
         <w:top w:val="single" w:sz="24" w:space="0" w:color="C0504D" w:themeColor="accent2"/>
         <w:left w:val="single" w:sz="4" w:space="0" w:color="000000" w:themeColor="text1"/>
@@ -35704,12 +34497,6 @@
         <w:insideH w:val="single" w:sz="4" w:space="0" w:color="FFFFFF" w:themeColor="background1"/>
         <w:insideV w:val="single" w:sz="4" w:space="0" w:color="FFFFFF" w:themeColor="background1"/>
       </w:tblBorders>
-      <w:tblCellMar>
-        <w:top w:w="0" w:type="dxa"/>
-        <w:left w:w="108" w:type="dxa"/>
-        <w:bottom w:w="0" w:type="dxa"/>
-        <w:right w:w="108" w:type="dxa"/>
-      </w:tblCellMar>
     </w:tblPr>
     <w:tcPr>
       <w:shd w:val="clear" w:color="auto" w:fill="E6E6E6" w:themeFill="text1" w:themeFillTint="19"/>
@@ -35817,7 +34604,6 @@
     <w:tblPr>
       <w:tblStyleRowBandSize w:val="1"/>
       <w:tblStyleColBandSize w:val="1"/>
-      <w:tblInd w:w="0" w:type="dxa"/>
       <w:tblBorders>
         <w:top w:val="single" w:sz="24" w:space="0" w:color="C0504D" w:themeColor="accent2"/>
         <w:left w:val="single" w:sz="4" w:space="0" w:color="4F81BD" w:themeColor="accent1"/>
@@ -35826,12 +34612,6 @@
         <w:insideH w:val="single" w:sz="4" w:space="0" w:color="FFFFFF" w:themeColor="background1"/>
         <w:insideV w:val="single" w:sz="4" w:space="0" w:color="FFFFFF" w:themeColor="background1"/>
       </w:tblBorders>
-      <w:tblCellMar>
-        <w:top w:w="0" w:type="dxa"/>
-        <w:left w:w="108" w:type="dxa"/>
-        <w:bottom w:w="0" w:type="dxa"/>
-        <w:right w:w="108" w:type="dxa"/>
-      </w:tblCellMar>
     </w:tblPr>
     <w:tcPr>
       <w:shd w:val="clear" w:color="auto" w:fill="EDF2F8" w:themeFill="accent1" w:themeFillTint="19"/>
@@ -35939,7 +34719,6 @@
     <w:tblPr>
       <w:tblStyleRowBandSize w:val="1"/>
       <w:tblStyleColBandSize w:val="1"/>
-      <w:tblInd w:w="0" w:type="dxa"/>
       <w:tblBorders>
         <w:top w:val="single" w:sz="24" w:space="0" w:color="C0504D" w:themeColor="accent2"/>
         <w:left w:val="single" w:sz="4" w:space="0" w:color="C0504D" w:themeColor="accent2"/>
@@ -35948,12 +34727,6 @@
         <w:insideH w:val="single" w:sz="4" w:space="0" w:color="FFFFFF" w:themeColor="background1"/>
         <w:insideV w:val="single" w:sz="4" w:space="0" w:color="FFFFFF" w:themeColor="background1"/>
       </w:tblBorders>
-      <w:tblCellMar>
-        <w:top w:w="0" w:type="dxa"/>
-        <w:left w:w="108" w:type="dxa"/>
-        <w:bottom w:w="0" w:type="dxa"/>
-        <w:right w:w="108" w:type="dxa"/>
-      </w:tblCellMar>
     </w:tblPr>
     <w:tcPr>
       <w:shd w:val="clear" w:color="auto" w:fill="F8EDED" w:themeFill="accent2" w:themeFillTint="19"/>
@@ -36061,7 +34834,6 @@
     <w:tblPr>
       <w:tblStyleRowBandSize w:val="1"/>
       <w:tblStyleColBandSize w:val="1"/>
-      <w:tblInd w:w="0" w:type="dxa"/>
       <w:tblBorders>
         <w:top w:val="single" w:sz="24" w:space="0" w:color="8064A2" w:themeColor="accent4"/>
         <w:left w:val="single" w:sz="4" w:space="0" w:color="9BBB59" w:themeColor="accent3"/>
@@ -36070,12 +34842,6 @@
         <w:insideH w:val="single" w:sz="4" w:space="0" w:color="FFFFFF" w:themeColor="background1"/>
         <w:insideV w:val="single" w:sz="4" w:space="0" w:color="FFFFFF" w:themeColor="background1"/>
       </w:tblBorders>
-      <w:tblCellMar>
-        <w:top w:w="0" w:type="dxa"/>
-        <w:left w:w="108" w:type="dxa"/>
-        <w:bottom w:w="0" w:type="dxa"/>
-        <w:right w:w="108" w:type="dxa"/>
-      </w:tblCellMar>
     </w:tblPr>
     <w:tcPr>
       <w:shd w:val="clear" w:color="auto" w:fill="F5F8EE" w:themeFill="accent3" w:themeFillTint="19"/>
@@ -36173,7 +34939,6 @@
     <w:tblPr>
       <w:tblStyleRowBandSize w:val="1"/>
       <w:tblStyleColBandSize w:val="1"/>
-      <w:tblInd w:w="0" w:type="dxa"/>
       <w:tblBorders>
         <w:top w:val="single" w:sz="24" w:space="0" w:color="9BBB59" w:themeColor="accent3"/>
         <w:left w:val="single" w:sz="4" w:space="0" w:color="8064A2" w:themeColor="accent4"/>
@@ -36182,12 +34947,6 @@
         <w:insideH w:val="single" w:sz="4" w:space="0" w:color="FFFFFF" w:themeColor="background1"/>
         <w:insideV w:val="single" w:sz="4" w:space="0" w:color="FFFFFF" w:themeColor="background1"/>
       </w:tblBorders>
-      <w:tblCellMar>
-        <w:top w:w="0" w:type="dxa"/>
-        <w:left w:w="108" w:type="dxa"/>
-        <w:bottom w:w="0" w:type="dxa"/>
-        <w:right w:w="108" w:type="dxa"/>
-      </w:tblCellMar>
     </w:tblPr>
     <w:tcPr>
       <w:shd w:val="clear" w:color="auto" w:fill="F2EFF6" w:themeFill="accent4" w:themeFillTint="19"/>
@@ -36295,7 +35054,6 @@
     <w:tblPr>
       <w:tblStyleRowBandSize w:val="1"/>
       <w:tblStyleColBandSize w:val="1"/>
-      <w:tblInd w:w="0" w:type="dxa"/>
       <w:tblBorders>
         <w:top w:val="single" w:sz="24" w:space="0" w:color="F79646" w:themeColor="accent6"/>
         <w:left w:val="single" w:sz="4" w:space="0" w:color="4BACC6" w:themeColor="accent5"/>
@@ -36304,12 +35062,6 @@
         <w:insideH w:val="single" w:sz="4" w:space="0" w:color="FFFFFF" w:themeColor="background1"/>
         <w:insideV w:val="single" w:sz="4" w:space="0" w:color="FFFFFF" w:themeColor="background1"/>
       </w:tblBorders>
-      <w:tblCellMar>
-        <w:top w:w="0" w:type="dxa"/>
-        <w:left w:w="108" w:type="dxa"/>
-        <w:bottom w:w="0" w:type="dxa"/>
-        <w:right w:w="108" w:type="dxa"/>
-      </w:tblCellMar>
     </w:tblPr>
     <w:tcPr>
       <w:shd w:val="clear" w:color="auto" w:fill="EDF6F9" w:themeFill="accent5" w:themeFillTint="19"/>
@@ -36417,7 +35169,6 @@
     <w:tblPr>
       <w:tblStyleRowBandSize w:val="1"/>
       <w:tblStyleColBandSize w:val="1"/>
-      <w:tblInd w:w="0" w:type="dxa"/>
       <w:tblBorders>
         <w:top w:val="single" w:sz="24" w:space="0" w:color="4BACC6" w:themeColor="accent5"/>
         <w:left w:val="single" w:sz="4" w:space="0" w:color="F79646" w:themeColor="accent6"/>
@@ -36426,12 +35177,6 @@
         <w:insideH w:val="single" w:sz="4" w:space="0" w:color="FFFFFF" w:themeColor="background1"/>
         <w:insideV w:val="single" w:sz="4" w:space="0" w:color="FFFFFF" w:themeColor="background1"/>
       </w:tblBorders>
-      <w:tblCellMar>
-        <w:top w:w="0" w:type="dxa"/>
-        <w:left w:w="108" w:type="dxa"/>
-        <w:bottom w:w="0" w:type="dxa"/>
-        <w:right w:w="108" w:type="dxa"/>
-      </w:tblCellMar>
     </w:tblPr>
     <w:tcPr>
       <w:shd w:val="clear" w:color="auto" w:fill="FEF4EC" w:themeFill="accent6" w:themeFillTint="19"/>
@@ -36539,13 +35284,6 @@
     <w:tblPr>
       <w:tblStyleRowBandSize w:val="1"/>
       <w:tblStyleColBandSize w:val="1"/>
-      <w:tblInd w:w="0" w:type="dxa"/>
-      <w:tblCellMar>
-        <w:top w:w="0" w:type="dxa"/>
-        <w:left w:w="108" w:type="dxa"/>
-        <w:bottom w:w="0" w:type="dxa"/>
-        <w:right w:w="108" w:type="dxa"/>
-      </w:tblCellMar>
     </w:tblPr>
     <w:tcPr>
       <w:shd w:val="clear" w:color="auto" w:fill="E6E6E6" w:themeFill="text1" w:themeFillTint="19"/>
@@ -36625,13 +35363,6 @@
     <w:tblPr>
       <w:tblStyleRowBandSize w:val="1"/>
       <w:tblStyleColBandSize w:val="1"/>
-      <w:tblInd w:w="0" w:type="dxa"/>
-      <w:tblCellMar>
-        <w:top w:w="0" w:type="dxa"/>
-        <w:left w:w="108" w:type="dxa"/>
-        <w:bottom w:w="0" w:type="dxa"/>
-        <w:right w:w="108" w:type="dxa"/>
-      </w:tblCellMar>
     </w:tblPr>
     <w:tcPr>
       <w:shd w:val="clear" w:color="auto" w:fill="EDF2F8" w:themeFill="accent1" w:themeFillTint="19"/>
@@ -36711,13 +35442,6 @@
     <w:tblPr>
       <w:tblStyleRowBandSize w:val="1"/>
       <w:tblStyleColBandSize w:val="1"/>
-      <w:tblInd w:w="0" w:type="dxa"/>
-      <w:tblCellMar>
-        <w:top w:w="0" w:type="dxa"/>
-        <w:left w:w="108" w:type="dxa"/>
-        <w:bottom w:w="0" w:type="dxa"/>
-        <w:right w:w="108" w:type="dxa"/>
-      </w:tblCellMar>
     </w:tblPr>
     <w:tcPr>
       <w:shd w:val="clear" w:color="auto" w:fill="F8EDED" w:themeFill="accent2" w:themeFillTint="19"/>
@@ -36797,13 +35521,6 @@
     <w:tblPr>
       <w:tblStyleRowBandSize w:val="1"/>
       <w:tblStyleColBandSize w:val="1"/>
-      <w:tblInd w:w="0" w:type="dxa"/>
-      <w:tblCellMar>
-        <w:top w:w="0" w:type="dxa"/>
-        <w:left w:w="108" w:type="dxa"/>
-        <w:bottom w:w="0" w:type="dxa"/>
-        <w:right w:w="108" w:type="dxa"/>
-      </w:tblCellMar>
     </w:tblPr>
     <w:tcPr>
       <w:shd w:val="clear" w:color="auto" w:fill="F5F8EE" w:themeFill="accent3" w:themeFillTint="19"/>
@@ -36883,13 +35600,6 @@
     <w:tblPr>
       <w:tblStyleRowBandSize w:val="1"/>
       <w:tblStyleColBandSize w:val="1"/>
-      <w:tblInd w:w="0" w:type="dxa"/>
-      <w:tblCellMar>
-        <w:top w:w="0" w:type="dxa"/>
-        <w:left w:w="108" w:type="dxa"/>
-        <w:bottom w:w="0" w:type="dxa"/>
-        <w:right w:w="108" w:type="dxa"/>
-      </w:tblCellMar>
     </w:tblPr>
     <w:tcPr>
       <w:shd w:val="clear" w:color="auto" w:fill="F2EFF6" w:themeFill="accent4" w:themeFillTint="19"/>
@@ -36969,13 +35679,6 @@
     <w:tblPr>
       <w:tblStyleRowBandSize w:val="1"/>
       <w:tblStyleColBandSize w:val="1"/>
-      <w:tblInd w:w="0" w:type="dxa"/>
-      <w:tblCellMar>
-        <w:top w:w="0" w:type="dxa"/>
-        <w:left w:w="108" w:type="dxa"/>
-        <w:bottom w:w="0" w:type="dxa"/>
-        <w:right w:w="108" w:type="dxa"/>
-      </w:tblCellMar>
     </w:tblPr>
     <w:tcPr>
       <w:shd w:val="clear" w:color="auto" w:fill="EDF6F9" w:themeFill="accent5" w:themeFillTint="19"/>
@@ -37055,13 +35758,6 @@
     <w:tblPr>
       <w:tblStyleRowBandSize w:val="1"/>
       <w:tblStyleColBandSize w:val="1"/>
-      <w:tblInd w:w="0" w:type="dxa"/>
-      <w:tblCellMar>
-        <w:top w:w="0" w:type="dxa"/>
-        <w:left w:w="108" w:type="dxa"/>
-        <w:bottom w:w="0" w:type="dxa"/>
-        <w:right w:w="108" w:type="dxa"/>
-      </w:tblCellMar>
     </w:tblPr>
     <w:tcPr>
       <w:shd w:val="clear" w:color="auto" w:fill="FEF4EC" w:themeFill="accent6" w:themeFillTint="19"/>
@@ -37141,16 +35837,9 @@
     <w:tblPr>
       <w:tblStyleRowBandSize w:val="1"/>
       <w:tblStyleColBandSize w:val="1"/>
-      <w:tblInd w:w="0" w:type="dxa"/>
       <w:tblBorders>
         <w:insideH w:val="single" w:sz="4" w:space="0" w:color="FFFFFF" w:themeColor="background1"/>
       </w:tblBorders>
-      <w:tblCellMar>
-        <w:top w:w="0" w:type="dxa"/>
-        <w:left w:w="108" w:type="dxa"/>
-        <w:bottom w:w="0" w:type="dxa"/>
-        <w:right w:w="108" w:type="dxa"/>
-      </w:tblCellMar>
     </w:tblPr>
     <w:tcPr>
       <w:shd w:val="clear" w:color="auto" w:fill="CCCCCC" w:themeFill="text1" w:themeFillTint="33"/>
@@ -37221,16 +35910,9 @@
     <w:tblPr>
       <w:tblStyleRowBandSize w:val="1"/>
       <w:tblStyleColBandSize w:val="1"/>
-      <w:tblInd w:w="0" w:type="dxa"/>
       <w:tblBorders>
         <w:insideH w:val="single" w:sz="4" w:space="0" w:color="FFFFFF" w:themeColor="background1"/>
       </w:tblBorders>
-      <w:tblCellMar>
-        <w:top w:w="0" w:type="dxa"/>
-        <w:left w:w="108" w:type="dxa"/>
-        <w:bottom w:w="0" w:type="dxa"/>
-        <w:right w:w="108" w:type="dxa"/>
-      </w:tblCellMar>
     </w:tblPr>
     <w:tcPr>
       <w:shd w:val="clear" w:color="auto" w:fill="DBE5F1" w:themeFill="accent1" w:themeFillTint="33"/>
@@ -37301,16 +35983,9 @@
     <w:tblPr>
       <w:tblStyleRowBandSize w:val="1"/>
       <w:tblStyleColBandSize w:val="1"/>
-      <w:tblInd w:w="0" w:type="dxa"/>
       <w:tblBorders>
         <w:insideH w:val="single" w:sz="4" w:space="0" w:color="FFFFFF" w:themeColor="background1"/>
       </w:tblBorders>
-      <w:tblCellMar>
-        <w:top w:w="0" w:type="dxa"/>
-        <w:left w:w="108" w:type="dxa"/>
-        <w:bottom w:w="0" w:type="dxa"/>
-        <w:right w:w="108" w:type="dxa"/>
-      </w:tblCellMar>
     </w:tblPr>
     <w:tcPr>
       <w:shd w:val="clear" w:color="auto" w:fill="F2DBDB" w:themeFill="accent2" w:themeFillTint="33"/>
@@ -37381,16 +36056,9 @@
     <w:tblPr>
       <w:tblStyleRowBandSize w:val="1"/>
       <w:tblStyleColBandSize w:val="1"/>
-      <w:tblInd w:w="0" w:type="dxa"/>
       <w:tblBorders>
         <w:insideH w:val="single" w:sz="4" w:space="0" w:color="FFFFFF" w:themeColor="background1"/>
       </w:tblBorders>
-      <w:tblCellMar>
-        <w:top w:w="0" w:type="dxa"/>
-        <w:left w:w="108" w:type="dxa"/>
-        <w:bottom w:w="0" w:type="dxa"/>
-        <w:right w:w="108" w:type="dxa"/>
-      </w:tblCellMar>
     </w:tblPr>
     <w:tcPr>
       <w:shd w:val="clear" w:color="auto" w:fill="EAF1DD" w:themeFill="accent3" w:themeFillTint="33"/>
@@ -37461,16 +36129,9 @@
     <w:tblPr>
       <w:tblStyleRowBandSize w:val="1"/>
       <w:tblStyleColBandSize w:val="1"/>
-      <w:tblInd w:w="0" w:type="dxa"/>
       <w:tblBorders>
         <w:insideH w:val="single" w:sz="4" w:space="0" w:color="FFFFFF" w:themeColor="background1"/>
       </w:tblBorders>
-      <w:tblCellMar>
-        <w:top w:w="0" w:type="dxa"/>
-        <w:left w:w="108" w:type="dxa"/>
-        <w:bottom w:w="0" w:type="dxa"/>
-        <w:right w:w="108" w:type="dxa"/>
-      </w:tblCellMar>
     </w:tblPr>
     <w:tcPr>
       <w:shd w:val="clear" w:color="auto" w:fill="E5DFEC" w:themeFill="accent4" w:themeFillTint="33"/>
@@ -37541,16 +36202,9 @@
     <w:tblPr>
       <w:tblStyleRowBandSize w:val="1"/>
       <w:tblStyleColBandSize w:val="1"/>
-      <w:tblInd w:w="0" w:type="dxa"/>
       <w:tblBorders>
         <w:insideH w:val="single" w:sz="4" w:space="0" w:color="FFFFFF" w:themeColor="background1"/>
       </w:tblBorders>
-      <w:tblCellMar>
-        <w:top w:w="0" w:type="dxa"/>
-        <w:left w:w="108" w:type="dxa"/>
-        <w:bottom w:w="0" w:type="dxa"/>
-        <w:right w:w="108" w:type="dxa"/>
-      </w:tblCellMar>
     </w:tblPr>
     <w:tcPr>
       <w:shd w:val="clear" w:color="auto" w:fill="DAEEF3" w:themeFill="accent5" w:themeFillTint="33"/>
@@ -37621,16 +36275,9 @@
     <w:tblPr>
       <w:tblStyleRowBandSize w:val="1"/>
       <w:tblStyleColBandSize w:val="1"/>
-      <w:tblInd w:w="0" w:type="dxa"/>
       <w:tblBorders>
         <w:insideH w:val="single" w:sz="4" w:space="0" w:color="FFFFFF" w:themeColor="background1"/>
       </w:tblBorders>
-      <w:tblCellMar>
-        <w:top w:w="0" w:type="dxa"/>
-        <w:left w:w="108" w:type="dxa"/>
-        <w:bottom w:w="0" w:type="dxa"/>
-        <w:right w:w="108" w:type="dxa"/>
-      </w:tblCellMar>
     </w:tblPr>
     <w:tcPr>
       <w:shd w:val="clear" w:color="auto" w:fill="FDE9D9" w:themeFill="accent6" w:themeFillTint="33"/>
@@ -37686,6 +36333,36 @@
         <w:shd w:val="clear" w:color="auto" w:fill="FBCAA2" w:themeFill="accent6" w:themeFillTint="7F"/>
       </w:tcPr>
     </w:tblStylePr>
+  </w:style>
+  <w:style w:type="paragraph" w:styleId="BalloonText">
+    <w:name w:val="Balloon Text"/>
+    <w:basedOn w:val="Normal"/>
+    <w:link w:val="BalloonTextChar"/>
+    <w:uiPriority w:val="99"/>
+    <w:semiHidden/>
+    <w:unhideWhenUsed/>
+    <w:rsid w:val="005219F9"/>
+    <w:pPr>
+      <w:spacing w:after="0" w:line="240" w:lineRule="auto"/>
+    </w:pPr>
+    <w:rPr>
+      <w:rFonts w:ascii="Tahoma" w:hAnsi="Tahoma" w:cs="Tahoma"/>
+      <w:sz w:val="16"/>
+      <w:szCs w:val="16"/>
+    </w:rPr>
+  </w:style>
+  <w:style w:type="character" w:customStyle="1" w:styleId="BalloonTextChar">
+    <w:name w:val="Balloon Text Char"/>
+    <w:basedOn w:val="DefaultParagraphFont"/>
+    <w:link w:val="BalloonText"/>
+    <w:uiPriority w:val="99"/>
+    <w:semiHidden/>
+    <w:rsid w:val="005219F9"/>
+    <w:rPr>
+      <w:rFonts w:ascii="Tahoma" w:hAnsi="Tahoma" w:cs="Tahoma"/>
+      <w:sz w:val="16"/>
+      <w:szCs w:val="16"/>
+    </w:rPr>
   </w:style>
 </w:styles>
 </file>
@@ -38015,7 +36692,7 @@
 </file>
 
 <file path=customXml/itemProps1.xml><?xml version="1.0" encoding="utf-8"?>
-<ds:datastoreItem xmlns:ds="http://schemas.openxmlformats.org/officeDocument/2006/customXml" ds:itemID="{EF278816-EC6F-A645-907D-7F25AECB1D4A}">
+<ds:datastoreItem xmlns:ds="http://schemas.openxmlformats.org/officeDocument/2006/customXml" ds:itemID="{619D8605-08B9-455D-945A-EB597C2A11DC}">
   <ds:schemaRefs>
     <ds:schemaRef ds:uri="http://schemas.openxmlformats.org/officeDocument/2006/bibliography"/>
   </ds:schemaRefs>

--- a/Final_Report/14856-00.docx
+++ b/Final_Report/14856-00.docx
@@ -1,7 +1,13 @@
 
 <file path=word/document.xml><?xml version="1.0" encoding="utf-8"?>
-<w:document xmlns:wpc="http://schemas.microsoft.com/office/word/2010/wordprocessingCanvas" xmlns:mc="http://schemas.openxmlformats.org/markup-compatibility/2006" xmlns:o="urn:schemas-microsoft-com:office:office" xmlns:r="http://schemas.openxmlformats.org/officeDocument/2006/relationships" xmlns:m="http://schemas.openxmlformats.org/officeDocument/2006/math" xmlns:v="urn:schemas-microsoft-com:vml" xmlns:wp14="http://schemas.microsoft.com/office/word/2010/wordprocessingDrawing" xmlns:wp="http://schemas.openxmlformats.org/drawingml/2006/wordprocessingDrawing" xmlns:w10="urn:schemas-microsoft-com:office:word" xmlns:w="http://schemas.openxmlformats.org/wordprocessingml/2006/main" xmlns:w14="http://schemas.microsoft.com/office/word/2010/wordml" xmlns:wpg="http://schemas.microsoft.com/office/word/2010/wordprocessingGroup" xmlns:wpi="http://schemas.microsoft.com/office/word/2010/wordprocessingInk" xmlns:wne="http://schemas.microsoft.com/office/word/2006/wordml" xmlns:wps="http://schemas.microsoft.com/office/word/2010/wordprocessingShape" mc:Ignorable="w14 wp14">
+<w:document xmlns:wpc="http://schemas.microsoft.com/office/word/2010/wordprocessingCanvas" xmlns:mo="http://schemas.microsoft.com/office/mac/office/2008/main" xmlns:mc="http://schemas.openxmlformats.org/markup-compatibility/2006" xmlns:mv="urn:schemas-microsoft-com:mac:vml" xmlns:o="urn:schemas-microsoft-com:office:office" xmlns:r="http://schemas.openxmlformats.org/officeDocument/2006/relationships" xmlns:m="http://schemas.openxmlformats.org/officeDocument/2006/math" xmlns:v="urn:schemas-microsoft-com:vml" xmlns:wp14="http://schemas.microsoft.com/office/word/2010/wordprocessingDrawing" xmlns:wp="http://schemas.openxmlformats.org/drawingml/2006/wordprocessingDrawing" xmlns:w10="urn:schemas-microsoft-com:office:word" xmlns:w="http://schemas.openxmlformats.org/wordprocessingml/2006/main" xmlns:w14="http://schemas.microsoft.com/office/word/2010/wordml" xmlns:wpg="http://schemas.microsoft.com/office/word/2010/wordprocessingGroup" xmlns:wpi="http://schemas.microsoft.com/office/word/2010/wordprocessingInk" xmlns:wne="http://schemas.microsoft.com/office/word/2006/wordml" xmlns:wps="http://schemas.microsoft.com/office/word/2010/wordprocessingShape" mc:Ignorable="w14 wp14">
   <w:body>
+    <w:sectPr>
+      <w:pgSz w:w="12240" w:h="15840"/>
+      <w:pgMar w:top="1440" w:right="1800" w:bottom="1440" w:left="1800" w:header="720" w:footer="720" w:gutter="0"/>
+      <w:cols w:space="720"/>
+      <w:docGrid w:linePitch="360"/>
+    </w:sectPr>
     <w:p>
       <w:pPr>
         <w:spacing w:after="0"/>
@@ -69,7 +75,7 @@
         <w:t xml:space="preserve"> Report Date: </w:t>
       </w:r>
       <w:r>
-        <w:t>2021-03-05</w:t>
+        <w:t>2021-06-16</w:t>
       </w:r>
     </w:p>
     <w:p>
@@ -1118,6 +1124,12 @@
         <w:t xml:space="preserve">            Reviewed By: ________________ Date: ____________</w:t>
       </w:r>
     </w:p>
+    <w:sectPr>
+      <w:pgSz w:w="12240" w:h="15840"/>
+      <w:pgMar w:top="1440" w:right="1800" w:bottom="1440" w:left="1800" w:header="720" w:footer="720" w:gutter="0"/>
+      <w:cols w:space="720"/>
+      <w:docGrid w:linePitch="360"/>
+    </w:sectPr>
     <w:p>
       <w:pPr>
         <w:spacing w:after="0"/>
@@ -1181,9 +1193,15 @@
       <w:r>
         <w:br w:type="page"/>
       </w:r>
-      <w:bookmarkStart w:id="1" w:name="_GoBack"/>
-      <w:bookmarkEnd w:id="1"/>
+      <w:bookmarkStart w:id="0" w:name="_GoBack"/>
+      <w:bookmarkEnd w:id="0"/>
     </w:p>
+    <w:sectPr>
+      <w:pgSz w:w="12240" w:h="15840"/>
+      <w:pgMar w:top="1440" w:right="1800" w:bottom="1440" w:left="1800" w:header="720" w:footer="720" w:gutter="0"/>
+      <w:cols w:space="720"/>
+      <w:docGrid w:linePitch="360"/>
+    </w:sectPr>
     <w:p>
       <w:pPr>
         <w:spacing w:after="0"/>
@@ -1203,8 +1221,6 @@
         </w:rPr>
         <w:t>N</w:t>
       </w:r>
-      <w:bookmarkStart w:id="2" w:name="_GoBack"/>
-      <w:bookmarkEnd w:id="2"/>
       <w:r>
         <w:rPr>
           <w:b/>
@@ -1304,7 +1320,7 @@
           <w:sz w:val="20"/>
           <w:szCs w:val="20"/>
         </w:rPr>
-        <w:t>2021-03-04</w:t>
+        <w:t>2021-03-05</w:t>
       </w:r>
     </w:p>
     <w:p>
@@ -2290,7 +2306,6 @@
         <w:spacing w:after="0"/>
         <w:rPr>
           <w:rFonts w:ascii="Times New Roman" w:hAnsi="Times New Roman" w:cs="Times New Roman"/>
-          <w:b/>
           <w:sz w:val="20"/>
           <w:szCs w:val="20"/>
         </w:rPr>
@@ -2328,7 +2343,25 @@
           <w:sz w:val="20"/>
           <w:szCs w:val="20"/>
         </w:rPr>
-        <w:t>confidence Interval (Min/Max)</w:t>
+        <w:t>confidence Interval</w:t>
+      </w:r>
+      <w:r>
+        <w:rPr>
+          <w:rFonts w:ascii="Times New Roman" w:hAnsi="Times New Roman" w:cs="Times New Roman"/>
+          <w:b/>
+          <w:sz w:val="20"/>
+          <w:szCs w:val="20"/>
+        </w:rPr>
+        <w:tab/>
+      </w:r>
+      <w:r>
+        <w:rPr>
+          <w:rFonts w:ascii="Times New Roman" w:hAnsi="Times New Roman" w:cs="Times New Roman"/>
+          <w:b/>
+          <w:sz w:val="20"/>
+          <w:szCs w:val="20"/>
+        </w:rPr>
+        <w:tab/>
       </w:r>
       <w:r>
         <w:rPr>
@@ -2341,11 +2374,10 @@
       <w:r>
         <w:rPr>
           <w:rFonts w:ascii="Times New Roman" w:hAnsi="Times New Roman" w:cs="Times New Roman"/>
-          <w:b/>
           <w:sz w:val="20"/>
           <w:szCs w:val="20"/>
         </w:rPr>
-        <w:t>3.677/3.678</w:t>
+        <w:t xml:space="preserve">3.677 / 3.678</w:t>
       </w:r>
       <w:r>
         <w:rPr>
@@ -2366,11 +2398,10 @@
       <w:r>
         <w:rPr>
           <w:rFonts w:ascii="Times New Roman" w:hAnsi="Times New Roman" w:cs="Times New Roman"/>
-          <w:b/>
           <w:sz w:val="20"/>
           <w:szCs w:val="20"/>
         </w:rPr>
-        <w:t>3.476/3.510</w:t>
+        <w:t xml:space="preserve">3.476 / 3.510</w:t>
       </w:r>
     </w:p>
     <w:p>
@@ -2381,7 +2412,103 @@
           <w:bottom w:val="single" w:sz="4" w:space="1" w:color="auto"/>
           <w:right w:val="single" w:sz="4" w:space="4" w:color="auto"/>
         </w:pBdr>
-        <w:spacing w:after="0" w:line="360" w:lineRule="auto"/>
+        <w:spacing w:after="0" w:line="240" w:lineRule="auto"/>
+        <w:rPr>
+          <w:rFonts w:ascii="Times New Roman" w:hAnsi="Times New Roman" w:cs="Times New Roman"/>
+          <w:sz w:val="20"/>
+          <w:szCs w:val="20"/>
+        </w:rPr>
+      </w:pPr>
+      <w:r>
+        <w:rPr>
+          <w:rFonts w:ascii="Times New Roman" w:hAnsi="Times New Roman" w:cs="Times New Roman"/>
+          <w:b/>
+          <w:sz w:val="20"/>
+          <w:szCs w:val="20"/>
+        </w:rPr>
+        <w:tab/>
+      </w:r>
+      <w:r>
+        <w:rPr>
+          <w:rFonts w:ascii="Times New Roman" w:hAnsi="Times New Roman" w:cs="Times New Roman"/>
+          <w:b/>
+          <w:sz w:val="20"/>
+          <w:szCs w:val="20"/>
+        </w:rPr>
+        <w:t>Outli</w:t>
+      </w:r>
+      <w:r>
+        <w:rPr>
+          <w:rFonts w:ascii="Times New Roman" w:hAnsi="Times New Roman" w:cs="Times New Roman"/>
+          <w:b/>
+          <w:sz w:val="20"/>
+          <w:szCs w:val="20"/>
+        </w:rPr>
+        <w:t>er Min/Max</w:t>
+      </w:r>
+      <w:r>
+        <w:rPr>
+          <w:rFonts w:ascii="Times New Roman" w:hAnsi="Times New Roman" w:cs="Times New Roman"/>
+          <w:b/>
+          <w:sz w:val="20"/>
+          <w:szCs w:val="20"/>
+        </w:rPr>
+        <w:tab/>
+      </w:r>
+      <w:r>
+        <w:rPr>
+          <w:rFonts w:ascii="Times New Roman" w:hAnsi="Times New Roman" w:cs="Times New Roman"/>
+          <w:b/>
+          <w:sz w:val="20"/>
+          <w:szCs w:val="20"/>
+        </w:rPr>
+        <w:tab/>
+      </w:r>
+      <w:r>
+        <w:rPr>
+          <w:rFonts w:ascii="Times New Roman" w:hAnsi="Times New Roman" w:cs="Times New Roman"/>
+          <w:b/>
+          <w:sz w:val="20"/>
+          <w:szCs w:val="20"/>
+        </w:rPr>
+        <w:tab/>
+      </w:r>
+      <w:r>
+        <w:rPr>
+          <w:rFonts w:ascii="Times New Roman" w:hAnsi="Times New Roman" w:cs="Times New Roman"/>
+          <w:sz w:val="20"/>
+          <w:szCs w:val="20"/>
+        </w:rPr>
+        <w:t xml:space="preserve">3.672 / 3.685</w:t>
+      </w:r>
+      <w:r>
+        <w:rPr>
+          <w:rFonts w:ascii="Times New Roman" w:hAnsi="Times New Roman" w:cs="Times New Roman"/>
+          <w:sz w:val="20"/>
+          <w:szCs w:val="20"/>
+        </w:rPr>
+        <w:tab/>
+      </w:r>
+      <w:r>
+        <w:rPr>
+          <w:rFonts w:ascii="Times New Roman" w:hAnsi="Times New Roman" w:cs="Times New Roman"/>
+          <w:sz w:val="20"/>
+          <w:szCs w:val="20"/>
+        </w:rPr>
+        <w:tab/>
+        <w:t xml:space="preserve">3.377 / 3.627</w:t>
+      </w:r>
+    </w:p>
+    <w:p>
+      <w:pPr>
+        <w:pBdr>
+          <w:top w:val="single" w:sz="4" w:space="1" w:color="auto"/>
+          <w:left w:val="single" w:sz="4" w:space="4" w:color="auto"/>
+          <w:bottom w:val="single" w:sz="4" w:space="1" w:color="auto"/>
+          <w:right w:val="single" w:sz="4" w:space="4" w:color="auto"/>
+        </w:pBdr>
+        <w:spacing w:after="0" w:line="240" w:lineRule="auto"/>
+        <w:ind w:firstLine="720"/>
         <w:rPr>
           <w:rFonts w:ascii="Times New Roman" w:hAnsi="Times New Roman" w:cs="Times New Roman"/>
           <w:b/>
@@ -2396,8 +2523,7 @@
           <w:sz w:val="20"/>
           <w:szCs w:val="20"/>
         </w:rPr>
-        <w:tab/>
-        <w:t xml:space="preserve">Total Samples Outside </w:t>
+        <w:t xml:space="preserve">Total </w:t>
       </w:r>
       <w:r>
         <w:rPr>
@@ -2406,7 +2532,16 @@
           <w:sz w:val="20"/>
           <w:szCs w:val="20"/>
         </w:rPr>
-        <w:t>Range:</w:t>
+        <w:t>Outlier</w:t>
+      </w:r>
+      <w:r>
+        <w:rPr>
+          <w:rFonts w:ascii="Times New Roman" w:hAnsi="Times New Roman" w:cs="Times New Roman"/>
+          <w:b/>
+          <w:sz w:val="20"/>
+          <w:szCs w:val="20"/>
+        </w:rPr>
+        <w:t>:</w:t>
       </w:r>
       <w:r>
         <w:rPr>
@@ -2427,11 +2562,10 @@
       <w:r>
         <w:rPr>
           <w:rFonts w:ascii="Times New Roman" w:hAnsi="Times New Roman" w:cs="Times New Roman"/>
-          <w:b/>
           <w:sz w:val="20"/>
           <w:szCs w:val="20"/>
         </w:rPr>
-        <w:t>3</w:t>
+        <w:tab/>
       </w:r>
       <w:r>
         <w:rPr>
@@ -2447,7 +2581,7 @@
           <w:sz w:val="20"/>
           <w:szCs w:val="20"/>
         </w:rPr>
-        <w:tab/>
+        <w:t xml:space="preserve">3</w:t>
       </w:r>
       <w:r>
         <w:rPr>
@@ -2460,16 +2594,30 @@
       <w:r>
         <w:rPr>
           <w:rFonts w:ascii="Times New Roman" w:hAnsi="Times New Roman" w:cs="Times New Roman"/>
-          <w:b/>
           <w:sz w:val="20"/>
           <w:szCs w:val="20"/>
         </w:rPr>
-        <w:t>7</w:t>
+        <w:tab/>
       </w:r>
       <w:r>
         <w:rPr>
           <w:rFonts w:ascii="Times New Roman" w:hAnsi="Times New Roman" w:cs="Times New Roman"/>
-          <w:b/>
+          <w:sz w:val="20"/>
+          <w:szCs w:val="20"/>
+        </w:rPr>
+        <w:tab/>
+      </w:r>
+      <w:r>
+        <w:rPr>
+          <w:rFonts w:ascii="Times New Roman" w:hAnsi="Times New Roman" w:cs="Times New Roman"/>
+          <w:sz w:val="20"/>
+          <w:szCs w:val="20"/>
+        </w:rPr>
+        <w:t xml:space="preserve">7</w:t>
+      </w:r>
+      <w:r>
+        <w:rPr>
+          <w:rFonts w:ascii="Times New Roman" w:hAnsi="Times New Roman" w:cs="Times New Roman"/>
           <w:sz w:val="20"/>
           <w:szCs w:val="20"/>
         </w:rPr>
@@ -2494,7 +2642,24 @@
           <w:sz w:val="20"/>
           <w:szCs w:val="20"/>
         </w:rPr>
-        <w:t>OCV &gt;or= 3.630</w:t>
+        <w:t xml:space="preserve">OCV &gt; or = </w:t>
+      </w:r>
+      <w:r>
+        <w:rPr>
+          <w:rFonts w:ascii="Times New Roman" w:hAnsi="Times New Roman" w:cs="Times New Roman"/>
+          <w:sz w:val="20"/>
+          <w:szCs w:val="20"/>
+        </w:rPr>
+        <w:t xml:space="preserve">3.630</w:t>
+      </w:r>
+      <w:r>
+        <w:rPr>
+          <w:rFonts w:ascii="Times New Roman" w:hAnsi="Times New Roman" w:cs="Times New Roman"/>
+          <w:b/>
+          <w:sz w:val="20"/>
+          <w:szCs w:val="20"/>
+        </w:rPr>
+        <w:t>V</w:t>
       </w:r>
     </w:p>
     <w:p>
@@ -2505,7 +2670,6 @@
         <w:spacing w:after="0"/>
         <w:rPr>
           <w:rFonts w:ascii="Times New Roman" w:eastAsia="SimSun" w:hAnsi="Times New Roman" w:cs="Times New Roman"/>
-          <w:b/>
           <w:sz w:val="20"/>
           <w:szCs w:val="20"/>
           <w:lang w:eastAsia="zh-CN"/>
@@ -2518,8 +2682,52 @@
           <w:sz w:val="20"/>
           <w:szCs w:val="20"/>
         </w:rPr>
-        <w:t xml:space="preserve">               CCV &gt;or= 3.000 @ 184 Ohms for 5 Seconds.</w:t>
-      </w:r>
+        <w:tab/>
+      </w:r>
+      <w:r>
+        <w:rPr>
+          <w:rFonts w:ascii="Times New Roman" w:hAnsi="Times New Roman" w:cs="Times New Roman"/>
+          <w:b/>
+          <w:sz w:val="20"/>
+          <w:szCs w:val="20"/>
+        </w:rPr>
+        <w:t xml:space="preserve">CCV &gt; or = </w:t>
+      </w:r>
+      <w:r>
+        <w:rPr>
+          <w:rFonts w:ascii="Times New Roman" w:hAnsi="Times New Roman" w:cs="Times New Roman"/>
+          <w:sz w:val="20"/>
+          <w:szCs w:val="20"/>
+        </w:rPr>
+        <w:t xml:space="preserve">3.000</w:t>
+      </w:r>
+      <w:r>
+        <w:rPr>
+          <w:rFonts w:ascii="Times New Roman" w:hAnsi="Times New Roman" w:cs="Times New Roman"/>
+          <w:sz w:val="20"/>
+          <w:szCs w:val="20"/>
+        </w:rPr>
+        <w:t>V</w:t>
+      </w:r>
+      <w:r>
+        <w:rPr>
+          <w:rFonts w:ascii="Times New Roman" w:hAnsi="Times New Roman" w:cs="Times New Roman"/>
+          <w:b/>
+          <w:sz w:val="20"/>
+          <w:szCs w:val="20"/>
+        </w:rPr>
+        <w:t xml:space="preserve"> @ </w:t>
+      </w:r>
+      <w:r>
+        <w:rPr>
+          <w:rFonts w:ascii="Times New Roman" w:hAnsi="Times New Roman" w:cs="Times New Roman"/>
+          <w:sz w:val="20"/>
+          <w:szCs w:val="20"/>
+        </w:rPr>
+        <w:t xml:space="preserve">184 Ohms for 5 Seconds.</w:t>
+      </w:r>
+      <w:bookmarkStart w:id="0" w:name="_GoBack"/>
+      <w:bookmarkEnd w:id="0"/>
     </w:p>
     <w:p>
       <w:pPr>
@@ -3140,6 +3348,12 @@
         <w:br w:type="page"/>
       </w:r>
     </w:p>
+    <w:sectPr>
+      <w:pgSz w:w="12240" w:h="15840"/>
+      <w:pgMar w:top="1440" w:right="1800" w:bottom="1440" w:left="1800" w:header="720" w:footer="720" w:gutter="0"/>
+      <w:cols w:space="720"/>
+      <w:docGrid w:linePitch="360"/>
+    </w:sectPr>
     <w:p>
       <w:pPr>
         <w:spacing w:after="0"/>
@@ -3159,1968 +3373,6 @@
         </w:rPr>
         <w:t>N</w:t>
       </w:r>
-      <w:bookmarkStart w:id="3" w:name="_GoBack"/>
-      <w:bookmarkEnd w:id="3"/>
-      <w:r>
-        <w:rPr>
-          <w:b/>
-          <w:u w:val="single"/>
-        </w:rPr>
-        <w:t>ING REPORT</w:t>
-      </w:r>
-    </w:p>
-    <w:p>
-      <w:pPr>
-        <w:spacing w:after="0"/>
-        <w:ind w:right="440"/>
-        <w:rPr>
-          <w:rFonts w:ascii="Times New Roman" w:hAnsi="Times New Roman" w:cs="Times New Roman"/>
-          <w:sz w:val="20"/>
-          <w:szCs w:val="20"/>
-        </w:rPr>
-      </w:pPr>
-      <w:r>
-        <w:rPr>
-          <w:rFonts w:ascii="Times New Roman" w:hAnsi="Times New Roman" w:cs="Times New Roman"/>
-          <w:b/>
-          <w:sz w:val="20"/>
-          <w:szCs w:val="20"/>
-        </w:rPr>
-        <w:t xml:space="preserve">Test Number: </w:t>
-      </w:r>
-      <w:r>
-        <w:rPr>
-          <w:rFonts w:ascii="Times New Roman" w:hAnsi="Times New Roman" w:cs="Times New Roman"/>
-          <w:sz w:val="20"/>
-          <w:szCs w:val="20"/>
-        </w:rPr>
-        <w:t>14856-00</w:t>
-      </w:r>
-      <w:r>
-        <w:rPr>
-          <w:rFonts w:ascii="Times New Roman" w:hAnsi="Times New Roman" w:cs="Times New Roman"/>
-          <w:sz w:val="20"/>
-          <w:szCs w:val="20"/>
-        </w:rPr>
-        <w:tab/>
-      </w:r>
-      <w:r>
-        <w:rPr>
-          <w:rFonts w:ascii="Times New Roman" w:hAnsi="Times New Roman" w:cs="Times New Roman"/>
-          <w:sz w:val="20"/>
-          <w:szCs w:val="20"/>
-        </w:rPr>
-        <w:tab/>
-      </w:r>
-      <w:r>
-        <w:rPr>
-          <w:rFonts w:ascii="Times New Roman" w:hAnsi="Times New Roman" w:cs="Times New Roman"/>
-          <w:sz w:val="20"/>
-          <w:szCs w:val="20"/>
-        </w:rPr>
-        <w:tab/>
-      </w:r>
-      <w:r>
-        <w:rPr>
-          <w:rFonts w:ascii="Times New Roman" w:hAnsi="Times New Roman" w:cs="Times New Roman"/>
-          <w:b/>
-          <w:sz w:val="24"/>
-          <w:szCs w:val="24"/>
-        </w:rPr>
-        <w:tab/>
-      </w:r>
-      <w:r>
-        <w:rPr>
-          <w:rFonts w:ascii="Times New Roman" w:hAnsi="Times New Roman" w:cs="Times New Roman"/>
-          <w:sz w:val="20"/>
-          <w:szCs w:val="20"/>
-        </w:rPr>
-        <w:tab/>
-      </w:r>
-      <w:r>
-        <w:rPr>
-          <w:rFonts w:ascii="Times New Roman" w:hAnsi="Times New Roman" w:cs="Times New Roman"/>
-          <w:sz w:val="20"/>
-          <w:szCs w:val="20"/>
-        </w:rPr>
-        <w:tab/>
-      </w:r>
-      <w:r>
-        <w:rPr>
-          <w:rFonts w:ascii="Times New Roman" w:hAnsi="Times New Roman" w:cs="Times New Roman"/>
-          <w:b/>
-          <w:sz w:val="20"/>
-          <w:szCs w:val="20"/>
-        </w:rPr>
-        <w:t>Date:</w:t>
-      </w:r>
-      <w:r>
-        <w:rPr>
-          <w:rFonts w:ascii="Times New Roman" w:hAnsi="Times New Roman" w:cs="Times New Roman"/>
-          <w:sz w:val="20"/>
-          <w:szCs w:val="20"/>
-        </w:rPr>
-        <w:t>2021-03-04</w:t>
-      </w:r>
-    </w:p>
-    <w:p>
-      <w:pPr>
-        <w:spacing w:after="0"/>
-        <w:rPr>
-          <w:rFonts w:ascii="Times New Roman" w:hAnsi="Times New Roman" w:cs="Times New Roman"/>
-          <w:sz w:val="20"/>
-          <w:szCs w:val="20"/>
-        </w:rPr>
-      </w:pPr>
-      <w:r>
-        <w:rPr>
-          <w:rFonts w:ascii="Times New Roman" w:hAnsi="Times New Roman" w:cs="Times New Roman"/>
-          <w:b/>
-          <w:sz w:val="20"/>
-          <w:szCs w:val="20"/>
-        </w:rPr>
-        <w:t>Sample Name</w:t>
-      </w:r>
-      <w:r>
-        <w:rPr>
-          <w:rFonts w:ascii="Times New Roman" w:hAnsi="Times New Roman" w:cs="Times New Roman"/>
-          <w:b/>
-          <w:sz w:val="20"/>
-          <w:szCs w:val="20"/>
-        </w:rPr>
-        <w:t xml:space="preserve">: </w:t>
-      </w:r>
-      <w:r>
-        <w:rPr>
-          <w:rFonts w:ascii="Times New Roman" w:hAnsi="Times New Roman" w:cs="Times New Roman"/>
-          <w:sz w:val="20"/>
-          <w:szCs w:val="20"/>
-        </w:rPr>
-        <w:t>UHE-ER34615-H</w:t>
-      </w:r>
-      <w:r>
-        <w:rPr>
-          <w:rFonts w:ascii="Times New Roman" w:hAnsi="Times New Roman" w:cs="Times New Roman"/>
-          <w:sz w:val="20"/>
-          <w:szCs w:val="20"/>
-        </w:rPr>
-        <w:tab/>
-      </w:r>
-    </w:p>
-    <w:p>
-      <w:pPr>
-        <w:spacing w:after="0"/>
-        <w:rPr>
-          <w:rFonts w:ascii="Times New Roman" w:hAnsi="Times New Roman" w:cs="Times New Roman"/>
-          <w:sz w:val="20"/>
-          <w:szCs w:val="20"/>
-        </w:rPr>
-      </w:pPr>
-      <w:r>
-        <w:rPr>
-          <w:rFonts w:ascii="Times New Roman" w:hAnsi="Times New Roman" w:cs="Times New Roman"/>
-          <w:b/>
-          <w:sz w:val="20"/>
-          <w:szCs w:val="20"/>
-        </w:rPr>
-        <w:t>Chemistry</w:t>
-      </w:r>
-      <w:r>
-        <w:rPr>
-          <w:rFonts w:ascii="Times New Roman" w:hAnsi="Times New Roman" w:cs="Times New Roman"/>
-          <w:b/>
-          <w:sz w:val="20"/>
-          <w:szCs w:val="20"/>
-        </w:rPr>
-        <w:t xml:space="preserve">: </w:t>
-      </w:r>
-      <w:r>
-        <w:rPr>
-          <w:rFonts w:ascii="Times New Roman" w:hAnsi="Times New Roman" w:cs="Times New Roman"/>
-          <w:sz w:val="20"/>
-          <w:szCs w:val="20"/>
-        </w:rPr>
-        <w:t>Li/SOCl₂</w:t>
-      </w:r>
-    </w:p>
-    <w:p>
-      <w:pPr>
-        <w:spacing w:after="0"/>
-        <w:jc w:val="center"/>
-        <w:rPr>
-          <w:rFonts w:ascii="Times New Roman" w:hAnsi="Times New Roman" w:cs="Times New Roman"/>
-          <w:b/>
-          <w:sz w:val="20"/>
-          <w:szCs w:val="20"/>
-        </w:rPr>
-      </w:pPr>
-      <w:r>
-        <w:rPr>
-          <w:rFonts w:ascii="Times New Roman" w:hAnsi="Times New Roman" w:cs="Times New Roman"/>
-          <w:b/>
-          <w:sz w:val="20"/>
-          <w:szCs w:val="20"/>
-        </w:rPr>
-        <w:t>Profile Two</w:t>
-      </w:r>
-      <w:r>
-        <w:rPr>
-          <w:rFonts w:ascii="Times New Roman" w:hAnsi="Times New Roman" w:cs="Times New Roman"/>
-          <w:sz w:val="20"/>
-          <w:szCs w:val="20"/>
-        </w:rPr>
-        <w:t xml:space="preserve"> </w:t>
-      </w:r>
-      <w:r>
-        <w:rPr>
-          <w:rFonts w:ascii="Times New Roman" w:hAnsi="Times New Roman" w:cs="Times New Roman"/>
-          <w:b/>
-          <w:sz w:val="20"/>
-          <w:szCs w:val="20"/>
-        </w:rPr>
-        <w:t>Voltage Statistic Table</w:t>
-      </w:r>
-    </w:p>
-    <w:p>
-      <w:pPr>
-        <w:pBdr>
-          <w:top w:val="single" w:sz="4" w:space="1" w:color="auto"/>
-          <w:left w:val="single" w:sz="4" w:space="4" w:color="auto"/>
-          <w:bottom w:val="single" w:sz="4" w:space="1" w:color="auto"/>
-          <w:right w:val="single" w:sz="4" w:space="4" w:color="auto"/>
-        </w:pBdr>
-        <w:shd w:val="clear" w:color="auto" w:fill="BFBFBF" w:themeFill="background1" w:themeFillShade="BF"/>
-        <w:spacing w:after="0"/>
-        <w:rPr>
-          <w:rFonts w:ascii="Times New Roman" w:hAnsi="Times New Roman" w:cs="Times New Roman"/>
-          <w:sz w:val="20"/>
-          <w:szCs w:val="20"/>
-        </w:rPr>
-      </w:pPr>
-      <w:r>
-        <w:rPr>
-          <w:rFonts w:ascii="Times New Roman" w:hAnsi="Times New Roman" w:cs="Times New Roman"/>
-          <w:sz w:val="20"/>
-          <w:szCs w:val="20"/>
-        </w:rPr>
-        <w:tab/>
-        <w:t>All samples</w:t>
-      </w:r>
-      <w:r>
-        <w:rPr>
-          <w:rFonts w:ascii="Times New Roman" w:hAnsi="Times New Roman" w:cs="Times New Roman"/>
-          <w:sz w:val="20"/>
-          <w:szCs w:val="20"/>
-        </w:rPr>
-        <w:tab/>
-      </w:r>
-      <w:r>
-        <w:rPr>
-          <w:rFonts w:ascii="Times New Roman" w:hAnsi="Times New Roman" w:cs="Times New Roman"/>
-          <w:sz w:val="20"/>
-          <w:szCs w:val="20"/>
-        </w:rPr>
-        <w:tab/>
-      </w:r>
-      <w:r>
-        <w:rPr>
-          <w:rFonts w:ascii="Times New Roman" w:hAnsi="Times New Roman" w:cs="Times New Roman"/>
-          <w:sz w:val="20"/>
-          <w:szCs w:val="20"/>
-        </w:rPr>
-        <w:tab/>
-      </w:r>
-      <w:r>
-        <w:rPr>
-          <w:rFonts w:ascii="Times New Roman" w:hAnsi="Times New Roman" w:cs="Times New Roman"/>
-          <w:sz w:val="20"/>
-          <w:szCs w:val="20"/>
-        </w:rPr>
-        <w:tab/>
-        <w:t>OCV</w:t>
-      </w:r>
-      <w:r>
-        <w:rPr>
-          <w:rFonts w:ascii="Times New Roman" w:hAnsi="Times New Roman" w:cs="Times New Roman"/>
-          <w:sz w:val="20"/>
-          <w:szCs w:val="20"/>
-        </w:rPr>
-        <w:tab/>
-      </w:r>
-      <w:r>
-        <w:rPr>
-          <w:rFonts w:ascii="Times New Roman" w:hAnsi="Times New Roman" w:cs="Times New Roman"/>
-          <w:sz w:val="20"/>
-          <w:szCs w:val="20"/>
-        </w:rPr>
-        <w:tab/>
-      </w:r>
-      <w:r>
-        <w:rPr>
-          <w:rFonts w:ascii="Times New Roman" w:hAnsi="Times New Roman" w:cs="Times New Roman"/>
-          <w:sz w:val="20"/>
-          <w:szCs w:val="20"/>
-        </w:rPr>
-        <w:tab/>
-        <w:t>CCV</w:t>
-      </w:r>
-    </w:p>
-    <w:p>
-      <w:pPr>
-        <w:spacing w:after="0"/>
-        <w:rPr>
-          <w:rFonts w:ascii="Times New Roman" w:hAnsi="Times New Roman" w:cs="Times New Roman"/>
-          <w:b/>
-          <w:sz w:val="20"/>
-          <w:szCs w:val="20"/>
-        </w:rPr>
-      </w:pPr>
-      <w:r>
-        <w:rPr>
-          <w:rFonts w:ascii="Times New Roman" w:hAnsi="Times New Roman" w:cs="Times New Roman"/>
-          <w:b/>
-          <w:sz w:val="20"/>
-          <w:szCs w:val="20"/>
-        </w:rPr>
-        <w:tab/>
-        <w:t>Maximum:</w:t>
-      </w:r>
-      <w:r>
-        <w:rPr>
-          <w:rFonts w:ascii="Times New Roman" w:hAnsi="Times New Roman" w:cs="Times New Roman"/>
-          <w:sz w:val="20"/>
-          <w:szCs w:val="20"/>
-        </w:rPr>
-        <w:tab/>
-      </w:r>
-      <w:r>
-        <w:rPr>
-          <w:rFonts w:ascii="Times New Roman" w:hAnsi="Times New Roman" w:cs="Times New Roman"/>
-          <w:sz w:val="20"/>
-          <w:szCs w:val="20"/>
-        </w:rPr>
-        <w:tab/>
-      </w:r>
-      <w:r>
-        <w:rPr>
-          <w:rFonts w:ascii="Times New Roman" w:hAnsi="Times New Roman" w:cs="Times New Roman"/>
-          <w:sz w:val="20"/>
-          <w:szCs w:val="20"/>
-        </w:rPr>
-        <w:tab/>
-      </w:r>
-      <w:r>
-        <w:rPr>
-          <w:rFonts w:ascii="Times New Roman" w:hAnsi="Times New Roman" w:cs="Times New Roman"/>
-          <w:sz w:val="20"/>
-          <w:szCs w:val="20"/>
-        </w:rPr>
-        <w:tab/>
-      </w:r>
-      <w:r>
-        <w:rPr>
-          <w:rFonts w:ascii="Times New Roman" w:hAnsi="Times New Roman" w:cs="Times New Roman"/>
-          <w:b/>
-          <w:sz w:val="20"/>
-          <w:szCs w:val="20"/>
-        </w:rPr>
-        <w:t>3.682</w:t>
-      </w:r>
-      <w:r>
-        <w:rPr>
-          <w:rFonts w:ascii="Times New Roman" w:hAnsi="Times New Roman" w:cs="Times New Roman"/>
-          <w:sz w:val="20"/>
-          <w:szCs w:val="20"/>
-        </w:rPr>
-        <w:tab/>
-      </w:r>
-      <w:r>
-        <w:rPr>
-          <w:rFonts w:ascii="Times New Roman" w:hAnsi="Times New Roman" w:cs="Times New Roman"/>
-          <w:sz w:val="20"/>
-          <w:szCs w:val="20"/>
-        </w:rPr>
-        <w:tab/>
-      </w:r>
-      <w:r>
-        <w:rPr>
-          <w:rFonts w:ascii="Times New Roman" w:hAnsi="Times New Roman" w:cs="Times New Roman"/>
-          <w:sz w:val="20"/>
-          <w:szCs w:val="20"/>
-        </w:rPr>
-        <w:tab/>
-      </w:r>
-      <w:r>
-        <w:rPr>
-          <w:rFonts w:ascii="Times New Roman" w:hAnsi="Times New Roman" w:cs="Times New Roman"/>
-          <w:b/>
-          <w:sz w:val="20"/>
-          <w:szCs w:val="20"/>
-        </w:rPr>
-        <w:t>3.197</w:t>
-      </w:r>
-    </w:p>
-    <w:p>
-      <w:pPr>
-        <w:spacing w:after="0"/>
-        <w:rPr>
-          <w:rFonts w:ascii="Times New Roman" w:hAnsi="Times New Roman" w:cs="Times New Roman"/>
-          <w:b/>
-          <w:sz w:val="20"/>
-          <w:szCs w:val="20"/>
-        </w:rPr>
-      </w:pPr>
-      <w:r>
-        <w:rPr>
-          <w:rFonts w:ascii="Times New Roman" w:hAnsi="Times New Roman" w:cs="Times New Roman"/>
-          <w:b/>
-          <w:sz w:val="20"/>
-          <w:szCs w:val="20"/>
-        </w:rPr>
-        <w:tab/>
-      </w:r>
-      <w:r>
-        <w:rPr>
-          <w:rFonts w:ascii="Times New Roman" w:hAnsi="Times New Roman" w:cs="Times New Roman"/>
-          <w:b/>
-          <w:sz w:val="20"/>
-          <w:szCs w:val="20"/>
-        </w:rPr>
-        <w:t>Minimum:</w:t>
-      </w:r>
-      <w:r>
-        <w:rPr>
-          <w:rFonts w:ascii="Times New Roman" w:hAnsi="Times New Roman" w:cs="Times New Roman"/>
-          <w:sz w:val="20"/>
-          <w:szCs w:val="20"/>
-        </w:rPr>
-        <w:tab/>
-      </w:r>
-      <w:r>
-        <w:rPr>
-          <w:rFonts w:ascii="Times New Roman" w:hAnsi="Times New Roman" w:cs="Times New Roman"/>
-          <w:sz w:val="20"/>
-          <w:szCs w:val="20"/>
-        </w:rPr>
-        <w:tab/>
-      </w:r>
-      <w:r>
-        <w:rPr>
-          <w:rFonts w:ascii="Times New Roman" w:hAnsi="Times New Roman" w:cs="Times New Roman"/>
-          <w:sz w:val="20"/>
-          <w:szCs w:val="20"/>
-        </w:rPr>
-        <w:tab/>
-      </w:r>
-      <w:r>
-        <w:rPr>
-          <w:rFonts w:ascii="Times New Roman" w:hAnsi="Times New Roman" w:cs="Times New Roman"/>
-          <w:sz w:val="20"/>
-          <w:szCs w:val="20"/>
-        </w:rPr>
-        <w:tab/>
-      </w:r>
-      <w:r>
-        <w:rPr>
-          <w:rFonts w:ascii="Times New Roman" w:hAnsi="Times New Roman" w:cs="Times New Roman"/>
-          <w:b/>
-          <w:sz w:val="20"/>
-          <w:szCs w:val="20"/>
-        </w:rPr>
-        <w:t>3.636</w:t>
-      </w:r>
-      <w:r>
-        <w:rPr>
-          <w:rFonts w:ascii="Times New Roman" w:hAnsi="Times New Roman" w:cs="Times New Roman"/>
-          <w:sz w:val="20"/>
-          <w:szCs w:val="20"/>
-        </w:rPr>
-        <w:tab/>
-      </w:r>
-      <w:r>
-        <w:rPr>
-          <w:rFonts w:ascii="Times New Roman" w:hAnsi="Times New Roman" w:cs="Times New Roman"/>
-          <w:sz w:val="20"/>
-          <w:szCs w:val="20"/>
-        </w:rPr>
-        <w:tab/>
-      </w:r>
-      <w:r>
-        <w:rPr>
-          <w:rFonts w:ascii="Times New Roman" w:hAnsi="Times New Roman" w:cs="Times New Roman"/>
-          <w:sz w:val="20"/>
-          <w:szCs w:val="20"/>
-        </w:rPr>
-        <w:tab/>
-      </w:r>
-      <w:r>
-        <w:rPr>
-          <w:rFonts w:ascii="Times New Roman" w:hAnsi="Times New Roman" w:cs="Times New Roman"/>
-          <w:b/>
-          <w:sz w:val="20"/>
-          <w:szCs w:val="20"/>
-        </w:rPr>
-        <w:t>2.029</w:t>
-      </w:r>
-    </w:p>
-    <w:p>
-      <w:pPr>
-        <w:spacing w:after="0"/>
-        <w:rPr>
-          <w:rFonts w:ascii="Times New Roman" w:hAnsi="Times New Roman" w:cs="Times New Roman"/>
-          <w:b/>
-          <w:sz w:val="20"/>
-          <w:szCs w:val="20"/>
-        </w:rPr>
-      </w:pPr>
-      <w:r>
-        <w:rPr>
-          <w:rFonts w:ascii="Times New Roman" w:hAnsi="Times New Roman" w:cs="Times New Roman"/>
-          <w:b/>
-          <w:sz w:val="20"/>
-          <w:szCs w:val="20"/>
-        </w:rPr>
-        <w:tab/>
-        <w:t>Median:</w:t>
-      </w:r>
-      <w:r>
-        <w:rPr>
-          <w:rFonts w:ascii="Times New Roman" w:hAnsi="Times New Roman" w:cs="Times New Roman"/>
-          <w:sz w:val="20"/>
-          <w:szCs w:val="20"/>
-        </w:rPr>
-        <w:tab/>
-      </w:r>
-      <w:r>
-        <w:rPr>
-          <w:rFonts w:ascii="Times New Roman" w:hAnsi="Times New Roman" w:cs="Times New Roman"/>
-          <w:sz w:val="20"/>
-          <w:szCs w:val="20"/>
-        </w:rPr>
-        <w:tab/>
-      </w:r>
-      <w:r>
-        <w:rPr>
-          <w:rFonts w:ascii="Times New Roman" w:hAnsi="Times New Roman" w:cs="Times New Roman"/>
-          <w:sz w:val="20"/>
-          <w:szCs w:val="20"/>
-        </w:rPr>
-        <w:tab/>
-      </w:r>
-      <w:r>
-        <w:rPr>
-          <w:rFonts w:ascii="Times New Roman" w:hAnsi="Times New Roman" w:cs="Times New Roman"/>
-          <w:sz w:val="20"/>
-          <w:szCs w:val="20"/>
-        </w:rPr>
-        <w:tab/>
-      </w:r>
-      <w:r>
-        <w:rPr>
-          <w:rFonts w:ascii="Times New Roman" w:hAnsi="Times New Roman" w:cs="Times New Roman"/>
-          <w:b/>
-          <w:sz w:val="20"/>
-          <w:szCs w:val="20"/>
-        </w:rPr>
-        <w:t>3.678</w:t>
-      </w:r>
-      <w:r>
-        <w:rPr>
-          <w:rFonts w:ascii="Times New Roman" w:hAnsi="Times New Roman" w:cs="Times New Roman"/>
-          <w:sz w:val="20"/>
-          <w:szCs w:val="20"/>
-        </w:rPr>
-        <w:tab/>
-      </w:r>
-      <w:r>
-        <w:rPr>
-          <w:rFonts w:ascii="Times New Roman" w:hAnsi="Times New Roman" w:cs="Times New Roman"/>
-          <w:sz w:val="20"/>
-          <w:szCs w:val="20"/>
-        </w:rPr>
-        <w:tab/>
-      </w:r>
-      <w:r>
-        <w:rPr>
-          <w:rFonts w:ascii="Times New Roman" w:hAnsi="Times New Roman" w:cs="Times New Roman"/>
-          <w:sz w:val="20"/>
-          <w:szCs w:val="20"/>
-        </w:rPr>
-        <w:tab/>
-      </w:r>
-      <w:r>
-        <w:rPr>
-          <w:rFonts w:ascii="Times New Roman" w:hAnsi="Times New Roman" w:cs="Times New Roman"/>
-          <w:b/>
-          <w:sz w:val="20"/>
-          <w:szCs w:val="20"/>
-        </w:rPr>
-        <w:t>2.464</w:t>
-      </w:r>
-    </w:p>
-    <w:p>
-      <w:pPr>
-        <w:spacing w:after="0"/>
-        <w:rPr>
-          <w:rFonts w:ascii="Times New Roman" w:hAnsi="Times New Roman" w:cs="Times New Roman"/>
-          <w:b/>
-          <w:sz w:val="20"/>
-          <w:szCs w:val="20"/>
-        </w:rPr>
-      </w:pPr>
-      <w:r>
-        <w:rPr>
-          <w:rFonts w:ascii="Times New Roman" w:hAnsi="Times New Roman" w:cs="Times New Roman"/>
-          <w:b/>
-          <w:sz w:val="20"/>
-          <w:szCs w:val="20"/>
-        </w:rPr>
-        <w:tab/>
-        <w:t>Mean (M):</w:t>
-      </w:r>
-      <w:r>
-        <w:rPr>
-          <w:rFonts w:ascii="Times New Roman" w:hAnsi="Times New Roman" w:cs="Times New Roman"/>
-          <w:sz w:val="20"/>
-          <w:szCs w:val="20"/>
-        </w:rPr>
-        <w:tab/>
-      </w:r>
-      <w:r>
-        <w:rPr>
-          <w:rFonts w:ascii="Times New Roman" w:hAnsi="Times New Roman" w:cs="Times New Roman"/>
-          <w:sz w:val="20"/>
-          <w:szCs w:val="20"/>
-        </w:rPr>
-        <w:tab/>
-      </w:r>
-      <w:r>
-        <w:rPr>
-          <w:rFonts w:ascii="Times New Roman" w:hAnsi="Times New Roman" w:cs="Times New Roman"/>
-          <w:sz w:val="20"/>
-          <w:szCs w:val="20"/>
-        </w:rPr>
-        <w:tab/>
-      </w:r>
-      <w:r>
-        <w:rPr>
-          <w:rFonts w:ascii="Times New Roman" w:hAnsi="Times New Roman" w:cs="Times New Roman"/>
-          <w:sz w:val="20"/>
-          <w:szCs w:val="20"/>
-        </w:rPr>
-        <w:tab/>
-      </w:r>
-      <w:r>
-        <w:rPr>
-          <w:rFonts w:ascii="Times New Roman" w:hAnsi="Times New Roman" w:cs="Times New Roman"/>
-          <w:b/>
-          <w:sz w:val="20"/>
-          <w:szCs w:val="20"/>
-        </w:rPr>
-        <w:t>3.677</w:t>
-      </w:r>
-      <w:r>
-        <w:rPr>
-          <w:rFonts w:ascii="Times New Roman" w:hAnsi="Times New Roman" w:cs="Times New Roman"/>
-          <w:sz w:val="20"/>
-          <w:szCs w:val="20"/>
-        </w:rPr>
-        <w:tab/>
-      </w:r>
-      <w:r>
-        <w:rPr>
-          <w:rFonts w:ascii="Times New Roman" w:hAnsi="Times New Roman" w:cs="Times New Roman"/>
-          <w:sz w:val="20"/>
-          <w:szCs w:val="20"/>
-        </w:rPr>
-        <w:tab/>
-      </w:r>
-      <w:r>
-        <w:rPr>
-          <w:rFonts w:ascii="Times New Roman" w:hAnsi="Times New Roman" w:cs="Times New Roman"/>
-          <w:sz w:val="20"/>
-          <w:szCs w:val="20"/>
-        </w:rPr>
-        <w:tab/>
-      </w:r>
-      <w:r>
-        <w:rPr>
-          <w:rFonts w:ascii="Times New Roman" w:hAnsi="Times New Roman" w:cs="Times New Roman"/>
-          <w:b/>
-          <w:sz w:val="20"/>
-          <w:szCs w:val="20"/>
-        </w:rPr>
-        <w:t>2.476</w:t>
-      </w:r>
-    </w:p>
-    <w:p>
-      <w:pPr>
-        <w:spacing w:after="0" w:line="360" w:lineRule="auto"/>
-        <w:rPr>
-          <w:rFonts w:ascii="Times New Roman" w:hAnsi="Times New Roman" w:cs="Times New Roman"/>
-          <w:b/>
-          <w:sz w:val="20"/>
-          <w:szCs w:val="20"/>
-        </w:rPr>
-      </w:pPr>
-      <w:r>
-        <w:rPr>
-          <w:rFonts w:ascii="Times New Roman" w:hAnsi="Times New Roman" w:cs="Times New Roman"/>
-          <w:b/>
-          <w:sz w:val="20"/>
-          <w:szCs w:val="20"/>
-        </w:rPr>
-        <w:tab/>
-      </w:r>
-      <w:r>
-        <w:rPr>
-          <w:rFonts w:ascii="Times New Roman" w:hAnsi="Times New Roman" w:cs="Times New Roman"/>
-          <w:b/>
-          <w:sz w:val="20"/>
-          <w:szCs w:val="20"/>
-        </w:rPr>
-        <w:t>Stander Deviation (SD):</w:t>
-      </w:r>
-      <w:r>
-        <w:rPr>
-          <w:rFonts w:ascii="Times New Roman" w:hAnsi="Times New Roman" w:cs="Times New Roman"/>
-          <w:sz w:val="20"/>
-          <w:szCs w:val="20"/>
-        </w:rPr>
-        <w:tab/>
-      </w:r>
-      <w:r>
-        <w:rPr>
-          <w:rFonts w:ascii="Times New Roman" w:hAnsi="Times New Roman" w:cs="Times New Roman"/>
-          <w:sz w:val="20"/>
-          <w:szCs w:val="20"/>
-        </w:rPr>
-        <w:tab/>
-      </w:r>
-      <w:r>
-        <w:rPr>
-          <w:rFonts w:ascii="Times New Roman" w:hAnsi="Times New Roman" w:cs="Times New Roman"/>
-          <w:sz w:val="20"/>
-          <w:szCs w:val="20"/>
-        </w:rPr>
-        <w:tab/>
-      </w:r>
-      <w:r>
-        <w:rPr>
-          <w:rFonts w:ascii="Times New Roman" w:hAnsi="Times New Roman" w:cs="Times New Roman"/>
-          <w:b/>
-          <w:sz w:val="20"/>
-          <w:szCs w:val="20"/>
-        </w:rPr>
-        <w:t>0.00542</w:t>
-      </w:r>
-      <w:r>
-        <w:rPr>
-          <w:rFonts w:ascii="Times New Roman" w:hAnsi="Times New Roman" w:cs="Times New Roman"/>
-          <w:sz w:val="20"/>
-          <w:szCs w:val="20"/>
-        </w:rPr>
-        <w:tab/>
-      </w:r>
-      <w:r>
-        <w:rPr>
-          <w:rFonts w:ascii="Times New Roman" w:hAnsi="Times New Roman" w:cs="Times New Roman"/>
-          <w:sz w:val="20"/>
-          <w:szCs w:val="20"/>
-        </w:rPr>
-        <w:tab/>
-      </w:r>
-      <w:r>
-        <w:rPr>
-          <w:rFonts w:ascii="Times New Roman" w:hAnsi="Times New Roman" w:cs="Times New Roman"/>
-          <w:sz w:val="20"/>
-          <w:szCs w:val="20"/>
-        </w:rPr>
-        <w:tab/>
-      </w:r>
-      <w:r>
-        <w:rPr>
-          <w:rFonts w:ascii="Times New Roman" w:hAnsi="Times New Roman" w:cs="Times New Roman"/>
-          <w:b/>
-          <w:sz w:val="20"/>
-          <w:szCs w:val="20"/>
-        </w:rPr>
-        <w:t>0.23635</w:t>
-      </w:r>
-    </w:p>
-    <w:p>
-      <w:pPr>
-        <w:pBdr>
-          <w:top w:val="single" w:sz="4" w:space="1" w:color="auto"/>
-          <w:left w:val="single" w:sz="4" w:space="4" w:color="auto"/>
-          <w:bottom w:val="single" w:sz="4" w:space="1" w:color="auto"/>
-          <w:right w:val="single" w:sz="4" w:space="4" w:color="auto"/>
-        </w:pBdr>
-        <w:spacing w:after="0"/>
-        <w:rPr>
-          <w:rFonts w:ascii="Times New Roman" w:hAnsi="Times New Roman" w:cs="Times New Roman"/>
-          <w:b/>
-          <w:sz w:val="20"/>
-          <w:szCs w:val="20"/>
-        </w:rPr>
-      </w:pPr>
-      <w:r>
-        <w:rPr>
-          <w:rFonts w:ascii="Times New Roman" w:hAnsi="Times New Roman" w:cs="Times New Roman"/>
-          <w:b/>
-          <w:sz w:val="20"/>
-          <w:szCs w:val="20"/>
-        </w:rPr>
-        <w:tab/>
-        <w:t>Total Samples:</w:t>
-      </w:r>
-      <w:r>
-        <w:rPr>
-          <w:rFonts w:ascii="Times New Roman" w:hAnsi="Times New Roman" w:cs="Times New Roman"/>
-          <w:sz w:val="20"/>
-          <w:szCs w:val="20"/>
-        </w:rPr>
-        <w:tab/>
-      </w:r>
-      <w:r>
-        <w:rPr>
-          <w:rFonts w:ascii="Times New Roman" w:hAnsi="Times New Roman" w:cs="Times New Roman"/>
-          <w:sz w:val="20"/>
-          <w:szCs w:val="20"/>
-        </w:rPr>
-        <w:tab/>
-      </w:r>
-      <w:r>
-        <w:rPr>
-          <w:rFonts w:ascii="Times New Roman" w:hAnsi="Times New Roman" w:cs="Times New Roman"/>
-          <w:sz w:val="20"/>
-          <w:szCs w:val="20"/>
-        </w:rPr>
-        <w:tab/>
-      </w:r>
-      <w:r>
-        <w:rPr>
-          <w:rFonts w:ascii="Times New Roman" w:hAnsi="Times New Roman" w:cs="Times New Roman"/>
-          <w:sz w:val="20"/>
-          <w:szCs w:val="20"/>
-        </w:rPr>
-        <w:tab/>
-      </w:r>
-      <w:r>
-        <w:rPr>
-          <w:rFonts w:ascii="Times New Roman" w:hAnsi="Times New Roman" w:cs="Times New Roman"/>
-          <w:b/>
-          <w:sz w:val="20"/>
-          <w:szCs w:val="20"/>
-        </w:rPr>
-        <w:t>72</w:t>
-      </w:r>
-      <w:r>
-        <w:rPr>
-          <w:rFonts w:ascii="Times New Roman" w:hAnsi="Times New Roman" w:cs="Times New Roman"/>
-          <w:sz w:val="20"/>
-          <w:szCs w:val="20"/>
-        </w:rPr>
-        <w:tab/>
-      </w:r>
-      <w:r>
-        <w:rPr>
-          <w:rFonts w:ascii="Times New Roman" w:hAnsi="Times New Roman" w:cs="Times New Roman"/>
-          <w:sz w:val="20"/>
-          <w:szCs w:val="20"/>
-        </w:rPr>
-        <w:tab/>
-      </w:r>
-      <w:r>
-        <w:rPr>
-          <w:rFonts w:ascii="Times New Roman" w:hAnsi="Times New Roman" w:cs="Times New Roman"/>
-          <w:sz w:val="20"/>
-          <w:szCs w:val="20"/>
-        </w:rPr>
-        <w:tab/>
-      </w:r>
-      <w:r>
-        <w:rPr>
-          <w:rFonts w:ascii="Times New Roman" w:hAnsi="Times New Roman" w:cs="Times New Roman"/>
-          <w:b/>
-          <w:sz w:val="20"/>
-          <w:szCs w:val="20"/>
-        </w:rPr>
-        <w:t>72</w:t>
-      </w:r>
-    </w:p>
-    <w:p>
-      <w:pPr>
-        <w:pBdr>
-          <w:top w:val="single" w:sz="4" w:space="1" w:color="auto"/>
-          <w:left w:val="single" w:sz="4" w:space="4" w:color="auto"/>
-          <w:bottom w:val="single" w:sz="4" w:space="1" w:color="auto"/>
-          <w:right w:val="single" w:sz="4" w:space="4" w:color="auto"/>
-        </w:pBdr>
-        <w:spacing w:after="0"/>
-        <w:rPr>
-          <w:rFonts w:ascii="Times New Roman" w:hAnsi="Times New Roman" w:cs="Times New Roman"/>
-          <w:b/>
-          <w:sz w:val="20"/>
-          <w:szCs w:val="20"/>
-        </w:rPr>
-      </w:pPr>
-      <w:r>
-        <w:rPr>
-          <w:rFonts w:ascii="Times New Roman" w:hAnsi="Times New Roman" w:cs="Times New Roman"/>
-          <w:b/>
-          <w:sz w:val="20"/>
-          <w:szCs w:val="20"/>
-        </w:rPr>
-        <w:tab/>
-        <w:t>Total Passing Criterion:</w:t>
-      </w:r>
-      <w:r>
-        <w:rPr>
-          <w:rFonts w:ascii="Times New Roman" w:hAnsi="Times New Roman" w:cs="Times New Roman"/>
-          <w:sz w:val="20"/>
-          <w:szCs w:val="20"/>
-        </w:rPr>
-        <w:tab/>
-      </w:r>
-      <w:r>
-        <w:rPr>
-          <w:rFonts w:ascii="Times New Roman" w:hAnsi="Times New Roman" w:cs="Times New Roman"/>
-          <w:sz w:val="20"/>
-          <w:szCs w:val="20"/>
-        </w:rPr>
-        <w:tab/>
-      </w:r>
-      <w:r>
-        <w:rPr>
-          <w:rFonts w:ascii="Times New Roman" w:hAnsi="Times New Roman" w:cs="Times New Roman"/>
-          <w:sz w:val="20"/>
-          <w:szCs w:val="20"/>
-        </w:rPr>
-        <w:tab/>
-      </w:r>
-      <w:r>
-        <w:rPr>
-          <w:rFonts w:ascii="Times New Roman" w:hAnsi="Times New Roman" w:cs="Times New Roman"/>
-          <w:b/>
-          <w:sz w:val="20"/>
-          <w:szCs w:val="20"/>
-        </w:rPr>
-        <w:t>72</w:t>
-      </w:r>
-      <w:r>
-        <w:rPr>
-          <w:rFonts w:ascii="Times New Roman" w:hAnsi="Times New Roman" w:cs="Times New Roman"/>
-          <w:sz w:val="20"/>
-          <w:szCs w:val="20"/>
-        </w:rPr>
-        <w:tab/>
-      </w:r>
-      <w:r>
-        <w:rPr>
-          <w:rFonts w:ascii="Times New Roman" w:hAnsi="Times New Roman" w:cs="Times New Roman"/>
-          <w:sz w:val="20"/>
-          <w:szCs w:val="20"/>
-        </w:rPr>
-        <w:tab/>
-      </w:r>
-      <w:r>
-        <w:rPr>
-          <w:rFonts w:ascii="Times New Roman" w:hAnsi="Times New Roman" w:cs="Times New Roman"/>
-          <w:sz w:val="20"/>
-          <w:szCs w:val="20"/>
-        </w:rPr>
-        <w:tab/>
-      </w:r>
-      <w:r>
-        <w:rPr>
-          <w:rFonts w:ascii="Times New Roman" w:hAnsi="Times New Roman" w:cs="Times New Roman"/>
-          <w:b/>
-          <w:sz w:val="20"/>
-          <w:szCs w:val="20"/>
-        </w:rPr>
-        <w:t>72</w:t>
-      </w:r>
-    </w:p>
-    <w:p>
-      <w:pPr>
-        <w:pBdr>
-          <w:top w:val="single" w:sz="4" w:space="1" w:color="auto"/>
-          <w:left w:val="single" w:sz="4" w:space="4" w:color="auto"/>
-          <w:bottom w:val="single" w:sz="4" w:space="1" w:color="auto"/>
-          <w:right w:val="single" w:sz="4" w:space="4" w:color="auto"/>
-        </w:pBdr>
-        <w:spacing w:after="0"/>
-        <w:rPr>
-          <w:rFonts w:ascii="Times New Roman" w:hAnsi="Times New Roman" w:cs="Times New Roman"/>
-          <w:b/>
-          <w:sz w:val="20"/>
-          <w:szCs w:val="20"/>
-        </w:rPr>
-      </w:pPr>
-      <w:r>
-        <w:rPr>
-          <w:rFonts w:ascii="Times New Roman" w:hAnsi="Times New Roman" w:cs="Times New Roman"/>
-          <w:b/>
-          <w:sz w:val="20"/>
-          <w:szCs w:val="20"/>
-        </w:rPr>
-        <w:tab/>
-        <w:t>Total Failing Criterion:</w:t>
-      </w:r>
-      <w:r>
-        <w:rPr>
-          <w:rFonts w:ascii="Times New Roman" w:hAnsi="Times New Roman" w:cs="Times New Roman"/>
-          <w:sz w:val="20"/>
-          <w:szCs w:val="20"/>
-        </w:rPr>
-        <w:tab/>
-      </w:r>
-      <w:r>
-        <w:rPr>
-          <w:rFonts w:ascii="Times New Roman" w:hAnsi="Times New Roman" w:cs="Times New Roman"/>
-          <w:sz w:val="20"/>
-          <w:szCs w:val="20"/>
-        </w:rPr>
-        <w:tab/>
-      </w:r>
-      <w:r>
-        <w:rPr>
-          <w:rFonts w:ascii="Times New Roman" w:hAnsi="Times New Roman" w:cs="Times New Roman"/>
-          <w:sz w:val="20"/>
-          <w:szCs w:val="20"/>
-        </w:rPr>
-        <w:tab/>
-      </w:r>
-      <w:r>
-        <w:rPr>
-          <w:rFonts w:ascii="Times New Roman" w:hAnsi="Times New Roman" w:cs="Times New Roman"/>
-          <w:b/>
-          <w:sz w:val="20"/>
-          <w:szCs w:val="20"/>
-        </w:rPr>
-        <w:t>0</w:t>
-      </w:r>
-      <w:r>
-        <w:rPr>
-          <w:rFonts w:ascii="Times New Roman" w:hAnsi="Times New Roman" w:cs="Times New Roman"/>
-          <w:sz w:val="20"/>
-          <w:szCs w:val="20"/>
-        </w:rPr>
-        <w:tab/>
-      </w:r>
-      <w:r>
-        <w:rPr>
-          <w:rFonts w:ascii="Times New Roman" w:hAnsi="Times New Roman" w:cs="Times New Roman"/>
-          <w:sz w:val="20"/>
-          <w:szCs w:val="20"/>
-        </w:rPr>
-        <w:tab/>
-      </w:r>
-      <w:r>
-        <w:rPr>
-          <w:rFonts w:ascii="Times New Roman" w:hAnsi="Times New Roman" w:cs="Times New Roman"/>
-          <w:sz w:val="20"/>
-          <w:szCs w:val="20"/>
-        </w:rPr>
-        <w:tab/>
-      </w:r>
-      <w:r>
-        <w:rPr>
-          <w:rFonts w:ascii="Times New Roman" w:hAnsi="Times New Roman" w:cs="Times New Roman"/>
-          <w:b/>
-          <w:sz w:val="20"/>
-          <w:szCs w:val="20"/>
-        </w:rPr>
-        <w:t>0</w:t>
-      </w:r>
-    </w:p>
-    <w:p>
-      <w:pPr>
-        <w:pBdr>
-          <w:top w:val="single" w:sz="4" w:space="1" w:color="auto"/>
-          <w:left w:val="single" w:sz="4" w:space="4" w:color="auto"/>
-          <w:bottom w:val="single" w:sz="4" w:space="1" w:color="auto"/>
-          <w:right w:val="single" w:sz="4" w:space="4" w:color="auto"/>
-        </w:pBdr>
-        <w:spacing w:after="0"/>
-        <w:rPr>
-          <w:rFonts w:ascii="Times New Roman" w:hAnsi="Times New Roman" w:cs="Times New Roman"/>
-          <w:b/>
-          <w:sz w:val="20"/>
-          <w:szCs w:val="20"/>
-        </w:rPr>
-      </w:pPr>
-      <w:r>
-        <w:rPr>
-          <w:rFonts w:ascii="Times New Roman" w:hAnsi="Times New Roman" w:cs="Times New Roman"/>
-          <w:b/>
-          <w:sz w:val="20"/>
-          <w:szCs w:val="20"/>
-        </w:rPr>
-        <w:tab/>
-      </w:r>
-      <w:r>
-        <w:rPr>
-          <w:rFonts w:ascii="Times New Roman" w:hAnsi="Times New Roman" w:cs="Times New Roman"/>
-          <w:b/>
-          <w:sz w:val="20"/>
-          <w:szCs w:val="20"/>
-        </w:rPr>
-        <w:t>95%</w:t>
-      </w:r>
-      <w:r>
-        <w:rPr>
-          <w:rFonts w:ascii="Times New Roman" w:hAnsi="Times New Roman" w:cs="Times New Roman"/>
-          <w:sz w:val="20"/>
-          <w:szCs w:val="20"/>
-        </w:rPr>
-        <w:t xml:space="preserve"> </w:t>
-      </w:r>
-      <w:r>
-        <w:rPr>
-          <w:rFonts w:ascii="Times New Roman" w:hAnsi="Times New Roman" w:cs="Times New Roman"/>
-          <w:b/>
-          <w:sz w:val="20"/>
-          <w:szCs w:val="20"/>
-        </w:rPr>
-        <w:t>confidence Interval (Min/Max)</w:t>
-      </w:r>
-      <w:r>
-        <w:rPr>
-          <w:rFonts w:ascii="Times New Roman" w:hAnsi="Times New Roman" w:cs="Times New Roman"/>
-          <w:sz w:val="20"/>
-          <w:szCs w:val="20"/>
-        </w:rPr>
-        <w:tab/>
-      </w:r>
-      <w:r>
-        <w:rPr>
-          <w:rFonts w:ascii="Times New Roman" w:hAnsi="Times New Roman" w:cs="Times New Roman"/>
-          <w:b/>
-          <w:sz w:val="20"/>
-          <w:szCs w:val="20"/>
-        </w:rPr>
-        <w:t>3.676/3.679</w:t>
-      </w:r>
-      <w:r>
-        <w:rPr>
-          <w:rFonts w:ascii="Times New Roman" w:hAnsi="Times New Roman" w:cs="Times New Roman"/>
-          <w:sz w:val="20"/>
-          <w:szCs w:val="20"/>
-        </w:rPr>
-        <w:tab/>
-      </w:r>
-      <w:r>
-        <w:rPr>
-          <w:rFonts w:ascii="Times New Roman" w:hAnsi="Times New Roman" w:cs="Times New Roman"/>
-          <w:sz w:val="20"/>
-          <w:szCs w:val="20"/>
-        </w:rPr>
-        <w:tab/>
-      </w:r>
-      <w:r>
-        <w:rPr>
-          <w:rFonts w:ascii="Times New Roman" w:hAnsi="Times New Roman" w:cs="Times New Roman"/>
-          <w:b/>
-          <w:sz w:val="20"/>
-          <w:szCs w:val="20"/>
-        </w:rPr>
-        <w:t>2.421/2.532</w:t>
-      </w:r>
-    </w:p>
-    <w:p>
-      <w:pPr>
-        <w:pBdr>
-          <w:top w:val="single" w:sz="4" w:space="1" w:color="auto"/>
-          <w:left w:val="single" w:sz="4" w:space="4" w:color="auto"/>
-          <w:bottom w:val="single" w:sz="4" w:space="1" w:color="auto"/>
-          <w:right w:val="single" w:sz="4" w:space="4" w:color="auto"/>
-        </w:pBdr>
-        <w:spacing w:after="0" w:line="360" w:lineRule="auto"/>
-        <w:rPr>
-          <w:rFonts w:ascii="Times New Roman" w:hAnsi="Times New Roman" w:cs="Times New Roman"/>
-          <w:b/>
-          <w:sz w:val="20"/>
-          <w:szCs w:val="20"/>
-        </w:rPr>
-      </w:pPr>
-      <w:r>
-        <w:rPr>
-          <w:rFonts w:ascii="Times New Roman" w:hAnsi="Times New Roman" w:cs="Times New Roman"/>
-          <w:b/>
-          <w:sz w:val="20"/>
-          <w:szCs w:val="20"/>
-        </w:rPr>
-        <w:tab/>
-        <w:t xml:space="preserve">Total Samples Outside </w:t>
-      </w:r>
-      <w:r>
-        <w:rPr>
-          <w:rFonts w:ascii="Times New Roman" w:hAnsi="Times New Roman" w:cs="Times New Roman"/>
-          <w:b/>
-          <w:sz w:val="20"/>
-          <w:szCs w:val="20"/>
-        </w:rPr>
-        <w:t>Range:</w:t>
-      </w:r>
-      <w:r>
-        <w:rPr>
-          <w:rFonts w:ascii="Times New Roman" w:hAnsi="Times New Roman" w:cs="Times New Roman"/>
-          <w:sz w:val="20"/>
-          <w:szCs w:val="20"/>
-        </w:rPr>
-        <w:tab/>
-      </w:r>
-      <w:r>
-        <w:rPr>
-          <w:rFonts w:ascii="Times New Roman" w:hAnsi="Times New Roman" w:cs="Times New Roman"/>
-          <w:sz w:val="20"/>
-          <w:szCs w:val="20"/>
-        </w:rPr>
-        <w:tab/>
-      </w:r>
-      <w:r>
-        <w:rPr>
-          <w:rFonts w:ascii="Times New Roman" w:hAnsi="Times New Roman" w:cs="Times New Roman"/>
-          <w:b/>
-          <w:sz w:val="20"/>
-          <w:szCs w:val="20"/>
-        </w:rPr>
-        <w:t>3</w:t>
-      </w:r>
-      <w:r>
-        <w:rPr>
-          <w:rFonts w:ascii="Times New Roman" w:hAnsi="Times New Roman" w:cs="Times New Roman"/>
-          <w:sz w:val="20"/>
-          <w:szCs w:val="20"/>
-        </w:rPr>
-        <w:tab/>
-      </w:r>
-      <w:r>
-        <w:rPr>
-          <w:rFonts w:ascii="Times New Roman" w:hAnsi="Times New Roman" w:cs="Times New Roman"/>
-          <w:sz w:val="20"/>
-          <w:szCs w:val="20"/>
-        </w:rPr>
-        <w:tab/>
-      </w:r>
-      <w:r>
-        <w:rPr>
-          <w:rFonts w:ascii="Times New Roman" w:hAnsi="Times New Roman" w:cs="Times New Roman"/>
-          <w:sz w:val="20"/>
-          <w:szCs w:val="20"/>
-        </w:rPr>
-        <w:tab/>
-      </w:r>
-      <w:r>
-        <w:rPr>
-          <w:rFonts w:ascii="Times New Roman" w:hAnsi="Times New Roman" w:cs="Times New Roman"/>
-          <w:b/>
-          <w:sz w:val="20"/>
-          <w:szCs w:val="20"/>
-        </w:rPr>
-        <w:t>1</w:t>
-      </w:r>
-      <w:r>
-        <w:rPr>
-          <w:rFonts w:ascii="Times New Roman" w:hAnsi="Times New Roman" w:cs="Times New Roman"/>
-          <w:b/>
-          <w:sz w:val="20"/>
-          <w:szCs w:val="20"/>
-        </w:rPr>
-        <w:tab/>
-      </w:r>
-    </w:p>
-    <w:p>
-      <w:pPr>
-        <w:spacing w:after="0"/>
-        <w:ind w:firstLine="720"/>
-        <w:rPr>
-          <w:rFonts w:ascii="Times New Roman" w:hAnsi="Times New Roman" w:cs="Times New Roman"/>
-          <w:b/>
-          <w:sz w:val="20"/>
-          <w:szCs w:val="20"/>
-        </w:rPr>
-      </w:pPr>
-      <w:r>
-        <w:rPr>
-          <w:rFonts w:ascii="Times New Roman" w:hAnsi="Times New Roman" w:cs="Times New Roman"/>
-          <w:b/>
-          <w:sz w:val="20"/>
-          <w:szCs w:val="20"/>
-        </w:rPr>
-        <w:t>OCV &gt;or= 3.630</w:t>
-      </w:r>
-    </w:p>
-    <w:p>
-      <w:pPr>
-        <w:pBdr>
-          <w:bottom w:val="single" w:sz="4" w:space="1" w:color="auto"/>
-        </w:pBdr>
-        <w:spacing w:after="0"/>
-        <w:rPr>
-          <w:rFonts w:ascii="Times New Roman" w:eastAsia="SimSun" w:hAnsi="Times New Roman" w:cs="Times New Roman"/>
-          <w:b/>
-          <w:sz w:val="20"/>
-          <w:szCs w:val="20"/>
-          <w:lang w:eastAsia="zh-CN"/>
-        </w:rPr>
-      </w:pPr>
-      <w:r>
-        <w:rPr>
-          <w:rFonts w:ascii="Times New Roman" w:hAnsi="Times New Roman" w:cs="Times New Roman"/>
-          <w:b/>
-          <w:sz w:val="20"/>
-          <w:szCs w:val="20"/>
-        </w:rPr>
-        <w:t xml:space="preserve">               CCV &gt;or= 2.000 @ 400 mA for 1 Seconds.</w:t>
-      </w:r>
-    </w:p>
-    <w:p>
-      <w:pPr>
-        <w:spacing w:after="0"/>
-        <w:jc w:val="center"/>
-        <w:rPr>
-          <w:rFonts w:ascii="Times New Roman" w:eastAsia="SimSun" w:hAnsi="Times New Roman" w:cs="Times New Roman"/>
-          <w:b/>
-          <w:sz w:val="20"/>
-          <w:szCs w:val="20"/>
-          <w:lang w:eastAsia="zh-CN"/>
-        </w:rPr>
-      </w:pPr>
-      <w:r>
-        <w:rPr>
-          <w:rFonts w:ascii="Times New Roman" w:eastAsia="SimSun" w:hAnsi="Times New Roman" w:cs="Times New Roman"/>
-          <w:b/>
-          <w:sz w:val="20"/>
-          <w:szCs w:val="20"/>
-          <w:lang w:eastAsia="zh-CN"/>
-        </w:rPr>
-        <w:t>CUMULATIVE TABLE</w:t>
-      </w:r>
-    </w:p>
-    <w:tbl>
-      <w:tblPr>
-        <w:tblStyle w:val="TableGrid"/>
-        <w:tblW w:w="0" w:type="auto"/>
-        <w:tblLook w:val="04A0" w:firstRow="1" w:lastRow="0" w:firstColumn="1" w:lastColumn="0" w:noHBand="0" w:noVBand="1"/>
-      </w:tblPr>
-      <w:tblGrid>
-        <w:gridCol w:w="2214"/>
-        <w:gridCol w:w="2214"/>
-        <w:gridCol w:w="2214"/>
-        <w:gridCol w:w="2214"/>
-      </w:tblGrid>
-      <w:tr>
-        <w:tc>
-          <w:tcPr>
-            <w:tcW w:w="4428" w:type="dxa"/>
-            <w:gridSpan w:val="2"/>
-          </w:tcPr>
-          <w:p>
-            <w:pPr>
-              <w:jc w:val="center"/>
-              <w:rPr>
-                <w:rFonts w:ascii="Times New Roman" w:hAnsi="Times New Roman" w:cs="Times New Roman"/>
-                <w:b/>
-                <w:sz w:val="20"/>
-                <w:szCs w:val="20"/>
-              </w:rPr>
-            </w:pPr>
-            <w:r>
-              <w:rPr>
-                <w:rFonts w:ascii="Times New Roman" w:hAnsi="Times New Roman" w:cs="Times New Roman"/>
-                <w:b/>
-                <w:sz w:val="20"/>
-                <w:szCs w:val="20"/>
-              </w:rPr>
-              <w:t>All Sample OCV</w:t>
-            </w:r>
-          </w:p>
-        </w:tc>
-        <w:tc>
-          <w:tcPr>
-            <w:tcW w:w="4428" w:type="dxa"/>
-            <w:gridSpan w:val="2"/>
-          </w:tcPr>
-          <w:p>
-            <w:pPr>
-              <w:jc w:val="center"/>
-              <w:rPr>
-                <w:rFonts w:ascii="Times New Roman" w:hAnsi="Times New Roman" w:cs="Times New Roman"/>
-                <w:b/>
-                <w:sz w:val="20"/>
-                <w:szCs w:val="20"/>
-              </w:rPr>
-            </w:pPr>
-            <w:r>
-              <w:rPr>
-                <w:rFonts w:ascii="Times New Roman" w:hAnsi="Times New Roman" w:cs="Times New Roman"/>
-                <w:b/>
-                <w:sz w:val="20"/>
-                <w:szCs w:val="20"/>
-              </w:rPr>
-              <w:t>All Sample CCV</w:t>
-            </w:r>
-          </w:p>
-        </w:tc>
-      </w:tr>
-      <w:tr>
-        <w:tc>
-          <w:tcPr>
-            <w:tcW w:w="2214" w:type="dxa"/>
-          </w:tcPr>
-          <w:p>
-            <w:pPr>
-              <w:jc w:val="center"/>
-              <w:rPr>
-                <w:rFonts w:ascii="Times New Roman" w:hAnsi="Times New Roman" w:cs="Times New Roman"/>
-                <w:sz w:val="20"/>
-                <w:szCs w:val="20"/>
-              </w:rPr>
-            </w:pPr>
-            <w:r>
-              <w:rPr>
-                <w:rFonts w:ascii="Times New Roman" w:hAnsi="Times New Roman" w:cs="Times New Roman"/>
-                <w:sz w:val="20"/>
-                <w:szCs w:val="20"/>
-              </w:rPr>
-              <w:t>Voltage Range</w:t>
-            </w:r>
-          </w:p>
-        </w:tc>
-        <w:tc>
-          <w:tcPr>
-            <w:tcW w:w="2214" w:type="dxa"/>
-          </w:tcPr>
-          <w:p>
-            <w:pPr>
-              <w:jc w:val="center"/>
-              <w:rPr>
-                <w:rFonts w:ascii="Times New Roman" w:hAnsi="Times New Roman" w:cs="Times New Roman"/>
-                <w:sz w:val="20"/>
-                <w:szCs w:val="20"/>
-              </w:rPr>
-            </w:pPr>
-            <w:r>
-              <w:rPr>
-                <w:rFonts w:ascii="Times New Roman" w:hAnsi="Times New Roman" w:cs="Times New Roman"/>
-                <w:sz w:val="20"/>
-                <w:szCs w:val="20"/>
-              </w:rPr>
-              <w:t>Samples</w:t>
-            </w:r>
-          </w:p>
-        </w:tc>
-        <w:tc>
-          <w:tcPr>
-            <w:tcW w:w="2214" w:type="dxa"/>
-          </w:tcPr>
-          <w:p>
-            <w:pPr>
-              <w:jc w:val="center"/>
-              <w:rPr>
-                <w:rFonts w:ascii="Times New Roman" w:hAnsi="Times New Roman" w:cs="Times New Roman"/>
-                <w:sz w:val="20"/>
-                <w:szCs w:val="20"/>
-              </w:rPr>
-            </w:pPr>
-            <w:r>
-              <w:rPr>
-                <w:rFonts w:ascii="Times New Roman" w:hAnsi="Times New Roman" w:cs="Times New Roman"/>
-                <w:sz w:val="20"/>
-                <w:szCs w:val="20"/>
-              </w:rPr>
-              <w:t>Voltage Range</w:t>
-            </w:r>
-          </w:p>
-        </w:tc>
-        <w:tc>
-          <w:tcPr>
-            <w:tcW w:w="2214" w:type="dxa"/>
-          </w:tcPr>
-          <w:p>
-            <w:pPr>
-              <w:jc w:val="center"/>
-              <w:rPr>
-                <w:rFonts w:ascii="Times New Roman" w:hAnsi="Times New Roman" w:cs="Times New Roman"/>
-                <w:sz w:val="20"/>
-                <w:szCs w:val="20"/>
-              </w:rPr>
-            </w:pPr>
-            <w:r>
-              <w:rPr>
-                <w:rFonts w:ascii="Times New Roman" w:hAnsi="Times New Roman" w:cs="Times New Roman"/>
-                <w:sz w:val="20"/>
-                <w:szCs w:val="20"/>
-              </w:rPr>
-              <w:t>Samples</w:t>
-            </w:r>
-          </w:p>
-        </w:tc>
-      </w:tr>
-      <w:tr>
-        <w:tc>
-          <w:tcPr>
-            <w:tcW w:type="dxa" w:w="2214"/>
-          </w:tcPr>
-          <w:p>
-            <w:r>
-              <w:t>3.682-3.676</w:t>
-            </w:r>
-          </w:p>
-        </w:tc>
-        <w:tc>
-          <w:tcPr>
-            <w:tcW w:type="dxa" w:w="2214"/>
-          </w:tcPr>
-          <w:p>
-            <w:r>
-              <w:t>57</w:t>
-            </w:r>
-          </w:p>
-        </w:tc>
-        <w:tc>
-          <w:tcPr>
-            <w:tcW w:type="dxa" w:w="2214"/>
-          </w:tcPr>
-          <w:p>
-            <w:r>
-              <w:t>3.197-3.079</w:t>
-            </w:r>
-          </w:p>
-        </w:tc>
-        <w:tc>
-          <w:tcPr>
-            <w:tcW w:type="dxa" w:w="2214"/>
-          </w:tcPr>
-          <w:p>
-            <w:r>
-              <w:t>1</w:t>
-            </w:r>
-          </w:p>
-        </w:tc>
-      </w:tr>
-      <w:tr>
-        <w:tc>
-          <w:tcPr>
-            <w:tcW w:type="dxa" w:w="2214"/>
-          </w:tcPr>
-          <w:p>
-            <w:r>
-              <w:t>3.676-3.670</w:t>
-            </w:r>
-          </w:p>
-        </w:tc>
-        <w:tc>
-          <w:tcPr>
-            <w:tcW w:type="dxa" w:w="2214"/>
-          </w:tcPr>
-          <w:p>
-            <w:r>
-              <w:t>13</w:t>
-            </w:r>
-          </w:p>
-        </w:tc>
-        <w:tc>
-          <w:tcPr>
-            <w:tcW w:type="dxa" w:w="2214"/>
-          </w:tcPr>
-          <w:p>
-            <w:r>
-              <w:t>3.079-2.961</w:t>
-            </w:r>
-          </w:p>
-        </w:tc>
-        <w:tc>
-          <w:tcPr>
-            <w:tcW w:type="dxa" w:w="2214"/>
-          </w:tcPr>
-          <w:p>
-            <w:r>
-              <w:t>1</w:t>
-            </w:r>
-          </w:p>
-        </w:tc>
-      </w:tr>
-      <w:tr>
-        <w:tc>
-          <w:tcPr>
-            <w:tcW w:type="dxa" w:w="2214"/>
-          </w:tcPr>
-          <w:p>
-            <w:r>
-              <w:t>3.670-3.664</w:t>
-            </w:r>
-          </w:p>
-        </w:tc>
-        <w:tc>
-          <w:tcPr>
-            <w:tcW w:type="dxa" w:w="2214"/>
-          </w:tcPr>
-          <w:p>
-            <w:r>
-              <w:t>1</w:t>
-            </w:r>
-          </w:p>
-        </w:tc>
-        <w:tc>
-          <w:tcPr>
-            <w:tcW w:type="dxa" w:w="2214"/>
-          </w:tcPr>
-          <w:p>
-            <w:r>
-              <w:t>2.961-2.843</w:t>
-            </w:r>
-          </w:p>
-        </w:tc>
-        <w:tc>
-          <w:tcPr>
-            <w:tcW w:type="dxa" w:w="2214"/>
-          </w:tcPr>
-          <w:p>
-            <w:r>
-              <w:t>2</w:t>
-            </w:r>
-          </w:p>
-        </w:tc>
-      </w:tr>
-      <w:tr>
-        <w:tc>
-          <w:tcPr>
-            <w:tcW w:type="dxa" w:w="2214"/>
-          </w:tcPr>
-          <w:p>
-            <w:r>
-              <w:t>3.664-3.658</w:t>
-            </w:r>
-          </w:p>
-        </w:tc>
-        <w:tc>
-          <w:tcPr>
-            <w:tcW w:type="dxa" w:w="2214"/>
-          </w:tcPr>
-          <w:p>
-            <w:r>
-              <w:t>0</w:t>
-            </w:r>
-          </w:p>
-        </w:tc>
-        <w:tc>
-          <w:tcPr>
-            <w:tcW w:type="dxa" w:w="2214"/>
-          </w:tcPr>
-          <w:p>
-            <w:r>
-              <w:t>2.843-2.725</w:t>
-            </w:r>
-          </w:p>
-        </w:tc>
-        <w:tc>
-          <w:tcPr>
-            <w:tcW w:type="dxa" w:w="2214"/>
-          </w:tcPr>
-          <w:p>
-            <w:r>
-              <w:t>8</w:t>
-            </w:r>
-          </w:p>
-        </w:tc>
-      </w:tr>
-      <w:tr>
-        <w:tc>
-          <w:tcPr>
-            <w:tcW w:type="dxa" w:w="2214"/>
-          </w:tcPr>
-          <w:p>
-            <w:r>
-              <w:t>3.658-3.652</w:t>
-            </w:r>
-          </w:p>
-        </w:tc>
-        <w:tc>
-          <w:tcPr>
-            <w:tcW w:type="dxa" w:w="2214"/>
-          </w:tcPr>
-          <w:p>
-            <w:r>
-              <w:t>0</w:t>
-            </w:r>
-          </w:p>
-        </w:tc>
-        <w:tc>
-          <w:tcPr>
-            <w:tcW w:type="dxa" w:w="2214"/>
-          </w:tcPr>
-          <w:p>
-            <w:r>
-              <w:t>2.725-2.607</w:t>
-            </w:r>
-          </w:p>
-        </w:tc>
-        <w:tc>
-          <w:tcPr>
-            <w:tcW w:type="dxa" w:w="2214"/>
-          </w:tcPr>
-          <w:p>
-            <w:r>
-              <w:t>9</w:t>
-            </w:r>
-          </w:p>
-        </w:tc>
-      </w:tr>
-      <w:tr>
-        <w:tc>
-          <w:tcPr>
-            <w:tcW w:type="dxa" w:w="2214"/>
-          </w:tcPr>
-          <w:p>
-            <w:r>
-              <w:t>3.652-3.646</w:t>
-            </w:r>
-          </w:p>
-        </w:tc>
-        <w:tc>
-          <w:tcPr>
-            <w:tcW w:type="dxa" w:w="2214"/>
-          </w:tcPr>
-          <w:p>
-            <w:r>
-              <w:t>0</w:t>
-            </w:r>
-          </w:p>
-        </w:tc>
-        <w:tc>
-          <w:tcPr>
-            <w:tcW w:type="dxa" w:w="2214"/>
-          </w:tcPr>
-          <w:p>
-            <w:r>
-              <w:t>2.607-2.489</w:t>
-            </w:r>
-          </w:p>
-        </w:tc>
-        <w:tc>
-          <w:tcPr>
-            <w:tcW w:type="dxa" w:w="2214"/>
-          </w:tcPr>
-          <w:p>
-            <w:r>
-              <w:t>13</w:t>
-            </w:r>
-          </w:p>
-        </w:tc>
-      </w:tr>
-      <w:tr>
-        <w:tc>
-          <w:tcPr>
-            <w:tcW w:type="dxa" w:w="2214"/>
-          </w:tcPr>
-          <w:p>
-            <w:r>
-              <w:t>3.646-3.640</w:t>
-            </w:r>
-          </w:p>
-        </w:tc>
-        <w:tc>
-          <w:tcPr>
-            <w:tcW w:type="dxa" w:w="2214"/>
-          </w:tcPr>
-          <w:p>
-            <w:r>
-              <w:t>0</w:t>
-            </w:r>
-          </w:p>
-        </w:tc>
-        <w:tc>
-          <w:tcPr>
-            <w:tcW w:type="dxa" w:w="2214"/>
-          </w:tcPr>
-          <w:p>
-            <w:r>
-              <w:t>2.489-2.371</w:t>
-            </w:r>
-          </w:p>
-        </w:tc>
-        <w:tc>
-          <w:tcPr>
-            <w:tcW w:type="dxa" w:w="2214"/>
-          </w:tcPr>
-          <w:p>
-            <w:r>
-              <w:t>12</w:t>
-            </w:r>
-          </w:p>
-        </w:tc>
-      </w:tr>
-      <w:tr>
-        <w:tc>
-          <w:tcPr>
-            <w:tcW w:type="dxa" w:w="2214"/>
-          </w:tcPr>
-          <w:p>
-            <w:r>
-              <w:t>3.640-3.634</w:t>
-            </w:r>
-          </w:p>
-        </w:tc>
-        <w:tc>
-          <w:tcPr>
-            <w:tcW w:type="dxa" w:w="2214"/>
-          </w:tcPr>
-          <w:p>
-            <w:r>
-              <w:t>1</w:t>
-            </w:r>
-          </w:p>
-        </w:tc>
-        <w:tc>
-          <w:tcPr>
-            <w:tcW w:type="dxa" w:w="2214"/>
-          </w:tcPr>
-          <w:p>
-            <w:r>
-              <w:t>2.371-2.253</w:t>
-            </w:r>
-          </w:p>
-        </w:tc>
-        <w:tc>
-          <w:tcPr>
-            <w:tcW w:type="dxa" w:w="2214"/>
-          </w:tcPr>
-          <w:p>
-            <w:r>
-              <w:t>12</w:t>
-            </w:r>
-          </w:p>
-        </w:tc>
-      </w:tr>
-      <w:tr>
-        <w:tc>
-          <w:tcPr>
-            <w:tcW w:type="dxa" w:w="2214"/>
-          </w:tcPr>
-          <w:p>
-            <w:r/>
-          </w:p>
-        </w:tc>
-        <w:tc>
-          <w:tcPr>
-            <w:tcW w:type="dxa" w:w="2214"/>
-          </w:tcPr>
-          <w:p>
-            <w:r/>
-          </w:p>
-        </w:tc>
-        <w:tc>
-          <w:tcPr>
-            <w:tcW w:type="dxa" w:w="2214"/>
-          </w:tcPr>
-          <w:p>
-            <w:r>
-              <w:t>2.253-2.135</w:t>
-            </w:r>
-          </w:p>
-        </w:tc>
-        <w:tc>
-          <w:tcPr>
-            <w:tcW w:type="dxa" w:w="2214"/>
-          </w:tcPr>
-          <w:p>
-            <w:r>
-              <w:t>10</w:t>
-            </w:r>
-          </w:p>
-        </w:tc>
-      </w:tr>
-      <w:tr>
-        <w:tc>
-          <w:tcPr>
-            <w:tcW w:type="dxa" w:w="2214"/>
-          </w:tcPr>
-          <w:p>
-            <w:r/>
-          </w:p>
-        </w:tc>
-        <w:tc>
-          <w:tcPr>
-            <w:tcW w:type="dxa" w:w="2214"/>
-          </w:tcPr>
-          <w:p>
-            <w:r/>
-          </w:p>
-        </w:tc>
-        <w:tc>
-          <w:tcPr>
-            <w:tcW w:type="dxa" w:w="2214"/>
-          </w:tcPr>
-          <w:p>
-            <w:r>
-              <w:t>2.135-2.017</w:t>
-            </w:r>
-          </w:p>
-        </w:tc>
-        <w:tc>
-          <w:tcPr>
-            <w:tcW w:type="dxa" w:w="2214"/>
-          </w:tcPr>
-          <w:p>
-            <w:r>
-              <w:t>4</w:t>
-            </w:r>
-          </w:p>
-        </w:tc>
-      </w:tr>
-    </w:tbl>
-    <w:p>
-      <w:pPr>
-        <w:spacing w:after="0" w:line="240" w:lineRule="auto"/>
-        <w:rPr>
-          <w:rFonts w:ascii="Times New Roman" w:hAnsi="Times New Roman" w:cs="Times New Roman"/>
-          <w:sz w:val="20"/>
-          <w:szCs w:val="20"/>
-        </w:rPr>
-      </w:pPr>
-    </w:p>
-    <w:p>
-      <w:pPr>
-        <w:rPr>
-          <w:rFonts w:ascii="Times New Roman" w:hAnsi="Times New Roman" w:cs="Times New Roman"/>
-          <w:sz w:val="20"/>
-          <w:szCs w:val="20"/>
-        </w:rPr>
-      </w:pPr>
-      <w:r>
-        <w:rPr>
-          <w:rFonts w:ascii="Times New Roman" w:hAnsi="Times New Roman" w:cs="Times New Roman"/>
-          <w:sz w:val="20"/>
-          <w:szCs w:val="20"/>
-        </w:rPr>
-        <w:br w:type="page"/>
-      </w:r>
-    </w:p>
-    <w:p>
-      <w:pPr>
-        <w:spacing w:after="0"/>
-        <w:jc w:val="center"/>
-      </w:pPr>
-      <w:r>
-        <w:rPr>
-          <w:b/>
-          <w:u w:val="single"/>
-        </w:rPr>
-        <w:t>SCREE</w:t>
-      </w:r>
-      <w:r>
-        <w:rPr>
-          <w:b/>
-          <w:u w:val="single"/>
-        </w:rPr>
-        <w:t>N</w:t>
-      </w:r>
-      <w:bookmarkStart w:id="4" w:name="_GoBack"/>
-      <w:bookmarkEnd w:id="4"/>
       <w:r>
         <w:rPr>
           <w:b/>
@@ -5733,7 +3985,7 @@
                 <w:rFonts w:ascii="Times New Roman" w:hAnsi="Times New Roman"/>
                 <w:sz w:val="18"/>
               </w:rPr>
-              <w:t>Pass</w:t>
+              <w:t>OK</w:t>
             </w:r>
           </w:p>
         </w:tc>
@@ -5846,7 +4098,7 @@
                 <w:rFonts w:ascii="Times New Roman" w:hAnsi="Times New Roman"/>
                 <w:sz w:val="18"/>
               </w:rPr>
-              <w:t>Outlier</w:t>
+              <w:t>Outlier-Low</w:t>
             </w:r>
           </w:p>
         </w:tc>
@@ -5959,7 +4211,7 @@
                 <w:rFonts w:ascii="Times New Roman" w:hAnsi="Times New Roman"/>
                 <w:sz w:val="18"/>
               </w:rPr>
-              <w:t>Pass</w:t>
+              <w:t>OK</w:t>
             </w:r>
           </w:p>
         </w:tc>
@@ -6072,7 +4324,7 @@
                 <w:rFonts w:ascii="Times New Roman" w:hAnsi="Times New Roman"/>
                 <w:sz w:val="18"/>
               </w:rPr>
-              <w:t>Pass</w:t>
+              <w:t>OK</w:t>
             </w:r>
           </w:p>
         </w:tc>
@@ -6185,7 +4437,7 @@
                 <w:rFonts w:ascii="Times New Roman" w:hAnsi="Times New Roman"/>
                 <w:sz w:val="18"/>
               </w:rPr>
-              <w:t>Pass</w:t>
+              <w:t>OK</w:t>
             </w:r>
           </w:p>
         </w:tc>
@@ -6298,7 +4550,7 @@
                 <w:rFonts w:ascii="Times New Roman" w:hAnsi="Times New Roman"/>
                 <w:sz w:val="18"/>
               </w:rPr>
-              <w:t>Pass</w:t>
+              <w:t>OK</w:t>
             </w:r>
           </w:p>
         </w:tc>
@@ -6411,7 +4663,7 @@
                 <w:rFonts w:ascii="Times New Roman" w:hAnsi="Times New Roman"/>
                 <w:sz w:val="18"/>
               </w:rPr>
-              <w:t>Pass</w:t>
+              <w:t>OK</w:t>
             </w:r>
           </w:p>
         </w:tc>
@@ -6524,7 +4776,7 @@
                 <w:rFonts w:ascii="Times New Roman" w:hAnsi="Times New Roman"/>
                 <w:sz w:val="18"/>
               </w:rPr>
-              <w:t>Outlier</w:t>
+              <w:t>Outlier-Low</w:t>
             </w:r>
           </w:p>
         </w:tc>
@@ -6637,7 +4889,7 @@
                 <w:rFonts w:ascii="Times New Roman" w:hAnsi="Times New Roman"/>
                 <w:sz w:val="18"/>
               </w:rPr>
-              <w:t>Pass</w:t>
+              <w:t>OK</w:t>
             </w:r>
           </w:p>
         </w:tc>
@@ -6750,7 +5002,7 @@
                 <w:rFonts w:ascii="Times New Roman" w:hAnsi="Times New Roman"/>
                 <w:sz w:val="18"/>
               </w:rPr>
-              <w:t>Pass</w:t>
+              <w:t>OK</w:t>
             </w:r>
           </w:p>
         </w:tc>
@@ -6863,7 +5115,7 @@
                 <w:rFonts w:ascii="Times New Roman" w:hAnsi="Times New Roman"/>
                 <w:sz w:val="18"/>
               </w:rPr>
-              <w:t>Pass</w:t>
+              <w:t>OK</w:t>
             </w:r>
           </w:p>
         </w:tc>
@@ -6976,7 +5228,7 @@
                 <w:rFonts w:ascii="Times New Roman" w:hAnsi="Times New Roman"/>
                 <w:sz w:val="18"/>
               </w:rPr>
-              <w:t>Pass</w:t>
+              <w:t>OK</w:t>
             </w:r>
           </w:p>
         </w:tc>
@@ -7089,7 +5341,7 @@
                 <w:rFonts w:ascii="Times New Roman" w:hAnsi="Times New Roman"/>
                 <w:sz w:val="18"/>
               </w:rPr>
-              <w:t>Pass</w:t>
+              <w:t>OK</w:t>
             </w:r>
           </w:p>
         </w:tc>
@@ -7202,7 +5454,7 @@
                 <w:rFonts w:ascii="Times New Roman" w:hAnsi="Times New Roman"/>
                 <w:sz w:val="18"/>
               </w:rPr>
-              <w:t>Pass</w:t>
+              <w:t>OK</w:t>
             </w:r>
           </w:p>
         </w:tc>
@@ -7315,7 +5567,7 @@
                 <w:rFonts w:ascii="Times New Roman" w:hAnsi="Times New Roman"/>
                 <w:sz w:val="18"/>
               </w:rPr>
-              <w:t>Pass</w:t>
+              <w:t>OK</w:t>
             </w:r>
           </w:p>
         </w:tc>
@@ -7428,7 +5680,7 @@
                 <w:rFonts w:ascii="Times New Roman" w:hAnsi="Times New Roman"/>
                 <w:sz w:val="18"/>
               </w:rPr>
-              <w:t>Outlier</w:t>
+              <w:t>Outlier-High</w:t>
             </w:r>
           </w:p>
         </w:tc>
@@ -7541,7 +5793,7 @@
                 <w:rFonts w:ascii="Times New Roman" w:hAnsi="Times New Roman"/>
                 <w:sz w:val="18"/>
               </w:rPr>
-              <w:t>Pass</w:t>
+              <w:t>OK</w:t>
             </w:r>
           </w:p>
         </w:tc>
@@ -7654,7 +5906,7 @@
                 <w:rFonts w:ascii="Times New Roman" w:hAnsi="Times New Roman"/>
                 <w:sz w:val="18"/>
               </w:rPr>
-              <w:t>Pass</w:t>
+              <w:t>OK</w:t>
             </w:r>
           </w:p>
         </w:tc>
@@ -7767,7 +6019,7 @@
                 <w:rFonts w:ascii="Times New Roman" w:hAnsi="Times New Roman"/>
                 <w:sz w:val="18"/>
               </w:rPr>
-              <w:t>Pass</w:t>
+              <w:t>OK</w:t>
             </w:r>
           </w:p>
         </w:tc>
@@ -7880,7 +6132,7 @@
                 <w:rFonts w:ascii="Times New Roman" w:hAnsi="Times New Roman"/>
                 <w:sz w:val="18"/>
               </w:rPr>
-              <w:t>Pass</w:t>
+              <w:t>OK</w:t>
             </w:r>
           </w:p>
         </w:tc>
@@ -7993,7 +6245,7 @@
                 <w:rFonts w:ascii="Times New Roman" w:hAnsi="Times New Roman"/>
                 <w:sz w:val="18"/>
               </w:rPr>
-              <w:t>Pass</w:t>
+              <w:t>OK</w:t>
             </w:r>
           </w:p>
         </w:tc>
@@ -8106,7 +6358,7 @@
                 <w:rFonts w:ascii="Times New Roman" w:hAnsi="Times New Roman"/>
                 <w:sz w:val="18"/>
               </w:rPr>
-              <w:t>Pass</w:t>
+              <w:t>OK</w:t>
             </w:r>
           </w:p>
         </w:tc>
@@ -8219,7 +6471,7 @@
                 <w:rFonts w:ascii="Times New Roman" w:hAnsi="Times New Roman"/>
                 <w:sz w:val="18"/>
               </w:rPr>
-              <w:t>Pass</w:t>
+              <w:t>OK</w:t>
             </w:r>
           </w:p>
         </w:tc>
@@ -8332,7 +6584,7 @@
                 <w:rFonts w:ascii="Times New Roman" w:hAnsi="Times New Roman"/>
                 <w:sz w:val="18"/>
               </w:rPr>
-              <w:t>Pass</w:t>
+              <w:t>OK</w:t>
             </w:r>
           </w:p>
         </w:tc>
@@ -8445,7 +6697,7 @@
                 <w:rFonts w:ascii="Times New Roman" w:hAnsi="Times New Roman"/>
                 <w:sz w:val="18"/>
               </w:rPr>
-              <w:t>Pass</w:t>
+              <w:t>OK</w:t>
             </w:r>
           </w:p>
         </w:tc>
@@ -8558,7 +6810,7 @@
                 <w:rFonts w:ascii="Times New Roman" w:hAnsi="Times New Roman"/>
                 <w:sz w:val="18"/>
               </w:rPr>
-              <w:t>Pass</w:t>
+              <w:t>OK</w:t>
             </w:r>
           </w:p>
         </w:tc>
@@ -8671,7 +6923,7 @@
                 <w:rFonts w:ascii="Times New Roman" w:hAnsi="Times New Roman"/>
                 <w:sz w:val="18"/>
               </w:rPr>
-              <w:t>Pass</w:t>
+              <w:t>OK</w:t>
             </w:r>
           </w:p>
         </w:tc>
@@ -8784,7 +7036,7 @@
                 <w:rFonts w:ascii="Times New Roman" w:hAnsi="Times New Roman"/>
                 <w:sz w:val="18"/>
               </w:rPr>
-              <w:t>Pass</w:t>
+              <w:t>OK</w:t>
             </w:r>
           </w:p>
         </w:tc>
@@ -8897,7 +7149,7 @@
                 <w:rFonts w:ascii="Times New Roman" w:hAnsi="Times New Roman"/>
                 <w:sz w:val="18"/>
               </w:rPr>
-              <w:t>Pass</w:t>
+              <w:t>OK</w:t>
             </w:r>
           </w:p>
         </w:tc>
@@ -9010,7 +7262,7 @@
                 <w:rFonts w:ascii="Times New Roman" w:hAnsi="Times New Roman"/>
                 <w:sz w:val="18"/>
               </w:rPr>
-              <w:t>Outlier</w:t>
+              <w:t>Outlier-Low</w:t>
             </w:r>
           </w:p>
         </w:tc>
@@ -9123,7 +7375,7 @@
                 <w:rFonts w:ascii="Times New Roman" w:hAnsi="Times New Roman"/>
                 <w:sz w:val="18"/>
               </w:rPr>
-              <w:t>Pass</w:t>
+              <w:t>OK</w:t>
             </w:r>
           </w:p>
         </w:tc>
@@ -9236,7 +7488,7 @@
                 <w:rFonts w:ascii="Times New Roman" w:hAnsi="Times New Roman"/>
                 <w:sz w:val="18"/>
               </w:rPr>
-              <w:t>Pass</w:t>
+              <w:t>OK</w:t>
             </w:r>
           </w:p>
         </w:tc>
@@ -9349,7 +7601,7 @@
                 <w:rFonts w:ascii="Times New Roman" w:hAnsi="Times New Roman"/>
                 <w:sz w:val="18"/>
               </w:rPr>
-              <w:t>Pass</w:t>
+              <w:t>OK</w:t>
             </w:r>
           </w:p>
         </w:tc>
@@ -9462,7 +7714,7 @@
                 <w:rFonts w:ascii="Times New Roman" w:hAnsi="Times New Roman"/>
                 <w:sz w:val="18"/>
               </w:rPr>
-              <w:t>Pass</w:t>
+              <w:t>OK</w:t>
             </w:r>
           </w:p>
         </w:tc>
@@ -9575,7 +7827,7 @@
                 <w:rFonts w:ascii="Times New Roman" w:hAnsi="Times New Roman"/>
                 <w:sz w:val="18"/>
               </w:rPr>
-              <w:t>Pass</w:t>
+              <w:t>OK</w:t>
             </w:r>
           </w:p>
         </w:tc>
@@ -9688,7 +7940,7 @@
                 <w:rFonts w:ascii="Times New Roman" w:hAnsi="Times New Roman"/>
                 <w:sz w:val="18"/>
               </w:rPr>
-              <w:t>Pass</w:t>
+              <w:t>OK</w:t>
             </w:r>
           </w:p>
         </w:tc>
@@ -9801,7 +8053,7 @@
                 <w:rFonts w:ascii="Times New Roman" w:hAnsi="Times New Roman"/>
                 <w:sz w:val="18"/>
               </w:rPr>
-              <w:t>Outlier</w:t>
+              <w:t>Outlier-Low</w:t>
             </w:r>
           </w:p>
         </w:tc>
@@ -9914,7 +8166,7 @@
                 <w:rFonts w:ascii="Times New Roman" w:hAnsi="Times New Roman"/>
                 <w:sz w:val="18"/>
               </w:rPr>
-              <w:t>Pass</w:t>
+              <w:t>OK</w:t>
             </w:r>
           </w:p>
         </w:tc>
@@ -10027,7 +8279,7 @@
                 <w:rFonts w:ascii="Times New Roman" w:hAnsi="Times New Roman"/>
                 <w:sz w:val="18"/>
               </w:rPr>
-              <w:t>Pass</w:t>
+              <w:t>OK</w:t>
             </w:r>
           </w:p>
         </w:tc>
@@ -10140,7 +8392,7 @@
                 <w:rFonts w:ascii="Times New Roman" w:hAnsi="Times New Roman"/>
                 <w:sz w:val="18"/>
               </w:rPr>
-              <w:t>Pass</w:t>
+              <w:t>OK</w:t>
             </w:r>
           </w:p>
         </w:tc>
@@ -10253,7 +8505,7 @@
                 <w:rFonts w:ascii="Times New Roman" w:hAnsi="Times New Roman"/>
                 <w:sz w:val="18"/>
               </w:rPr>
-              <w:t>Outlier</w:t>
+              <w:t>Outlier-Low</w:t>
             </w:r>
           </w:p>
         </w:tc>
@@ -10366,7 +8618,7 @@
                 <w:rFonts w:ascii="Times New Roman" w:hAnsi="Times New Roman"/>
                 <w:sz w:val="18"/>
               </w:rPr>
-              <w:t>Pass</w:t>
+              <w:t>OK</w:t>
             </w:r>
           </w:p>
         </w:tc>
@@ -10479,7 +8731,7 @@
                 <w:rFonts w:ascii="Times New Roman" w:hAnsi="Times New Roman"/>
                 <w:sz w:val="18"/>
               </w:rPr>
-              <w:t>Pass</w:t>
+              <w:t>OK</w:t>
             </w:r>
           </w:p>
         </w:tc>
@@ -10592,7 +8844,7 @@
                 <w:rFonts w:ascii="Times New Roman" w:hAnsi="Times New Roman"/>
                 <w:sz w:val="18"/>
               </w:rPr>
-              <w:t>Pass</w:t>
+              <w:t>OK</w:t>
             </w:r>
           </w:p>
         </w:tc>
@@ -10705,7 +8957,7 @@
                 <w:rFonts w:ascii="Times New Roman" w:hAnsi="Times New Roman"/>
                 <w:sz w:val="18"/>
               </w:rPr>
-              <w:t>Pass</w:t>
+              <w:t>OK</w:t>
             </w:r>
           </w:p>
         </w:tc>
@@ -10818,7 +9070,7 @@
                 <w:rFonts w:ascii="Times New Roman" w:hAnsi="Times New Roman"/>
                 <w:sz w:val="18"/>
               </w:rPr>
-              <w:t>Outlier</w:t>
+              <w:t>Outlier-Low</w:t>
             </w:r>
           </w:p>
         </w:tc>
@@ -10931,7 +9183,7 @@
                 <w:rFonts w:ascii="Times New Roman" w:hAnsi="Times New Roman"/>
                 <w:sz w:val="18"/>
               </w:rPr>
-              <w:t>Pass</w:t>
+              <w:t>OK</w:t>
             </w:r>
           </w:p>
         </w:tc>
@@ -11044,7 +9296,7 @@
                 <w:rFonts w:ascii="Times New Roman" w:hAnsi="Times New Roman"/>
                 <w:sz w:val="18"/>
               </w:rPr>
-              <w:t>Pass</w:t>
+              <w:t>OK</w:t>
             </w:r>
           </w:p>
         </w:tc>
@@ -11157,7 +9409,7 @@
                 <w:rFonts w:ascii="Times New Roman" w:hAnsi="Times New Roman"/>
                 <w:sz w:val="18"/>
               </w:rPr>
-              <w:t>Pass</w:t>
+              <w:t>OK</w:t>
             </w:r>
           </w:p>
         </w:tc>
@@ -11270,7 +9522,7 @@
                 <w:rFonts w:ascii="Times New Roman" w:hAnsi="Times New Roman"/>
                 <w:sz w:val="18"/>
               </w:rPr>
-              <w:t>Outlier</w:t>
+              <w:t>Outlier-Low</w:t>
             </w:r>
           </w:p>
         </w:tc>
@@ -11383,7 +9635,7 @@
                 <w:rFonts w:ascii="Times New Roman" w:hAnsi="Times New Roman"/>
                 <w:sz w:val="18"/>
               </w:rPr>
-              <w:t>Pass</w:t>
+              <w:t>OK</w:t>
             </w:r>
           </w:p>
         </w:tc>
@@ -11496,7 +9748,7 @@
                 <w:rFonts w:ascii="Times New Roman" w:hAnsi="Times New Roman"/>
                 <w:sz w:val="18"/>
               </w:rPr>
-              <w:t>Pass</w:t>
+              <w:t>OK</w:t>
             </w:r>
           </w:p>
         </w:tc>
@@ -11609,7 +9861,7 @@
                 <w:rFonts w:ascii="Times New Roman" w:hAnsi="Times New Roman"/>
                 <w:sz w:val="18"/>
               </w:rPr>
-              <w:t>Pass</w:t>
+              <w:t>OK</w:t>
             </w:r>
           </w:p>
         </w:tc>
@@ -11722,7 +9974,7 @@
                 <w:rFonts w:ascii="Times New Roman" w:hAnsi="Times New Roman"/>
                 <w:sz w:val="18"/>
               </w:rPr>
-              <w:t>Pass</w:t>
+              <w:t>OK</w:t>
             </w:r>
           </w:p>
         </w:tc>
@@ -11835,7 +10087,7 @@
                 <w:rFonts w:ascii="Times New Roman" w:hAnsi="Times New Roman"/>
                 <w:sz w:val="18"/>
               </w:rPr>
-              <w:t>Pass</w:t>
+              <w:t>OK</w:t>
             </w:r>
           </w:p>
         </w:tc>
@@ -11948,7 +10200,7 @@
                 <w:rFonts w:ascii="Times New Roman" w:hAnsi="Times New Roman"/>
                 <w:sz w:val="18"/>
               </w:rPr>
-              <w:t>Pass</w:t>
+              <w:t>OK</w:t>
             </w:r>
           </w:p>
         </w:tc>
@@ -12061,7 +10313,7 @@
                 <w:rFonts w:ascii="Times New Roman" w:hAnsi="Times New Roman"/>
                 <w:sz w:val="18"/>
               </w:rPr>
-              <w:t>Pass</w:t>
+              <w:t>OK</w:t>
             </w:r>
           </w:p>
         </w:tc>
@@ -12174,7 +10426,7 @@
                 <w:rFonts w:ascii="Times New Roman" w:hAnsi="Times New Roman"/>
                 <w:sz w:val="18"/>
               </w:rPr>
-              <w:t>Pass</w:t>
+              <w:t>OK</w:t>
             </w:r>
           </w:p>
         </w:tc>
@@ -12287,7 +10539,7 @@
                 <w:rFonts w:ascii="Times New Roman" w:hAnsi="Times New Roman"/>
                 <w:sz w:val="18"/>
               </w:rPr>
-              <w:t>Pass</w:t>
+              <w:t>OK</w:t>
             </w:r>
           </w:p>
         </w:tc>
@@ -12400,7 +10652,7 @@
                 <w:rFonts w:ascii="Times New Roman" w:hAnsi="Times New Roman"/>
                 <w:sz w:val="18"/>
               </w:rPr>
-              <w:t>Outlier</w:t>
+              <w:t>Outlier-Low</w:t>
             </w:r>
           </w:p>
         </w:tc>
@@ -12513,7 +10765,7 @@
                 <w:rFonts w:ascii="Times New Roman" w:hAnsi="Times New Roman"/>
                 <w:sz w:val="18"/>
               </w:rPr>
-              <w:t>Pass</w:t>
+              <w:t>OK</w:t>
             </w:r>
           </w:p>
         </w:tc>
@@ -12626,7 +10878,7 @@
                 <w:rFonts w:ascii="Times New Roman" w:hAnsi="Times New Roman"/>
                 <w:sz w:val="18"/>
               </w:rPr>
-              <w:t>Pass</w:t>
+              <w:t>OK</w:t>
             </w:r>
           </w:p>
         </w:tc>
@@ -12739,7 +10991,7 @@
                 <w:rFonts w:ascii="Times New Roman" w:hAnsi="Times New Roman"/>
                 <w:sz w:val="18"/>
               </w:rPr>
-              <w:t>Pass</w:t>
+              <w:t>OK</w:t>
             </w:r>
           </w:p>
         </w:tc>
@@ -12852,7 +11104,7 @@
                 <w:rFonts w:ascii="Times New Roman" w:hAnsi="Times New Roman"/>
                 <w:sz w:val="18"/>
               </w:rPr>
-              <w:t>Outlier</w:t>
+              <w:t>Outlier-Low</w:t>
             </w:r>
           </w:p>
         </w:tc>
@@ -12965,7 +11217,7 @@
                 <w:rFonts w:ascii="Times New Roman" w:hAnsi="Times New Roman"/>
                 <w:sz w:val="18"/>
               </w:rPr>
-              <w:t>Pass</w:t>
+              <w:t>OK</w:t>
             </w:r>
           </w:p>
         </w:tc>
@@ -13078,7 +11330,7 @@
                 <w:rFonts w:ascii="Times New Roman" w:hAnsi="Times New Roman"/>
                 <w:sz w:val="18"/>
               </w:rPr>
-              <w:t>Pass</w:t>
+              <w:t>OK</w:t>
             </w:r>
           </w:p>
         </w:tc>
@@ -13191,7 +11443,7 @@
                 <w:rFonts w:ascii="Times New Roman" w:hAnsi="Times New Roman"/>
                 <w:sz w:val="18"/>
               </w:rPr>
-              <w:t>Pass</w:t>
+              <w:t>OK</w:t>
             </w:r>
           </w:p>
         </w:tc>
@@ -13304,7 +11556,7 @@
                 <w:rFonts w:ascii="Times New Roman" w:hAnsi="Times New Roman"/>
                 <w:sz w:val="18"/>
               </w:rPr>
-              <w:t>Outlier</w:t>
+              <w:t>Outlier-Low</w:t>
             </w:r>
           </w:p>
         </w:tc>
@@ -13417,7 +11669,7 @@
                 <w:rFonts w:ascii="Times New Roman" w:hAnsi="Times New Roman"/>
                 <w:sz w:val="18"/>
               </w:rPr>
-              <w:t>Pass</w:t>
+              <w:t>OK</w:t>
             </w:r>
           </w:p>
         </w:tc>
@@ -13530,7 +11782,7 @@
                 <w:rFonts w:ascii="Times New Roman" w:hAnsi="Times New Roman"/>
                 <w:sz w:val="18"/>
               </w:rPr>
-              <w:t>Pass</w:t>
+              <w:t>OK</w:t>
             </w:r>
           </w:p>
         </w:tc>
@@ -13643,7 +11895,7 @@
                 <w:rFonts w:ascii="Times New Roman" w:hAnsi="Times New Roman"/>
                 <w:sz w:val="18"/>
               </w:rPr>
-              <w:t>Pass</w:t>
+              <w:t>OK</w:t>
             </w:r>
           </w:p>
         </w:tc>
@@ -13756,7 +12008,7 @@
                 <w:rFonts w:ascii="Times New Roman" w:hAnsi="Times New Roman"/>
                 <w:sz w:val="18"/>
               </w:rPr>
-              <w:t>Pass</w:t>
+              <w:t>OK</w:t>
             </w:r>
           </w:p>
         </w:tc>
@@ -13770,22 +12022,12 @@
           <w:szCs w:val="20"/>
         </w:rPr>
       </w:pPr>
+      <w:bookmarkStart w:id="0" w:name="_GoBack"/>
+      <w:bookmarkEnd w:id="0"/>
     </w:p>
     <w:p>
-      <w:pPr>
-        <w:rPr>
-          <w:rFonts w:ascii="Times New Roman" w:hAnsi="Times New Roman" w:cs="Times New Roman"/>
-          <w:sz w:val="20"/>
-          <w:szCs w:val="20"/>
-        </w:rPr>
-      </w:pPr>
-      <w:r>
-        <w:rPr>
-          <w:rFonts w:ascii="Times New Roman" w:hAnsi="Times New Roman" w:cs="Times New Roman"/>
-          <w:sz w:val="20"/>
-          <w:szCs w:val="20"/>
-        </w:rPr>
-        <w:br w:type="page"/>
+      <w:r>
+        <w:t>Key: ^ for Tab Tolerance Fail(T), ! for Criteria Fall(F), * for outlier(OH for High)(OL for Low)</w:t>
       </w:r>
     </w:p>
     <w:sectPr>
@@ -13799,7 +12041,7 @@
 </file>
 
 <file path=word/numbering.xml><?xml version="1.0" encoding="utf-8"?>
-<w:numbering xmlns:wpc="http://schemas.microsoft.com/office/word/2010/wordprocessingCanvas" xmlns:mc="http://schemas.openxmlformats.org/markup-compatibility/2006" xmlns:o="urn:schemas-microsoft-com:office:office" xmlns:r="http://schemas.openxmlformats.org/officeDocument/2006/relationships" xmlns:m="http://schemas.openxmlformats.org/officeDocument/2006/math" xmlns:v="urn:schemas-microsoft-com:vml" xmlns:wp14="http://schemas.microsoft.com/office/word/2010/wordprocessingDrawing" xmlns:wp="http://schemas.openxmlformats.org/drawingml/2006/wordprocessingDrawing" xmlns:w10="urn:schemas-microsoft-com:office:word" xmlns:w="http://schemas.openxmlformats.org/wordprocessingml/2006/main" xmlns:w14="http://schemas.microsoft.com/office/word/2010/wordml" xmlns:wpg="http://schemas.microsoft.com/office/word/2010/wordprocessingGroup" xmlns:wpi="http://schemas.microsoft.com/office/word/2010/wordprocessingInk" xmlns:wne="http://schemas.microsoft.com/office/word/2006/wordml" xmlns:wps="http://schemas.microsoft.com/office/word/2010/wordprocessingShape" mc:Ignorable="w14 wp14">
+<w:numbering xmlns:wpc="http://schemas.microsoft.com/office/word/2010/wordprocessingCanvas" xmlns:mo="http://schemas.microsoft.com/office/mac/office/2008/main" xmlns:mc="http://schemas.openxmlformats.org/markup-compatibility/2006" xmlns:mv="urn:schemas-microsoft-com:mac:vml" xmlns:o="urn:schemas-microsoft-com:office:office" xmlns:r="http://schemas.openxmlformats.org/officeDocument/2006/relationships" xmlns:m="http://schemas.openxmlformats.org/officeDocument/2006/math" xmlns:v="urn:schemas-microsoft-com:vml" xmlns:wp14="http://schemas.microsoft.com/office/word/2010/wordprocessingDrawing" xmlns:wp="http://schemas.openxmlformats.org/drawingml/2006/wordprocessingDrawing" xmlns:w10="urn:schemas-microsoft-com:office:word" xmlns:w="http://schemas.openxmlformats.org/wordprocessingml/2006/main" xmlns:w14="http://schemas.microsoft.com/office/word/2010/wordml" xmlns:wpg="http://schemas.microsoft.com/office/word/2010/wordprocessingGroup" xmlns:wpi="http://schemas.microsoft.com/office/word/2010/wordprocessingInk" xmlns:wne="http://schemas.microsoft.com/office/word/2006/wordml" xmlns:wps="http://schemas.microsoft.com/office/word/2010/wordprocessingShape" mc:Ignorable="w14 wp14">
   <w:abstractNum w:abstractNumId="0">
     <w:nsid w:val="FFFFFF7C"/>
     <w:multiLevelType w:val="singleLevel"/>
@@ -14018,7 +12260,7 @@
       </w:pPr>
     </w:pPrDefault>
   </w:docDefaults>
-  <w:latentStyles w:defLockedState="0" w:defUIPriority="99" w:defSemiHidden="1" w:defUnhideWhenUsed="1" w:defQFormat="0" w:count="267">
+  <w:latentStyles w:defLockedState="0" w:defUIPriority="99" w:defSemiHidden="1" w:defUnhideWhenUsed="1" w:defQFormat="0" w:count="276">
     <w:lsdException w:name="Normal" w:semiHidden="0" w:uiPriority="0" w:unhideWhenUsed="0" w:qFormat="1"/>
     <w:lsdException w:name="heading 1" w:semiHidden="0" w:uiPriority="9" w:unhideWhenUsed="0" w:qFormat="1"/>
     <w:lsdException w:name="heading 2" w:uiPriority="9" w:qFormat="1"/>
@@ -14161,6 +12403,50 @@
     <w:name w:val="Normal"/>
     <w:qFormat/>
     <w:rsid w:val="00FC693F"/>
+  </w:style>
+  <w:style w:type="paragraph" w:styleId="Header">
+    <w:name w:val="header"/>
+    <w:basedOn w:val="Normal"/>
+    <w:link w:val="HeaderChar"/>
+    <w:uiPriority w:val="99"/>
+    <w:unhideWhenUsed/>
+    <w:rsid w:val="00E618BF"/>
+    <w:pPr>
+      <w:tabs>
+        <w:tab w:val="center" w:pos="4680"/>
+        <w:tab w:val="right" w:pos="9360"/>
+      </w:tabs>
+      <w:spacing w:after="0" w:line="240" w:lineRule="auto"/>
+    </w:pPr>
+  </w:style>
+  <w:style w:type="character" w:customStyle="1" w:styleId="HeaderChar">
+    <w:name w:val="Header Char"/>
+    <w:basedOn w:val="DefaultParagraphFont"/>
+    <w:link w:val="Header"/>
+    <w:uiPriority w:val="99"/>
+    <w:rsid w:val="00E618BF"/>
+  </w:style>
+  <w:style w:type="paragraph" w:styleId="Footer">
+    <w:name w:val="footer"/>
+    <w:basedOn w:val="Normal"/>
+    <w:link w:val="FooterChar"/>
+    <w:uiPriority w:val="99"/>
+    <w:unhideWhenUsed/>
+    <w:rsid w:val="00E618BF"/>
+    <w:pPr>
+      <w:tabs>
+        <w:tab w:val="center" w:pos="4680"/>
+        <w:tab w:val="right" w:pos="9360"/>
+      </w:tabs>
+      <w:spacing w:after="0" w:line="240" w:lineRule="auto"/>
+    </w:pPr>
+  </w:style>
+  <w:style w:type="character" w:customStyle="1" w:styleId="FooterChar">
+    <w:name w:val="Footer Char"/>
+    <w:basedOn w:val="DefaultParagraphFont"/>
+    <w:link w:val="Footer"/>
+    <w:uiPriority w:val="99"/>
+    <w:rsid w:val="00E618BF"/>
   </w:style>
   <w:style w:type="paragraph" w:styleId="Heading1">
     <w:name w:val="heading 1"/>
@@ -14397,50 +12683,6 @@
     <w:uiPriority w:val="99"/>
     <w:semiHidden/>
     <w:unhideWhenUsed/>
-  </w:style>
-  <w:style w:type="paragraph" w:styleId="Header">
-    <w:name w:val="header"/>
-    <w:basedOn w:val="Normal"/>
-    <w:link w:val="HeaderChar"/>
-    <w:uiPriority w:val="99"/>
-    <w:unhideWhenUsed/>
-    <w:rsid w:val="00E618BF"/>
-    <w:pPr>
-      <w:tabs>
-        <w:tab w:val="center" w:pos="4680"/>
-        <w:tab w:val="right" w:pos="9360"/>
-      </w:tabs>
-      <w:spacing w:after="0" w:line="240" w:lineRule="auto"/>
-    </w:pPr>
-  </w:style>
-  <w:style w:type="character" w:customStyle="1" w:styleId="HeaderChar">
-    <w:name w:val="Header Char"/>
-    <w:basedOn w:val="DefaultParagraphFont"/>
-    <w:link w:val="Header"/>
-    <w:uiPriority w:val="99"/>
-    <w:rsid w:val="00E618BF"/>
-  </w:style>
-  <w:style w:type="paragraph" w:styleId="Footer">
-    <w:name w:val="footer"/>
-    <w:basedOn w:val="Normal"/>
-    <w:link w:val="FooterChar"/>
-    <w:uiPriority w:val="99"/>
-    <w:unhideWhenUsed/>
-    <w:rsid w:val="00E618BF"/>
-    <w:pPr>
-      <w:tabs>
-        <w:tab w:val="center" w:pos="4680"/>
-        <w:tab w:val="right" w:pos="9360"/>
-      </w:tabs>
-      <w:spacing w:after="0" w:line="240" w:lineRule="auto"/>
-    </w:pPr>
-  </w:style>
-  <w:style w:type="character" w:customStyle="1" w:styleId="FooterChar">
-    <w:name w:val="Footer Char"/>
-    <w:basedOn w:val="DefaultParagraphFont"/>
-    <w:link w:val="Footer"/>
-    <w:uiPriority w:val="99"/>
-    <w:rsid w:val="00E618BF"/>
   </w:style>
   <w:style w:type="paragraph" w:styleId="NoSpacing">
     <w:name w:val="No Spacing"/>
@@ -15106,6 +13348,7 @@
       <w:spacing w:after="0" w:line="240" w:lineRule="auto"/>
     </w:pPr>
     <w:tblPr>
+      <w:tblInd w:w="0" w:type="dxa"/>
       <w:tblBorders>
         <w:top w:val="single" w:sz="4" w:space="0" w:color="auto"/>
         <w:left w:val="single" w:sz="4" w:space="0" w:color="auto"/>
@@ -15114,6 +13357,12 @@
         <w:insideH w:val="single" w:sz="4" w:space="0" w:color="auto"/>
         <w:insideV w:val="single" w:sz="4" w:space="0" w:color="auto"/>
       </w:tblBorders>
+      <w:tblCellMar>
+        <w:top w:w="0" w:type="dxa"/>
+        <w:left w:w="108" w:type="dxa"/>
+        <w:bottom w:w="0" w:type="dxa"/>
+        <w:right w:w="108" w:type="dxa"/>
+      </w:tblCellMar>
     </w:tblPr>
   </w:style>
   <w:style w:type="table" w:styleId="LightShading">
@@ -15130,10 +13379,17 @@
     <w:tblPr>
       <w:tblStyleRowBandSize w:val="1"/>
       <w:tblStyleColBandSize w:val="1"/>
+      <w:tblInd w:w="0" w:type="dxa"/>
       <w:tblBorders>
         <w:top w:val="single" w:sz="8" w:space="0" w:color="000000" w:themeColor="text1"/>
         <w:bottom w:val="single" w:sz="8" w:space="0" w:color="000000" w:themeColor="text1"/>
       </w:tblBorders>
+      <w:tblCellMar>
+        <w:top w:w="0" w:type="dxa"/>
+        <w:left w:w="108" w:type="dxa"/>
+        <w:bottom w:w="0" w:type="dxa"/>
+        <w:right w:w="108" w:type="dxa"/>
+      </w:tblCellMar>
     </w:tblPr>
     <w:tblStylePr w:type="firstRow">
       <w:pPr>
@@ -15226,10 +13482,17 @@
     <w:tblPr>
       <w:tblStyleRowBandSize w:val="1"/>
       <w:tblStyleColBandSize w:val="1"/>
+      <w:tblInd w:w="0" w:type="dxa"/>
       <w:tblBorders>
         <w:top w:val="single" w:sz="8" w:space="0" w:color="4F81BD" w:themeColor="accent1"/>
         <w:bottom w:val="single" w:sz="8" w:space="0" w:color="4F81BD" w:themeColor="accent1"/>
       </w:tblBorders>
+      <w:tblCellMar>
+        <w:top w:w="0" w:type="dxa"/>
+        <w:left w:w="108" w:type="dxa"/>
+        <w:bottom w:w="0" w:type="dxa"/>
+        <w:right w:w="108" w:type="dxa"/>
+      </w:tblCellMar>
     </w:tblPr>
     <w:tblStylePr w:type="firstRow">
       <w:pPr>
@@ -15322,10 +13585,17 @@
     <w:tblPr>
       <w:tblStyleRowBandSize w:val="1"/>
       <w:tblStyleColBandSize w:val="1"/>
+      <w:tblInd w:w="0" w:type="dxa"/>
       <w:tblBorders>
         <w:top w:val="single" w:sz="8" w:space="0" w:color="C0504D" w:themeColor="accent2"/>
         <w:bottom w:val="single" w:sz="8" w:space="0" w:color="C0504D" w:themeColor="accent2"/>
       </w:tblBorders>
+      <w:tblCellMar>
+        <w:top w:w="0" w:type="dxa"/>
+        <w:left w:w="108" w:type="dxa"/>
+        <w:bottom w:w="0" w:type="dxa"/>
+        <w:right w:w="108" w:type="dxa"/>
+      </w:tblCellMar>
     </w:tblPr>
     <w:tblStylePr w:type="firstRow">
       <w:pPr>
@@ -15418,10 +13688,17 @@
     <w:tblPr>
       <w:tblStyleRowBandSize w:val="1"/>
       <w:tblStyleColBandSize w:val="1"/>
+      <w:tblInd w:w="0" w:type="dxa"/>
       <w:tblBorders>
         <w:top w:val="single" w:sz="8" w:space="0" w:color="9BBB59" w:themeColor="accent3"/>
         <w:bottom w:val="single" w:sz="8" w:space="0" w:color="9BBB59" w:themeColor="accent3"/>
       </w:tblBorders>
+      <w:tblCellMar>
+        <w:top w:w="0" w:type="dxa"/>
+        <w:left w:w="108" w:type="dxa"/>
+        <w:bottom w:w="0" w:type="dxa"/>
+        <w:right w:w="108" w:type="dxa"/>
+      </w:tblCellMar>
     </w:tblPr>
     <w:tblStylePr w:type="firstRow">
       <w:pPr>
@@ -15514,10 +13791,17 @@
     <w:tblPr>
       <w:tblStyleRowBandSize w:val="1"/>
       <w:tblStyleColBandSize w:val="1"/>
+      <w:tblInd w:w="0" w:type="dxa"/>
       <w:tblBorders>
         <w:top w:val="single" w:sz="8" w:space="0" w:color="8064A2" w:themeColor="accent4"/>
         <w:bottom w:val="single" w:sz="8" w:space="0" w:color="8064A2" w:themeColor="accent4"/>
       </w:tblBorders>
+      <w:tblCellMar>
+        <w:top w:w="0" w:type="dxa"/>
+        <w:left w:w="108" w:type="dxa"/>
+        <w:bottom w:w="0" w:type="dxa"/>
+        <w:right w:w="108" w:type="dxa"/>
+      </w:tblCellMar>
     </w:tblPr>
     <w:tblStylePr w:type="firstRow">
       <w:pPr>
@@ -15610,10 +13894,17 @@
     <w:tblPr>
       <w:tblStyleRowBandSize w:val="1"/>
       <w:tblStyleColBandSize w:val="1"/>
+      <w:tblInd w:w="0" w:type="dxa"/>
       <w:tblBorders>
         <w:top w:val="single" w:sz="8" w:space="0" w:color="4BACC6" w:themeColor="accent5"/>
         <w:bottom w:val="single" w:sz="8" w:space="0" w:color="4BACC6" w:themeColor="accent5"/>
       </w:tblBorders>
+      <w:tblCellMar>
+        <w:top w:w="0" w:type="dxa"/>
+        <w:left w:w="108" w:type="dxa"/>
+        <w:bottom w:w="0" w:type="dxa"/>
+        <w:right w:w="108" w:type="dxa"/>
+      </w:tblCellMar>
     </w:tblPr>
     <w:tblStylePr w:type="firstRow">
       <w:pPr>
@@ -15706,10 +13997,17 @@
     <w:tblPr>
       <w:tblStyleRowBandSize w:val="1"/>
       <w:tblStyleColBandSize w:val="1"/>
+      <w:tblInd w:w="0" w:type="dxa"/>
       <w:tblBorders>
         <w:top w:val="single" w:sz="8" w:space="0" w:color="F79646" w:themeColor="accent6"/>
         <w:bottom w:val="single" w:sz="8" w:space="0" w:color="F79646" w:themeColor="accent6"/>
       </w:tblBorders>
+      <w:tblCellMar>
+        <w:top w:w="0" w:type="dxa"/>
+        <w:left w:w="108" w:type="dxa"/>
+        <w:bottom w:w="0" w:type="dxa"/>
+        <w:right w:w="108" w:type="dxa"/>
+      </w:tblCellMar>
     </w:tblPr>
     <w:tblStylePr w:type="firstRow">
       <w:pPr>
@@ -15799,12 +14097,19 @@
     <w:tblPr>
       <w:tblStyleRowBandSize w:val="1"/>
       <w:tblStyleColBandSize w:val="1"/>
+      <w:tblInd w:w="0" w:type="dxa"/>
       <w:tblBorders>
         <w:top w:val="single" w:sz="8" w:space="0" w:color="000000" w:themeColor="text1"/>
         <w:left w:val="single" w:sz="8" w:space="0" w:color="000000" w:themeColor="text1"/>
         <w:bottom w:val="single" w:sz="8" w:space="0" w:color="000000" w:themeColor="text1"/>
         <w:right w:val="single" w:sz="8" w:space="0" w:color="000000" w:themeColor="text1"/>
       </w:tblBorders>
+      <w:tblCellMar>
+        <w:top w:w="0" w:type="dxa"/>
+        <w:left w:w="108" w:type="dxa"/>
+        <w:bottom w:w="0" w:type="dxa"/>
+        <w:right w:w="108" w:type="dxa"/>
+      </w:tblCellMar>
     </w:tblPr>
     <w:tblStylePr w:type="firstRow">
       <w:pPr>
@@ -15884,12 +14189,19 @@
     <w:tblPr>
       <w:tblStyleRowBandSize w:val="1"/>
       <w:tblStyleColBandSize w:val="1"/>
+      <w:tblInd w:w="0" w:type="dxa"/>
       <w:tblBorders>
         <w:top w:val="single" w:sz="8" w:space="0" w:color="4F81BD" w:themeColor="accent1"/>
         <w:left w:val="single" w:sz="8" w:space="0" w:color="4F81BD" w:themeColor="accent1"/>
         <w:bottom w:val="single" w:sz="8" w:space="0" w:color="4F81BD" w:themeColor="accent1"/>
         <w:right w:val="single" w:sz="8" w:space="0" w:color="4F81BD" w:themeColor="accent1"/>
       </w:tblBorders>
+      <w:tblCellMar>
+        <w:top w:w="0" w:type="dxa"/>
+        <w:left w:w="108" w:type="dxa"/>
+        <w:bottom w:w="0" w:type="dxa"/>
+        <w:right w:w="108" w:type="dxa"/>
+      </w:tblCellMar>
     </w:tblPr>
     <w:tblStylePr w:type="firstRow">
       <w:pPr>
@@ -15969,12 +14281,19 @@
     <w:tblPr>
       <w:tblStyleRowBandSize w:val="1"/>
       <w:tblStyleColBandSize w:val="1"/>
+      <w:tblInd w:w="0" w:type="dxa"/>
       <w:tblBorders>
         <w:top w:val="single" w:sz="8" w:space="0" w:color="C0504D" w:themeColor="accent2"/>
         <w:left w:val="single" w:sz="8" w:space="0" w:color="C0504D" w:themeColor="accent2"/>
         <w:bottom w:val="single" w:sz="8" w:space="0" w:color="C0504D" w:themeColor="accent2"/>
         <w:right w:val="single" w:sz="8" w:space="0" w:color="C0504D" w:themeColor="accent2"/>
       </w:tblBorders>
+      <w:tblCellMar>
+        <w:top w:w="0" w:type="dxa"/>
+        <w:left w:w="108" w:type="dxa"/>
+        <w:bottom w:w="0" w:type="dxa"/>
+        <w:right w:w="108" w:type="dxa"/>
+      </w:tblCellMar>
     </w:tblPr>
     <w:tblStylePr w:type="firstRow">
       <w:pPr>
@@ -16054,12 +14373,19 @@
     <w:tblPr>
       <w:tblStyleRowBandSize w:val="1"/>
       <w:tblStyleColBandSize w:val="1"/>
+      <w:tblInd w:w="0" w:type="dxa"/>
       <w:tblBorders>
         <w:top w:val="single" w:sz="8" w:space="0" w:color="9BBB59" w:themeColor="accent3"/>
         <w:left w:val="single" w:sz="8" w:space="0" w:color="9BBB59" w:themeColor="accent3"/>
         <w:bottom w:val="single" w:sz="8" w:space="0" w:color="9BBB59" w:themeColor="accent3"/>
         <w:right w:val="single" w:sz="8" w:space="0" w:color="9BBB59" w:themeColor="accent3"/>
       </w:tblBorders>
+      <w:tblCellMar>
+        <w:top w:w="0" w:type="dxa"/>
+        <w:left w:w="108" w:type="dxa"/>
+        <w:bottom w:w="0" w:type="dxa"/>
+        <w:right w:w="108" w:type="dxa"/>
+      </w:tblCellMar>
     </w:tblPr>
     <w:tblStylePr w:type="firstRow">
       <w:pPr>
@@ -16139,12 +14465,19 @@
     <w:tblPr>
       <w:tblStyleRowBandSize w:val="1"/>
       <w:tblStyleColBandSize w:val="1"/>
+      <w:tblInd w:w="0" w:type="dxa"/>
       <w:tblBorders>
         <w:top w:val="single" w:sz="8" w:space="0" w:color="8064A2" w:themeColor="accent4"/>
         <w:left w:val="single" w:sz="8" w:space="0" w:color="8064A2" w:themeColor="accent4"/>
         <w:bottom w:val="single" w:sz="8" w:space="0" w:color="8064A2" w:themeColor="accent4"/>
         <w:right w:val="single" w:sz="8" w:space="0" w:color="8064A2" w:themeColor="accent4"/>
       </w:tblBorders>
+      <w:tblCellMar>
+        <w:top w:w="0" w:type="dxa"/>
+        <w:left w:w="108" w:type="dxa"/>
+        <w:bottom w:w="0" w:type="dxa"/>
+        <w:right w:w="108" w:type="dxa"/>
+      </w:tblCellMar>
     </w:tblPr>
     <w:tblStylePr w:type="firstRow">
       <w:pPr>
@@ -16224,12 +14557,19 @@
     <w:tblPr>
       <w:tblStyleRowBandSize w:val="1"/>
       <w:tblStyleColBandSize w:val="1"/>
+      <w:tblInd w:w="0" w:type="dxa"/>
       <w:tblBorders>
         <w:top w:val="single" w:sz="8" w:space="0" w:color="4BACC6" w:themeColor="accent5"/>
         <w:left w:val="single" w:sz="8" w:space="0" w:color="4BACC6" w:themeColor="accent5"/>
         <w:bottom w:val="single" w:sz="8" w:space="0" w:color="4BACC6" w:themeColor="accent5"/>
         <w:right w:val="single" w:sz="8" w:space="0" w:color="4BACC6" w:themeColor="accent5"/>
       </w:tblBorders>
+      <w:tblCellMar>
+        <w:top w:w="0" w:type="dxa"/>
+        <w:left w:w="108" w:type="dxa"/>
+        <w:bottom w:w="0" w:type="dxa"/>
+        <w:right w:w="108" w:type="dxa"/>
+      </w:tblCellMar>
     </w:tblPr>
     <w:tblStylePr w:type="firstRow">
       <w:pPr>
@@ -16309,12 +14649,19 @@
     <w:tblPr>
       <w:tblStyleRowBandSize w:val="1"/>
       <w:tblStyleColBandSize w:val="1"/>
+      <w:tblInd w:w="0" w:type="dxa"/>
       <w:tblBorders>
         <w:top w:val="single" w:sz="8" w:space="0" w:color="F79646" w:themeColor="accent6"/>
         <w:left w:val="single" w:sz="8" w:space="0" w:color="F79646" w:themeColor="accent6"/>
         <w:bottom w:val="single" w:sz="8" w:space="0" w:color="F79646" w:themeColor="accent6"/>
         <w:right w:val="single" w:sz="8" w:space="0" w:color="F79646" w:themeColor="accent6"/>
       </w:tblBorders>
+      <w:tblCellMar>
+        <w:top w:w="0" w:type="dxa"/>
+        <w:left w:w="108" w:type="dxa"/>
+        <w:bottom w:w="0" w:type="dxa"/>
+        <w:right w:w="108" w:type="dxa"/>
+      </w:tblCellMar>
     </w:tblPr>
     <w:tblStylePr w:type="firstRow">
       <w:pPr>
@@ -16394,6 +14741,7 @@
     <w:tblPr>
       <w:tblStyleRowBandSize w:val="1"/>
       <w:tblStyleColBandSize w:val="1"/>
+      <w:tblInd w:w="0" w:type="dxa"/>
       <w:tblBorders>
         <w:top w:val="single" w:sz="8" w:space="0" w:color="000000" w:themeColor="text1"/>
         <w:left w:val="single" w:sz="8" w:space="0" w:color="000000" w:themeColor="text1"/>
@@ -16402,6 +14750,12 @@
         <w:insideH w:val="single" w:sz="8" w:space="0" w:color="000000" w:themeColor="text1"/>
         <w:insideV w:val="single" w:sz="8" w:space="0" w:color="000000" w:themeColor="text1"/>
       </w:tblBorders>
+      <w:tblCellMar>
+        <w:top w:w="0" w:type="dxa"/>
+        <w:left w:w="108" w:type="dxa"/>
+        <w:bottom w:w="0" w:type="dxa"/>
+        <w:right w:w="108" w:type="dxa"/>
+      </w:tblCellMar>
     </w:tblPr>
     <w:tblStylePr w:type="firstRow">
       <w:pPr>
@@ -16517,6 +14871,7 @@
     <w:tblPr>
       <w:tblStyleRowBandSize w:val="1"/>
       <w:tblStyleColBandSize w:val="1"/>
+      <w:tblInd w:w="0" w:type="dxa"/>
       <w:tblBorders>
         <w:top w:val="single" w:sz="8" w:space="0" w:color="4F81BD" w:themeColor="accent1"/>
         <w:left w:val="single" w:sz="8" w:space="0" w:color="4F81BD" w:themeColor="accent1"/>
@@ -16525,6 +14880,12 @@
         <w:insideH w:val="single" w:sz="8" w:space="0" w:color="4F81BD" w:themeColor="accent1"/>
         <w:insideV w:val="single" w:sz="8" w:space="0" w:color="4F81BD" w:themeColor="accent1"/>
       </w:tblBorders>
+      <w:tblCellMar>
+        <w:top w:w="0" w:type="dxa"/>
+        <w:left w:w="108" w:type="dxa"/>
+        <w:bottom w:w="0" w:type="dxa"/>
+        <w:right w:w="108" w:type="dxa"/>
+      </w:tblCellMar>
     </w:tblPr>
     <w:tblStylePr w:type="firstRow">
       <w:pPr>
@@ -16640,6 +15001,7 @@
     <w:tblPr>
       <w:tblStyleRowBandSize w:val="1"/>
       <w:tblStyleColBandSize w:val="1"/>
+      <w:tblInd w:w="0" w:type="dxa"/>
       <w:tblBorders>
         <w:top w:val="single" w:sz="8" w:space="0" w:color="C0504D" w:themeColor="accent2"/>
         <w:left w:val="single" w:sz="8" w:space="0" w:color="C0504D" w:themeColor="accent2"/>
@@ -16648,6 +15010,12 @@
         <w:insideH w:val="single" w:sz="8" w:space="0" w:color="C0504D" w:themeColor="accent2"/>
         <w:insideV w:val="single" w:sz="8" w:space="0" w:color="C0504D" w:themeColor="accent2"/>
       </w:tblBorders>
+      <w:tblCellMar>
+        <w:top w:w="0" w:type="dxa"/>
+        <w:left w:w="108" w:type="dxa"/>
+        <w:bottom w:w="0" w:type="dxa"/>
+        <w:right w:w="108" w:type="dxa"/>
+      </w:tblCellMar>
     </w:tblPr>
     <w:tblStylePr w:type="firstRow">
       <w:pPr>
@@ -16763,6 +15131,7 @@
     <w:tblPr>
       <w:tblStyleRowBandSize w:val="1"/>
       <w:tblStyleColBandSize w:val="1"/>
+      <w:tblInd w:w="0" w:type="dxa"/>
       <w:tblBorders>
         <w:top w:val="single" w:sz="8" w:space="0" w:color="9BBB59" w:themeColor="accent3"/>
         <w:left w:val="single" w:sz="8" w:space="0" w:color="9BBB59" w:themeColor="accent3"/>
@@ -16771,6 +15140,12 @@
         <w:insideH w:val="single" w:sz="8" w:space="0" w:color="9BBB59" w:themeColor="accent3"/>
         <w:insideV w:val="single" w:sz="8" w:space="0" w:color="9BBB59" w:themeColor="accent3"/>
       </w:tblBorders>
+      <w:tblCellMar>
+        <w:top w:w="0" w:type="dxa"/>
+        <w:left w:w="108" w:type="dxa"/>
+        <w:bottom w:w="0" w:type="dxa"/>
+        <w:right w:w="108" w:type="dxa"/>
+      </w:tblCellMar>
     </w:tblPr>
     <w:tblStylePr w:type="firstRow">
       <w:pPr>
@@ -16886,6 +15261,7 @@
     <w:tblPr>
       <w:tblStyleRowBandSize w:val="1"/>
       <w:tblStyleColBandSize w:val="1"/>
+      <w:tblInd w:w="0" w:type="dxa"/>
       <w:tblBorders>
         <w:top w:val="single" w:sz="8" w:space="0" w:color="8064A2" w:themeColor="accent4"/>
         <w:left w:val="single" w:sz="8" w:space="0" w:color="8064A2" w:themeColor="accent4"/>
@@ -16894,6 +15270,12 @@
         <w:insideH w:val="single" w:sz="8" w:space="0" w:color="8064A2" w:themeColor="accent4"/>
         <w:insideV w:val="single" w:sz="8" w:space="0" w:color="8064A2" w:themeColor="accent4"/>
       </w:tblBorders>
+      <w:tblCellMar>
+        <w:top w:w="0" w:type="dxa"/>
+        <w:left w:w="108" w:type="dxa"/>
+        <w:bottom w:w="0" w:type="dxa"/>
+        <w:right w:w="108" w:type="dxa"/>
+      </w:tblCellMar>
     </w:tblPr>
     <w:tblStylePr w:type="firstRow">
       <w:pPr>
@@ -17009,6 +15391,7 @@
     <w:tblPr>
       <w:tblStyleRowBandSize w:val="1"/>
       <w:tblStyleColBandSize w:val="1"/>
+      <w:tblInd w:w="0" w:type="dxa"/>
       <w:tblBorders>
         <w:top w:val="single" w:sz="8" w:space="0" w:color="4BACC6" w:themeColor="accent5"/>
         <w:left w:val="single" w:sz="8" w:space="0" w:color="4BACC6" w:themeColor="accent5"/>
@@ -17017,6 +15400,12 @@
         <w:insideH w:val="single" w:sz="8" w:space="0" w:color="4BACC6" w:themeColor="accent5"/>
         <w:insideV w:val="single" w:sz="8" w:space="0" w:color="4BACC6" w:themeColor="accent5"/>
       </w:tblBorders>
+      <w:tblCellMar>
+        <w:top w:w="0" w:type="dxa"/>
+        <w:left w:w="108" w:type="dxa"/>
+        <w:bottom w:w="0" w:type="dxa"/>
+        <w:right w:w="108" w:type="dxa"/>
+      </w:tblCellMar>
     </w:tblPr>
     <w:tblStylePr w:type="firstRow">
       <w:pPr>
@@ -17132,6 +15521,7 @@
     <w:tblPr>
       <w:tblStyleRowBandSize w:val="1"/>
       <w:tblStyleColBandSize w:val="1"/>
+      <w:tblInd w:w="0" w:type="dxa"/>
       <w:tblBorders>
         <w:top w:val="single" w:sz="8" w:space="0" w:color="F79646" w:themeColor="accent6"/>
         <w:left w:val="single" w:sz="8" w:space="0" w:color="F79646" w:themeColor="accent6"/>
@@ -17140,6 +15530,12 @@
         <w:insideH w:val="single" w:sz="8" w:space="0" w:color="F79646" w:themeColor="accent6"/>
         <w:insideV w:val="single" w:sz="8" w:space="0" w:color="F79646" w:themeColor="accent6"/>
       </w:tblBorders>
+      <w:tblCellMar>
+        <w:top w:w="0" w:type="dxa"/>
+        <w:left w:w="108" w:type="dxa"/>
+        <w:bottom w:w="0" w:type="dxa"/>
+        <w:right w:w="108" w:type="dxa"/>
+      </w:tblCellMar>
     </w:tblPr>
     <w:tblStylePr w:type="firstRow">
       <w:pPr>
@@ -17255,6 +15651,7 @@
     <w:tblPr>
       <w:tblStyleRowBandSize w:val="1"/>
       <w:tblStyleColBandSize w:val="1"/>
+      <w:tblInd w:w="0" w:type="dxa"/>
       <w:tblBorders>
         <w:top w:val="single" w:sz="8" w:space="0" w:color="404040" w:themeColor="text1" w:themeTint="BF"/>
         <w:left w:val="single" w:sz="8" w:space="0" w:color="404040" w:themeColor="text1" w:themeTint="BF"/>
@@ -17262,6 +15659,12 @@
         <w:right w:val="single" w:sz="8" w:space="0" w:color="404040" w:themeColor="text1" w:themeTint="BF"/>
         <w:insideH w:val="single" w:sz="8" w:space="0" w:color="404040" w:themeColor="text1" w:themeTint="BF"/>
       </w:tblBorders>
+      <w:tblCellMar>
+        <w:top w:w="0" w:type="dxa"/>
+        <w:left w:w="108" w:type="dxa"/>
+        <w:bottom w:w="0" w:type="dxa"/>
+        <w:right w:w="108" w:type="dxa"/>
+      </w:tblCellMar>
     </w:tblPr>
     <w:tblStylePr w:type="firstRow">
       <w:pPr>
@@ -17354,6 +15757,7 @@
     <w:tblPr>
       <w:tblStyleRowBandSize w:val="1"/>
       <w:tblStyleColBandSize w:val="1"/>
+      <w:tblInd w:w="0" w:type="dxa"/>
       <w:tblBorders>
         <w:top w:val="single" w:sz="8" w:space="0" w:color="7BA0CD" w:themeColor="accent1" w:themeTint="BF"/>
         <w:left w:val="single" w:sz="8" w:space="0" w:color="7BA0CD" w:themeColor="accent1" w:themeTint="BF"/>
@@ -17361,6 +15765,12 @@
         <w:right w:val="single" w:sz="8" w:space="0" w:color="7BA0CD" w:themeColor="accent1" w:themeTint="BF"/>
         <w:insideH w:val="single" w:sz="8" w:space="0" w:color="7BA0CD" w:themeColor="accent1" w:themeTint="BF"/>
       </w:tblBorders>
+      <w:tblCellMar>
+        <w:top w:w="0" w:type="dxa"/>
+        <w:left w:w="108" w:type="dxa"/>
+        <w:bottom w:w="0" w:type="dxa"/>
+        <w:right w:w="108" w:type="dxa"/>
+      </w:tblCellMar>
     </w:tblPr>
     <w:tblStylePr w:type="firstRow">
       <w:pPr>
@@ -17453,6 +15863,7 @@
     <w:tblPr>
       <w:tblStyleRowBandSize w:val="1"/>
       <w:tblStyleColBandSize w:val="1"/>
+      <w:tblInd w:w="0" w:type="dxa"/>
       <w:tblBorders>
         <w:top w:val="single" w:sz="8" w:space="0" w:color="CF7B79" w:themeColor="accent2" w:themeTint="BF"/>
         <w:left w:val="single" w:sz="8" w:space="0" w:color="CF7B79" w:themeColor="accent2" w:themeTint="BF"/>
@@ -17460,6 +15871,12 @@
         <w:right w:val="single" w:sz="8" w:space="0" w:color="CF7B79" w:themeColor="accent2" w:themeTint="BF"/>
         <w:insideH w:val="single" w:sz="8" w:space="0" w:color="CF7B79" w:themeColor="accent2" w:themeTint="BF"/>
       </w:tblBorders>
+      <w:tblCellMar>
+        <w:top w:w="0" w:type="dxa"/>
+        <w:left w:w="108" w:type="dxa"/>
+        <w:bottom w:w="0" w:type="dxa"/>
+        <w:right w:w="108" w:type="dxa"/>
+      </w:tblCellMar>
     </w:tblPr>
     <w:tblStylePr w:type="firstRow">
       <w:pPr>
@@ -17552,6 +15969,7 @@
     <w:tblPr>
       <w:tblStyleRowBandSize w:val="1"/>
       <w:tblStyleColBandSize w:val="1"/>
+      <w:tblInd w:w="0" w:type="dxa"/>
       <w:tblBorders>
         <w:top w:val="single" w:sz="8" w:space="0" w:color="B3CC82" w:themeColor="accent3" w:themeTint="BF"/>
         <w:left w:val="single" w:sz="8" w:space="0" w:color="B3CC82" w:themeColor="accent3" w:themeTint="BF"/>
@@ -17559,6 +15977,12 @@
         <w:right w:val="single" w:sz="8" w:space="0" w:color="B3CC82" w:themeColor="accent3" w:themeTint="BF"/>
         <w:insideH w:val="single" w:sz="8" w:space="0" w:color="B3CC82" w:themeColor="accent3" w:themeTint="BF"/>
       </w:tblBorders>
+      <w:tblCellMar>
+        <w:top w:w="0" w:type="dxa"/>
+        <w:left w:w="108" w:type="dxa"/>
+        <w:bottom w:w="0" w:type="dxa"/>
+        <w:right w:w="108" w:type="dxa"/>
+      </w:tblCellMar>
     </w:tblPr>
     <w:tblStylePr w:type="firstRow">
       <w:pPr>
@@ -17651,6 +16075,7 @@
     <w:tblPr>
       <w:tblStyleRowBandSize w:val="1"/>
       <w:tblStyleColBandSize w:val="1"/>
+      <w:tblInd w:w="0" w:type="dxa"/>
       <w:tblBorders>
         <w:top w:val="single" w:sz="8" w:space="0" w:color="9F8AB9" w:themeColor="accent4" w:themeTint="BF"/>
         <w:left w:val="single" w:sz="8" w:space="0" w:color="9F8AB9" w:themeColor="accent4" w:themeTint="BF"/>
@@ -17658,6 +16083,12 @@
         <w:right w:val="single" w:sz="8" w:space="0" w:color="9F8AB9" w:themeColor="accent4" w:themeTint="BF"/>
         <w:insideH w:val="single" w:sz="8" w:space="0" w:color="9F8AB9" w:themeColor="accent4" w:themeTint="BF"/>
       </w:tblBorders>
+      <w:tblCellMar>
+        <w:top w:w="0" w:type="dxa"/>
+        <w:left w:w="108" w:type="dxa"/>
+        <w:bottom w:w="0" w:type="dxa"/>
+        <w:right w:w="108" w:type="dxa"/>
+      </w:tblCellMar>
     </w:tblPr>
     <w:tblStylePr w:type="firstRow">
       <w:pPr>
@@ -17750,6 +16181,7 @@
     <w:tblPr>
       <w:tblStyleRowBandSize w:val="1"/>
       <w:tblStyleColBandSize w:val="1"/>
+      <w:tblInd w:w="0" w:type="dxa"/>
       <w:tblBorders>
         <w:top w:val="single" w:sz="8" w:space="0" w:color="78C0D4" w:themeColor="accent5" w:themeTint="BF"/>
         <w:left w:val="single" w:sz="8" w:space="0" w:color="78C0D4" w:themeColor="accent5" w:themeTint="BF"/>
@@ -17757,6 +16189,12 @@
         <w:right w:val="single" w:sz="8" w:space="0" w:color="78C0D4" w:themeColor="accent5" w:themeTint="BF"/>
         <w:insideH w:val="single" w:sz="8" w:space="0" w:color="78C0D4" w:themeColor="accent5" w:themeTint="BF"/>
       </w:tblBorders>
+      <w:tblCellMar>
+        <w:top w:w="0" w:type="dxa"/>
+        <w:left w:w="108" w:type="dxa"/>
+        <w:bottom w:w="0" w:type="dxa"/>
+        <w:right w:w="108" w:type="dxa"/>
+      </w:tblCellMar>
     </w:tblPr>
     <w:tblStylePr w:type="firstRow">
       <w:pPr>
@@ -17849,6 +16287,7 @@
     <w:tblPr>
       <w:tblStyleRowBandSize w:val="1"/>
       <w:tblStyleColBandSize w:val="1"/>
+      <w:tblInd w:w="0" w:type="dxa"/>
       <w:tblBorders>
         <w:top w:val="single" w:sz="8" w:space="0" w:color="F9B074" w:themeColor="accent6" w:themeTint="BF"/>
         <w:left w:val="single" w:sz="8" w:space="0" w:color="F9B074" w:themeColor="accent6" w:themeTint="BF"/>
@@ -17856,6 +16295,12 @@
         <w:right w:val="single" w:sz="8" w:space="0" w:color="F9B074" w:themeColor="accent6" w:themeTint="BF"/>
         <w:insideH w:val="single" w:sz="8" w:space="0" w:color="F9B074" w:themeColor="accent6" w:themeTint="BF"/>
       </w:tblBorders>
+      <w:tblCellMar>
+        <w:top w:w="0" w:type="dxa"/>
+        <w:left w:w="108" w:type="dxa"/>
+        <w:bottom w:w="0" w:type="dxa"/>
+        <w:right w:w="108" w:type="dxa"/>
+      </w:tblCellMar>
     </w:tblPr>
     <w:tblStylePr w:type="firstRow">
       <w:pPr>
@@ -17948,10 +16393,17 @@
     <w:tblPr>
       <w:tblStyleRowBandSize w:val="1"/>
       <w:tblStyleColBandSize w:val="1"/>
+      <w:tblInd w:w="0" w:type="dxa"/>
       <w:tblBorders>
         <w:top w:val="single" w:sz="18" w:space="0" w:color="auto"/>
         <w:bottom w:val="single" w:sz="18" w:space="0" w:color="auto"/>
       </w:tblBorders>
+      <w:tblCellMar>
+        <w:top w:w="0" w:type="dxa"/>
+        <w:left w:w="108" w:type="dxa"/>
+        <w:bottom w:w="0" w:type="dxa"/>
+        <w:right w:w="108" w:type="dxa"/>
+      </w:tblCellMar>
     </w:tblPr>
     <w:tblStylePr w:type="firstRow">
       <w:pPr>
@@ -18090,10 +16542,17 @@
     <w:tblPr>
       <w:tblStyleRowBandSize w:val="1"/>
       <w:tblStyleColBandSize w:val="1"/>
+      <w:tblInd w:w="0" w:type="dxa"/>
       <w:tblBorders>
         <w:top w:val="single" w:sz="18" w:space="0" w:color="auto"/>
         <w:bottom w:val="single" w:sz="18" w:space="0" w:color="auto"/>
       </w:tblBorders>
+      <w:tblCellMar>
+        <w:top w:w="0" w:type="dxa"/>
+        <w:left w:w="108" w:type="dxa"/>
+        <w:bottom w:w="0" w:type="dxa"/>
+        <w:right w:w="108" w:type="dxa"/>
+      </w:tblCellMar>
     </w:tblPr>
     <w:tblStylePr w:type="firstRow">
       <w:pPr>
@@ -18232,10 +16691,17 @@
     <w:tblPr>
       <w:tblStyleRowBandSize w:val="1"/>
       <w:tblStyleColBandSize w:val="1"/>
+      <w:tblInd w:w="0" w:type="dxa"/>
       <w:tblBorders>
         <w:top w:val="single" w:sz="18" w:space="0" w:color="auto"/>
         <w:bottom w:val="single" w:sz="18" w:space="0" w:color="auto"/>
       </w:tblBorders>
+      <w:tblCellMar>
+        <w:top w:w="0" w:type="dxa"/>
+        <w:left w:w="108" w:type="dxa"/>
+        <w:bottom w:w="0" w:type="dxa"/>
+        <w:right w:w="108" w:type="dxa"/>
+      </w:tblCellMar>
     </w:tblPr>
     <w:tblStylePr w:type="firstRow">
       <w:pPr>
@@ -18374,10 +16840,17 @@
     <w:tblPr>
       <w:tblStyleRowBandSize w:val="1"/>
       <w:tblStyleColBandSize w:val="1"/>
+      <w:tblInd w:w="0" w:type="dxa"/>
       <w:tblBorders>
         <w:top w:val="single" w:sz="18" w:space="0" w:color="auto"/>
         <w:bottom w:val="single" w:sz="18" w:space="0" w:color="auto"/>
       </w:tblBorders>
+      <w:tblCellMar>
+        <w:top w:w="0" w:type="dxa"/>
+        <w:left w:w="108" w:type="dxa"/>
+        <w:bottom w:w="0" w:type="dxa"/>
+        <w:right w:w="108" w:type="dxa"/>
+      </w:tblCellMar>
     </w:tblPr>
     <w:tblStylePr w:type="firstRow">
       <w:pPr>
@@ -18516,10 +16989,17 @@
     <w:tblPr>
       <w:tblStyleRowBandSize w:val="1"/>
       <w:tblStyleColBandSize w:val="1"/>
+      <w:tblInd w:w="0" w:type="dxa"/>
       <w:tblBorders>
         <w:top w:val="single" w:sz="18" w:space="0" w:color="auto"/>
         <w:bottom w:val="single" w:sz="18" w:space="0" w:color="auto"/>
       </w:tblBorders>
+      <w:tblCellMar>
+        <w:top w:w="0" w:type="dxa"/>
+        <w:left w:w="108" w:type="dxa"/>
+        <w:bottom w:w="0" w:type="dxa"/>
+        <w:right w:w="108" w:type="dxa"/>
+      </w:tblCellMar>
     </w:tblPr>
     <w:tblStylePr w:type="firstRow">
       <w:pPr>
@@ -18658,10 +17138,17 @@
     <w:tblPr>
       <w:tblStyleRowBandSize w:val="1"/>
       <w:tblStyleColBandSize w:val="1"/>
+      <w:tblInd w:w="0" w:type="dxa"/>
       <w:tblBorders>
         <w:top w:val="single" w:sz="18" w:space="0" w:color="auto"/>
         <w:bottom w:val="single" w:sz="18" w:space="0" w:color="auto"/>
       </w:tblBorders>
+      <w:tblCellMar>
+        <w:top w:w="0" w:type="dxa"/>
+        <w:left w:w="108" w:type="dxa"/>
+        <w:bottom w:w="0" w:type="dxa"/>
+        <w:right w:w="108" w:type="dxa"/>
+      </w:tblCellMar>
     </w:tblPr>
     <w:tblStylePr w:type="firstRow">
       <w:pPr>
@@ -18800,10 +17287,17 @@
     <w:tblPr>
       <w:tblStyleRowBandSize w:val="1"/>
       <w:tblStyleColBandSize w:val="1"/>
+      <w:tblInd w:w="0" w:type="dxa"/>
       <w:tblBorders>
         <w:top w:val="single" w:sz="18" w:space="0" w:color="auto"/>
         <w:bottom w:val="single" w:sz="18" w:space="0" w:color="auto"/>
       </w:tblBorders>
+      <w:tblCellMar>
+        <w:top w:w="0" w:type="dxa"/>
+        <w:left w:w="108" w:type="dxa"/>
+        <w:bottom w:w="0" w:type="dxa"/>
+        <w:right w:w="108" w:type="dxa"/>
+      </w:tblCellMar>
     </w:tblPr>
     <w:tblStylePr w:type="firstRow">
       <w:pPr>
@@ -18945,10 +17439,17 @@
     <w:tblPr>
       <w:tblStyleRowBandSize w:val="1"/>
       <w:tblStyleColBandSize w:val="1"/>
+      <w:tblInd w:w="0" w:type="dxa"/>
       <w:tblBorders>
         <w:top w:val="single" w:sz="8" w:space="0" w:color="000000" w:themeColor="text1"/>
         <w:bottom w:val="single" w:sz="8" w:space="0" w:color="000000" w:themeColor="text1"/>
       </w:tblBorders>
+      <w:tblCellMar>
+        <w:top w:w="0" w:type="dxa"/>
+        <w:left w:w="108" w:type="dxa"/>
+        <w:bottom w:w="0" w:type="dxa"/>
+        <w:right w:w="108" w:type="dxa"/>
+      </w:tblCellMar>
     </w:tblPr>
     <w:tblStylePr w:type="firstRow">
       <w:rPr>
@@ -19022,10 +17523,17 @@
     <w:tblPr>
       <w:tblStyleRowBandSize w:val="1"/>
       <w:tblStyleColBandSize w:val="1"/>
+      <w:tblInd w:w="0" w:type="dxa"/>
       <w:tblBorders>
         <w:top w:val="single" w:sz="8" w:space="0" w:color="4F81BD" w:themeColor="accent1"/>
         <w:bottom w:val="single" w:sz="8" w:space="0" w:color="4F81BD" w:themeColor="accent1"/>
       </w:tblBorders>
+      <w:tblCellMar>
+        <w:top w:w="0" w:type="dxa"/>
+        <w:left w:w="108" w:type="dxa"/>
+        <w:bottom w:w="0" w:type="dxa"/>
+        <w:right w:w="108" w:type="dxa"/>
+      </w:tblCellMar>
     </w:tblPr>
     <w:tblStylePr w:type="firstRow">
       <w:rPr>
@@ -19099,10 +17607,17 @@
     <w:tblPr>
       <w:tblStyleRowBandSize w:val="1"/>
       <w:tblStyleColBandSize w:val="1"/>
+      <w:tblInd w:w="0" w:type="dxa"/>
       <w:tblBorders>
         <w:top w:val="single" w:sz="8" w:space="0" w:color="C0504D" w:themeColor="accent2"/>
         <w:bottom w:val="single" w:sz="8" w:space="0" w:color="C0504D" w:themeColor="accent2"/>
       </w:tblBorders>
+      <w:tblCellMar>
+        <w:top w:w="0" w:type="dxa"/>
+        <w:left w:w="108" w:type="dxa"/>
+        <w:bottom w:w="0" w:type="dxa"/>
+        <w:right w:w="108" w:type="dxa"/>
+      </w:tblCellMar>
     </w:tblPr>
     <w:tblStylePr w:type="firstRow">
       <w:rPr>
@@ -19176,10 +17691,17 @@
     <w:tblPr>
       <w:tblStyleRowBandSize w:val="1"/>
       <w:tblStyleColBandSize w:val="1"/>
+      <w:tblInd w:w="0" w:type="dxa"/>
       <w:tblBorders>
         <w:top w:val="single" w:sz="8" w:space="0" w:color="9BBB59" w:themeColor="accent3"/>
         <w:bottom w:val="single" w:sz="8" w:space="0" w:color="9BBB59" w:themeColor="accent3"/>
       </w:tblBorders>
+      <w:tblCellMar>
+        <w:top w:w="0" w:type="dxa"/>
+        <w:left w:w="108" w:type="dxa"/>
+        <w:bottom w:w="0" w:type="dxa"/>
+        <w:right w:w="108" w:type="dxa"/>
+      </w:tblCellMar>
     </w:tblPr>
     <w:tblStylePr w:type="firstRow">
       <w:rPr>
@@ -19253,10 +17775,17 @@
     <w:tblPr>
       <w:tblStyleRowBandSize w:val="1"/>
       <w:tblStyleColBandSize w:val="1"/>
+      <w:tblInd w:w="0" w:type="dxa"/>
       <w:tblBorders>
         <w:top w:val="single" w:sz="8" w:space="0" w:color="8064A2" w:themeColor="accent4"/>
         <w:bottom w:val="single" w:sz="8" w:space="0" w:color="8064A2" w:themeColor="accent4"/>
       </w:tblBorders>
+      <w:tblCellMar>
+        <w:top w:w="0" w:type="dxa"/>
+        <w:left w:w="108" w:type="dxa"/>
+        <w:bottom w:w="0" w:type="dxa"/>
+        <w:right w:w="108" w:type="dxa"/>
+      </w:tblCellMar>
     </w:tblPr>
     <w:tblStylePr w:type="firstRow">
       <w:rPr>
@@ -19330,10 +17859,17 @@
     <w:tblPr>
       <w:tblStyleRowBandSize w:val="1"/>
       <w:tblStyleColBandSize w:val="1"/>
+      <w:tblInd w:w="0" w:type="dxa"/>
       <w:tblBorders>
         <w:top w:val="single" w:sz="8" w:space="0" w:color="4BACC6" w:themeColor="accent5"/>
         <w:bottom w:val="single" w:sz="8" w:space="0" w:color="4BACC6" w:themeColor="accent5"/>
       </w:tblBorders>
+      <w:tblCellMar>
+        <w:top w:w="0" w:type="dxa"/>
+        <w:left w:w="108" w:type="dxa"/>
+        <w:bottom w:w="0" w:type="dxa"/>
+        <w:right w:w="108" w:type="dxa"/>
+      </w:tblCellMar>
     </w:tblPr>
     <w:tblStylePr w:type="firstRow">
       <w:rPr>
@@ -19407,10 +17943,17 @@
     <w:tblPr>
       <w:tblStyleRowBandSize w:val="1"/>
       <w:tblStyleColBandSize w:val="1"/>
+      <w:tblInd w:w="0" w:type="dxa"/>
       <w:tblBorders>
         <w:top w:val="single" w:sz="8" w:space="0" w:color="F79646" w:themeColor="accent6"/>
         <w:bottom w:val="single" w:sz="8" w:space="0" w:color="F79646" w:themeColor="accent6"/>
       </w:tblBorders>
+      <w:tblCellMar>
+        <w:top w:w="0" w:type="dxa"/>
+        <w:left w:w="108" w:type="dxa"/>
+        <w:bottom w:w="0" w:type="dxa"/>
+        <w:right w:w="108" w:type="dxa"/>
+      </w:tblCellMar>
     </w:tblPr>
     <w:tblStylePr w:type="firstRow">
       <w:rPr>
@@ -19485,12 +18028,19 @@
     <w:tblPr>
       <w:tblStyleRowBandSize w:val="1"/>
       <w:tblStyleColBandSize w:val="1"/>
+      <w:tblInd w:w="0" w:type="dxa"/>
       <w:tblBorders>
         <w:top w:val="single" w:sz="8" w:space="0" w:color="000000" w:themeColor="text1"/>
         <w:left w:val="single" w:sz="8" w:space="0" w:color="000000" w:themeColor="text1"/>
         <w:bottom w:val="single" w:sz="8" w:space="0" w:color="000000" w:themeColor="text1"/>
         <w:right w:val="single" w:sz="8" w:space="0" w:color="000000" w:themeColor="text1"/>
       </w:tblBorders>
+      <w:tblCellMar>
+        <w:top w:w="0" w:type="dxa"/>
+        <w:left w:w="108" w:type="dxa"/>
+        <w:bottom w:w="0" w:type="dxa"/>
+        <w:right w:w="108" w:type="dxa"/>
+      </w:tblCellMar>
     </w:tblPr>
     <w:tblStylePr w:type="firstRow">
       <w:rPr>
@@ -19606,12 +18156,19 @@
     <w:tblPr>
       <w:tblStyleRowBandSize w:val="1"/>
       <w:tblStyleColBandSize w:val="1"/>
+      <w:tblInd w:w="0" w:type="dxa"/>
       <w:tblBorders>
         <w:top w:val="single" w:sz="8" w:space="0" w:color="4F81BD" w:themeColor="accent1"/>
         <w:left w:val="single" w:sz="8" w:space="0" w:color="4F81BD" w:themeColor="accent1"/>
         <w:bottom w:val="single" w:sz="8" w:space="0" w:color="4F81BD" w:themeColor="accent1"/>
         <w:right w:val="single" w:sz="8" w:space="0" w:color="4F81BD" w:themeColor="accent1"/>
       </w:tblBorders>
+      <w:tblCellMar>
+        <w:top w:w="0" w:type="dxa"/>
+        <w:left w:w="108" w:type="dxa"/>
+        <w:bottom w:w="0" w:type="dxa"/>
+        <w:right w:w="108" w:type="dxa"/>
+      </w:tblCellMar>
     </w:tblPr>
     <w:tblStylePr w:type="firstRow">
       <w:rPr>
@@ -19727,12 +18284,19 @@
     <w:tblPr>
       <w:tblStyleRowBandSize w:val="1"/>
       <w:tblStyleColBandSize w:val="1"/>
+      <w:tblInd w:w="0" w:type="dxa"/>
       <w:tblBorders>
         <w:top w:val="single" w:sz="8" w:space="0" w:color="C0504D" w:themeColor="accent2"/>
         <w:left w:val="single" w:sz="8" w:space="0" w:color="C0504D" w:themeColor="accent2"/>
         <w:bottom w:val="single" w:sz="8" w:space="0" w:color="C0504D" w:themeColor="accent2"/>
         <w:right w:val="single" w:sz="8" w:space="0" w:color="C0504D" w:themeColor="accent2"/>
       </w:tblBorders>
+      <w:tblCellMar>
+        <w:top w:w="0" w:type="dxa"/>
+        <w:left w:w="108" w:type="dxa"/>
+        <w:bottom w:w="0" w:type="dxa"/>
+        <w:right w:w="108" w:type="dxa"/>
+      </w:tblCellMar>
     </w:tblPr>
     <w:tblStylePr w:type="firstRow">
       <w:rPr>
@@ -19848,12 +18412,19 @@
     <w:tblPr>
       <w:tblStyleRowBandSize w:val="1"/>
       <w:tblStyleColBandSize w:val="1"/>
+      <w:tblInd w:w="0" w:type="dxa"/>
       <w:tblBorders>
         <w:top w:val="single" w:sz="8" w:space="0" w:color="9BBB59" w:themeColor="accent3"/>
         <w:left w:val="single" w:sz="8" w:space="0" w:color="9BBB59" w:themeColor="accent3"/>
         <w:bottom w:val="single" w:sz="8" w:space="0" w:color="9BBB59" w:themeColor="accent3"/>
         <w:right w:val="single" w:sz="8" w:space="0" w:color="9BBB59" w:themeColor="accent3"/>
       </w:tblBorders>
+      <w:tblCellMar>
+        <w:top w:w="0" w:type="dxa"/>
+        <w:left w:w="108" w:type="dxa"/>
+        <w:bottom w:w="0" w:type="dxa"/>
+        <w:right w:w="108" w:type="dxa"/>
+      </w:tblCellMar>
     </w:tblPr>
     <w:tblStylePr w:type="firstRow">
       <w:rPr>
@@ -19969,12 +18540,19 @@
     <w:tblPr>
       <w:tblStyleRowBandSize w:val="1"/>
       <w:tblStyleColBandSize w:val="1"/>
+      <w:tblInd w:w="0" w:type="dxa"/>
       <w:tblBorders>
         <w:top w:val="single" w:sz="8" w:space="0" w:color="8064A2" w:themeColor="accent4"/>
         <w:left w:val="single" w:sz="8" w:space="0" w:color="8064A2" w:themeColor="accent4"/>
         <w:bottom w:val="single" w:sz="8" w:space="0" w:color="8064A2" w:themeColor="accent4"/>
         <w:right w:val="single" w:sz="8" w:space="0" w:color="8064A2" w:themeColor="accent4"/>
       </w:tblBorders>
+      <w:tblCellMar>
+        <w:top w:w="0" w:type="dxa"/>
+        <w:left w:w="108" w:type="dxa"/>
+        <w:bottom w:w="0" w:type="dxa"/>
+        <w:right w:w="108" w:type="dxa"/>
+      </w:tblCellMar>
     </w:tblPr>
     <w:tblStylePr w:type="firstRow">
       <w:rPr>
@@ -20090,12 +18668,19 @@
     <w:tblPr>
       <w:tblStyleRowBandSize w:val="1"/>
       <w:tblStyleColBandSize w:val="1"/>
+      <w:tblInd w:w="0" w:type="dxa"/>
       <w:tblBorders>
         <w:top w:val="single" w:sz="8" w:space="0" w:color="4BACC6" w:themeColor="accent5"/>
         <w:left w:val="single" w:sz="8" w:space="0" w:color="4BACC6" w:themeColor="accent5"/>
         <w:bottom w:val="single" w:sz="8" w:space="0" w:color="4BACC6" w:themeColor="accent5"/>
         <w:right w:val="single" w:sz="8" w:space="0" w:color="4BACC6" w:themeColor="accent5"/>
       </w:tblBorders>
+      <w:tblCellMar>
+        <w:top w:w="0" w:type="dxa"/>
+        <w:left w:w="108" w:type="dxa"/>
+        <w:bottom w:w="0" w:type="dxa"/>
+        <w:right w:w="108" w:type="dxa"/>
+      </w:tblCellMar>
     </w:tblPr>
     <w:tblStylePr w:type="firstRow">
       <w:rPr>
@@ -20211,12 +18796,19 @@
     <w:tblPr>
       <w:tblStyleRowBandSize w:val="1"/>
       <w:tblStyleColBandSize w:val="1"/>
+      <w:tblInd w:w="0" w:type="dxa"/>
       <w:tblBorders>
         <w:top w:val="single" w:sz="8" w:space="0" w:color="F79646" w:themeColor="accent6"/>
         <w:left w:val="single" w:sz="8" w:space="0" w:color="F79646" w:themeColor="accent6"/>
         <w:bottom w:val="single" w:sz="8" w:space="0" w:color="F79646" w:themeColor="accent6"/>
         <w:right w:val="single" w:sz="8" w:space="0" w:color="F79646" w:themeColor="accent6"/>
       </w:tblBorders>
+      <w:tblCellMar>
+        <w:top w:w="0" w:type="dxa"/>
+        <w:left w:w="108" w:type="dxa"/>
+        <w:bottom w:w="0" w:type="dxa"/>
+        <w:right w:w="108" w:type="dxa"/>
+      </w:tblCellMar>
     </w:tblPr>
     <w:tblStylePr w:type="firstRow">
       <w:rPr>
@@ -20328,6 +18920,7 @@
     <w:tblPr>
       <w:tblStyleRowBandSize w:val="1"/>
       <w:tblStyleColBandSize w:val="1"/>
+      <w:tblInd w:w="0" w:type="dxa"/>
       <w:tblBorders>
         <w:top w:val="single" w:sz="8" w:space="0" w:color="404040" w:themeColor="text1" w:themeTint="BF"/>
         <w:left w:val="single" w:sz="8" w:space="0" w:color="404040" w:themeColor="text1" w:themeTint="BF"/>
@@ -20336,6 +18929,12 @@
         <w:insideH w:val="single" w:sz="8" w:space="0" w:color="404040" w:themeColor="text1" w:themeTint="BF"/>
         <w:insideV w:val="single" w:sz="8" w:space="0" w:color="404040" w:themeColor="text1" w:themeTint="BF"/>
       </w:tblBorders>
+      <w:tblCellMar>
+        <w:top w:w="0" w:type="dxa"/>
+        <w:left w:w="108" w:type="dxa"/>
+        <w:bottom w:w="0" w:type="dxa"/>
+        <w:right w:w="108" w:type="dxa"/>
+      </w:tblCellMar>
     </w:tblPr>
     <w:tcPr>
       <w:shd w:val="clear" w:color="auto" w:fill="C0C0C0" w:themeFill="text1" w:themeFillTint="3F"/>
@@ -20394,6 +18993,7 @@
     <w:tblPr>
       <w:tblStyleRowBandSize w:val="1"/>
       <w:tblStyleColBandSize w:val="1"/>
+      <w:tblInd w:w="0" w:type="dxa"/>
       <w:tblBorders>
         <w:top w:val="single" w:sz="8" w:space="0" w:color="7BA0CD" w:themeColor="accent1" w:themeTint="BF"/>
         <w:left w:val="single" w:sz="8" w:space="0" w:color="7BA0CD" w:themeColor="accent1" w:themeTint="BF"/>
@@ -20402,6 +19002,12 @@
         <w:insideH w:val="single" w:sz="8" w:space="0" w:color="7BA0CD" w:themeColor="accent1" w:themeTint="BF"/>
         <w:insideV w:val="single" w:sz="8" w:space="0" w:color="7BA0CD" w:themeColor="accent1" w:themeTint="BF"/>
       </w:tblBorders>
+      <w:tblCellMar>
+        <w:top w:w="0" w:type="dxa"/>
+        <w:left w:w="108" w:type="dxa"/>
+        <w:bottom w:w="0" w:type="dxa"/>
+        <w:right w:w="108" w:type="dxa"/>
+      </w:tblCellMar>
     </w:tblPr>
     <w:tcPr>
       <w:shd w:val="clear" w:color="auto" w:fill="D3DFEE" w:themeFill="accent1" w:themeFillTint="3F"/>
@@ -20460,6 +19066,7 @@
     <w:tblPr>
       <w:tblStyleRowBandSize w:val="1"/>
       <w:tblStyleColBandSize w:val="1"/>
+      <w:tblInd w:w="0" w:type="dxa"/>
       <w:tblBorders>
         <w:top w:val="single" w:sz="8" w:space="0" w:color="CF7B79" w:themeColor="accent2" w:themeTint="BF"/>
         <w:left w:val="single" w:sz="8" w:space="0" w:color="CF7B79" w:themeColor="accent2" w:themeTint="BF"/>
@@ -20468,6 +19075,12 @@
         <w:insideH w:val="single" w:sz="8" w:space="0" w:color="CF7B79" w:themeColor="accent2" w:themeTint="BF"/>
         <w:insideV w:val="single" w:sz="8" w:space="0" w:color="CF7B79" w:themeColor="accent2" w:themeTint="BF"/>
       </w:tblBorders>
+      <w:tblCellMar>
+        <w:top w:w="0" w:type="dxa"/>
+        <w:left w:w="108" w:type="dxa"/>
+        <w:bottom w:w="0" w:type="dxa"/>
+        <w:right w:w="108" w:type="dxa"/>
+      </w:tblCellMar>
     </w:tblPr>
     <w:tcPr>
       <w:shd w:val="clear" w:color="auto" w:fill="EFD3D2" w:themeFill="accent2" w:themeFillTint="3F"/>
@@ -20526,6 +19139,7 @@
     <w:tblPr>
       <w:tblStyleRowBandSize w:val="1"/>
       <w:tblStyleColBandSize w:val="1"/>
+      <w:tblInd w:w="0" w:type="dxa"/>
       <w:tblBorders>
         <w:top w:val="single" w:sz="8" w:space="0" w:color="B3CC82" w:themeColor="accent3" w:themeTint="BF"/>
         <w:left w:val="single" w:sz="8" w:space="0" w:color="B3CC82" w:themeColor="accent3" w:themeTint="BF"/>
@@ -20534,6 +19148,12 @@
         <w:insideH w:val="single" w:sz="8" w:space="0" w:color="B3CC82" w:themeColor="accent3" w:themeTint="BF"/>
         <w:insideV w:val="single" w:sz="8" w:space="0" w:color="B3CC82" w:themeColor="accent3" w:themeTint="BF"/>
       </w:tblBorders>
+      <w:tblCellMar>
+        <w:top w:w="0" w:type="dxa"/>
+        <w:left w:w="108" w:type="dxa"/>
+        <w:bottom w:w="0" w:type="dxa"/>
+        <w:right w:w="108" w:type="dxa"/>
+      </w:tblCellMar>
     </w:tblPr>
     <w:tcPr>
       <w:shd w:val="clear" w:color="auto" w:fill="E6EED5" w:themeFill="accent3" w:themeFillTint="3F"/>
@@ -20592,6 +19212,7 @@
     <w:tblPr>
       <w:tblStyleRowBandSize w:val="1"/>
       <w:tblStyleColBandSize w:val="1"/>
+      <w:tblInd w:w="0" w:type="dxa"/>
       <w:tblBorders>
         <w:top w:val="single" w:sz="8" w:space="0" w:color="9F8AB9" w:themeColor="accent4" w:themeTint="BF"/>
         <w:left w:val="single" w:sz="8" w:space="0" w:color="9F8AB9" w:themeColor="accent4" w:themeTint="BF"/>
@@ -20600,6 +19221,12 @@
         <w:insideH w:val="single" w:sz="8" w:space="0" w:color="9F8AB9" w:themeColor="accent4" w:themeTint="BF"/>
         <w:insideV w:val="single" w:sz="8" w:space="0" w:color="9F8AB9" w:themeColor="accent4" w:themeTint="BF"/>
       </w:tblBorders>
+      <w:tblCellMar>
+        <w:top w:w="0" w:type="dxa"/>
+        <w:left w:w="108" w:type="dxa"/>
+        <w:bottom w:w="0" w:type="dxa"/>
+        <w:right w:w="108" w:type="dxa"/>
+      </w:tblCellMar>
     </w:tblPr>
     <w:tcPr>
       <w:shd w:val="clear" w:color="auto" w:fill="DFD8E8" w:themeFill="accent4" w:themeFillTint="3F"/>
@@ -20658,6 +19285,7 @@
     <w:tblPr>
       <w:tblStyleRowBandSize w:val="1"/>
       <w:tblStyleColBandSize w:val="1"/>
+      <w:tblInd w:w="0" w:type="dxa"/>
       <w:tblBorders>
         <w:top w:val="single" w:sz="8" w:space="0" w:color="78C0D4" w:themeColor="accent5" w:themeTint="BF"/>
         <w:left w:val="single" w:sz="8" w:space="0" w:color="78C0D4" w:themeColor="accent5" w:themeTint="BF"/>
@@ -20666,6 +19294,12 @@
         <w:insideH w:val="single" w:sz="8" w:space="0" w:color="78C0D4" w:themeColor="accent5" w:themeTint="BF"/>
         <w:insideV w:val="single" w:sz="8" w:space="0" w:color="78C0D4" w:themeColor="accent5" w:themeTint="BF"/>
       </w:tblBorders>
+      <w:tblCellMar>
+        <w:top w:w="0" w:type="dxa"/>
+        <w:left w:w="108" w:type="dxa"/>
+        <w:bottom w:w="0" w:type="dxa"/>
+        <w:right w:w="108" w:type="dxa"/>
+      </w:tblCellMar>
     </w:tblPr>
     <w:tcPr>
       <w:shd w:val="clear" w:color="auto" w:fill="D2EAF1" w:themeFill="accent5" w:themeFillTint="3F"/>
@@ -20724,6 +19358,7 @@
     <w:tblPr>
       <w:tblStyleRowBandSize w:val="1"/>
       <w:tblStyleColBandSize w:val="1"/>
+      <w:tblInd w:w="0" w:type="dxa"/>
       <w:tblBorders>
         <w:top w:val="single" w:sz="8" w:space="0" w:color="F9B074" w:themeColor="accent6" w:themeTint="BF"/>
         <w:left w:val="single" w:sz="8" w:space="0" w:color="F9B074" w:themeColor="accent6" w:themeTint="BF"/>
@@ -20732,6 +19367,12 @@
         <w:insideH w:val="single" w:sz="8" w:space="0" w:color="F9B074" w:themeColor="accent6" w:themeTint="BF"/>
         <w:insideV w:val="single" w:sz="8" w:space="0" w:color="F9B074" w:themeColor="accent6" w:themeTint="BF"/>
       </w:tblBorders>
+      <w:tblCellMar>
+        <w:top w:w="0" w:type="dxa"/>
+        <w:left w:w="108" w:type="dxa"/>
+        <w:bottom w:w="0" w:type="dxa"/>
+        <w:right w:w="108" w:type="dxa"/>
+      </w:tblCellMar>
     </w:tblPr>
     <w:tcPr>
       <w:shd w:val="clear" w:color="auto" w:fill="FDE4D0" w:themeFill="accent6" w:themeFillTint="3F"/>
@@ -20794,6 +19435,7 @@
     <w:tblPr>
       <w:tblStyleRowBandSize w:val="1"/>
       <w:tblStyleColBandSize w:val="1"/>
+      <w:tblInd w:w="0" w:type="dxa"/>
       <w:tblBorders>
         <w:top w:val="single" w:sz="8" w:space="0" w:color="000000" w:themeColor="text1"/>
         <w:left w:val="single" w:sz="8" w:space="0" w:color="000000" w:themeColor="text1"/>
@@ -20802,6 +19444,12 @@
         <w:insideH w:val="single" w:sz="8" w:space="0" w:color="000000" w:themeColor="text1"/>
         <w:insideV w:val="single" w:sz="8" w:space="0" w:color="000000" w:themeColor="text1"/>
       </w:tblBorders>
+      <w:tblCellMar>
+        <w:top w:w="0" w:type="dxa"/>
+        <w:left w:w="108" w:type="dxa"/>
+        <w:bottom w:w="0" w:type="dxa"/>
+        <w:right w:w="108" w:type="dxa"/>
+      </w:tblCellMar>
     </w:tblPr>
     <w:tcPr>
       <w:shd w:val="clear" w:color="auto" w:fill="C0C0C0" w:themeFill="text1" w:themeFillTint="3F"/>
@@ -20912,6 +19560,7 @@
     <w:tblPr>
       <w:tblStyleRowBandSize w:val="1"/>
       <w:tblStyleColBandSize w:val="1"/>
+      <w:tblInd w:w="0" w:type="dxa"/>
       <w:tblBorders>
         <w:top w:val="single" w:sz="8" w:space="0" w:color="4F81BD" w:themeColor="accent1"/>
         <w:left w:val="single" w:sz="8" w:space="0" w:color="4F81BD" w:themeColor="accent1"/>
@@ -20920,6 +19569,12 @@
         <w:insideH w:val="single" w:sz="8" w:space="0" w:color="4F81BD" w:themeColor="accent1"/>
         <w:insideV w:val="single" w:sz="8" w:space="0" w:color="4F81BD" w:themeColor="accent1"/>
       </w:tblBorders>
+      <w:tblCellMar>
+        <w:top w:w="0" w:type="dxa"/>
+        <w:left w:w="108" w:type="dxa"/>
+        <w:bottom w:w="0" w:type="dxa"/>
+        <w:right w:w="108" w:type="dxa"/>
+      </w:tblCellMar>
     </w:tblPr>
     <w:tcPr>
       <w:shd w:val="clear" w:color="auto" w:fill="D3DFEE" w:themeFill="accent1" w:themeFillTint="3F"/>
@@ -21030,6 +19685,7 @@
     <w:tblPr>
       <w:tblStyleRowBandSize w:val="1"/>
       <w:tblStyleColBandSize w:val="1"/>
+      <w:tblInd w:w="0" w:type="dxa"/>
       <w:tblBorders>
         <w:top w:val="single" w:sz="8" w:space="0" w:color="C0504D" w:themeColor="accent2"/>
         <w:left w:val="single" w:sz="8" w:space="0" w:color="C0504D" w:themeColor="accent2"/>
@@ -21038,6 +19694,12 @@
         <w:insideH w:val="single" w:sz="8" w:space="0" w:color="C0504D" w:themeColor="accent2"/>
         <w:insideV w:val="single" w:sz="8" w:space="0" w:color="C0504D" w:themeColor="accent2"/>
       </w:tblBorders>
+      <w:tblCellMar>
+        <w:top w:w="0" w:type="dxa"/>
+        <w:left w:w="108" w:type="dxa"/>
+        <w:bottom w:w="0" w:type="dxa"/>
+        <w:right w:w="108" w:type="dxa"/>
+      </w:tblCellMar>
     </w:tblPr>
     <w:tcPr>
       <w:shd w:val="clear" w:color="auto" w:fill="EFD3D2" w:themeFill="accent2" w:themeFillTint="3F"/>
@@ -21148,6 +19810,7 @@
     <w:tblPr>
       <w:tblStyleRowBandSize w:val="1"/>
       <w:tblStyleColBandSize w:val="1"/>
+      <w:tblInd w:w="0" w:type="dxa"/>
       <w:tblBorders>
         <w:top w:val="single" w:sz="8" w:space="0" w:color="9BBB59" w:themeColor="accent3"/>
         <w:left w:val="single" w:sz="8" w:space="0" w:color="9BBB59" w:themeColor="accent3"/>
@@ -21156,6 +19819,12 @@
         <w:insideH w:val="single" w:sz="8" w:space="0" w:color="9BBB59" w:themeColor="accent3"/>
         <w:insideV w:val="single" w:sz="8" w:space="0" w:color="9BBB59" w:themeColor="accent3"/>
       </w:tblBorders>
+      <w:tblCellMar>
+        <w:top w:w="0" w:type="dxa"/>
+        <w:left w:w="108" w:type="dxa"/>
+        <w:bottom w:w="0" w:type="dxa"/>
+        <w:right w:w="108" w:type="dxa"/>
+      </w:tblCellMar>
     </w:tblPr>
     <w:tcPr>
       <w:shd w:val="clear" w:color="auto" w:fill="E6EED5" w:themeFill="accent3" w:themeFillTint="3F"/>
@@ -21266,6 +19935,7 @@
     <w:tblPr>
       <w:tblStyleRowBandSize w:val="1"/>
       <w:tblStyleColBandSize w:val="1"/>
+      <w:tblInd w:w="0" w:type="dxa"/>
       <w:tblBorders>
         <w:top w:val="single" w:sz="8" w:space="0" w:color="8064A2" w:themeColor="accent4"/>
         <w:left w:val="single" w:sz="8" w:space="0" w:color="8064A2" w:themeColor="accent4"/>
@@ -21274,6 +19944,12 @@
         <w:insideH w:val="single" w:sz="8" w:space="0" w:color="8064A2" w:themeColor="accent4"/>
         <w:insideV w:val="single" w:sz="8" w:space="0" w:color="8064A2" w:themeColor="accent4"/>
       </w:tblBorders>
+      <w:tblCellMar>
+        <w:top w:w="0" w:type="dxa"/>
+        <w:left w:w="108" w:type="dxa"/>
+        <w:bottom w:w="0" w:type="dxa"/>
+        <w:right w:w="108" w:type="dxa"/>
+      </w:tblCellMar>
     </w:tblPr>
     <w:tcPr>
       <w:shd w:val="clear" w:color="auto" w:fill="DFD8E8" w:themeFill="accent4" w:themeFillTint="3F"/>
@@ -21384,6 +20060,7 @@
     <w:tblPr>
       <w:tblStyleRowBandSize w:val="1"/>
       <w:tblStyleColBandSize w:val="1"/>
+      <w:tblInd w:w="0" w:type="dxa"/>
       <w:tblBorders>
         <w:top w:val="single" w:sz="8" w:space="0" w:color="4BACC6" w:themeColor="accent5"/>
         <w:left w:val="single" w:sz="8" w:space="0" w:color="4BACC6" w:themeColor="accent5"/>
@@ -21392,6 +20069,12 @@
         <w:insideH w:val="single" w:sz="8" w:space="0" w:color="4BACC6" w:themeColor="accent5"/>
         <w:insideV w:val="single" w:sz="8" w:space="0" w:color="4BACC6" w:themeColor="accent5"/>
       </w:tblBorders>
+      <w:tblCellMar>
+        <w:top w:w="0" w:type="dxa"/>
+        <w:left w:w="108" w:type="dxa"/>
+        <w:bottom w:w="0" w:type="dxa"/>
+        <w:right w:w="108" w:type="dxa"/>
+      </w:tblCellMar>
     </w:tblPr>
     <w:tcPr>
       <w:shd w:val="clear" w:color="auto" w:fill="D2EAF1" w:themeFill="accent5" w:themeFillTint="3F"/>
@@ -21502,6 +20185,7 @@
     <w:tblPr>
       <w:tblStyleRowBandSize w:val="1"/>
       <w:tblStyleColBandSize w:val="1"/>
+      <w:tblInd w:w="0" w:type="dxa"/>
       <w:tblBorders>
         <w:top w:val="single" w:sz="8" w:space="0" w:color="F79646" w:themeColor="accent6"/>
         <w:left w:val="single" w:sz="8" w:space="0" w:color="F79646" w:themeColor="accent6"/>
@@ -21510,6 +20194,12 @@
         <w:insideH w:val="single" w:sz="8" w:space="0" w:color="F79646" w:themeColor="accent6"/>
         <w:insideV w:val="single" w:sz="8" w:space="0" w:color="F79646" w:themeColor="accent6"/>
       </w:tblBorders>
+      <w:tblCellMar>
+        <w:top w:w="0" w:type="dxa"/>
+        <w:left w:w="108" w:type="dxa"/>
+        <w:bottom w:w="0" w:type="dxa"/>
+        <w:right w:w="108" w:type="dxa"/>
+      </w:tblCellMar>
     </w:tblPr>
     <w:tcPr>
       <w:shd w:val="clear" w:color="auto" w:fill="FDE4D0" w:themeFill="accent6" w:themeFillTint="3F"/>
@@ -21616,6 +20306,7 @@
     <w:tblPr>
       <w:tblStyleRowBandSize w:val="1"/>
       <w:tblStyleColBandSize w:val="1"/>
+      <w:tblInd w:w="0" w:type="dxa"/>
       <w:tblBorders>
         <w:top w:val="single" w:sz="8" w:space="0" w:color="FFFFFF" w:themeColor="background1"/>
         <w:left w:val="single" w:sz="8" w:space="0" w:color="FFFFFF" w:themeColor="background1"/>
@@ -21624,6 +20315,12 @@
         <w:insideH w:val="single" w:sz="6" w:space="0" w:color="FFFFFF" w:themeColor="background1"/>
         <w:insideV w:val="single" w:sz="6" w:space="0" w:color="FFFFFF" w:themeColor="background1"/>
       </w:tblBorders>
+      <w:tblCellMar>
+        <w:top w:w="0" w:type="dxa"/>
+        <w:left w:w="108" w:type="dxa"/>
+        <w:bottom w:w="0" w:type="dxa"/>
+        <w:right w:w="108" w:type="dxa"/>
+      </w:tblCellMar>
     </w:tblPr>
     <w:tcPr>
       <w:shd w:val="clear" w:color="auto" w:fill="C0C0C0" w:themeFill="text1" w:themeFillTint="3F"/>
@@ -21750,6 +20447,7 @@
     <w:tblPr>
       <w:tblStyleRowBandSize w:val="1"/>
       <w:tblStyleColBandSize w:val="1"/>
+      <w:tblInd w:w="0" w:type="dxa"/>
       <w:tblBorders>
         <w:top w:val="single" w:sz="8" w:space="0" w:color="FFFFFF" w:themeColor="background1"/>
         <w:left w:val="single" w:sz="8" w:space="0" w:color="FFFFFF" w:themeColor="background1"/>
@@ -21758,6 +20456,12 @@
         <w:insideH w:val="single" w:sz="6" w:space="0" w:color="FFFFFF" w:themeColor="background1"/>
         <w:insideV w:val="single" w:sz="6" w:space="0" w:color="FFFFFF" w:themeColor="background1"/>
       </w:tblBorders>
+      <w:tblCellMar>
+        <w:top w:w="0" w:type="dxa"/>
+        <w:left w:w="108" w:type="dxa"/>
+        <w:bottom w:w="0" w:type="dxa"/>
+        <w:right w:w="108" w:type="dxa"/>
+      </w:tblCellMar>
     </w:tblPr>
     <w:tcPr>
       <w:shd w:val="clear" w:color="auto" w:fill="D3DFEE" w:themeFill="accent1" w:themeFillTint="3F"/>
@@ -21884,6 +20588,7 @@
     <w:tblPr>
       <w:tblStyleRowBandSize w:val="1"/>
       <w:tblStyleColBandSize w:val="1"/>
+      <w:tblInd w:w="0" w:type="dxa"/>
       <w:tblBorders>
         <w:top w:val="single" w:sz="8" w:space="0" w:color="FFFFFF" w:themeColor="background1"/>
         <w:left w:val="single" w:sz="8" w:space="0" w:color="FFFFFF" w:themeColor="background1"/>
@@ -21892,6 +20597,12 @@
         <w:insideH w:val="single" w:sz="6" w:space="0" w:color="FFFFFF" w:themeColor="background1"/>
         <w:insideV w:val="single" w:sz="6" w:space="0" w:color="FFFFFF" w:themeColor="background1"/>
       </w:tblBorders>
+      <w:tblCellMar>
+        <w:top w:w="0" w:type="dxa"/>
+        <w:left w:w="108" w:type="dxa"/>
+        <w:bottom w:w="0" w:type="dxa"/>
+        <w:right w:w="108" w:type="dxa"/>
+      </w:tblCellMar>
     </w:tblPr>
     <w:tcPr>
       <w:shd w:val="clear" w:color="auto" w:fill="EFD3D2" w:themeFill="accent2" w:themeFillTint="3F"/>
@@ -22018,6 +20729,7 @@
     <w:tblPr>
       <w:tblStyleRowBandSize w:val="1"/>
       <w:tblStyleColBandSize w:val="1"/>
+      <w:tblInd w:w="0" w:type="dxa"/>
       <w:tblBorders>
         <w:top w:val="single" w:sz="8" w:space="0" w:color="FFFFFF" w:themeColor="background1"/>
         <w:left w:val="single" w:sz="8" w:space="0" w:color="FFFFFF" w:themeColor="background1"/>
@@ -22026,6 +20738,12 @@
         <w:insideH w:val="single" w:sz="6" w:space="0" w:color="FFFFFF" w:themeColor="background1"/>
         <w:insideV w:val="single" w:sz="6" w:space="0" w:color="FFFFFF" w:themeColor="background1"/>
       </w:tblBorders>
+      <w:tblCellMar>
+        <w:top w:w="0" w:type="dxa"/>
+        <w:left w:w="108" w:type="dxa"/>
+        <w:bottom w:w="0" w:type="dxa"/>
+        <w:right w:w="108" w:type="dxa"/>
+      </w:tblCellMar>
     </w:tblPr>
     <w:tcPr>
       <w:shd w:val="clear" w:color="auto" w:fill="E6EED5" w:themeFill="accent3" w:themeFillTint="3F"/>
@@ -22152,6 +20870,7 @@
     <w:tblPr>
       <w:tblStyleRowBandSize w:val="1"/>
       <w:tblStyleColBandSize w:val="1"/>
+      <w:tblInd w:w="0" w:type="dxa"/>
       <w:tblBorders>
         <w:top w:val="single" w:sz="8" w:space="0" w:color="FFFFFF" w:themeColor="background1"/>
         <w:left w:val="single" w:sz="8" w:space="0" w:color="FFFFFF" w:themeColor="background1"/>
@@ -22160,6 +20879,12 @@
         <w:insideH w:val="single" w:sz="6" w:space="0" w:color="FFFFFF" w:themeColor="background1"/>
         <w:insideV w:val="single" w:sz="6" w:space="0" w:color="FFFFFF" w:themeColor="background1"/>
       </w:tblBorders>
+      <w:tblCellMar>
+        <w:top w:w="0" w:type="dxa"/>
+        <w:left w:w="108" w:type="dxa"/>
+        <w:bottom w:w="0" w:type="dxa"/>
+        <w:right w:w="108" w:type="dxa"/>
+      </w:tblCellMar>
     </w:tblPr>
     <w:tcPr>
       <w:shd w:val="clear" w:color="auto" w:fill="DFD8E8" w:themeFill="accent4" w:themeFillTint="3F"/>
@@ -22286,6 +21011,7 @@
     <w:tblPr>
       <w:tblStyleRowBandSize w:val="1"/>
       <w:tblStyleColBandSize w:val="1"/>
+      <w:tblInd w:w="0" w:type="dxa"/>
       <w:tblBorders>
         <w:top w:val="single" w:sz="8" w:space="0" w:color="FFFFFF" w:themeColor="background1"/>
         <w:left w:val="single" w:sz="8" w:space="0" w:color="FFFFFF" w:themeColor="background1"/>
@@ -22294,6 +21020,12 @@
         <w:insideH w:val="single" w:sz="6" w:space="0" w:color="FFFFFF" w:themeColor="background1"/>
         <w:insideV w:val="single" w:sz="6" w:space="0" w:color="FFFFFF" w:themeColor="background1"/>
       </w:tblBorders>
+      <w:tblCellMar>
+        <w:top w:w="0" w:type="dxa"/>
+        <w:left w:w="108" w:type="dxa"/>
+        <w:bottom w:w="0" w:type="dxa"/>
+        <w:right w:w="108" w:type="dxa"/>
+      </w:tblCellMar>
     </w:tblPr>
     <w:tcPr>
       <w:shd w:val="clear" w:color="auto" w:fill="D2EAF1" w:themeFill="accent5" w:themeFillTint="3F"/>
@@ -22420,6 +21152,7 @@
     <w:tblPr>
       <w:tblStyleRowBandSize w:val="1"/>
       <w:tblStyleColBandSize w:val="1"/>
+      <w:tblInd w:w="0" w:type="dxa"/>
       <w:tblBorders>
         <w:top w:val="single" w:sz="8" w:space="0" w:color="FFFFFF" w:themeColor="background1"/>
         <w:left w:val="single" w:sz="8" w:space="0" w:color="FFFFFF" w:themeColor="background1"/>
@@ -22428,6 +21161,12 @@
         <w:insideH w:val="single" w:sz="6" w:space="0" w:color="FFFFFF" w:themeColor="background1"/>
         <w:insideV w:val="single" w:sz="6" w:space="0" w:color="FFFFFF" w:themeColor="background1"/>
       </w:tblBorders>
+      <w:tblCellMar>
+        <w:top w:w="0" w:type="dxa"/>
+        <w:left w:w="108" w:type="dxa"/>
+        <w:bottom w:w="0" w:type="dxa"/>
+        <w:right w:w="108" w:type="dxa"/>
+      </w:tblCellMar>
     </w:tblPr>
     <w:tcPr>
       <w:shd w:val="clear" w:color="auto" w:fill="FDE4D0" w:themeFill="accent6" w:themeFillTint="3F"/>
@@ -22557,6 +21296,13 @@
     <w:tblPr>
       <w:tblStyleRowBandSize w:val="1"/>
       <w:tblStyleColBandSize w:val="1"/>
+      <w:tblInd w:w="0" w:type="dxa"/>
+      <w:tblCellMar>
+        <w:top w:w="0" w:type="dxa"/>
+        <w:left w:w="108" w:type="dxa"/>
+        <w:bottom w:w="0" w:type="dxa"/>
+        <w:right w:w="108" w:type="dxa"/>
+      </w:tblCellMar>
     </w:tblPr>
     <w:tcPr>
       <w:shd w:val="clear" w:color="auto" w:fill="000000" w:themeFill="text1"/>
@@ -22664,6 +21410,13 @@
     <w:tblPr>
       <w:tblStyleRowBandSize w:val="1"/>
       <w:tblStyleColBandSize w:val="1"/>
+      <w:tblInd w:w="0" w:type="dxa"/>
+      <w:tblCellMar>
+        <w:top w:w="0" w:type="dxa"/>
+        <w:left w:w="108" w:type="dxa"/>
+        <w:bottom w:w="0" w:type="dxa"/>
+        <w:right w:w="108" w:type="dxa"/>
+      </w:tblCellMar>
     </w:tblPr>
     <w:tcPr>
       <w:shd w:val="clear" w:color="auto" w:fill="4F81BD" w:themeFill="accent1"/>
@@ -22771,6 +21524,13 @@
     <w:tblPr>
       <w:tblStyleRowBandSize w:val="1"/>
       <w:tblStyleColBandSize w:val="1"/>
+      <w:tblInd w:w="0" w:type="dxa"/>
+      <w:tblCellMar>
+        <w:top w:w="0" w:type="dxa"/>
+        <w:left w:w="108" w:type="dxa"/>
+        <w:bottom w:w="0" w:type="dxa"/>
+        <w:right w:w="108" w:type="dxa"/>
+      </w:tblCellMar>
     </w:tblPr>
     <w:tcPr>
       <w:shd w:val="clear" w:color="auto" w:fill="C0504D" w:themeFill="accent2"/>
@@ -22878,6 +21638,13 @@
     <w:tblPr>
       <w:tblStyleRowBandSize w:val="1"/>
       <w:tblStyleColBandSize w:val="1"/>
+      <w:tblInd w:w="0" w:type="dxa"/>
+      <w:tblCellMar>
+        <w:top w:w="0" w:type="dxa"/>
+        <w:left w:w="108" w:type="dxa"/>
+        <w:bottom w:w="0" w:type="dxa"/>
+        <w:right w:w="108" w:type="dxa"/>
+      </w:tblCellMar>
     </w:tblPr>
     <w:tcPr>
       <w:shd w:val="clear" w:color="auto" w:fill="9BBB59" w:themeFill="accent3"/>
@@ -22985,6 +21752,13 @@
     <w:tblPr>
       <w:tblStyleRowBandSize w:val="1"/>
       <w:tblStyleColBandSize w:val="1"/>
+      <w:tblInd w:w="0" w:type="dxa"/>
+      <w:tblCellMar>
+        <w:top w:w="0" w:type="dxa"/>
+        <w:left w:w="108" w:type="dxa"/>
+        <w:bottom w:w="0" w:type="dxa"/>
+        <w:right w:w="108" w:type="dxa"/>
+      </w:tblCellMar>
     </w:tblPr>
     <w:tcPr>
       <w:shd w:val="clear" w:color="auto" w:fill="8064A2" w:themeFill="accent4"/>
@@ -23092,6 +21866,13 @@
     <w:tblPr>
       <w:tblStyleRowBandSize w:val="1"/>
       <w:tblStyleColBandSize w:val="1"/>
+      <w:tblInd w:w="0" w:type="dxa"/>
+      <w:tblCellMar>
+        <w:top w:w="0" w:type="dxa"/>
+        <w:left w:w="108" w:type="dxa"/>
+        <w:bottom w:w="0" w:type="dxa"/>
+        <w:right w:w="108" w:type="dxa"/>
+      </w:tblCellMar>
     </w:tblPr>
     <w:tcPr>
       <w:shd w:val="clear" w:color="auto" w:fill="4BACC6" w:themeFill="accent5"/>
@@ -23199,6 +21980,13 @@
     <w:tblPr>
       <w:tblStyleRowBandSize w:val="1"/>
       <w:tblStyleColBandSize w:val="1"/>
+      <w:tblInd w:w="0" w:type="dxa"/>
+      <w:tblCellMar>
+        <w:top w:w="0" w:type="dxa"/>
+        <w:left w:w="108" w:type="dxa"/>
+        <w:bottom w:w="0" w:type="dxa"/>
+        <w:right w:w="108" w:type="dxa"/>
+      </w:tblCellMar>
     </w:tblPr>
     <w:tcPr>
       <w:shd w:val="clear" w:color="auto" w:fill="F79646" w:themeFill="accent6"/>
@@ -23306,6 +22094,7 @@
     <w:tblPr>
       <w:tblStyleRowBandSize w:val="1"/>
       <w:tblStyleColBandSize w:val="1"/>
+      <w:tblInd w:w="0" w:type="dxa"/>
       <w:tblBorders>
         <w:top w:val="single" w:sz="24" w:space="0" w:color="C0504D" w:themeColor="accent2"/>
         <w:left w:val="single" w:sz="4" w:space="0" w:color="000000" w:themeColor="text1"/>
@@ -23314,6 +22103,12 @@
         <w:insideH w:val="single" w:sz="4" w:space="0" w:color="FFFFFF" w:themeColor="background1"/>
         <w:insideV w:val="single" w:sz="4" w:space="0" w:color="FFFFFF" w:themeColor="background1"/>
       </w:tblBorders>
+      <w:tblCellMar>
+        <w:top w:w="0" w:type="dxa"/>
+        <w:left w:w="108" w:type="dxa"/>
+        <w:bottom w:w="0" w:type="dxa"/>
+        <w:right w:w="108" w:type="dxa"/>
+      </w:tblCellMar>
     </w:tblPr>
     <w:tcPr>
       <w:shd w:val="clear" w:color="auto" w:fill="E6E6E6" w:themeFill="text1" w:themeFillTint="19"/>
@@ -23421,6 +22216,7 @@
     <w:tblPr>
       <w:tblStyleRowBandSize w:val="1"/>
       <w:tblStyleColBandSize w:val="1"/>
+      <w:tblInd w:w="0" w:type="dxa"/>
       <w:tblBorders>
         <w:top w:val="single" w:sz="24" w:space="0" w:color="C0504D" w:themeColor="accent2"/>
         <w:left w:val="single" w:sz="4" w:space="0" w:color="4F81BD" w:themeColor="accent1"/>
@@ -23429,6 +22225,12 @@
         <w:insideH w:val="single" w:sz="4" w:space="0" w:color="FFFFFF" w:themeColor="background1"/>
         <w:insideV w:val="single" w:sz="4" w:space="0" w:color="FFFFFF" w:themeColor="background1"/>
       </w:tblBorders>
+      <w:tblCellMar>
+        <w:top w:w="0" w:type="dxa"/>
+        <w:left w:w="108" w:type="dxa"/>
+        <w:bottom w:w="0" w:type="dxa"/>
+        <w:right w:w="108" w:type="dxa"/>
+      </w:tblCellMar>
     </w:tblPr>
     <w:tcPr>
       <w:shd w:val="clear" w:color="auto" w:fill="EDF2F8" w:themeFill="accent1" w:themeFillTint="19"/>
@@ -23536,6 +22338,7 @@
     <w:tblPr>
       <w:tblStyleRowBandSize w:val="1"/>
       <w:tblStyleColBandSize w:val="1"/>
+      <w:tblInd w:w="0" w:type="dxa"/>
       <w:tblBorders>
         <w:top w:val="single" w:sz="24" w:space="0" w:color="C0504D" w:themeColor="accent2"/>
         <w:left w:val="single" w:sz="4" w:space="0" w:color="C0504D" w:themeColor="accent2"/>
@@ -23544,6 +22347,12 @@
         <w:insideH w:val="single" w:sz="4" w:space="0" w:color="FFFFFF" w:themeColor="background1"/>
         <w:insideV w:val="single" w:sz="4" w:space="0" w:color="FFFFFF" w:themeColor="background1"/>
       </w:tblBorders>
+      <w:tblCellMar>
+        <w:top w:w="0" w:type="dxa"/>
+        <w:left w:w="108" w:type="dxa"/>
+        <w:bottom w:w="0" w:type="dxa"/>
+        <w:right w:w="108" w:type="dxa"/>
+      </w:tblCellMar>
     </w:tblPr>
     <w:tcPr>
       <w:shd w:val="clear" w:color="auto" w:fill="F8EDED" w:themeFill="accent2" w:themeFillTint="19"/>
@@ -23651,6 +22460,7 @@
     <w:tblPr>
       <w:tblStyleRowBandSize w:val="1"/>
       <w:tblStyleColBandSize w:val="1"/>
+      <w:tblInd w:w="0" w:type="dxa"/>
       <w:tblBorders>
         <w:top w:val="single" w:sz="24" w:space="0" w:color="8064A2" w:themeColor="accent4"/>
         <w:left w:val="single" w:sz="4" w:space="0" w:color="9BBB59" w:themeColor="accent3"/>
@@ -23659,6 +22469,12 @@
         <w:insideH w:val="single" w:sz="4" w:space="0" w:color="FFFFFF" w:themeColor="background1"/>
         <w:insideV w:val="single" w:sz="4" w:space="0" w:color="FFFFFF" w:themeColor="background1"/>
       </w:tblBorders>
+      <w:tblCellMar>
+        <w:top w:w="0" w:type="dxa"/>
+        <w:left w:w="108" w:type="dxa"/>
+        <w:bottom w:w="0" w:type="dxa"/>
+        <w:right w:w="108" w:type="dxa"/>
+      </w:tblCellMar>
     </w:tblPr>
     <w:tcPr>
       <w:shd w:val="clear" w:color="auto" w:fill="F5F8EE" w:themeFill="accent3" w:themeFillTint="19"/>
@@ -23756,6 +22572,7 @@
     <w:tblPr>
       <w:tblStyleRowBandSize w:val="1"/>
       <w:tblStyleColBandSize w:val="1"/>
+      <w:tblInd w:w="0" w:type="dxa"/>
       <w:tblBorders>
         <w:top w:val="single" w:sz="24" w:space="0" w:color="9BBB59" w:themeColor="accent3"/>
         <w:left w:val="single" w:sz="4" w:space="0" w:color="8064A2" w:themeColor="accent4"/>
@@ -23764,6 +22581,12 @@
         <w:insideH w:val="single" w:sz="4" w:space="0" w:color="FFFFFF" w:themeColor="background1"/>
         <w:insideV w:val="single" w:sz="4" w:space="0" w:color="FFFFFF" w:themeColor="background1"/>
       </w:tblBorders>
+      <w:tblCellMar>
+        <w:top w:w="0" w:type="dxa"/>
+        <w:left w:w="108" w:type="dxa"/>
+        <w:bottom w:w="0" w:type="dxa"/>
+        <w:right w:w="108" w:type="dxa"/>
+      </w:tblCellMar>
     </w:tblPr>
     <w:tcPr>
       <w:shd w:val="clear" w:color="auto" w:fill="F2EFF6" w:themeFill="accent4" w:themeFillTint="19"/>
@@ -23871,6 +22694,7 @@
     <w:tblPr>
       <w:tblStyleRowBandSize w:val="1"/>
       <w:tblStyleColBandSize w:val="1"/>
+      <w:tblInd w:w="0" w:type="dxa"/>
       <w:tblBorders>
         <w:top w:val="single" w:sz="24" w:space="0" w:color="F79646" w:themeColor="accent6"/>
         <w:left w:val="single" w:sz="4" w:space="0" w:color="4BACC6" w:themeColor="accent5"/>
@@ -23879,6 +22703,12 @@
         <w:insideH w:val="single" w:sz="4" w:space="0" w:color="FFFFFF" w:themeColor="background1"/>
         <w:insideV w:val="single" w:sz="4" w:space="0" w:color="FFFFFF" w:themeColor="background1"/>
       </w:tblBorders>
+      <w:tblCellMar>
+        <w:top w:w="0" w:type="dxa"/>
+        <w:left w:w="108" w:type="dxa"/>
+        <w:bottom w:w="0" w:type="dxa"/>
+        <w:right w:w="108" w:type="dxa"/>
+      </w:tblCellMar>
     </w:tblPr>
     <w:tcPr>
       <w:shd w:val="clear" w:color="auto" w:fill="EDF6F9" w:themeFill="accent5" w:themeFillTint="19"/>
@@ -23986,6 +22816,7 @@
     <w:tblPr>
       <w:tblStyleRowBandSize w:val="1"/>
       <w:tblStyleColBandSize w:val="1"/>
+      <w:tblInd w:w="0" w:type="dxa"/>
       <w:tblBorders>
         <w:top w:val="single" w:sz="24" w:space="0" w:color="4BACC6" w:themeColor="accent5"/>
         <w:left w:val="single" w:sz="4" w:space="0" w:color="F79646" w:themeColor="accent6"/>
@@ -23994,6 +22825,12 @@
         <w:insideH w:val="single" w:sz="4" w:space="0" w:color="FFFFFF" w:themeColor="background1"/>
         <w:insideV w:val="single" w:sz="4" w:space="0" w:color="FFFFFF" w:themeColor="background1"/>
       </w:tblBorders>
+      <w:tblCellMar>
+        <w:top w:w="0" w:type="dxa"/>
+        <w:left w:w="108" w:type="dxa"/>
+        <w:bottom w:w="0" w:type="dxa"/>
+        <w:right w:w="108" w:type="dxa"/>
+      </w:tblCellMar>
     </w:tblPr>
     <w:tcPr>
       <w:shd w:val="clear" w:color="auto" w:fill="FEF4EC" w:themeFill="accent6" w:themeFillTint="19"/>
@@ -24101,6 +22938,13 @@
     <w:tblPr>
       <w:tblStyleRowBandSize w:val="1"/>
       <w:tblStyleColBandSize w:val="1"/>
+      <w:tblInd w:w="0" w:type="dxa"/>
+      <w:tblCellMar>
+        <w:top w:w="0" w:type="dxa"/>
+        <w:left w:w="108" w:type="dxa"/>
+        <w:bottom w:w="0" w:type="dxa"/>
+        <w:right w:w="108" w:type="dxa"/>
+      </w:tblCellMar>
     </w:tblPr>
     <w:tcPr>
       <w:shd w:val="clear" w:color="auto" w:fill="E6E6E6" w:themeFill="text1" w:themeFillTint="19"/>
@@ -24180,6 +23024,13 @@
     <w:tblPr>
       <w:tblStyleRowBandSize w:val="1"/>
       <w:tblStyleColBandSize w:val="1"/>
+      <w:tblInd w:w="0" w:type="dxa"/>
+      <w:tblCellMar>
+        <w:top w:w="0" w:type="dxa"/>
+        <w:left w:w="108" w:type="dxa"/>
+        <w:bottom w:w="0" w:type="dxa"/>
+        <w:right w:w="108" w:type="dxa"/>
+      </w:tblCellMar>
     </w:tblPr>
     <w:tcPr>
       <w:shd w:val="clear" w:color="auto" w:fill="EDF2F8" w:themeFill="accent1" w:themeFillTint="19"/>
@@ -24259,6 +23110,13 @@
     <w:tblPr>
       <w:tblStyleRowBandSize w:val="1"/>
       <w:tblStyleColBandSize w:val="1"/>
+      <w:tblInd w:w="0" w:type="dxa"/>
+      <w:tblCellMar>
+        <w:top w:w="0" w:type="dxa"/>
+        <w:left w:w="108" w:type="dxa"/>
+        <w:bottom w:w="0" w:type="dxa"/>
+        <w:right w:w="108" w:type="dxa"/>
+      </w:tblCellMar>
     </w:tblPr>
     <w:tcPr>
       <w:shd w:val="clear" w:color="auto" w:fill="F8EDED" w:themeFill="accent2" w:themeFillTint="19"/>
@@ -24338,6 +23196,13 @@
     <w:tblPr>
       <w:tblStyleRowBandSize w:val="1"/>
       <w:tblStyleColBandSize w:val="1"/>
+      <w:tblInd w:w="0" w:type="dxa"/>
+      <w:tblCellMar>
+        <w:top w:w="0" w:type="dxa"/>
+        <w:left w:w="108" w:type="dxa"/>
+        <w:bottom w:w="0" w:type="dxa"/>
+        <w:right w:w="108" w:type="dxa"/>
+      </w:tblCellMar>
     </w:tblPr>
     <w:tcPr>
       <w:shd w:val="clear" w:color="auto" w:fill="F5F8EE" w:themeFill="accent3" w:themeFillTint="19"/>
@@ -24417,6 +23282,13 @@
     <w:tblPr>
       <w:tblStyleRowBandSize w:val="1"/>
       <w:tblStyleColBandSize w:val="1"/>
+      <w:tblInd w:w="0" w:type="dxa"/>
+      <w:tblCellMar>
+        <w:top w:w="0" w:type="dxa"/>
+        <w:left w:w="108" w:type="dxa"/>
+        <w:bottom w:w="0" w:type="dxa"/>
+        <w:right w:w="108" w:type="dxa"/>
+      </w:tblCellMar>
     </w:tblPr>
     <w:tcPr>
       <w:shd w:val="clear" w:color="auto" w:fill="F2EFF6" w:themeFill="accent4" w:themeFillTint="19"/>
@@ -24496,6 +23368,13 @@
     <w:tblPr>
       <w:tblStyleRowBandSize w:val="1"/>
       <w:tblStyleColBandSize w:val="1"/>
+      <w:tblInd w:w="0" w:type="dxa"/>
+      <w:tblCellMar>
+        <w:top w:w="0" w:type="dxa"/>
+        <w:left w:w="108" w:type="dxa"/>
+        <w:bottom w:w="0" w:type="dxa"/>
+        <w:right w:w="108" w:type="dxa"/>
+      </w:tblCellMar>
     </w:tblPr>
     <w:tcPr>
       <w:shd w:val="clear" w:color="auto" w:fill="EDF6F9" w:themeFill="accent5" w:themeFillTint="19"/>
@@ -24575,6 +23454,13 @@
     <w:tblPr>
       <w:tblStyleRowBandSize w:val="1"/>
       <w:tblStyleColBandSize w:val="1"/>
+      <w:tblInd w:w="0" w:type="dxa"/>
+      <w:tblCellMar>
+        <w:top w:w="0" w:type="dxa"/>
+        <w:left w:w="108" w:type="dxa"/>
+        <w:bottom w:w="0" w:type="dxa"/>
+        <w:right w:w="108" w:type="dxa"/>
+      </w:tblCellMar>
     </w:tblPr>
     <w:tcPr>
       <w:shd w:val="clear" w:color="auto" w:fill="FEF4EC" w:themeFill="accent6" w:themeFillTint="19"/>
@@ -24654,9 +23540,16 @@
     <w:tblPr>
       <w:tblStyleRowBandSize w:val="1"/>
       <w:tblStyleColBandSize w:val="1"/>
+      <w:tblInd w:w="0" w:type="dxa"/>
       <w:tblBorders>
         <w:insideH w:val="single" w:sz="4" w:space="0" w:color="FFFFFF" w:themeColor="background1"/>
       </w:tblBorders>
+      <w:tblCellMar>
+        <w:top w:w="0" w:type="dxa"/>
+        <w:left w:w="108" w:type="dxa"/>
+        <w:bottom w:w="0" w:type="dxa"/>
+        <w:right w:w="108" w:type="dxa"/>
+      </w:tblCellMar>
     </w:tblPr>
     <w:tcPr>
       <w:shd w:val="clear" w:color="auto" w:fill="CCCCCC" w:themeFill="text1" w:themeFillTint="33"/>
@@ -24727,9 +23620,16 @@
     <w:tblPr>
       <w:tblStyleRowBandSize w:val="1"/>
       <w:tblStyleColBandSize w:val="1"/>
+      <w:tblInd w:w="0" w:type="dxa"/>
       <w:tblBorders>
         <w:insideH w:val="single" w:sz="4" w:space="0" w:color="FFFFFF" w:themeColor="background1"/>
       </w:tblBorders>
+      <w:tblCellMar>
+        <w:top w:w="0" w:type="dxa"/>
+        <w:left w:w="108" w:type="dxa"/>
+        <w:bottom w:w="0" w:type="dxa"/>
+        <w:right w:w="108" w:type="dxa"/>
+      </w:tblCellMar>
     </w:tblPr>
     <w:tcPr>
       <w:shd w:val="clear" w:color="auto" w:fill="DBE5F1" w:themeFill="accent1" w:themeFillTint="33"/>
@@ -24800,9 +23700,16 @@
     <w:tblPr>
       <w:tblStyleRowBandSize w:val="1"/>
       <w:tblStyleColBandSize w:val="1"/>
+      <w:tblInd w:w="0" w:type="dxa"/>
       <w:tblBorders>
         <w:insideH w:val="single" w:sz="4" w:space="0" w:color="FFFFFF" w:themeColor="background1"/>
       </w:tblBorders>
+      <w:tblCellMar>
+        <w:top w:w="0" w:type="dxa"/>
+        <w:left w:w="108" w:type="dxa"/>
+        <w:bottom w:w="0" w:type="dxa"/>
+        <w:right w:w="108" w:type="dxa"/>
+      </w:tblCellMar>
     </w:tblPr>
     <w:tcPr>
       <w:shd w:val="clear" w:color="auto" w:fill="F2DBDB" w:themeFill="accent2" w:themeFillTint="33"/>
@@ -24873,9 +23780,16 @@
     <w:tblPr>
       <w:tblStyleRowBandSize w:val="1"/>
       <w:tblStyleColBandSize w:val="1"/>
+      <w:tblInd w:w="0" w:type="dxa"/>
       <w:tblBorders>
         <w:insideH w:val="single" w:sz="4" w:space="0" w:color="FFFFFF" w:themeColor="background1"/>
       </w:tblBorders>
+      <w:tblCellMar>
+        <w:top w:w="0" w:type="dxa"/>
+        <w:left w:w="108" w:type="dxa"/>
+        <w:bottom w:w="0" w:type="dxa"/>
+        <w:right w:w="108" w:type="dxa"/>
+      </w:tblCellMar>
     </w:tblPr>
     <w:tcPr>
       <w:shd w:val="clear" w:color="auto" w:fill="EAF1DD" w:themeFill="accent3" w:themeFillTint="33"/>
@@ -24946,9 +23860,16 @@
     <w:tblPr>
       <w:tblStyleRowBandSize w:val="1"/>
       <w:tblStyleColBandSize w:val="1"/>
+      <w:tblInd w:w="0" w:type="dxa"/>
       <w:tblBorders>
         <w:insideH w:val="single" w:sz="4" w:space="0" w:color="FFFFFF" w:themeColor="background1"/>
       </w:tblBorders>
+      <w:tblCellMar>
+        <w:top w:w="0" w:type="dxa"/>
+        <w:left w:w="108" w:type="dxa"/>
+        <w:bottom w:w="0" w:type="dxa"/>
+        <w:right w:w="108" w:type="dxa"/>
+      </w:tblCellMar>
     </w:tblPr>
     <w:tcPr>
       <w:shd w:val="clear" w:color="auto" w:fill="E5DFEC" w:themeFill="accent4" w:themeFillTint="33"/>
@@ -25019,9 +23940,16 @@
     <w:tblPr>
       <w:tblStyleRowBandSize w:val="1"/>
       <w:tblStyleColBandSize w:val="1"/>
+      <w:tblInd w:w="0" w:type="dxa"/>
       <w:tblBorders>
         <w:insideH w:val="single" w:sz="4" w:space="0" w:color="FFFFFF" w:themeColor="background1"/>
       </w:tblBorders>
+      <w:tblCellMar>
+        <w:top w:w="0" w:type="dxa"/>
+        <w:left w:w="108" w:type="dxa"/>
+        <w:bottom w:w="0" w:type="dxa"/>
+        <w:right w:w="108" w:type="dxa"/>
+      </w:tblCellMar>
     </w:tblPr>
     <w:tcPr>
       <w:shd w:val="clear" w:color="auto" w:fill="DAEEF3" w:themeFill="accent5" w:themeFillTint="33"/>
@@ -25092,9 +24020,16 @@
     <w:tblPr>
       <w:tblStyleRowBandSize w:val="1"/>
       <w:tblStyleColBandSize w:val="1"/>
+      <w:tblInd w:w="0" w:type="dxa"/>
       <w:tblBorders>
         <w:insideH w:val="single" w:sz="4" w:space="0" w:color="FFFFFF" w:themeColor="background1"/>
       </w:tblBorders>
+      <w:tblCellMar>
+        <w:top w:w="0" w:type="dxa"/>
+        <w:left w:w="108" w:type="dxa"/>
+        <w:bottom w:w="0" w:type="dxa"/>
+        <w:right w:w="108" w:type="dxa"/>
+      </w:tblCellMar>
     </w:tblPr>
     <w:tcPr>
       <w:shd w:val="clear" w:color="auto" w:fill="FDE9D9" w:themeFill="accent6" w:themeFillTint="33"/>
@@ -25151,41 +24086,11 @@
       </w:tcPr>
     </w:tblStylePr>
   </w:style>
-  <w:style w:type="paragraph" w:styleId="BalloonText">
-    <w:name w:val="Balloon Text"/>
-    <w:basedOn w:val="Normal"/>
-    <w:link w:val="BalloonTextChar"/>
-    <w:uiPriority w:val="99"/>
-    <w:semiHidden/>
-    <w:unhideWhenUsed/>
-    <w:rsid w:val="005219F9"/>
-    <w:pPr>
-      <w:spacing w:after="0" w:line="240" w:lineRule="auto"/>
-    </w:pPr>
-    <w:rPr>
-      <w:rFonts w:ascii="Tahoma" w:hAnsi="Tahoma" w:cs="Tahoma"/>
-      <w:sz w:val="16"/>
-      <w:szCs w:val="16"/>
-    </w:rPr>
-  </w:style>
-  <w:style w:type="character" w:customStyle="1" w:styleId="BalloonTextChar">
-    <w:name w:val="Balloon Text Char"/>
-    <w:basedOn w:val="DefaultParagraphFont"/>
-    <w:link w:val="BalloonText"/>
-    <w:uiPriority w:val="99"/>
-    <w:semiHidden/>
-    <w:rsid w:val="005219F9"/>
-    <w:rPr>
-      <w:rFonts w:ascii="Tahoma" w:hAnsi="Tahoma" w:cs="Tahoma"/>
-      <w:sz w:val="16"/>
-      <w:szCs w:val="16"/>
-    </w:rPr>
-  </w:style>
 </w:styles>
 </file>
 
 <file path=word/stylesWithEffects.xml><?xml version="1.0" encoding="utf-8"?>
-<w:styles xmlns:wpc="http://schemas.microsoft.com/office/word/2010/wordprocessingCanvas" xmlns:mc="http://schemas.openxmlformats.org/markup-compatibility/2006" xmlns:o="urn:schemas-microsoft-com:office:office" xmlns:r="http://schemas.openxmlformats.org/officeDocument/2006/relationships" xmlns:m="http://schemas.openxmlformats.org/officeDocument/2006/math" xmlns:v="urn:schemas-microsoft-com:vml" xmlns:wp14="http://schemas.microsoft.com/office/word/2010/wordprocessingDrawing" xmlns:wp="http://schemas.openxmlformats.org/drawingml/2006/wordprocessingDrawing" xmlns:w10="urn:schemas-microsoft-com:office:word" xmlns:w="http://schemas.openxmlformats.org/wordprocessingml/2006/main" xmlns:w14="http://schemas.microsoft.com/office/word/2010/wordml" xmlns:wpg="http://schemas.microsoft.com/office/word/2010/wordprocessingGroup" xmlns:wpi="http://schemas.microsoft.com/office/word/2010/wordprocessingInk" xmlns:wne="http://schemas.microsoft.com/office/word/2006/wordml" xmlns:wps="http://schemas.microsoft.com/office/word/2010/wordprocessingShape" mc:Ignorable="w14 wp14">
+<w:styles xmlns:wpc="http://schemas.microsoft.com/office/word/2010/wordprocessingCanvas" xmlns:mo="http://schemas.microsoft.com/office/mac/office/2008/main" xmlns:mc="http://schemas.openxmlformats.org/markup-compatibility/2006" xmlns:mv="urn:schemas-microsoft-com:mac:vml" xmlns:o="urn:schemas-microsoft-com:office:office" xmlns:r="http://schemas.openxmlformats.org/officeDocument/2006/relationships" xmlns:m="http://schemas.openxmlformats.org/officeDocument/2006/math" xmlns:v="urn:schemas-microsoft-com:vml" xmlns:wp14="http://schemas.microsoft.com/office/word/2010/wordprocessingDrawing" xmlns:wp="http://schemas.openxmlformats.org/drawingml/2006/wordprocessingDrawing" xmlns:w10="urn:schemas-microsoft-com:office:word" xmlns:w="http://schemas.openxmlformats.org/wordprocessingml/2006/main" xmlns:w14="http://schemas.microsoft.com/office/word/2010/wordml" xmlns:wpg="http://schemas.microsoft.com/office/word/2010/wordprocessingGroup" xmlns:wpi="http://schemas.microsoft.com/office/word/2010/wordprocessingInk" xmlns:wne="http://schemas.microsoft.com/office/word/2006/wordml" xmlns:wps="http://schemas.microsoft.com/office/word/2010/wordprocessingShape" mc:Ignorable="w14 wp14">
   <w:docDefaults>
     <w:rPrDefault>
       <w:rPr>
@@ -25201,7 +24106,7 @@
       </w:pPr>
     </w:pPrDefault>
   </w:docDefaults>
-  <w:latentStyles w:defLockedState="0" w:defUIPriority="99" w:defSemiHidden="1" w:defUnhideWhenUsed="1" w:defQFormat="0" w:count="267">
+  <w:latentStyles w:defLockedState="0" w:defUIPriority="99" w:defSemiHidden="1" w:defUnhideWhenUsed="1" w:defQFormat="0" w:count="276">
     <w:lsdException w:name="Normal" w:semiHidden="0" w:uiPriority="0" w:unhideWhenUsed="0" w:qFormat="1"/>
     <w:lsdException w:name="heading 1" w:semiHidden="0" w:uiPriority="9" w:unhideWhenUsed="0" w:qFormat="1"/>
     <w:lsdException w:name="heading 2" w:uiPriority="9" w:qFormat="1"/>
@@ -25580,50 +24485,6 @@
     <w:uiPriority w:val="99"/>
     <w:semiHidden/>
     <w:unhideWhenUsed/>
-  </w:style>
-  <w:style w:type="paragraph" w:styleId="Header">
-    <w:name w:val="header"/>
-    <w:basedOn w:val="Normal"/>
-    <w:link w:val="HeaderChar"/>
-    <w:uiPriority w:val="99"/>
-    <w:unhideWhenUsed/>
-    <w:rsid w:val="00E618BF"/>
-    <w:pPr>
-      <w:tabs>
-        <w:tab w:val="center" w:pos="4680"/>
-        <w:tab w:val="right" w:pos="9360"/>
-      </w:tabs>
-      <w:spacing w:after="0" w:line="240" w:lineRule="auto"/>
-    </w:pPr>
-  </w:style>
-  <w:style w:type="character" w:customStyle="1" w:styleId="HeaderChar">
-    <w:name w:val="Header Char"/>
-    <w:basedOn w:val="DefaultParagraphFont"/>
-    <w:link w:val="Header"/>
-    <w:uiPriority w:val="99"/>
-    <w:rsid w:val="00E618BF"/>
-  </w:style>
-  <w:style w:type="paragraph" w:styleId="Footer">
-    <w:name w:val="footer"/>
-    <w:basedOn w:val="Normal"/>
-    <w:link w:val="FooterChar"/>
-    <w:uiPriority w:val="99"/>
-    <w:unhideWhenUsed/>
-    <w:rsid w:val="00E618BF"/>
-    <w:pPr>
-      <w:tabs>
-        <w:tab w:val="center" w:pos="4680"/>
-        <w:tab w:val="right" w:pos="9360"/>
-      </w:tabs>
-      <w:spacing w:after="0" w:line="240" w:lineRule="auto"/>
-    </w:pPr>
-  </w:style>
-  <w:style w:type="character" w:customStyle="1" w:styleId="FooterChar">
-    <w:name w:val="Footer Char"/>
-    <w:basedOn w:val="DefaultParagraphFont"/>
-    <w:link w:val="Footer"/>
-    <w:uiPriority w:val="99"/>
-    <w:rsid w:val="00E618BF"/>
   </w:style>
   <w:style w:type="paragraph" w:styleId="NoSpacing">
     <w:name w:val="No Spacing"/>
@@ -26289,6 +25150,7 @@
       <w:spacing w:after="0" w:line="240" w:lineRule="auto"/>
     </w:pPr>
     <w:tblPr>
+      <w:tblInd w:w="0" w:type="dxa"/>
       <w:tblBorders>
         <w:top w:val="single" w:sz="4" w:space="0" w:color="auto"/>
         <w:left w:val="single" w:sz="4" w:space="0" w:color="auto"/>
@@ -26297,6 +25159,12 @@
         <w:insideH w:val="single" w:sz="4" w:space="0" w:color="auto"/>
         <w:insideV w:val="single" w:sz="4" w:space="0" w:color="auto"/>
       </w:tblBorders>
+      <w:tblCellMar>
+        <w:top w:w="0" w:type="dxa"/>
+        <w:left w:w="108" w:type="dxa"/>
+        <w:bottom w:w="0" w:type="dxa"/>
+        <w:right w:w="108" w:type="dxa"/>
+      </w:tblCellMar>
     </w:tblPr>
   </w:style>
   <w:style w:type="table" w:styleId="LightShading">
@@ -26313,10 +25181,17 @@
     <w:tblPr>
       <w:tblStyleRowBandSize w:val="1"/>
       <w:tblStyleColBandSize w:val="1"/>
+      <w:tblInd w:w="0" w:type="dxa"/>
       <w:tblBorders>
         <w:top w:val="single" w:sz="8" w:space="0" w:color="000000" w:themeColor="text1"/>
         <w:bottom w:val="single" w:sz="8" w:space="0" w:color="000000" w:themeColor="text1"/>
       </w:tblBorders>
+      <w:tblCellMar>
+        <w:top w:w="0" w:type="dxa"/>
+        <w:left w:w="108" w:type="dxa"/>
+        <w:bottom w:w="0" w:type="dxa"/>
+        <w:right w:w="108" w:type="dxa"/>
+      </w:tblCellMar>
     </w:tblPr>
     <w:tblStylePr w:type="firstRow">
       <w:pPr>
@@ -26409,10 +25284,17 @@
     <w:tblPr>
       <w:tblStyleRowBandSize w:val="1"/>
       <w:tblStyleColBandSize w:val="1"/>
+      <w:tblInd w:w="0" w:type="dxa"/>
       <w:tblBorders>
         <w:top w:val="single" w:sz="8" w:space="0" w:color="4F81BD" w:themeColor="accent1"/>
         <w:bottom w:val="single" w:sz="8" w:space="0" w:color="4F81BD" w:themeColor="accent1"/>
       </w:tblBorders>
+      <w:tblCellMar>
+        <w:top w:w="0" w:type="dxa"/>
+        <w:left w:w="108" w:type="dxa"/>
+        <w:bottom w:w="0" w:type="dxa"/>
+        <w:right w:w="108" w:type="dxa"/>
+      </w:tblCellMar>
     </w:tblPr>
     <w:tblStylePr w:type="firstRow">
       <w:pPr>
@@ -26505,10 +25387,17 @@
     <w:tblPr>
       <w:tblStyleRowBandSize w:val="1"/>
       <w:tblStyleColBandSize w:val="1"/>
+      <w:tblInd w:w="0" w:type="dxa"/>
       <w:tblBorders>
         <w:top w:val="single" w:sz="8" w:space="0" w:color="C0504D" w:themeColor="accent2"/>
         <w:bottom w:val="single" w:sz="8" w:space="0" w:color="C0504D" w:themeColor="accent2"/>
       </w:tblBorders>
+      <w:tblCellMar>
+        <w:top w:w="0" w:type="dxa"/>
+        <w:left w:w="108" w:type="dxa"/>
+        <w:bottom w:w="0" w:type="dxa"/>
+        <w:right w:w="108" w:type="dxa"/>
+      </w:tblCellMar>
     </w:tblPr>
     <w:tblStylePr w:type="firstRow">
       <w:pPr>
@@ -26601,10 +25490,17 @@
     <w:tblPr>
       <w:tblStyleRowBandSize w:val="1"/>
       <w:tblStyleColBandSize w:val="1"/>
+      <w:tblInd w:w="0" w:type="dxa"/>
       <w:tblBorders>
         <w:top w:val="single" w:sz="8" w:space="0" w:color="9BBB59" w:themeColor="accent3"/>
         <w:bottom w:val="single" w:sz="8" w:space="0" w:color="9BBB59" w:themeColor="accent3"/>
       </w:tblBorders>
+      <w:tblCellMar>
+        <w:top w:w="0" w:type="dxa"/>
+        <w:left w:w="108" w:type="dxa"/>
+        <w:bottom w:w="0" w:type="dxa"/>
+        <w:right w:w="108" w:type="dxa"/>
+      </w:tblCellMar>
     </w:tblPr>
     <w:tblStylePr w:type="firstRow">
       <w:pPr>
@@ -26697,10 +25593,17 @@
     <w:tblPr>
       <w:tblStyleRowBandSize w:val="1"/>
       <w:tblStyleColBandSize w:val="1"/>
+      <w:tblInd w:w="0" w:type="dxa"/>
       <w:tblBorders>
         <w:top w:val="single" w:sz="8" w:space="0" w:color="8064A2" w:themeColor="accent4"/>
         <w:bottom w:val="single" w:sz="8" w:space="0" w:color="8064A2" w:themeColor="accent4"/>
       </w:tblBorders>
+      <w:tblCellMar>
+        <w:top w:w="0" w:type="dxa"/>
+        <w:left w:w="108" w:type="dxa"/>
+        <w:bottom w:w="0" w:type="dxa"/>
+        <w:right w:w="108" w:type="dxa"/>
+      </w:tblCellMar>
     </w:tblPr>
     <w:tblStylePr w:type="firstRow">
       <w:pPr>
@@ -26793,10 +25696,17 @@
     <w:tblPr>
       <w:tblStyleRowBandSize w:val="1"/>
       <w:tblStyleColBandSize w:val="1"/>
+      <w:tblInd w:w="0" w:type="dxa"/>
       <w:tblBorders>
         <w:top w:val="single" w:sz="8" w:space="0" w:color="4BACC6" w:themeColor="accent5"/>
         <w:bottom w:val="single" w:sz="8" w:space="0" w:color="4BACC6" w:themeColor="accent5"/>
       </w:tblBorders>
+      <w:tblCellMar>
+        <w:top w:w="0" w:type="dxa"/>
+        <w:left w:w="108" w:type="dxa"/>
+        <w:bottom w:w="0" w:type="dxa"/>
+        <w:right w:w="108" w:type="dxa"/>
+      </w:tblCellMar>
     </w:tblPr>
     <w:tblStylePr w:type="firstRow">
       <w:pPr>
@@ -26889,10 +25799,17 @@
     <w:tblPr>
       <w:tblStyleRowBandSize w:val="1"/>
       <w:tblStyleColBandSize w:val="1"/>
+      <w:tblInd w:w="0" w:type="dxa"/>
       <w:tblBorders>
         <w:top w:val="single" w:sz="8" w:space="0" w:color="F79646" w:themeColor="accent6"/>
         <w:bottom w:val="single" w:sz="8" w:space="0" w:color="F79646" w:themeColor="accent6"/>
       </w:tblBorders>
+      <w:tblCellMar>
+        <w:top w:w="0" w:type="dxa"/>
+        <w:left w:w="108" w:type="dxa"/>
+        <w:bottom w:w="0" w:type="dxa"/>
+        <w:right w:w="108" w:type="dxa"/>
+      </w:tblCellMar>
     </w:tblPr>
     <w:tblStylePr w:type="firstRow">
       <w:pPr>
@@ -26982,12 +25899,19 @@
     <w:tblPr>
       <w:tblStyleRowBandSize w:val="1"/>
       <w:tblStyleColBandSize w:val="1"/>
+      <w:tblInd w:w="0" w:type="dxa"/>
       <w:tblBorders>
         <w:top w:val="single" w:sz="8" w:space="0" w:color="000000" w:themeColor="text1"/>
         <w:left w:val="single" w:sz="8" w:space="0" w:color="000000" w:themeColor="text1"/>
         <w:bottom w:val="single" w:sz="8" w:space="0" w:color="000000" w:themeColor="text1"/>
         <w:right w:val="single" w:sz="8" w:space="0" w:color="000000" w:themeColor="text1"/>
       </w:tblBorders>
+      <w:tblCellMar>
+        <w:top w:w="0" w:type="dxa"/>
+        <w:left w:w="108" w:type="dxa"/>
+        <w:bottom w:w="0" w:type="dxa"/>
+        <w:right w:w="108" w:type="dxa"/>
+      </w:tblCellMar>
     </w:tblPr>
     <w:tblStylePr w:type="firstRow">
       <w:pPr>
@@ -27067,12 +25991,19 @@
     <w:tblPr>
       <w:tblStyleRowBandSize w:val="1"/>
       <w:tblStyleColBandSize w:val="1"/>
+      <w:tblInd w:w="0" w:type="dxa"/>
       <w:tblBorders>
         <w:top w:val="single" w:sz="8" w:space="0" w:color="4F81BD" w:themeColor="accent1"/>
         <w:left w:val="single" w:sz="8" w:space="0" w:color="4F81BD" w:themeColor="accent1"/>
         <w:bottom w:val="single" w:sz="8" w:space="0" w:color="4F81BD" w:themeColor="accent1"/>
         <w:right w:val="single" w:sz="8" w:space="0" w:color="4F81BD" w:themeColor="accent1"/>
       </w:tblBorders>
+      <w:tblCellMar>
+        <w:top w:w="0" w:type="dxa"/>
+        <w:left w:w="108" w:type="dxa"/>
+        <w:bottom w:w="0" w:type="dxa"/>
+        <w:right w:w="108" w:type="dxa"/>
+      </w:tblCellMar>
     </w:tblPr>
     <w:tblStylePr w:type="firstRow">
       <w:pPr>
@@ -27152,12 +26083,19 @@
     <w:tblPr>
       <w:tblStyleRowBandSize w:val="1"/>
       <w:tblStyleColBandSize w:val="1"/>
+      <w:tblInd w:w="0" w:type="dxa"/>
       <w:tblBorders>
         <w:top w:val="single" w:sz="8" w:space="0" w:color="C0504D" w:themeColor="accent2"/>
         <w:left w:val="single" w:sz="8" w:space="0" w:color="C0504D" w:themeColor="accent2"/>
         <w:bottom w:val="single" w:sz="8" w:space="0" w:color="C0504D" w:themeColor="accent2"/>
         <w:right w:val="single" w:sz="8" w:space="0" w:color="C0504D" w:themeColor="accent2"/>
       </w:tblBorders>
+      <w:tblCellMar>
+        <w:top w:w="0" w:type="dxa"/>
+        <w:left w:w="108" w:type="dxa"/>
+        <w:bottom w:w="0" w:type="dxa"/>
+        <w:right w:w="108" w:type="dxa"/>
+      </w:tblCellMar>
     </w:tblPr>
     <w:tblStylePr w:type="firstRow">
       <w:pPr>
@@ -27237,12 +26175,19 @@
     <w:tblPr>
       <w:tblStyleRowBandSize w:val="1"/>
       <w:tblStyleColBandSize w:val="1"/>
+      <w:tblInd w:w="0" w:type="dxa"/>
       <w:tblBorders>
         <w:top w:val="single" w:sz="8" w:space="0" w:color="9BBB59" w:themeColor="accent3"/>
         <w:left w:val="single" w:sz="8" w:space="0" w:color="9BBB59" w:themeColor="accent3"/>
         <w:bottom w:val="single" w:sz="8" w:space="0" w:color="9BBB59" w:themeColor="accent3"/>
         <w:right w:val="single" w:sz="8" w:space="0" w:color="9BBB59" w:themeColor="accent3"/>
       </w:tblBorders>
+      <w:tblCellMar>
+        <w:top w:w="0" w:type="dxa"/>
+        <w:left w:w="108" w:type="dxa"/>
+        <w:bottom w:w="0" w:type="dxa"/>
+        <w:right w:w="108" w:type="dxa"/>
+      </w:tblCellMar>
     </w:tblPr>
     <w:tblStylePr w:type="firstRow">
       <w:pPr>
@@ -27322,12 +26267,19 @@
     <w:tblPr>
       <w:tblStyleRowBandSize w:val="1"/>
       <w:tblStyleColBandSize w:val="1"/>
+      <w:tblInd w:w="0" w:type="dxa"/>
       <w:tblBorders>
         <w:top w:val="single" w:sz="8" w:space="0" w:color="8064A2" w:themeColor="accent4"/>
         <w:left w:val="single" w:sz="8" w:space="0" w:color="8064A2" w:themeColor="accent4"/>
         <w:bottom w:val="single" w:sz="8" w:space="0" w:color="8064A2" w:themeColor="accent4"/>
         <w:right w:val="single" w:sz="8" w:space="0" w:color="8064A2" w:themeColor="accent4"/>
       </w:tblBorders>
+      <w:tblCellMar>
+        <w:top w:w="0" w:type="dxa"/>
+        <w:left w:w="108" w:type="dxa"/>
+        <w:bottom w:w="0" w:type="dxa"/>
+        <w:right w:w="108" w:type="dxa"/>
+      </w:tblCellMar>
     </w:tblPr>
     <w:tblStylePr w:type="firstRow">
       <w:pPr>
@@ -27407,12 +26359,19 @@
     <w:tblPr>
       <w:tblStyleRowBandSize w:val="1"/>
       <w:tblStyleColBandSize w:val="1"/>
+      <w:tblInd w:w="0" w:type="dxa"/>
       <w:tblBorders>
         <w:top w:val="single" w:sz="8" w:space="0" w:color="4BACC6" w:themeColor="accent5"/>
         <w:left w:val="single" w:sz="8" w:space="0" w:color="4BACC6" w:themeColor="accent5"/>
         <w:bottom w:val="single" w:sz="8" w:space="0" w:color="4BACC6" w:themeColor="accent5"/>
         <w:right w:val="single" w:sz="8" w:space="0" w:color="4BACC6" w:themeColor="accent5"/>
       </w:tblBorders>
+      <w:tblCellMar>
+        <w:top w:w="0" w:type="dxa"/>
+        <w:left w:w="108" w:type="dxa"/>
+        <w:bottom w:w="0" w:type="dxa"/>
+        <w:right w:w="108" w:type="dxa"/>
+      </w:tblCellMar>
     </w:tblPr>
     <w:tblStylePr w:type="firstRow">
       <w:pPr>
@@ -27492,12 +26451,19 @@
     <w:tblPr>
       <w:tblStyleRowBandSize w:val="1"/>
       <w:tblStyleColBandSize w:val="1"/>
+      <w:tblInd w:w="0" w:type="dxa"/>
       <w:tblBorders>
         <w:top w:val="single" w:sz="8" w:space="0" w:color="F79646" w:themeColor="accent6"/>
         <w:left w:val="single" w:sz="8" w:space="0" w:color="F79646" w:themeColor="accent6"/>
         <w:bottom w:val="single" w:sz="8" w:space="0" w:color="F79646" w:themeColor="accent6"/>
         <w:right w:val="single" w:sz="8" w:space="0" w:color="F79646" w:themeColor="accent6"/>
       </w:tblBorders>
+      <w:tblCellMar>
+        <w:top w:w="0" w:type="dxa"/>
+        <w:left w:w="108" w:type="dxa"/>
+        <w:bottom w:w="0" w:type="dxa"/>
+        <w:right w:w="108" w:type="dxa"/>
+      </w:tblCellMar>
     </w:tblPr>
     <w:tblStylePr w:type="firstRow">
       <w:pPr>
@@ -27577,6 +26543,7 @@
     <w:tblPr>
       <w:tblStyleRowBandSize w:val="1"/>
       <w:tblStyleColBandSize w:val="1"/>
+      <w:tblInd w:w="0" w:type="dxa"/>
       <w:tblBorders>
         <w:top w:val="single" w:sz="8" w:space="0" w:color="000000" w:themeColor="text1"/>
         <w:left w:val="single" w:sz="8" w:space="0" w:color="000000" w:themeColor="text1"/>
@@ -27585,6 +26552,12 @@
         <w:insideH w:val="single" w:sz="8" w:space="0" w:color="000000" w:themeColor="text1"/>
         <w:insideV w:val="single" w:sz="8" w:space="0" w:color="000000" w:themeColor="text1"/>
       </w:tblBorders>
+      <w:tblCellMar>
+        <w:top w:w="0" w:type="dxa"/>
+        <w:left w:w="108" w:type="dxa"/>
+        <w:bottom w:w="0" w:type="dxa"/>
+        <w:right w:w="108" w:type="dxa"/>
+      </w:tblCellMar>
     </w:tblPr>
     <w:tblStylePr w:type="firstRow">
       <w:pPr>
@@ -27700,6 +26673,7 @@
     <w:tblPr>
       <w:tblStyleRowBandSize w:val="1"/>
       <w:tblStyleColBandSize w:val="1"/>
+      <w:tblInd w:w="0" w:type="dxa"/>
       <w:tblBorders>
         <w:top w:val="single" w:sz="8" w:space="0" w:color="4F81BD" w:themeColor="accent1"/>
         <w:left w:val="single" w:sz="8" w:space="0" w:color="4F81BD" w:themeColor="accent1"/>
@@ -27708,6 +26682,12 @@
         <w:insideH w:val="single" w:sz="8" w:space="0" w:color="4F81BD" w:themeColor="accent1"/>
         <w:insideV w:val="single" w:sz="8" w:space="0" w:color="4F81BD" w:themeColor="accent1"/>
       </w:tblBorders>
+      <w:tblCellMar>
+        <w:top w:w="0" w:type="dxa"/>
+        <w:left w:w="108" w:type="dxa"/>
+        <w:bottom w:w="0" w:type="dxa"/>
+        <w:right w:w="108" w:type="dxa"/>
+      </w:tblCellMar>
     </w:tblPr>
     <w:tblStylePr w:type="firstRow">
       <w:pPr>
@@ -27823,6 +26803,7 @@
     <w:tblPr>
       <w:tblStyleRowBandSize w:val="1"/>
       <w:tblStyleColBandSize w:val="1"/>
+      <w:tblInd w:w="0" w:type="dxa"/>
       <w:tblBorders>
         <w:top w:val="single" w:sz="8" w:space="0" w:color="C0504D" w:themeColor="accent2"/>
         <w:left w:val="single" w:sz="8" w:space="0" w:color="C0504D" w:themeColor="accent2"/>
@@ -27831,6 +26812,12 @@
         <w:insideH w:val="single" w:sz="8" w:space="0" w:color="C0504D" w:themeColor="accent2"/>
         <w:insideV w:val="single" w:sz="8" w:space="0" w:color="C0504D" w:themeColor="accent2"/>
       </w:tblBorders>
+      <w:tblCellMar>
+        <w:top w:w="0" w:type="dxa"/>
+        <w:left w:w="108" w:type="dxa"/>
+        <w:bottom w:w="0" w:type="dxa"/>
+        <w:right w:w="108" w:type="dxa"/>
+      </w:tblCellMar>
     </w:tblPr>
     <w:tblStylePr w:type="firstRow">
       <w:pPr>
@@ -27946,6 +26933,7 @@
     <w:tblPr>
       <w:tblStyleRowBandSize w:val="1"/>
       <w:tblStyleColBandSize w:val="1"/>
+      <w:tblInd w:w="0" w:type="dxa"/>
       <w:tblBorders>
         <w:top w:val="single" w:sz="8" w:space="0" w:color="9BBB59" w:themeColor="accent3"/>
         <w:left w:val="single" w:sz="8" w:space="0" w:color="9BBB59" w:themeColor="accent3"/>
@@ -27954,6 +26942,12 @@
         <w:insideH w:val="single" w:sz="8" w:space="0" w:color="9BBB59" w:themeColor="accent3"/>
         <w:insideV w:val="single" w:sz="8" w:space="0" w:color="9BBB59" w:themeColor="accent3"/>
       </w:tblBorders>
+      <w:tblCellMar>
+        <w:top w:w="0" w:type="dxa"/>
+        <w:left w:w="108" w:type="dxa"/>
+        <w:bottom w:w="0" w:type="dxa"/>
+        <w:right w:w="108" w:type="dxa"/>
+      </w:tblCellMar>
     </w:tblPr>
     <w:tblStylePr w:type="firstRow">
       <w:pPr>
@@ -28069,6 +27063,7 @@
     <w:tblPr>
       <w:tblStyleRowBandSize w:val="1"/>
       <w:tblStyleColBandSize w:val="1"/>
+      <w:tblInd w:w="0" w:type="dxa"/>
       <w:tblBorders>
         <w:top w:val="single" w:sz="8" w:space="0" w:color="8064A2" w:themeColor="accent4"/>
         <w:left w:val="single" w:sz="8" w:space="0" w:color="8064A2" w:themeColor="accent4"/>
@@ -28077,6 +27072,12 @@
         <w:insideH w:val="single" w:sz="8" w:space="0" w:color="8064A2" w:themeColor="accent4"/>
         <w:insideV w:val="single" w:sz="8" w:space="0" w:color="8064A2" w:themeColor="accent4"/>
       </w:tblBorders>
+      <w:tblCellMar>
+        <w:top w:w="0" w:type="dxa"/>
+        <w:left w:w="108" w:type="dxa"/>
+        <w:bottom w:w="0" w:type="dxa"/>
+        <w:right w:w="108" w:type="dxa"/>
+      </w:tblCellMar>
     </w:tblPr>
     <w:tblStylePr w:type="firstRow">
       <w:pPr>
@@ -28192,6 +27193,7 @@
     <w:tblPr>
       <w:tblStyleRowBandSize w:val="1"/>
       <w:tblStyleColBandSize w:val="1"/>
+      <w:tblInd w:w="0" w:type="dxa"/>
       <w:tblBorders>
         <w:top w:val="single" w:sz="8" w:space="0" w:color="4BACC6" w:themeColor="accent5"/>
         <w:left w:val="single" w:sz="8" w:space="0" w:color="4BACC6" w:themeColor="accent5"/>
@@ -28200,6 +27202,12 @@
         <w:insideH w:val="single" w:sz="8" w:space="0" w:color="4BACC6" w:themeColor="accent5"/>
         <w:insideV w:val="single" w:sz="8" w:space="0" w:color="4BACC6" w:themeColor="accent5"/>
       </w:tblBorders>
+      <w:tblCellMar>
+        <w:top w:w="0" w:type="dxa"/>
+        <w:left w:w="108" w:type="dxa"/>
+        <w:bottom w:w="0" w:type="dxa"/>
+        <w:right w:w="108" w:type="dxa"/>
+      </w:tblCellMar>
     </w:tblPr>
     <w:tblStylePr w:type="firstRow">
       <w:pPr>
@@ -28315,6 +27323,7 @@
     <w:tblPr>
       <w:tblStyleRowBandSize w:val="1"/>
       <w:tblStyleColBandSize w:val="1"/>
+      <w:tblInd w:w="0" w:type="dxa"/>
       <w:tblBorders>
         <w:top w:val="single" w:sz="8" w:space="0" w:color="F79646" w:themeColor="accent6"/>
         <w:left w:val="single" w:sz="8" w:space="0" w:color="F79646" w:themeColor="accent6"/>
@@ -28323,6 +27332,12 @@
         <w:insideH w:val="single" w:sz="8" w:space="0" w:color="F79646" w:themeColor="accent6"/>
         <w:insideV w:val="single" w:sz="8" w:space="0" w:color="F79646" w:themeColor="accent6"/>
       </w:tblBorders>
+      <w:tblCellMar>
+        <w:top w:w="0" w:type="dxa"/>
+        <w:left w:w="108" w:type="dxa"/>
+        <w:bottom w:w="0" w:type="dxa"/>
+        <w:right w:w="108" w:type="dxa"/>
+      </w:tblCellMar>
     </w:tblPr>
     <w:tblStylePr w:type="firstRow">
       <w:pPr>
@@ -28438,6 +27453,7 @@
     <w:tblPr>
       <w:tblStyleRowBandSize w:val="1"/>
       <w:tblStyleColBandSize w:val="1"/>
+      <w:tblInd w:w="0" w:type="dxa"/>
       <w:tblBorders>
         <w:top w:val="single" w:sz="8" w:space="0" w:color="404040" w:themeColor="text1" w:themeTint="BF"/>
         <w:left w:val="single" w:sz="8" w:space="0" w:color="404040" w:themeColor="text1" w:themeTint="BF"/>
@@ -28445,6 +27461,12 @@
         <w:right w:val="single" w:sz="8" w:space="0" w:color="404040" w:themeColor="text1" w:themeTint="BF"/>
         <w:insideH w:val="single" w:sz="8" w:space="0" w:color="404040" w:themeColor="text1" w:themeTint="BF"/>
       </w:tblBorders>
+      <w:tblCellMar>
+        <w:top w:w="0" w:type="dxa"/>
+        <w:left w:w="108" w:type="dxa"/>
+        <w:bottom w:w="0" w:type="dxa"/>
+        <w:right w:w="108" w:type="dxa"/>
+      </w:tblCellMar>
     </w:tblPr>
     <w:tblStylePr w:type="firstRow">
       <w:pPr>
@@ -28537,6 +27559,7 @@
     <w:tblPr>
       <w:tblStyleRowBandSize w:val="1"/>
       <w:tblStyleColBandSize w:val="1"/>
+      <w:tblInd w:w="0" w:type="dxa"/>
       <w:tblBorders>
         <w:top w:val="single" w:sz="8" w:space="0" w:color="7BA0CD" w:themeColor="accent1" w:themeTint="BF"/>
         <w:left w:val="single" w:sz="8" w:space="0" w:color="7BA0CD" w:themeColor="accent1" w:themeTint="BF"/>
@@ -28544,6 +27567,12 @@
         <w:right w:val="single" w:sz="8" w:space="0" w:color="7BA0CD" w:themeColor="accent1" w:themeTint="BF"/>
         <w:insideH w:val="single" w:sz="8" w:space="0" w:color="7BA0CD" w:themeColor="accent1" w:themeTint="BF"/>
       </w:tblBorders>
+      <w:tblCellMar>
+        <w:top w:w="0" w:type="dxa"/>
+        <w:left w:w="108" w:type="dxa"/>
+        <w:bottom w:w="0" w:type="dxa"/>
+        <w:right w:w="108" w:type="dxa"/>
+      </w:tblCellMar>
     </w:tblPr>
     <w:tblStylePr w:type="firstRow">
       <w:pPr>
@@ -28636,6 +27665,7 @@
     <w:tblPr>
       <w:tblStyleRowBandSize w:val="1"/>
       <w:tblStyleColBandSize w:val="1"/>
+      <w:tblInd w:w="0" w:type="dxa"/>
       <w:tblBorders>
         <w:top w:val="single" w:sz="8" w:space="0" w:color="CF7B79" w:themeColor="accent2" w:themeTint="BF"/>
         <w:left w:val="single" w:sz="8" w:space="0" w:color="CF7B79" w:themeColor="accent2" w:themeTint="BF"/>
@@ -28643,6 +27673,12 @@
         <w:right w:val="single" w:sz="8" w:space="0" w:color="CF7B79" w:themeColor="accent2" w:themeTint="BF"/>
         <w:insideH w:val="single" w:sz="8" w:space="0" w:color="CF7B79" w:themeColor="accent2" w:themeTint="BF"/>
       </w:tblBorders>
+      <w:tblCellMar>
+        <w:top w:w="0" w:type="dxa"/>
+        <w:left w:w="108" w:type="dxa"/>
+        <w:bottom w:w="0" w:type="dxa"/>
+        <w:right w:w="108" w:type="dxa"/>
+      </w:tblCellMar>
     </w:tblPr>
     <w:tblStylePr w:type="firstRow">
       <w:pPr>
@@ -28735,6 +27771,7 @@
     <w:tblPr>
       <w:tblStyleRowBandSize w:val="1"/>
       <w:tblStyleColBandSize w:val="1"/>
+      <w:tblInd w:w="0" w:type="dxa"/>
       <w:tblBorders>
         <w:top w:val="single" w:sz="8" w:space="0" w:color="B3CC82" w:themeColor="accent3" w:themeTint="BF"/>
         <w:left w:val="single" w:sz="8" w:space="0" w:color="B3CC82" w:themeColor="accent3" w:themeTint="BF"/>
@@ -28742,6 +27779,12 @@
         <w:right w:val="single" w:sz="8" w:space="0" w:color="B3CC82" w:themeColor="accent3" w:themeTint="BF"/>
         <w:insideH w:val="single" w:sz="8" w:space="0" w:color="B3CC82" w:themeColor="accent3" w:themeTint="BF"/>
       </w:tblBorders>
+      <w:tblCellMar>
+        <w:top w:w="0" w:type="dxa"/>
+        <w:left w:w="108" w:type="dxa"/>
+        <w:bottom w:w="0" w:type="dxa"/>
+        <w:right w:w="108" w:type="dxa"/>
+      </w:tblCellMar>
     </w:tblPr>
     <w:tblStylePr w:type="firstRow">
       <w:pPr>
@@ -28834,6 +27877,7 @@
     <w:tblPr>
       <w:tblStyleRowBandSize w:val="1"/>
       <w:tblStyleColBandSize w:val="1"/>
+      <w:tblInd w:w="0" w:type="dxa"/>
       <w:tblBorders>
         <w:top w:val="single" w:sz="8" w:space="0" w:color="9F8AB9" w:themeColor="accent4" w:themeTint="BF"/>
         <w:left w:val="single" w:sz="8" w:space="0" w:color="9F8AB9" w:themeColor="accent4" w:themeTint="BF"/>
@@ -28841,6 +27885,12 @@
         <w:right w:val="single" w:sz="8" w:space="0" w:color="9F8AB9" w:themeColor="accent4" w:themeTint="BF"/>
         <w:insideH w:val="single" w:sz="8" w:space="0" w:color="9F8AB9" w:themeColor="accent4" w:themeTint="BF"/>
       </w:tblBorders>
+      <w:tblCellMar>
+        <w:top w:w="0" w:type="dxa"/>
+        <w:left w:w="108" w:type="dxa"/>
+        <w:bottom w:w="0" w:type="dxa"/>
+        <w:right w:w="108" w:type="dxa"/>
+      </w:tblCellMar>
     </w:tblPr>
     <w:tblStylePr w:type="firstRow">
       <w:pPr>
@@ -28933,6 +27983,7 @@
     <w:tblPr>
       <w:tblStyleRowBandSize w:val="1"/>
       <w:tblStyleColBandSize w:val="1"/>
+      <w:tblInd w:w="0" w:type="dxa"/>
       <w:tblBorders>
         <w:top w:val="single" w:sz="8" w:space="0" w:color="78C0D4" w:themeColor="accent5" w:themeTint="BF"/>
         <w:left w:val="single" w:sz="8" w:space="0" w:color="78C0D4" w:themeColor="accent5" w:themeTint="BF"/>
@@ -28940,6 +27991,12 @@
         <w:right w:val="single" w:sz="8" w:space="0" w:color="78C0D4" w:themeColor="accent5" w:themeTint="BF"/>
         <w:insideH w:val="single" w:sz="8" w:space="0" w:color="78C0D4" w:themeColor="accent5" w:themeTint="BF"/>
       </w:tblBorders>
+      <w:tblCellMar>
+        <w:top w:w="0" w:type="dxa"/>
+        <w:left w:w="108" w:type="dxa"/>
+        <w:bottom w:w="0" w:type="dxa"/>
+        <w:right w:w="108" w:type="dxa"/>
+      </w:tblCellMar>
     </w:tblPr>
     <w:tblStylePr w:type="firstRow">
       <w:pPr>
@@ -29032,6 +28089,7 @@
     <w:tblPr>
       <w:tblStyleRowBandSize w:val="1"/>
       <w:tblStyleColBandSize w:val="1"/>
+      <w:tblInd w:w="0" w:type="dxa"/>
       <w:tblBorders>
         <w:top w:val="single" w:sz="8" w:space="0" w:color="F9B074" w:themeColor="accent6" w:themeTint="BF"/>
         <w:left w:val="single" w:sz="8" w:space="0" w:color="F9B074" w:themeColor="accent6" w:themeTint="BF"/>
@@ -29039,6 +28097,12 @@
         <w:right w:val="single" w:sz="8" w:space="0" w:color="F9B074" w:themeColor="accent6" w:themeTint="BF"/>
         <w:insideH w:val="single" w:sz="8" w:space="0" w:color="F9B074" w:themeColor="accent6" w:themeTint="BF"/>
       </w:tblBorders>
+      <w:tblCellMar>
+        <w:top w:w="0" w:type="dxa"/>
+        <w:left w:w="108" w:type="dxa"/>
+        <w:bottom w:w="0" w:type="dxa"/>
+        <w:right w:w="108" w:type="dxa"/>
+      </w:tblCellMar>
     </w:tblPr>
     <w:tblStylePr w:type="firstRow">
       <w:pPr>
@@ -29131,10 +28195,17 @@
     <w:tblPr>
       <w:tblStyleRowBandSize w:val="1"/>
       <w:tblStyleColBandSize w:val="1"/>
+      <w:tblInd w:w="0" w:type="dxa"/>
       <w:tblBorders>
         <w:top w:val="single" w:sz="18" w:space="0" w:color="auto"/>
         <w:bottom w:val="single" w:sz="18" w:space="0" w:color="auto"/>
       </w:tblBorders>
+      <w:tblCellMar>
+        <w:top w:w="0" w:type="dxa"/>
+        <w:left w:w="108" w:type="dxa"/>
+        <w:bottom w:w="0" w:type="dxa"/>
+        <w:right w:w="108" w:type="dxa"/>
+      </w:tblCellMar>
     </w:tblPr>
     <w:tblStylePr w:type="firstRow">
       <w:pPr>
@@ -29273,10 +28344,17 @@
     <w:tblPr>
       <w:tblStyleRowBandSize w:val="1"/>
       <w:tblStyleColBandSize w:val="1"/>
+      <w:tblInd w:w="0" w:type="dxa"/>
       <w:tblBorders>
         <w:top w:val="single" w:sz="18" w:space="0" w:color="auto"/>
         <w:bottom w:val="single" w:sz="18" w:space="0" w:color="auto"/>
       </w:tblBorders>
+      <w:tblCellMar>
+        <w:top w:w="0" w:type="dxa"/>
+        <w:left w:w="108" w:type="dxa"/>
+        <w:bottom w:w="0" w:type="dxa"/>
+        <w:right w:w="108" w:type="dxa"/>
+      </w:tblCellMar>
     </w:tblPr>
     <w:tblStylePr w:type="firstRow">
       <w:pPr>
@@ -29415,10 +28493,17 @@
     <w:tblPr>
       <w:tblStyleRowBandSize w:val="1"/>
       <w:tblStyleColBandSize w:val="1"/>
+      <w:tblInd w:w="0" w:type="dxa"/>
       <w:tblBorders>
         <w:top w:val="single" w:sz="18" w:space="0" w:color="auto"/>
         <w:bottom w:val="single" w:sz="18" w:space="0" w:color="auto"/>
       </w:tblBorders>
+      <w:tblCellMar>
+        <w:top w:w="0" w:type="dxa"/>
+        <w:left w:w="108" w:type="dxa"/>
+        <w:bottom w:w="0" w:type="dxa"/>
+        <w:right w:w="108" w:type="dxa"/>
+      </w:tblCellMar>
     </w:tblPr>
     <w:tblStylePr w:type="firstRow">
       <w:pPr>
@@ -29557,10 +28642,17 @@
     <w:tblPr>
       <w:tblStyleRowBandSize w:val="1"/>
       <w:tblStyleColBandSize w:val="1"/>
+      <w:tblInd w:w="0" w:type="dxa"/>
       <w:tblBorders>
         <w:top w:val="single" w:sz="18" w:space="0" w:color="auto"/>
         <w:bottom w:val="single" w:sz="18" w:space="0" w:color="auto"/>
       </w:tblBorders>
+      <w:tblCellMar>
+        <w:top w:w="0" w:type="dxa"/>
+        <w:left w:w="108" w:type="dxa"/>
+        <w:bottom w:w="0" w:type="dxa"/>
+        <w:right w:w="108" w:type="dxa"/>
+      </w:tblCellMar>
     </w:tblPr>
     <w:tblStylePr w:type="firstRow">
       <w:pPr>
@@ -29699,10 +28791,17 @@
     <w:tblPr>
       <w:tblStyleRowBandSize w:val="1"/>
       <w:tblStyleColBandSize w:val="1"/>
+      <w:tblInd w:w="0" w:type="dxa"/>
       <w:tblBorders>
         <w:top w:val="single" w:sz="18" w:space="0" w:color="auto"/>
         <w:bottom w:val="single" w:sz="18" w:space="0" w:color="auto"/>
       </w:tblBorders>
+      <w:tblCellMar>
+        <w:top w:w="0" w:type="dxa"/>
+        <w:left w:w="108" w:type="dxa"/>
+        <w:bottom w:w="0" w:type="dxa"/>
+        <w:right w:w="108" w:type="dxa"/>
+      </w:tblCellMar>
     </w:tblPr>
     <w:tblStylePr w:type="firstRow">
       <w:pPr>
@@ -29841,10 +28940,17 @@
     <w:tblPr>
       <w:tblStyleRowBandSize w:val="1"/>
       <w:tblStyleColBandSize w:val="1"/>
+      <w:tblInd w:w="0" w:type="dxa"/>
       <w:tblBorders>
         <w:top w:val="single" w:sz="18" w:space="0" w:color="auto"/>
         <w:bottom w:val="single" w:sz="18" w:space="0" w:color="auto"/>
       </w:tblBorders>
+      <w:tblCellMar>
+        <w:top w:w="0" w:type="dxa"/>
+        <w:left w:w="108" w:type="dxa"/>
+        <w:bottom w:w="0" w:type="dxa"/>
+        <w:right w:w="108" w:type="dxa"/>
+      </w:tblCellMar>
     </w:tblPr>
     <w:tblStylePr w:type="firstRow">
       <w:pPr>
@@ -29983,10 +29089,17 @@
     <w:tblPr>
       <w:tblStyleRowBandSize w:val="1"/>
       <w:tblStyleColBandSize w:val="1"/>
+      <w:tblInd w:w="0" w:type="dxa"/>
       <w:tblBorders>
         <w:top w:val="single" w:sz="18" w:space="0" w:color="auto"/>
         <w:bottom w:val="single" w:sz="18" w:space="0" w:color="auto"/>
       </w:tblBorders>
+      <w:tblCellMar>
+        <w:top w:w="0" w:type="dxa"/>
+        <w:left w:w="108" w:type="dxa"/>
+        <w:bottom w:w="0" w:type="dxa"/>
+        <w:right w:w="108" w:type="dxa"/>
+      </w:tblCellMar>
     </w:tblPr>
     <w:tblStylePr w:type="firstRow">
       <w:pPr>
@@ -30128,10 +29241,17 @@
     <w:tblPr>
       <w:tblStyleRowBandSize w:val="1"/>
       <w:tblStyleColBandSize w:val="1"/>
+      <w:tblInd w:w="0" w:type="dxa"/>
       <w:tblBorders>
         <w:top w:val="single" w:sz="8" w:space="0" w:color="000000" w:themeColor="text1"/>
         <w:bottom w:val="single" w:sz="8" w:space="0" w:color="000000" w:themeColor="text1"/>
       </w:tblBorders>
+      <w:tblCellMar>
+        <w:top w:w="0" w:type="dxa"/>
+        <w:left w:w="108" w:type="dxa"/>
+        <w:bottom w:w="0" w:type="dxa"/>
+        <w:right w:w="108" w:type="dxa"/>
+      </w:tblCellMar>
     </w:tblPr>
     <w:tblStylePr w:type="firstRow">
       <w:rPr>
@@ -30205,10 +29325,17 @@
     <w:tblPr>
       <w:tblStyleRowBandSize w:val="1"/>
       <w:tblStyleColBandSize w:val="1"/>
+      <w:tblInd w:w="0" w:type="dxa"/>
       <w:tblBorders>
         <w:top w:val="single" w:sz="8" w:space="0" w:color="4F81BD" w:themeColor="accent1"/>
         <w:bottom w:val="single" w:sz="8" w:space="0" w:color="4F81BD" w:themeColor="accent1"/>
       </w:tblBorders>
+      <w:tblCellMar>
+        <w:top w:w="0" w:type="dxa"/>
+        <w:left w:w="108" w:type="dxa"/>
+        <w:bottom w:w="0" w:type="dxa"/>
+        <w:right w:w="108" w:type="dxa"/>
+      </w:tblCellMar>
     </w:tblPr>
     <w:tblStylePr w:type="firstRow">
       <w:rPr>
@@ -30282,10 +29409,17 @@
     <w:tblPr>
       <w:tblStyleRowBandSize w:val="1"/>
       <w:tblStyleColBandSize w:val="1"/>
+      <w:tblInd w:w="0" w:type="dxa"/>
       <w:tblBorders>
         <w:top w:val="single" w:sz="8" w:space="0" w:color="C0504D" w:themeColor="accent2"/>
         <w:bottom w:val="single" w:sz="8" w:space="0" w:color="C0504D" w:themeColor="accent2"/>
       </w:tblBorders>
+      <w:tblCellMar>
+        <w:top w:w="0" w:type="dxa"/>
+        <w:left w:w="108" w:type="dxa"/>
+        <w:bottom w:w="0" w:type="dxa"/>
+        <w:right w:w="108" w:type="dxa"/>
+      </w:tblCellMar>
     </w:tblPr>
     <w:tblStylePr w:type="firstRow">
       <w:rPr>
@@ -30359,10 +29493,17 @@
     <w:tblPr>
       <w:tblStyleRowBandSize w:val="1"/>
       <w:tblStyleColBandSize w:val="1"/>
+      <w:tblInd w:w="0" w:type="dxa"/>
       <w:tblBorders>
         <w:top w:val="single" w:sz="8" w:space="0" w:color="9BBB59" w:themeColor="accent3"/>
         <w:bottom w:val="single" w:sz="8" w:space="0" w:color="9BBB59" w:themeColor="accent3"/>
       </w:tblBorders>
+      <w:tblCellMar>
+        <w:top w:w="0" w:type="dxa"/>
+        <w:left w:w="108" w:type="dxa"/>
+        <w:bottom w:w="0" w:type="dxa"/>
+        <w:right w:w="108" w:type="dxa"/>
+      </w:tblCellMar>
     </w:tblPr>
     <w:tblStylePr w:type="firstRow">
       <w:rPr>
@@ -30436,10 +29577,17 @@
     <w:tblPr>
       <w:tblStyleRowBandSize w:val="1"/>
       <w:tblStyleColBandSize w:val="1"/>
+      <w:tblInd w:w="0" w:type="dxa"/>
       <w:tblBorders>
         <w:top w:val="single" w:sz="8" w:space="0" w:color="8064A2" w:themeColor="accent4"/>
         <w:bottom w:val="single" w:sz="8" w:space="0" w:color="8064A2" w:themeColor="accent4"/>
       </w:tblBorders>
+      <w:tblCellMar>
+        <w:top w:w="0" w:type="dxa"/>
+        <w:left w:w="108" w:type="dxa"/>
+        <w:bottom w:w="0" w:type="dxa"/>
+        <w:right w:w="108" w:type="dxa"/>
+      </w:tblCellMar>
     </w:tblPr>
     <w:tblStylePr w:type="firstRow">
       <w:rPr>
@@ -30513,10 +29661,17 @@
     <w:tblPr>
       <w:tblStyleRowBandSize w:val="1"/>
       <w:tblStyleColBandSize w:val="1"/>
+      <w:tblInd w:w="0" w:type="dxa"/>
       <w:tblBorders>
         <w:top w:val="single" w:sz="8" w:space="0" w:color="4BACC6" w:themeColor="accent5"/>
         <w:bottom w:val="single" w:sz="8" w:space="0" w:color="4BACC6" w:themeColor="accent5"/>
       </w:tblBorders>
+      <w:tblCellMar>
+        <w:top w:w="0" w:type="dxa"/>
+        <w:left w:w="108" w:type="dxa"/>
+        <w:bottom w:w="0" w:type="dxa"/>
+        <w:right w:w="108" w:type="dxa"/>
+      </w:tblCellMar>
     </w:tblPr>
     <w:tblStylePr w:type="firstRow">
       <w:rPr>
@@ -30590,10 +29745,17 @@
     <w:tblPr>
       <w:tblStyleRowBandSize w:val="1"/>
       <w:tblStyleColBandSize w:val="1"/>
+      <w:tblInd w:w="0" w:type="dxa"/>
       <w:tblBorders>
         <w:top w:val="single" w:sz="8" w:space="0" w:color="F79646" w:themeColor="accent6"/>
         <w:bottom w:val="single" w:sz="8" w:space="0" w:color="F79646" w:themeColor="accent6"/>
       </w:tblBorders>
+      <w:tblCellMar>
+        <w:top w:w="0" w:type="dxa"/>
+        <w:left w:w="108" w:type="dxa"/>
+        <w:bottom w:w="0" w:type="dxa"/>
+        <w:right w:w="108" w:type="dxa"/>
+      </w:tblCellMar>
     </w:tblPr>
     <w:tblStylePr w:type="firstRow">
       <w:rPr>
@@ -30668,12 +29830,19 @@
     <w:tblPr>
       <w:tblStyleRowBandSize w:val="1"/>
       <w:tblStyleColBandSize w:val="1"/>
+      <w:tblInd w:w="0" w:type="dxa"/>
       <w:tblBorders>
         <w:top w:val="single" w:sz="8" w:space="0" w:color="000000" w:themeColor="text1"/>
         <w:left w:val="single" w:sz="8" w:space="0" w:color="000000" w:themeColor="text1"/>
         <w:bottom w:val="single" w:sz="8" w:space="0" w:color="000000" w:themeColor="text1"/>
         <w:right w:val="single" w:sz="8" w:space="0" w:color="000000" w:themeColor="text1"/>
       </w:tblBorders>
+      <w:tblCellMar>
+        <w:top w:w="0" w:type="dxa"/>
+        <w:left w:w="108" w:type="dxa"/>
+        <w:bottom w:w="0" w:type="dxa"/>
+        <w:right w:w="108" w:type="dxa"/>
+      </w:tblCellMar>
     </w:tblPr>
     <w:tblStylePr w:type="firstRow">
       <w:rPr>
@@ -30789,12 +29958,19 @@
     <w:tblPr>
       <w:tblStyleRowBandSize w:val="1"/>
       <w:tblStyleColBandSize w:val="1"/>
+      <w:tblInd w:w="0" w:type="dxa"/>
       <w:tblBorders>
         <w:top w:val="single" w:sz="8" w:space="0" w:color="4F81BD" w:themeColor="accent1"/>
         <w:left w:val="single" w:sz="8" w:space="0" w:color="4F81BD" w:themeColor="accent1"/>
         <w:bottom w:val="single" w:sz="8" w:space="0" w:color="4F81BD" w:themeColor="accent1"/>
         <w:right w:val="single" w:sz="8" w:space="0" w:color="4F81BD" w:themeColor="accent1"/>
       </w:tblBorders>
+      <w:tblCellMar>
+        <w:top w:w="0" w:type="dxa"/>
+        <w:left w:w="108" w:type="dxa"/>
+        <w:bottom w:w="0" w:type="dxa"/>
+        <w:right w:w="108" w:type="dxa"/>
+      </w:tblCellMar>
     </w:tblPr>
     <w:tblStylePr w:type="firstRow">
       <w:rPr>
@@ -30910,12 +30086,19 @@
     <w:tblPr>
       <w:tblStyleRowBandSize w:val="1"/>
       <w:tblStyleColBandSize w:val="1"/>
+      <w:tblInd w:w="0" w:type="dxa"/>
       <w:tblBorders>
         <w:top w:val="single" w:sz="8" w:space="0" w:color="C0504D" w:themeColor="accent2"/>
         <w:left w:val="single" w:sz="8" w:space="0" w:color="C0504D" w:themeColor="accent2"/>
         <w:bottom w:val="single" w:sz="8" w:space="0" w:color="C0504D" w:themeColor="accent2"/>
         <w:right w:val="single" w:sz="8" w:space="0" w:color="C0504D" w:themeColor="accent2"/>
       </w:tblBorders>
+      <w:tblCellMar>
+        <w:top w:w="0" w:type="dxa"/>
+        <w:left w:w="108" w:type="dxa"/>
+        <w:bottom w:w="0" w:type="dxa"/>
+        <w:right w:w="108" w:type="dxa"/>
+      </w:tblCellMar>
     </w:tblPr>
     <w:tblStylePr w:type="firstRow">
       <w:rPr>
@@ -31031,12 +30214,19 @@
     <w:tblPr>
       <w:tblStyleRowBandSize w:val="1"/>
       <w:tblStyleColBandSize w:val="1"/>
+      <w:tblInd w:w="0" w:type="dxa"/>
       <w:tblBorders>
         <w:top w:val="single" w:sz="8" w:space="0" w:color="9BBB59" w:themeColor="accent3"/>
         <w:left w:val="single" w:sz="8" w:space="0" w:color="9BBB59" w:themeColor="accent3"/>
         <w:bottom w:val="single" w:sz="8" w:space="0" w:color="9BBB59" w:themeColor="accent3"/>
         <w:right w:val="single" w:sz="8" w:space="0" w:color="9BBB59" w:themeColor="accent3"/>
       </w:tblBorders>
+      <w:tblCellMar>
+        <w:top w:w="0" w:type="dxa"/>
+        <w:left w:w="108" w:type="dxa"/>
+        <w:bottom w:w="0" w:type="dxa"/>
+        <w:right w:w="108" w:type="dxa"/>
+      </w:tblCellMar>
     </w:tblPr>
     <w:tblStylePr w:type="firstRow">
       <w:rPr>
@@ -31152,12 +30342,19 @@
     <w:tblPr>
       <w:tblStyleRowBandSize w:val="1"/>
       <w:tblStyleColBandSize w:val="1"/>
+      <w:tblInd w:w="0" w:type="dxa"/>
       <w:tblBorders>
         <w:top w:val="single" w:sz="8" w:space="0" w:color="8064A2" w:themeColor="accent4"/>
         <w:left w:val="single" w:sz="8" w:space="0" w:color="8064A2" w:themeColor="accent4"/>
         <w:bottom w:val="single" w:sz="8" w:space="0" w:color="8064A2" w:themeColor="accent4"/>
         <w:right w:val="single" w:sz="8" w:space="0" w:color="8064A2" w:themeColor="accent4"/>
       </w:tblBorders>
+      <w:tblCellMar>
+        <w:top w:w="0" w:type="dxa"/>
+        <w:left w:w="108" w:type="dxa"/>
+        <w:bottom w:w="0" w:type="dxa"/>
+        <w:right w:w="108" w:type="dxa"/>
+      </w:tblCellMar>
     </w:tblPr>
     <w:tblStylePr w:type="firstRow">
       <w:rPr>
@@ -31273,12 +30470,19 @@
     <w:tblPr>
       <w:tblStyleRowBandSize w:val="1"/>
       <w:tblStyleColBandSize w:val="1"/>
+      <w:tblInd w:w="0" w:type="dxa"/>
       <w:tblBorders>
         <w:top w:val="single" w:sz="8" w:space="0" w:color="4BACC6" w:themeColor="accent5"/>
         <w:left w:val="single" w:sz="8" w:space="0" w:color="4BACC6" w:themeColor="accent5"/>
         <w:bottom w:val="single" w:sz="8" w:space="0" w:color="4BACC6" w:themeColor="accent5"/>
         <w:right w:val="single" w:sz="8" w:space="0" w:color="4BACC6" w:themeColor="accent5"/>
       </w:tblBorders>
+      <w:tblCellMar>
+        <w:top w:w="0" w:type="dxa"/>
+        <w:left w:w="108" w:type="dxa"/>
+        <w:bottom w:w="0" w:type="dxa"/>
+        <w:right w:w="108" w:type="dxa"/>
+      </w:tblCellMar>
     </w:tblPr>
     <w:tblStylePr w:type="firstRow">
       <w:rPr>
@@ -31394,12 +30598,19 @@
     <w:tblPr>
       <w:tblStyleRowBandSize w:val="1"/>
       <w:tblStyleColBandSize w:val="1"/>
+      <w:tblInd w:w="0" w:type="dxa"/>
       <w:tblBorders>
         <w:top w:val="single" w:sz="8" w:space="0" w:color="F79646" w:themeColor="accent6"/>
         <w:left w:val="single" w:sz="8" w:space="0" w:color="F79646" w:themeColor="accent6"/>
         <w:bottom w:val="single" w:sz="8" w:space="0" w:color="F79646" w:themeColor="accent6"/>
         <w:right w:val="single" w:sz="8" w:space="0" w:color="F79646" w:themeColor="accent6"/>
       </w:tblBorders>
+      <w:tblCellMar>
+        <w:top w:w="0" w:type="dxa"/>
+        <w:left w:w="108" w:type="dxa"/>
+        <w:bottom w:w="0" w:type="dxa"/>
+        <w:right w:w="108" w:type="dxa"/>
+      </w:tblCellMar>
     </w:tblPr>
     <w:tblStylePr w:type="firstRow">
       <w:rPr>
@@ -31511,6 +30722,7 @@
     <w:tblPr>
       <w:tblStyleRowBandSize w:val="1"/>
       <w:tblStyleColBandSize w:val="1"/>
+      <w:tblInd w:w="0" w:type="dxa"/>
       <w:tblBorders>
         <w:top w:val="single" w:sz="8" w:space="0" w:color="404040" w:themeColor="text1" w:themeTint="BF"/>
         <w:left w:val="single" w:sz="8" w:space="0" w:color="404040" w:themeColor="text1" w:themeTint="BF"/>
@@ -31519,6 +30731,12 @@
         <w:insideH w:val="single" w:sz="8" w:space="0" w:color="404040" w:themeColor="text1" w:themeTint="BF"/>
         <w:insideV w:val="single" w:sz="8" w:space="0" w:color="404040" w:themeColor="text1" w:themeTint="BF"/>
       </w:tblBorders>
+      <w:tblCellMar>
+        <w:top w:w="0" w:type="dxa"/>
+        <w:left w:w="108" w:type="dxa"/>
+        <w:bottom w:w="0" w:type="dxa"/>
+        <w:right w:w="108" w:type="dxa"/>
+      </w:tblCellMar>
     </w:tblPr>
     <w:tcPr>
       <w:shd w:val="clear" w:color="auto" w:fill="C0C0C0" w:themeFill="text1" w:themeFillTint="3F"/>
@@ -31577,6 +30795,7 @@
     <w:tblPr>
       <w:tblStyleRowBandSize w:val="1"/>
       <w:tblStyleColBandSize w:val="1"/>
+      <w:tblInd w:w="0" w:type="dxa"/>
       <w:tblBorders>
         <w:top w:val="single" w:sz="8" w:space="0" w:color="7BA0CD" w:themeColor="accent1" w:themeTint="BF"/>
         <w:left w:val="single" w:sz="8" w:space="0" w:color="7BA0CD" w:themeColor="accent1" w:themeTint="BF"/>
@@ -31585,6 +30804,12 @@
         <w:insideH w:val="single" w:sz="8" w:space="0" w:color="7BA0CD" w:themeColor="accent1" w:themeTint="BF"/>
         <w:insideV w:val="single" w:sz="8" w:space="0" w:color="7BA0CD" w:themeColor="accent1" w:themeTint="BF"/>
       </w:tblBorders>
+      <w:tblCellMar>
+        <w:top w:w="0" w:type="dxa"/>
+        <w:left w:w="108" w:type="dxa"/>
+        <w:bottom w:w="0" w:type="dxa"/>
+        <w:right w:w="108" w:type="dxa"/>
+      </w:tblCellMar>
     </w:tblPr>
     <w:tcPr>
       <w:shd w:val="clear" w:color="auto" w:fill="D3DFEE" w:themeFill="accent1" w:themeFillTint="3F"/>
@@ -31643,6 +30868,7 @@
     <w:tblPr>
       <w:tblStyleRowBandSize w:val="1"/>
       <w:tblStyleColBandSize w:val="1"/>
+      <w:tblInd w:w="0" w:type="dxa"/>
       <w:tblBorders>
         <w:top w:val="single" w:sz="8" w:space="0" w:color="CF7B79" w:themeColor="accent2" w:themeTint="BF"/>
         <w:left w:val="single" w:sz="8" w:space="0" w:color="CF7B79" w:themeColor="accent2" w:themeTint="BF"/>
@@ -31651,6 +30877,12 @@
         <w:insideH w:val="single" w:sz="8" w:space="0" w:color="CF7B79" w:themeColor="accent2" w:themeTint="BF"/>
         <w:insideV w:val="single" w:sz="8" w:space="0" w:color="CF7B79" w:themeColor="accent2" w:themeTint="BF"/>
       </w:tblBorders>
+      <w:tblCellMar>
+        <w:top w:w="0" w:type="dxa"/>
+        <w:left w:w="108" w:type="dxa"/>
+        <w:bottom w:w="0" w:type="dxa"/>
+        <w:right w:w="108" w:type="dxa"/>
+      </w:tblCellMar>
     </w:tblPr>
     <w:tcPr>
       <w:shd w:val="clear" w:color="auto" w:fill="EFD3D2" w:themeFill="accent2" w:themeFillTint="3F"/>
@@ -31709,6 +30941,7 @@
     <w:tblPr>
       <w:tblStyleRowBandSize w:val="1"/>
       <w:tblStyleColBandSize w:val="1"/>
+      <w:tblInd w:w="0" w:type="dxa"/>
       <w:tblBorders>
         <w:top w:val="single" w:sz="8" w:space="0" w:color="B3CC82" w:themeColor="accent3" w:themeTint="BF"/>
         <w:left w:val="single" w:sz="8" w:space="0" w:color="B3CC82" w:themeColor="accent3" w:themeTint="BF"/>
@@ -31717,6 +30950,12 @@
         <w:insideH w:val="single" w:sz="8" w:space="0" w:color="B3CC82" w:themeColor="accent3" w:themeTint="BF"/>
         <w:insideV w:val="single" w:sz="8" w:space="0" w:color="B3CC82" w:themeColor="accent3" w:themeTint="BF"/>
       </w:tblBorders>
+      <w:tblCellMar>
+        <w:top w:w="0" w:type="dxa"/>
+        <w:left w:w="108" w:type="dxa"/>
+        <w:bottom w:w="0" w:type="dxa"/>
+        <w:right w:w="108" w:type="dxa"/>
+      </w:tblCellMar>
     </w:tblPr>
     <w:tcPr>
       <w:shd w:val="clear" w:color="auto" w:fill="E6EED5" w:themeFill="accent3" w:themeFillTint="3F"/>
@@ -31775,6 +31014,7 @@
     <w:tblPr>
       <w:tblStyleRowBandSize w:val="1"/>
       <w:tblStyleColBandSize w:val="1"/>
+      <w:tblInd w:w="0" w:type="dxa"/>
       <w:tblBorders>
         <w:top w:val="single" w:sz="8" w:space="0" w:color="9F8AB9" w:themeColor="accent4" w:themeTint="BF"/>
         <w:left w:val="single" w:sz="8" w:space="0" w:color="9F8AB9" w:themeColor="accent4" w:themeTint="BF"/>
@@ -31783,6 +31023,12 @@
         <w:insideH w:val="single" w:sz="8" w:space="0" w:color="9F8AB9" w:themeColor="accent4" w:themeTint="BF"/>
         <w:insideV w:val="single" w:sz="8" w:space="0" w:color="9F8AB9" w:themeColor="accent4" w:themeTint="BF"/>
       </w:tblBorders>
+      <w:tblCellMar>
+        <w:top w:w="0" w:type="dxa"/>
+        <w:left w:w="108" w:type="dxa"/>
+        <w:bottom w:w="0" w:type="dxa"/>
+        <w:right w:w="108" w:type="dxa"/>
+      </w:tblCellMar>
     </w:tblPr>
     <w:tcPr>
       <w:shd w:val="clear" w:color="auto" w:fill="DFD8E8" w:themeFill="accent4" w:themeFillTint="3F"/>
@@ -31841,6 +31087,7 @@
     <w:tblPr>
       <w:tblStyleRowBandSize w:val="1"/>
       <w:tblStyleColBandSize w:val="1"/>
+      <w:tblInd w:w="0" w:type="dxa"/>
       <w:tblBorders>
         <w:top w:val="single" w:sz="8" w:space="0" w:color="78C0D4" w:themeColor="accent5" w:themeTint="BF"/>
         <w:left w:val="single" w:sz="8" w:space="0" w:color="78C0D4" w:themeColor="accent5" w:themeTint="BF"/>
@@ -31849,6 +31096,12 @@
         <w:insideH w:val="single" w:sz="8" w:space="0" w:color="78C0D4" w:themeColor="accent5" w:themeTint="BF"/>
         <w:insideV w:val="single" w:sz="8" w:space="0" w:color="78C0D4" w:themeColor="accent5" w:themeTint="BF"/>
       </w:tblBorders>
+      <w:tblCellMar>
+        <w:top w:w="0" w:type="dxa"/>
+        <w:left w:w="108" w:type="dxa"/>
+        <w:bottom w:w="0" w:type="dxa"/>
+        <w:right w:w="108" w:type="dxa"/>
+      </w:tblCellMar>
     </w:tblPr>
     <w:tcPr>
       <w:shd w:val="clear" w:color="auto" w:fill="D2EAF1" w:themeFill="accent5" w:themeFillTint="3F"/>
@@ -31907,6 +31160,7 @@
     <w:tblPr>
       <w:tblStyleRowBandSize w:val="1"/>
       <w:tblStyleColBandSize w:val="1"/>
+      <w:tblInd w:w="0" w:type="dxa"/>
       <w:tblBorders>
         <w:top w:val="single" w:sz="8" w:space="0" w:color="F9B074" w:themeColor="accent6" w:themeTint="BF"/>
         <w:left w:val="single" w:sz="8" w:space="0" w:color="F9B074" w:themeColor="accent6" w:themeTint="BF"/>
@@ -31915,6 +31169,12 @@
         <w:insideH w:val="single" w:sz="8" w:space="0" w:color="F9B074" w:themeColor="accent6" w:themeTint="BF"/>
         <w:insideV w:val="single" w:sz="8" w:space="0" w:color="F9B074" w:themeColor="accent6" w:themeTint="BF"/>
       </w:tblBorders>
+      <w:tblCellMar>
+        <w:top w:w="0" w:type="dxa"/>
+        <w:left w:w="108" w:type="dxa"/>
+        <w:bottom w:w="0" w:type="dxa"/>
+        <w:right w:w="108" w:type="dxa"/>
+      </w:tblCellMar>
     </w:tblPr>
     <w:tcPr>
       <w:shd w:val="clear" w:color="auto" w:fill="FDE4D0" w:themeFill="accent6" w:themeFillTint="3F"/>
@@ -31977,6 +31237,7 @@
     <w:tblPr>
       <w:tblStyleRowBandSize w:val="1"/>
       <w:tblStyleColBandSize w:val="1"/>
+      <w:tblInd w:w="0" w:type="dxa"/>
       <w:tblBorders>
         <w:top w:val="single" w:sz="8" w:space="0" w:color="000000" w:themeColor="text1"/>
         <w:left w:val="single" w:sz="8" w:space="0" w:color="000000" w:themeColor="text1"/>
@@ -31985,6 +31246,12 @@
         <w:insideH w:val="single" w:sz="8" w:space="0" w:color="000000" w:themeColor="text1"/>
         <w:insideV w:val="single" w:sz="8" w:space="0" w:color="000000" w:themeColor="text1"/>
       </w:tblBorders>
+      <w:tblCellMar>
+        <w:top w:w="0" w:type="dxa"/>
+        <w:left w:w="108" w:type="dxa"/>
+        <w:bottom w:w="0" w:type="dxa"/>
+        <w:right w:w="108" w:type="dxa"/>
+      </w:tblCellMar>
     </w:tblPr>
     <w:tcPr>
       <w:shd w:val="clear" w:color="auto" w:fill="C0C0C0" w:themeFill="text1" w:themeFillTint="3F"/>
@@ -32095,6 +31362,7 @@
     <w:tblPr>
       <w:tblStyleRowBandSize w:val="1"/>
       <w:tblStyleColBandSize w:val="1"/>
+      <w:tblInd w:w="0" w:type="dxa"/>
       <w:tblBorders>
         <w:top w:val="single" w:sz="8" w:space="0" w:color="4F81BD" w:themeColor="accent1"/>
         <w:left w:val="single" w:sz="8" w:space="0" w:color="4F81BD" w:themeColor="accent1"/>
@@ -32103,6 +31371,12 @@
         <w:insideH w:val="single" w:sz="8" w:space="0" w:color="4F81BD" w:themeColor="accent1"/>
         <w:insideV w:val="single" w:sz="8" w:space="0" w:color="4F81BD" w:themeColor="accent1"/>
       </w:tblBorders>
+      <w:tblCellMar>
+        <w:top w:w="0" w:type="dxa"/>
+        <w:left w:w="108" w:type="dxa"/>
+        <w:bottom w:w="0" w:type="dxa"/>
+        <w:right w:w="108" w:type="dxa"/>
+      </w:tblCellMar>
     </w:tblPr>
     <w:tcPr>
       <w:shd w:val="clear" w:color="auto" w:fill="D3DFEE" w:themeFill="accent1" w:themeFillTint="3F"/>
@@ -32213,6 +31487,7 @@
     <w:tblPr>
       <w:tblStyleRowBandSize w:val="1"/>
       <w:tblStyleColBandSize w:val="1"/>
+      <w:tblInd w:w="0" w:type="dxa"/>
       <w:tblBorders>
         <w:top w:val="single" w:sz="8" w:space="0" w:color="C0504D" w:themeColor="accent2"/>
         <w:left w:val="single" w:sz="8" w:space="0" w:color="C0504D" w:themeColor="accent2"/>
@@ -32221,6 +31496,12 @@
         <w:insideH w:val="single" w:sz="8" w:space="0" w:color="C0504D" w:themeColor="accent2"/>
         <w:insideV w:val="single" w:sz="8" w:space="0" w:color="C0504D" w:themeColor="accent2"/>
       </w:tblBorders>
+      <w:tblCellMar>
+        <w:top w:w="0" w:type="dxa"/>
+        <w:left w:w="108" w:type="dxa"/>
+        <w:bottom w:w="0" w:type="dxa"/>
+        <w:right w:w="108" w:type="dxa"/>
+      </w:tblCellMar>
     </w:tblPr>
     <w:tcPr>
       <w:shd w:val="clear" w:color="auto" w:fill="EFD3D2" w:themeFill="accent2" w:themeFillTint="3F"/>
@@ -32331,6 +31612,7 @@
     <w:tblPr>
       <w:tblStyleRowBandSize w:val="1"/>
       <w:tblStyleColBandSize w:val="1"/>
+      <w:tblInd w:w="0" w:type="dxa"/>
       <w:tblBorders>
         <w:top w:val="single" w:sz="8" w:space="0" w:color="9BBB59" w:themeColor="accent3"/>
         <w:left w:val="single" w:sz="8" w:space="0" w:color="9BBB59" w:themeColor="accent3"/>
@@ -32339,6 +31621,12 @@
         <w:insideH w:val="single" w:sz="8" w:space="0" w:color="9BBB59" w:themeColor="accent3"/>
         <w:insideV w:val="single" w:sz="8" w:space="0" w:color="9BBB59" w:themeColor="accent3"/>
       </w:tblBorders>
+      <w:tblCellMar>
+        <w:top w:w="0" w:type="dxa"/>
+        <w:left w:w="108" w:type="dxa"/>
+        <w:bottom w:w="0" w:type="dxa"/>
+        <w:right w:w="108" w:type="dxa"/>
+      </w:tblCellMar>
     </w:tblPr>
     <w:tcPr>
       <w:shd w:val="clear" w:color="auto" w:fill="E6EED5" w:themeFill="accent3" w:themeFillTint="3F"/>
@@ -32449,6 +31737,7 @@
     <w:tblPr>
       <w:tblStyleRowBandSize w:val="1"/>
       <w:tblStyleColBandSize w:val="1"/>
+      <w:tblInd w:w="0" w:type="dxa"/>
       <w:tblBorders>
         <w:top w:val="single" w:sz="8" w:space="0" w:color="8064A2" w:themeColor="accent4"/>
         <w:left w:val="single" w:sz="8" w:space="0" w:color="8064A2" w:themeColor="accent4"/>
@@ -32457,6 +31746,12 @@
         <w:insideH w:val="single" w:sz="8" w:space="0" w:color="8064A2" w:themeColor="accent4"/>
         <w:insideV w:val="single" w:sz="8" w:space="0" w:color="8064A2" w:themeColor="accent4"/>
       </w:tblBorders>
+      <w:tblCellMar>
+        <w:top w:w="0" w:type="dxa"/>
+        <w:left w:w="108" w:type="dxa"/>
+        <w:bottom w:w="0" w:type="dxa"/>
+        <w:right w:w="108" w:type="dxa"/>
+      </w:tblCellMar>
     </w:tblPr>
     <w:tcPr>
       <w:shd w:val="clear" w:color="auto" w:fill="DFD8E8" w:themeFill="accent4" w:themeFillTint="3F"/>
@@ -32567,6 +31862,7 @@
     <w:tblPr>
       <w:tblStyleRowBandSize w:val="1"/>
       <w:tblStyleColBandSize w:val="1"/>
+      <w:tblInd w:w="0" w:type="dxa"/>
       <w:tblBorders>
         <w:top w:val="single" w:sz="8" w:space="0" w:color="4BACC6" w:themeColor="accent5"/>
         <w:left w:val="single" w:sz="8" w:space="0" w:color="4BACC6" w:themeColor="accent5"/>
@@ -32575,6 +31871,12 @@
         <w:insideH w:val="single" w:sz="8" w:space="0" w:color="4BACC6" w:themeColor="accent5"/>
         <w:insideV w:val="single" w:sz="8" w:space="0" w:color="4BACC6" w:themeColor="accent5"/>
       </w:tblBorders>
+      <w:tblCellMar>
+        <w:top w:w="0" w:type="dxa"/>
+        <w:left w:w="108" w:type="dxa"/>
+        <w:bottom w:w="0" w:type="dxa"/>
+        <w:right w:w="108" w:type="dxa"/>
+      </w:tblCellMar>
     </w:tblPr>
     <w:tcPr>
       <w:shd w:val="clear" w:color="auto" w:fill="D2EAF1" w:themeFill="accent5" w:themeFillTint="3F"/>
@@ -32685,6 +31987,7 @@
     <w:tblPr>
       <w:tblStyleRowBandSize w:val="1"/>
       <w:tblStyleColBandSize w:val="1"/>
+      <w:tblInd w:w="0" w:type="dxa"/>
       <w:tblBorders>
         <w:top w:val="single" w:sz="8" w:space="0" w:color="F79646" w:themeColor="accent6"/>
         <w:left w:val="single" w:sz="8" w:space="0" w:color="F79646" w:themeColor="accent6"/>
@@ -32693,6 +31996,12 @@
         <w:insideH w:val="single" w:sz="8" w:space="0" w:color="F79646" w:themeColor="accent6"/>
         <w:insideV w:val="single" w:sz="8" w:space="0" w:color="F79646" w:themeColor="accent6"/>
       </w:tblBorders>
+      <w:tblCellMar>
+        <w:top w:w="0" w:type="dxa"/>
+        <w:left w:w="108" w:type="dxa"/>
+        <w:bottom w:w="0" w:type="dxa"/>
+        <w:right w:w="108" w:type="dxa"/>
+      </w:tblCellMar>
     </w:tblPr>
     <w:tcPr>
       <w:shd w:val="clear" w:color="auto" w:fill="FDE4D0" w:themeFill="accent6" w:themeFillTint="3F"/>
@@ -32799,6 +32108,7 @@
     <w:tblPr>
       <w:tblStyleRowBandSize w:val="1"/>
       <w:tblStyleColBandSize w:val="1"/>
+      <w:tblInd w:w="0" w:type="dxa"/>
       <w:tblBorders>
         <w:top w:val="single" w:sz="8" w:space="0" w:color="FFFFFF" w:themeColor="background1"/>
         <w:left w:val="single" w:sz="8" w:space="0" w:color="FFFFFF" w:themeColor="background1"/>
@@ -32807,6 +32117,12 @@
         <w:insideH w:val="single" w:sz="6" w:space="0" w:color="FFFFFF" w:themeColor="background1"/>
         <w:insideV w:val="single" w:sz="6" w:space="0" w:color="FFFFFF" w:themeColor="background1"/>
       </w:tblBorders>
+      <w:tblCellMar>
+        <w:top w:w="0" w:type="dxa"/>
+        <w:left w:w="108" w:type="dxa"/>
+        <w:bottom w:w="0" w:type="dxa"/>
+        <w:right w:w="108" w:type="dxa"/>
+      </w:tblCellMar>
     </w:tblPr>
     <w:tcPr>
       <w:shd w:val="clear" w:color="auto" w:fill="C0C0C0" w:themeFill="text1" w:themeFillTint="3F"/>
@@ -32933,6 +32249,7 @@
     <w:tblPr>
       <w:tblStyleRowBandSize w:val="1"/>
       <w:tblStyleColBandSize w:val="1"/>
+      <w:tblInd w:w="0" w:type="dxa"/>
       <w:tblBorders>
         <w:top w:val="single" w:sz="8" w:space="0" w:color="FFFFFF" w:themeColor="background1"/>
         <w:left w:val="single" w:sz="8" w:space="0" w:color="FFFFFF" w:themeColor="background1"/>
@@ -32941,6 +32258,12 @@
         <w:insideH w:val="single" w:sz="6" w:space="0" w:color="FFFFFF" w:themeColor="background1"/>
         <w:insideV w:val="single" w:sz="6" w:space="0" w:color="FFFFFF" w:themeColor="background1"/>
       </w:tblBorders>
+      <w:tblCellMar>
+        <w:top w:w="0" w:type="dxa"/>
+        <w:left w:w="108" w:type="dxa"/>
+        <w:bottom w:w="0" w:type="dxa"/>
+        <w:right w:w="108" w:type="dxa"/>
+      </w:tblCellMar>
     </w:tblPr>
     <w:tcPr>
       <w:shd w:val="clear" w:color="auto" w:fill="D3DFEE" w:themeFill="accent1" w:themeFillTint="3F"/>
@@ -33067,6 +32390,7 @@
     <w:tblPr>
       <w:tblStyleRowBandSize w:val="1"/>
       <w:tblStyleColBandSize w:val="1"/>
+      <w:tblInd w:w="0" w:type="dxa"/>
       <w:tblBorders>
         <w:top w:val="single" w:sz="8" w:space="0" w:color="FFFFFF" w:themeColor="background1"/>
         <w:left w:val="single" w:sz="8" w:space="0" w:color="FFFFFF" w:themeColor="background1"/>
@@ -33075,6 +32399,12 @@
         <w:insideH w:val="single" w:sz="6" w:space="0" w:color="FFFFFF" w:themeColor="background1"/>
         <w:insideV w:val="single" w:sz="6" w:space="0" w:color="FFFFFF" w:themeColor="background1"/>
       </w:tblBorders>
+      <w:tblCellMar>
+        <w:top w:w="0" w:type="dxa"/>
+        <w:left w:w="108" w:type="dxa"/>
+        <w:bottom w:w="0" w:type="dxa"/>
+        <w:right w:w="108" w:type="dxa"/>
+      </w:tblCellMar>
     </w:tblPr>
     <w:tcPr>
       <w:shd w:val="clear" w:color="auto" w:fill="EFD3D2" w:themeFill="accent2" w:themeFillTint="3F"/>
@@ -33201,6 +32531,7 @@
     <w:tblPr>
       <w:tblStyleRowBandSize w:val="1"/>
       <w:tblStyleColBandSize w:val="1"/>
+      <w:tblInd w:w="0" w:type="dxa"/>
       <w:tblBorders>
         <w:top w:val="single" w:sz="8" w:space="0" w:color="FFFFFF" w:themeColor="background1"/>
         <w:left w:val="single" w:sz="8" w:space="0" w:color="FFFFFF" w:themeColor="background1"/>
@@ -33209,6 +32540,12 @@
         <w:insideH w:val="single" w:sz="6" w:space="0" w:color="FFFFFF" w:themeColor="background1"/>
         <w:insideV w:val="single" w:sz="6" w:space="0" w:color="FFFFFF" w:themeColor="background1"/>
       </w:tblBorders>
+      <w:tblCellMar>
+        <w:top w:w="0" w:type="dxa"/>
+        <w:left w:w="108" w:type="dxa"/>
+        <w:bottom w:w="0" w:type="dxa"/>
+        <w:right w:w="108" w:type="dxa"/>
+      </w:tblCellMar>
     </w:tblPr>
     <w:tcPr>
       <w:shd w:val="clear" w:color="auto" w:fill="E6EED5" w:themeFill="accent3" w:themeFillTint="3F"/>
@@ -33335,6 +32672,7 @@
     <w:tblPr>
       <w:tblStyleRowBandSize w:val="1"/>
       <w:tblStyleColBandSize w:val="1"/>
+      <w:tblInd w:w="0" w:type="dxa"/>
       <w:tblBorders>
         <w:top w:val="single" w:sz="8" w:space="0" w:color="FFFFFF" w:themeColor="background1"/>
         <w:left w:val="single" w:sz="8" w:space="0" w:color="FFFFFF" w:themeColor="background1"/>
@@ -33343,6 +32681,12 @@
         <w:insideH w:val="single" w:sz="6" w:space="0" w:color="FFFFFF" w:themeColor="background1"/>
         <w:insideV w:val="single" w:sz="6" w:space="0" w:color="FFFFFF" w:themeColor="background1"/>
       </w:tblBorders>
+      <w:tblCellMar>
+        <w:top w:w="0" w:type="dxa"/>
+        <w:left w:w="108" w:type="dxa"/>
+        <w:bottom w:w="0" w:type="dxa"/>
+        <w:right w:w="108" w:type="dxa"/>
+      </w:tblCellMar>
     </w:tblPr>
     <w:tcPr>
       <w:shd w:val="clear" w:color="auto" w:fill="DFD8E8" w:themeFill="accent4" w:themeFillTint="3F"/>
@@ -33469,6 +32813,7 @@
     <w:tblPr>
       <w:tblStyleRowBandSize w:val="1"/>
       <w:tblStyleColBandSize w:val="1"/>
+      <w:tblInd w:w="0" w:type="dxa"/>
       <w:tblBorders>
         <w:top w:val="single" w:sz="8" w:space="0" w:color="FFFFFF" w:themeColor="background1"/>
         <w:left w:val="single" w:sz="8" w:space="0" w:color="FFFFFF" w:themeColor="background1"/>
@@ -33477,6 +32822,12 @@
         <w:insideH w:val="single" w:sz="6" w:space="0" w:color="FFFFFF" w:themeColor="background1"/>
         <w:insideV w:val="single" w:sz="6" w:space="0" w:color="FFFFFF" w:themeColor="background1"/>
       </w:tblBorders>
+      <w:tblCellMar>
+        <w:top w:w="0" w:type="dxa"/>
+        <w:left w:w="108" w:type="dxa"/>
+        <w:bottom w:w="0" w:type="dxa"/>
+        <w:right w:w="108" w:type="dxa"/>
+      </w:tblCellMar>
     </w:tblPr>
     <w:tcPr>
       <w:shd w:val="clear" w:color="auto" w:fill="D2EAF1" w:themeFill="accent5" w:themeFillTint="3F"/>
@@ -33603,6 +32954,7 @@
     <w:tblPr>
       <w:tblStyleRowBandSize w:val="1"/>
       <w:tblStyleColBandSize w:val="1"/>
+      <w:tblInd w:w="0" w:type="dxa"/>
       <w:tblBorders>
         <w:top w:val="single" w:sz="8" w:space="0" w:color="FFFFFF" w:themeColor="background1"/>
         <w:left w:val="single" w:sz="8" w:space="0" w:color="FFFFFF" w:themeColor="background1"/>
@@ -33611,6 +32963,12 @@
         <w:insideH w:val="single" w:sz="6" w:space="0" w:color="FFFFFF" w:themeColor="background1"/>
         <w:insideV w:val="single" w:sz="6" w:space="0" w:color="FFFFFF" w:themeColor="background1"/>
       </w:tblBorders>
+      <w:tblCellMar>
+        <w:top w:w="0" w:type="dxa"/>
+        <w:left w:w="108" w:type="dxa"/>
+        <w:bottom w:w="0" w:type="dxa"/>
+        <w:right w:w="108" w:type="dxa"/>
+      </w:tblCellMar>
     </w:tblPr>
     <w:tcPr>
       <w:shd w:val="clear" w:color="auto" w:fill="FDE4D0" w:themeFill="accent6" w:themeFillTint="3F"/>
@@ -33740,6 +33098,13 @@
     <w:tblPr>
       <w:tblStyleRowBandSize w:val="1"/>
       <w:tblStyleColBandSize w:val="1"/>
+      <w:tblInd w:w="0" w:type="dxa"/>
+      <w:tblCellMar>
+        <w:top w:w="0" w:type="dxa"/>
+        <w:left w:w="108" w:type="dxa"/>
+        <w:bottom w:w="0" w:type="dxa"/>
+        <w:right w:w="108" w:type="dxa"/>
+      </w:tblCellMar>
     </w:tblPr>
     <w:tcPr>
       <w:shd w:val="clear" w:color="auto" w:fill="000000" w:themeFill="text1"/>
@@ -33847,6 +33212,13 @@
     <w:tblPr>
       <w:tblStyleRowBandSize w:val="1"/>
       <w:tblStyleColBandSize w:val="1"/>
+      <w:tblInd w:w="0" w:type="dxa"/>
+      <w:tblCellMar>
+        <w:top w:w="0" w:type="dxa"/>
+        <w:left w:w="108" w:type="dxa"/>
+        <w:bottom w:w="0" w:type="dxa"/>
+        <w:right w:w="108" w:type="dxa"/>
+      </w:tblCellMar>
     </w:tblPr>
     <w:tcPr>
       <w:shd w:val="clear" w:color="auto" w:fill="4F81BD" w:themeFill="accent1"/>
@@ -33954,6 +33326,13 @@
     <w:tblPr>
       <w:tblStyleRowBandSize w:val="1"/>
       <w:tblStyleColBandSize w:val="1"/>
+      <w:tblInd w:w="0" w:type="dxa"/>
+      <w:tblCellMar>
+        <w:top w:w="0" w:type="dxa"/>
+        <w:left w:w="108" w:type="dxa"/>
+        <w:bottom w:w="0" w:type="dxa"/>
+        <w:right w:w="108" w:type="dxa"/>
+      </w:tblCellMar>
     </w:tblPr>
     <w:tcPr>
       <w:shd w:val="clear" w:color="auto" w:fill="C0504D" w:themeFill="accent2"/>
@@ -34061,6 +33440,13 @@
     <w:tblPr>
       <w:tblStyleRowBandSize w:val="1"/>
       <w:tblStyleColBandSize w:val="1"/>
+      <w:tblInd w:w="0" w:type="dxa"/>
+      <w:tblCellMar>
+        <w:top w:w="0" w:type="dxa"/>
+        <w:left w:w="108" w:type="dxa"/>
+        <w:bottom w:w="0" w:type="dxa"/>
+        <w:right w:w="108" w:type="dxa"/>
+      </w:tblCellMar>
     </w:tblPr>
     <w:tcPr>
       <w:shd w:val="clear" w:color="auto" w:fill="9BBB59" w:themeFill="accent3"/>
@@ -34168,6 +33554,13 @@
     <w:tblPr>
       <w:tblStyleRowBandSize w:val="1"/>
       <w:tblStyleColBandSize w:val="1"/>
+      <w:tblInd w:w="0" w:type="dxa"/>
+      <w:tblCellMar>
+        <w:top w:w="0" w:type="dxa"/>
+        <w:left w:w="108" w:type="dxa"/>
+        <w:bottom w:w="0" w:type="dxa"/>
+        <w:right w:w="108" w:type="dxa"/>
+      </w:tblCellMar>
     </w:tblPr>
     <w:tcPr>
       <w:shd w:val="clear" w:color="auto" w:fill="8064A2" w:themeFill="accent4"/>
@@ -34275,6 +33668,13 @@
     <w:tblPr>
       <w:tblStyleRowBandSize w:val="1"/>
       <w:tblStyleColBandSize w:val="1"/>
+      <w:tblInd w:w="0" w:type="dxa"/>
+      <w:tblCellMar>
+        <w:top w:w="0" w:type="dxa"/>
+        <w:left w:w="108" w:type="dxa"/>
+        <w:bottom w:w="0" w:type="dxa"/>
+        <w:right w:w="108" w:type="dxa"/>
+      </w:tblCellMar>
     </w:tblPr>
     <w:tcPr>
       <w:shd w:val="clear" w:color="auto" w:fill="4BACC6" w:themeFill="accent5"/>
@@ -34382,6 +33782,13 @@
     <w:tblPr>
       <w:tblStyleRowBandSize w:val="1"/>
       <w:tblStyleColBandSize w:val="1"/>
+      <w:tblInd w:w="0" w:type="dxa"/>
+      <w:tblCellMar>
+        <w:top w:w="0" w:type="dxa"/>
+        <w:left w:w="108" w:type="dxa"/>
+        <w:bottom w:w="0" w:type="dxa"/>
+        <w:right w:w="108" w:type="dxa"/>
+      </w:tblCellMar>
     </w:tblPr>
     <w:tcPr>
       <w:shd w:val="clear" w:color="auto" w:fill="F79646" w:themeFill="accent6"/>
@@ -34489,6 +33896,7 @@
     <w:tblPr>
       <w:tblStyleRowBandSize w:val="1"/>
       <w:tblStyleColBandSize w:val="1"/>
+      <w:tblInd w:w="0" w:type="dxa"/>
       <w:tblBorders>
         <w:top w:val="single" w:sz="24" w:space="0" w:color="C0504D" w:themeColor="accent2"/>
         <w:left w:val="single" w:sz="4" w:space="0" w:color="000000" w:themeColor="text1"/>
@@ -34497,6 +33905,12 @@
         <w:insideH w:val="single" w:sz="4" w:space="0" w:color="FFFFFF" w:themeColor="background1"/>
         <w:insideV w:val="single" w:sz="4" w:space="0" w:color="FFFFFF" w:themeColor="background1"/>
       </w:tblBorders>
+      <w:tblCellMar>
+        <w:top w:w="0" w:type="dxa"/>
+        <w:left w:w="108" w:type="dxa"/>
+        <w:bottom w:w="0" w:type="dxa"/>
+        <w:right w:w="108" w:type="dxa"/>
+      </w:tblCellMar>
     </w:tblPr>
     <w:tcPr>
       <w:shd w:val="clear" w:color="auto" w:fill="E6E6E6" w:themeFill="text1" w:themeFillTint="19"/>
@@ -34604,6 +34018,7 @@
     <w:tblPr>
       <w:tblStyleRowBandSize w:val="1"/>
       <w:tblStyleColBandSize w:val="1"/>
+      <w:tblInd w:w="0" w:type="dxa"/>
       <w:tblBorders>
         <w:top w:val="single" w:sz="24" w:space="0" w:color="C0504D" w:themeColor="accent2"/>
         <w:left w:val="single" w:sz="4" w:space="0" w:color="4F81BD" w:themeColor="accent1"/>
@@ -34612,6 +34027,12 @@
         <w:insideH w:val="single" w:sz="4" w:space="0" w:color="FFFFFF" w:themeColor="background1"/>
         <w:insideV w:val="single" w:sz="4" w:space="0" w:color="FFFFFF" w:themeColor="background1"/>
       </w:tblBorders>
+      <w:tblCellMar>
+        <w:top w:w="0" w:type="dxa"/>
+        <w:left w:w="108" w:type="dxa"/>
+        <w:bottom w:w="0" w:type="dxa"/>
+        <w:right w:w="108" w:type="dxa"/>
+      </w:tblCellMar>
     </w:tblPr>
     <w:tcPr>
       <w:shd w:val="clear" w:color="auto" w:fill="EDF2F8" w:themeFill="accent1" w:themeFillTint="19"/>
@@ -34719,6 +34140,7 @@
     <w:tblPr>
       <w:tblStyleRowBandSize w:val="1"/>
       <w:tblStyleColBandSize w:val="1"/>
+      <w:tblInd w:w="0" w:type="dxa"/>
       <w:tblBorders>
         <w:top w:val="single" w:sz="24" w:space="0" w:color="C0504D" w:themeColor="accent2"/>
         <w:left w:val="single" w:sz="4" w:space="0" w:color="C0504D" w:themeColor="accent2"/>
@@ -34727,6 +34149,12 @@
         <w:insideH w:val="single" w:sz="4" w:space="0" w:color="FFFFFF" w:themeColor="background1"/>
         <w:insideV w:val="single" w:sz="4" w:space="0" w:color="FFFFFF" w:themeColor="background1"/>
       </w:tblBorders>
+      <w:tblCellMar>
+        <w:top w:w="0" w:type="dxa"/>
+        <w:left w:w="108" w:type="dxa"/>
+        <w:bottom w:w="0" w:type="dxa"/>
+        <w:right w:w="108" w:type="dxa"/>
+      </w:tblCellMar>
     </w:tblPr>
     <w:tcPr>
       <w:shd w:val="clear" w:color="auto" w:fill="F8EDED" w:themeFill="accent2" w:themeFillTint="19"/>
@@ -34834,6 +34262,7 @@
     <w:tblPr>
       <w:tblStyleRowBandSize w:val="1"/>
       <w:tblStyleColBandSize w:val="1"/>
+      <w:tblInd w:w="0" w:type="dxa"/>
       <w:tblBorders>
         <w:top w:val="single" w:sz="24" w:space="0" w:color="8064A2" w:themeColor="accent4"/>
         <w:left w:val="single" w:sz="4" w:space="0" w:color="9BBB59" w:themeColor="accent3"/>
@@ -34842,6 +34271,12 @@
         <w:insideH w:val="single" w:sz="4" w:space="0" w:color="FFFFFF" w:themeColor="background1"/>
         <w:insideV w:val="single" w:sz="4" w:space="0" w:color="FFFFFF" w:themeColor="background1"/>
       </w:tblBorders>
+      <w:tblCellMar>
+        <w:top w:w="0" w:type="dxa"/>
+        <w:left w:w="108" w:type="dxa"/>
+        <w:bottom w:w="0" w:type="dxa"/>
+        <w:right w:w="108" w:type="dxa"/>
+      </w:tblCellMar>
     </w:tblPr>
     <w:tcPr>
       <w:shd w:val="clear" w:color="auto" w:fill="F5F8EE" w:themeFill="accent3" w:themeFillTint="19"/>
@@ -34939,6 +34374,7 @@
     <w:tblPr>
       <w:tblStyleRowBandSize w:val="1"/>
       <w:tblStyleColBandSize w:val="1"/>
+      <w:tblInd w:w="0" w:type="dxa"/>
       <w:tblBorders>
         <w:top w:val="single" w:sz="24" w:space="0" w:color="9BBB59" w:themeColor="accent3"/>
         <w:left w:val="single" w:sz="4" w:space="0" w:color="8064A2" w:themeColor="accent4"/>
@@ -34947,6 +34383,12 @@
         <w:insideH w:val="single" w:sz="4" w:space="0" w:color="FFFFFF" w:themeColor="background1"/>
         <w:insideV w:val="single" w:sz="4" w:space="0" w:color="FFFFFF" w:themeColor="background1"/>
       </w:tblBorders>
+      <w:tblCellMar>
+        <w:top w:w="0" w:type="dxa"/>
+        <w:left w:w="108" w:type="dxa"/>
+        <w:bottom w:w="0" w:type="dxa"/>
+        <w:right w:w="108" w:type="dxa"/>
+      </w:tblCellMar>
     </w:tblPr>
     <w:tcPr>
       <w:shd w:val="clear" w:color="auto" w:fill="F2EFF6" w:themeFill="accent4" w:themeFillTint="19"/>
@@ -35054,6 +34496,7 @@
     <w:tblPr>
       <w:tblStyleRowBandSize w:val="1"/>
       <w:tblStyleColBandSize w:val="1"/>
+      <w:tblInd w:w="0" w:type="dxa"/>
       <w:tblBorders>
         <w:top w:val="single" w:sz="24" w:space="0" w:color="F79646" w:themeColor="accent6"/>
         <w:left w:val="single" w:sz="4" w:space="0" w:color="4BACC6" w:themeColor="accent5"/>
@@ -35062,6 +34505,12 @@
         <w:insideH w:val="single" w:sz="4" w:space="0" w:color="FFFFFF" w:themeColor="background1"/>
         <w:insideV w:val="single" w:sz="4" w:space="0" w:color="FFFFFF" w:themeColor="background1"/>
       </w:tblBorders>
+      <w:tblCellMar>
+        <w:top w:w="0" w:type="dxa"/>
+        <w:left w:w="108" w:type="dxa"/>
+        <w:bottom w:w="0" w:type="dxa"/>
+        <w:right w:w="108" w:type="dxa"/>
+      </w:tblCellMar>
     </w:tblPr>
     <w:tcPr>
       <w:shd w:val="clear" w:color="auto" w:fill="EDF6F9" w:themeFill="accent5" w:themeFillTint="19"/>
@@ -35169,6 +34618,7 @@
     <w:tblPr>
       <w:tblStyleRowBandSize w:val="1"/>
       <w:tblStyleColBandSize w:val="1"/>
+      <w:tblInd w:w="0" w:type="dxa"/>
       <w:tblBorders>
         <w:top w:val="single" w:sz="24" w:space="0" w:color="4BACC6" w:themeColor="accent5"/>
         <w:left w:val="single" w:sz="4" w:space="0" w:color="F79646" w:themeColor="accent6"/>
@@ -35177,6 +34627,12 @@
         <w:insideH w:val="single" w:sz="4" w:space="0" w:color="FFFFFF" w:themeColor="background1"/>
         <w:insideV w:val="single" w:sz="4" w:space="0" w:color="FFFFFF" w:themeColor="background1"/>
       </w:tblBorders>
+      <w:tblCellMar>
+        <w:top w:w="0" w:type="dxa"/>
+        <w:left w:w="108" w:type="dxa"/>
+        <w:bottom w:w="0" w:type="dxa"/>
+        <w:right w:w="108" w:type="dxa"/>
+      </w:tblCellMar>
     </w:tblPr>
     <w:tcPr>
       <w:shd w:val="clear" w:color="auto" w:fill="FEF4EC" w:themeFill="accent6" w:themeFillTint="19"/>
@@ -35284,6 +34740,13 @@
     <w:tblPr>
       <w:tblStyleRowBandSize w:val="1"/>
       <w:tblStyleColBandSize w:val="1"/>
+      <w:tblInd w:w="0" w:type="dxa"/>
+      <w:tblCellMar>
+        <w:top w:w="0" w:type="dxa"/>
+        <w:left w:w="108" w:type="dxa"/>
+        <w:bottom w:w="0" w:type="dxa"/>
+        <w:right w:w="108" w:type="dxa"/>
+      </w:tblCellMar>
     </w:tblPr>
     <w:tcPr>
       <w:shd w:val="clear" w:color="auto" w:fill="E6E6E6" w:themeFill="text1" w:themeFillTint="19"/>
@@ -35363,6 +34826,13 @@
     <w:tblPr>
       <w:tblStyleRowBandSize w:val="1"/>
       <w:tblStyleColBandSize w:val="1"/>
+      <w:tblInd w:w="0" w:type="dxa"/>
+      <w:tblCellMar>
+        <w:top w:w="0" w:type="dxa"/>
+        <w:left w:w="108" w:type="dxa"/>
+        <w:bottom w:w="0" w:type="dxa"/>
+        <w:right w:w="108" w:type="dxa"/>
+      </w:tblCellMar>
     </w:tblPr>
     <w:tcPr>
       <w:shd w:val="clear" w:color="auto" w:fill="EDF2F8" w:themeFill="accent1" w:themeFillTint="19"/>
@@ -35442,6 +34912,13 @@
     <w:tblPr>
       <w:tblStyleRowBandSize w:val="1"/>
       <w:tblStyleColBandSize w:val="1"/>
+      <w:tblInd w:w="0" w:type="dxa"/>
+      <w:tblCellMar>
+        <w:top w:w="0" w:type="dxa"/>
+        <w:left w:w="108" w:type="dxa"/>
+        <w:bottom w:w="0" w:type="dxa"/>
+        <w:right w:w="108" w:type="dxa"/>
+      </w:tblCellMar>
     </w:tblPr>
     <w:tcPr>
       <w:shd w:val="clear" w:color="auto" w:fill="F8EDED" w:themeFill="accent2" w:themeFillTint="19"/>
@@ -35521,6 +34998,13 @@
     <w:tblPr>
       <w:tblStyleRowBandSize w:val="1"/>
       <w:tblStyleColBandSize w:val="1"/>
+      <w:tblInd w:w="0" w:type="dxa"/>
+      <w:tblCellMar>
+        <w:top w:w="0" w:type="dxa"/>
+        <w:left w:w="108" w:type="dxa"/>
+        <w:bottom w:w="0" w:type="dxa"/>
+        <w:right w:w="108" w:type="dxa"/>
+      </w:tblCellMar>
     </w:tblPr>
     <w:tcPr>
       <w:shd w:val="clear" w:color="auto" w:fill="F5F8EE" w:themeFill="accent3" w:themeFillTint="19"/>
@@ -35600,6 +35084,13 @@
     <w:tblPr>
       <w:tblStyleRowBandSize w:val="1"/>
       <w:tblStyleColBandSize w:val="1"/>
+      <w:tblInd w:w="0" w:type="dxa"/>
+      <w:tblCellMar>
+        <w:top w:w="0" w:type="dxa"/>
+        <w:left w:w="108" w:type="dxa"/>
+        <w:bottom w:w="0" w:type="dxa"/>
+        <w:right w:w="108" w:type="dxa"/>
+      </w:tblCellMar>
     </w:tblPr>
     <w:tcPr>
       <w:shd w:val="clear" w:color="auto" w:fill="F2EFF6" w:themeFill="accent4" w:themeFillTint="19"/>
@@ -35679,6 +35170,13 @@
     <w:tblPr>
       <w:tblStyleRowBandSize w:val="1"/>
       <w:tblStyleColBandSize w:val="1"/>
+      <w:tblInd w:w="0" w:type="dxa"/>
+      <w:tblCellMar>
+        <w:top w:w="0" w:type="dxa"/>
+        <w:left w:w="108" w:type="dxa"/>
+        <w:bottom w:w="0" w:type="dxa"/>
+        <w:right w:w="108" w:type="dxa"/>
+      </w:tblCellMar>
     </w:tblPr>
     <w:tcPr>
       <w:shd w:val="clear" w:color="auto" w:fill="EDF6F9" w:themeFill="accent5" w:themeFillTint="19"/>
@@ -35758,6 +35256,13 @@
     <w:tblPr>
       <w:tblStyleRowBandSize w:val="1"/>
       <w:tblStyleColBandSize w:val="1"/>
+      <w:tblInd w:w="0" w:type="dxa"/>
+      <w:tblCellMar>
+        <w:top w:w="0" w:type="dxa"/>
+        <w:left w:w="108" w:type="dxa"/>
+        <w:bottom w:w="0" w:type="dxa"/>
+        <w:right w:w="108" w:type="dxa"/>
+      </w:tblCellMar>
     </w:tblPr>
     <w:tcPr>
       <w:shd w:val="clear" w:color="auto" w:fill="FEF4EC" w:themeFill="accent6" w:themeFillTint="19"/>
@@ -35837,9 +35342,16 @@
     <w:tblPr>
       <w:tblStyleRowBandSize w:val="1"/>
       <w:tblStyleColBandSize w:val="1"/>
+      <w:tblInd w:w="0" w:type="dxa"/>
       <w:tblBorders>
         <w:insideH w:val="single" w:sz="4" w:space="0" w:color="FFFFFF" w:themeColor="background1"/>
       </w:tblBorders>
+      <w:tblCellMar>
+        <w:top w:w="0" w:type="dxa"/>
+        <w:left w:w="108" w:type="dxa"/>
+        <w:bottom w:w="0" w:type="dxa"/>
+        <w:right w:w="108" w:type="dxa"/>
+      </w:tblCellMar>
     </w:tblPr>
     <w:tcPr>
       <w:shd w:val="clear" w:color="auto" w:fill="CCCCCC" w:themeFill="text1" w:themeFillTint="33"/>
@@ -35910,9 +35422,16 @@
     <w:tblPr>
       <w:tblStyleRowBandSize w:val="1"/>
       <w:tblStyleColBandSize w:val="1"/>
+      <w:tblInd w:w="0" w:type="dxa"/>
       <w:tblBorders>
         <w:insideH w:val="single" w:sz="4" w:space="0" w:color="FFFFFF" w:themeColor="background1"/>
       </w:tblBorders>
+      <w:tblCellMar>
+        <w:top w:w="0" w:type="dxa"/>
+        <w:left w:w="108" w:type="dxa"/>
+        <w:bottom w:w="0" w:type="dxa"/>
+        <w:right w:w="108" w:type="dxa"/>
+      </w:tblCellMar>
     </w:tblPr>
     <w:tcPr>
       <w:shd w:val="clear" w:color="auto" w:fill="DBE5F1" w:themeFill="accent1" w:themeFillTint="33"/>
@@ -35983,9 +35502,16 @@
     <w:tblPr>
       <w:tblStyleRowBandSize w:val="1"/>
       <w:tblStyleColBandSize w:val="1"/>
+      <w:tblInd w:w="0" w:type="dxa"/>
       <w:tblBorders>
         <w:insideH w:val="single" w:sz="4" w:space="0" w:color="FFFFFF" w:themeColor="background1"/>
       </w:tblBorders>
+      <w:tblCellMar>
+        <w:top w:w="0" w:type="dxa"/>
+        <w:left w:w="108" w:type="dxa"/>
+        <w:bottom w:w="0" w:type="dxa"/>
+        <w:right w:w="108" w:type="dxa"/>
+      </w:tblCellMar>
     </w:tblPr>
     <w:tcPr>
       <w:shd w:val="clear" w:color="auto" w:fill="F2DBDB" w:themeFill="accent2" w:themeFillTint="33"/>
@@ -36056,9 +35582,16 @@
     <w:tblPr>
       <w:tblStyleRowBandSize w:val="1"/>
       <w:tblStyleColBandSize w:val="1"/>
+      <w:tblInd w:w="0" w:type="dxa"/>
       <w:tblBorders>
         <w:insideH w:val="single" w:sz="4" w:space="0" w:color="FFFFFF" w:themeColor="background1"/>
       </w:tblBorders>
+      <w:tblCellMar>
+        <w:top w:w="0" w:type="dxa"/>
+        <w:left w:w="108" w:type="dxa"/>
+        <w:bottom w:w="0" w:type="dxa"/>
+        <w:right w:w="108" w:type="dxa"/>
+      </w:tblCellMar>
     </w:tblPr>
     <w:tcPr>
       <w:shd w:val="clear" w:color="auto" w:fill="EAF1DD" w:themeFill="accent3" w:themeFillTint="33"/>
@@ -36129,9 +35662,16 @@
     <w:tblPr>
       <w:tblStyleRowBandSize w:val="1"/>
       <w:tblStyleColBandSize w:val="1"/>
+      <w:tblInd w:w="0" w:type="dxa"/>
       <w:tblBorders>
         <w:insideH w:val="single" w:sz="4" w:space="0" w:color="FFFFFF" w:themeColor="background1"/>
       </w:tblBorders>
+      <w:tblCellMar>
+        <w:top w:w="0" w:type="dxa"/>
+        <w:left w:w="108" w:type="dxa"/>
+        <w:bottom w:w="0" w:type="dxa"/>
+        <w:right w:w="108" w:type="dxa"/>
+      </w:tblCellMar>
     </w:tblPr>
     <w:tcPr>
       <w:shd w:val="clear" w:color="auto" w:fill="E5DFEC" w:themeFill="accent4" w:themeFillTint="33"/>
@@ -36202,9 +35742,16 @@
     <w:tblPr>
       <w:tblStyleRowBandSize w:val="1"/>
       <w:tblStyleColBandSize w:val="1"/>
+      <w:tblInd w:w="0" w:type="dxa"/>
       <w:tblBorders>
         <w:insideH w:val="single" w:sz="4" w:space="0" w:color="FFFFFF" w:themeColor="background1"/>
       </w:tblBorders>
+      <w:tblCellMar>
+        <w:top w:w="0" w:type="dxa"/>
+        <w:left w:w="108" w:type="dxa"/>
+        <w:bottom w:w="0" w:type="dxa"/>
+        <w:right w:w="108" w:type="dxa"/>
+      </w:tblCellMar>
     </w:tblPr>
     <w:tcPr>
       <w:shd w:val="clear" w:color="auto" w:fill="DAEEF3" w:themeFill="accent5" w:themeFillTint="33"/>
@@ -36275,9 +35822,16 @@
     <w:tblPr>
       <w:tblStyleRowBandSize w:val="1"/>
       <w:tblStyleColBandSize w:val="1"/>
+      <w:tblInd w:w="0" w:type="dxa"/>
       <w:tblBorders>
         <w:insideH w:val="single" w:sz="4" w:space="0" w:color="FFFFFF" w:themeColor="background1"/>
       </w:tblBorders>
+      <w:tblCellMar>
+        <w:top w:w="0" w:type="dxa"/>
+        <w:left w:w="108" w:type="dxa"/>
+        <w:bottom w:w="0" w:type="dxa"/>
+        <w:right w:w="108" w:type="dxa"/>
+      </w:tblCellMar>
     </w:tblPr>
     <w:tcPr>
       <w:shd w:val="clear" w:color="auto" w:fill="FDE9D9" w:themeFill="accent6" w:themeFillTint="33"/>
@@ -36333,36 +35887,6 @@
         <w:shd w:val="clear" w:color="auto" w:fill="FBCAA2" w:themeFill="accent6" w:themeFillTint="7F"/>
       </w:tcPr>
     </w:tblStylePr>
-  </w:style>
-  <w:style w:type="paragraph" w:styleId="BalloonText">
-    <w:name w:val="Balloon Text"/>
-    <w:basedOn w:val="Normal"/>
-    <w:link w:val="BalloonTextChar"/>
-    <w:uiPriority w:val="99"/>
-    <w:semiHidden/>
-    <w:unhideWhenUsed/>
-    <w:rsid w:val="005219F9"/>
-    <w:pPr>
-      <w:spacing w:after="0" w:line="240" w:lineRule="auto"/>
-    </w:pPr>
-    <w:rPr>
-      <w:rFonts w:ascii="Tahoma" w:hAnsi="Tahoma" w:cs="Tahoma"/>
-      <w:sz w:val="16"/>
-      <w:szCs w:val="16"/>
-    </w:rPr>
-  </w:style>
-  <w:style w:type="character" w:customStyle="1" w:styleId="BalloonTextChar">
-    <w:name w:val="Balloon Text Char"/>
-    <w:basedOn w:val="DefaultParagraphFont"/>
-    <w:link w:val="BalloonText"/>
-    <w:uiPriority w:val="99"/>
-    <w:semiHidden/>
-    <w:rsid w:val="005219F9"/>
-    <w:rPr>
-      <w:rFonts w:ascii="Tahoma" w:hAnsi="Tahoma" w:cs="Tahoma"/>
-      <w:sz w:val="16"/>
-      <w:szCs w:val="16"/>
-    </w:rPr>
   </w:style>
 </w:styles>
 </file>
@@ -36692,7 +36216,7 @@
 </file>
 
 <file path=customXml/itemProps1.xml><?xml version="1.0" encoding="utf-8"?>
-<ds:datastoreItem xmlns:ds="http://schemas.openxmlformats.org/officeDocument/2006/customXml" ds:itemID="{619D8605-08B9-455D-945A-EB597C2A11DC}">
+<ds:datastoreItem xmlns:ds="http://schemas.openxmlformats.org/officeDocument/2006/customXml" ds:itemID="{EF278816-EC6F-A645-907D-7F25AECB1D4A}">
   <ds:schemaRefs>
     <ds:schemaRef ds:uri="http://schemas.openxmlformats.org/officeDocument/2006/bibliography"/>
   </ds:schemaRefs>
